--- a/SERVICES01.docx
+++ b/SERVICES01.docx
@@ -1234,48 +1234,6 @@
         </w:rPr>
         <w:t xml:space="preserve">   </w:t>
       </w:r>
-      <w:bookmarkStart w:id="1" w:name="_GoBack"/>
-      <w:bookmarkEnd w:id="1"/>
-      <w:r>
-        <w:rPr>
-          <w:rFonts w:hint="eastAsia"/>
-          <w:sz w:val="44"/>
-          <w:szCs w:val="44"/>
-        </w:rPr>
-        <w:t>课间休息：</w:t>
-      </w:r>
-      <w:r>
-        <w:rPr>
-          <w:rFonts w:hint="eastAsia"/>
-          <w:sz w:val="44"/>
-          <w:szCs w:val="44"/>
-        </w:rPr>
-        <w:t>10</w:t>
-      </w:r>
-      <w:r>
-        <w:rPr>
-          <w:rFonts w:hint="eastAsia"/>
-          <w:sz w:val="44"/>
-          <w:szCs w:val="44"/>
-        </w:rPr>
-        <w:t>:</w:t>
-      </w:r>
-      <w:r>
-        <w:rPr>
-          <w:rFonts w:hint="eastAsia"/>
-          <w:sz w:val="44"/>
-          <w:szCs w:val="44"/>
-        </w:rPr>
-        <w:t>00</w:t>
-      </w:r>
-      <w:r>
-        <w:rPr>
-          <w:rFonts w:hint="eastAsia"/>
-          <w:sz w:val="44"/>
-          <w:szCs w:val="44"/>
-        </w:rPr>
-        <w:t>上课</w:t>
-      </w:r>
     </w:p>
     <w:p>
       <w:pPr>
@@ -1302,7 +1260,23 @@
           <w:sz w:val="44"/>
           <w:szCs w:val="44"/>
         </w:rPr>
+        <w:t xml:space="preserve"> </w:t>
+      </w:r>
+      <w:r>
+        <w:rPr>
+          <w:rFonts w:hint="eastAsia"/>
+          <w:sz w:val="44"/>
+          <w:szCs w:val="44"/>
+        </w:rPr>
         <w:t xml:space="preserve">  </w:t>
+      </w:r>
+      <w:r>
+        <w:rPr>
+          <w:rFonts w:hint="eastAsia"/>
+          <w:sz w:val="44"/>
+          <w:szCs w:val="44"/>
+        </w:rPr>
+        <w:t xml:space="preserve"> </w:t>
       </w:r>
       <w:r>
         <w:rPr>
@@ -1442,6 +1416,1814 @@
         </w:tabs>
         <w:spacing w:line="600" w:lineRule="exact"/>
         <w:rPr>
+          <w:sz w:val="44"/>
+          <w:szCs w:val="44"/>
+        </w:rPr>
+      </w:pPr>
+      <w:r>
+        <w:rPr>
+          <w:sz w:val="44"/>
+          <w:szCs w:val="44"/>
+        </w:rPr>
+        <w:lastRenderedPageBreak/>
+        <w:t>[root@svr7 ~]# du</w:t>
+      </w:r>
+      <w:r>
+        <w:rPr>
+          <w:rFonts w:hint="eastAsia"/>
+          <w:sz w:val="44"/>
+          <w:szCs w:val="44"/>
+        </w:rPr>
+        <w:t xml:space="preserve"> </w:t>
+      </w:r>
+      <w:r>
+        <w:rPr>
+          <w:sz w:val="44"/>
+          <w:szCs w:val="44"/>
+        </w:rPr>
+        <w:t xml:space="preserve"> -sh </w:t>
+      </w:r>
+      <w:r>
+        <w:rPr>
+          <w:rFonts w:hint="eastAsia"/>
+          <w:sz w:val="44"/>
+          <w:szCs w:val="44"/>
+        </w:rPr>
+        <w:t xml:space="preserve">  </w:t>
+      </w:r>
+      <w:r>
+        <w:rPr>
+          <w:sz w:val="44"/>
+          <w:szCs w:val="44"/>
+        </w:rPr>
+        <w:t>/iso</w:t>
+      </w:r>
+    </w:p>
+    <w:p>
+      <w:pPr>
+        <w:tabs>
+          <w:tab w:val="left" w:pos="1701"/>
+        </w:tabs>
+        <w:spacing w:line="600" w:lineRule="exact"/>
+        <w:rPr>
+          <w:rFonts w:hint="eastAsia"/>
+          <w:sz w:val="44"/>
+          <w:szCs w:val="44"/>
+        </w:rPr>
+      </w:pPr>
+      <w:r>
+        <w:rPr>
+          <w:sz w:val="44"/>
+          <w:szCs w:val="44"/>
+        </w:rPr>
+        <w:t>8.8G    /iso</w:t>
+      </w:r>
+    </w:p>
+    <w:p>
+      <w:pPr>
+        <w:tabs>
+          <w:tab w:val="left" w:pos="1701"/>
+        </w:tabs>
+        <w:spacing w:line="600" w:lineRule="exact"/>
+        <w:rPr>
+          <w:rFonts w:hint="eastAsia"/>
+          <w:sz w:val="44"/>
+          <w:szCs w:val="44"/>
+        </w:rPr>
+      </w:pPr>
+    </w:p>
+    <w:p>
+      <w:pPr>
+        <w:tabs>
+          <w:tab w:val="left" w:pos="1701"/>
+        </w:tabs>
+        <w:spacing w:line="600" w:lineRule="exact"/>
+        <w:rPr>
+          <w:rFonts w:hint="eastAsia"/>
+          <w:sz w:val="44"/>
+          <w:szCs w:val="44"/>
+        </w:rPr>
+      </w:pPr>
+      <w:r>
+        <w:rPr>
+          <w:rFonts w:hint="eastAsia"/>
+          <w:sz w:val="44"/>
+          <w:szCs w:val="44"/>
+        </w:rPr>
+        <w:t>五</w:t>
+      </w:r>
+      <w:r>
+        <w:rPr>
+          <w:rFonts w:hint="eastAsia"/>
+          <w:sz w:val="44"/>
+          <w:szCs w:val="44"/>
+        </w:rPr>
+        <w:t>、虚拟机A</w:t>
+      </w:r>
+      <w:r>
+        <w:rPr>
+          <w:rFonts w:hint="eastAsia"/>
+          <w:sz w:val="44"/>
+          <w:szCs w:val="44"/>
+        </w:rPr>
+        <w:t>部署虚拟化</w:t>
+      </w:r>
+    </w:p>
+    <w:p>
+      <w:pPr>
+        <w:numPr>
+          <w:ilvl w:val="0"/>
+          <w:numId w:val="2"/>
+        </w:numPr>
+        <w:tabs>
+          <w:tab w:val="left" w:pos="1701"/>
+        </w:tabs>
+        <w:spacing w:line="600" w:lineRule="exact"/>
+        <w:rPr>
+          <w:sz w:val="44"/>
+          <w:szCs w:val="44"/>
+        </w:rPr>
+      </w:pPr>
+      <w:r>
+        <w:rPr>
+          <w:rFonts w:hint="eastAsia"/>
+          <w:sz w:val="44"/>
+          <w:szCs w:val="44"/>
+        </w:rPr>
+        <w:t>virtualization 资源管理</w:t>
+      </w:r>
+    </w:p>
+    <w:p>
+      <w:pPr>
+        <w:numPr>
+          <w:ilvl w:val="1"/>
+          <w:numId w:val="2"/>
+        </w:numPr>
+        <w:tabs>
+          <w:tab w:val="left" w:pos="1701"/>
+        </w:tabs>
+        <w:spacing w:line="600" w:lineRule="exact"/>
+        <w:rPr>
+          <w:sz w:val="44"/>
+          <w:szCs w:val="44"/>
+        </w:rPr>
+      </w:pPr>
+      <w:r>
+        <w:rPr>
+          <w:rFonts w:hint="eastAsia"/>
+          <w:sz w:val="44"/>
+          <w:szCs w:val="44"/>
+        </w:rPr>
+        <w:t>x个物理资源 --&gt; y个逻辑资源</w:t>
+      </w:r>
+    </w:p>
+    <w:p>
+      <w:pPr>
+        <w:numPr>
+          <w:ilvl w:val="1"/>
+          <w:numId w:val="2"/>
+        </w:numPr>
+        <w:tabs>
+          <w:tab w:val="left" w:pos="1701"/>
+        </w:tabs>
+        <w:spacing w:line="600" w:lineRule="exact"/>
+        <w:rPr>
+          <w:sz w:val="44"/>
+          <w:szCs w:val="44"/>
+        </w:rPr>
+      </w:pPr>
+      <w:r>
+        <w:rPr>
+          <w:rFonts w:hint="eastAsia"/>
+          <w:sz w:val="44"/>
+          <w:szCs w:val="44"/>
+        </w:rPr>
+        <w:t>实现程度：完全、部分、硬件辅助（CPU）</w:t>
+      </w:r>
+    </w:p>
+    <w:p>
+      <w:pPr>
+        <w:tabs>
+          <w:tab w:val="left" w:pos="1701"/>
+        </w:tabs>
+        <w:spacing w:line="600" w:lineRule="exact"/>
+        <w:rPr>
+          <w:rFonts w:hint="eastAsia"/>
+          <w:sz w:val="44"/>
+          <w:szCs w:val="44"/>
+        </w:rPr>
+      </w:pPr>
+    </w:p>
+    <w:p>
+      <w:pPr>
+        <w:numPr>
+          <w:ilvl w:val="0"/>
+          <w:numId w:val="3"/>
+        </w:numPr>
+        <w:tabs>
+          <w:tab w:val="left" w:pos="1701"/>
+        </w:tabs>
+        <w:spacing w:line="600" w:lineRule="exact"/>
+        <w:rPr>
+          <w:sz w:val="44"/>
+          <w:szCs w:val="44"/>
+        </w:rPr>
+      </w:pPr>
+      <w:r>
+        <w:rPr>
+          <w:rFonts w:hint="eastAsia"/>
+          <w:sz w:val="44"/>
+          <w:szCs w:val="44"/>
+        </w:rPr>
+        <w:t>虚拟化主要厂商及产品</w:t>
+      </w:r>
+    </w:p>
+    <w:tbl>
+      <w:tblPr>
+        <w:tblW w:w="8755" w:type="dxa"/>
+        <w:tblCellMar>
+          <w:left w:w="0" w:type="dxa"/>
+          <w:right w:w="0" w:type="dxa"/>
+        </w:tblCellMar>
+        <w:tblLook w:val="0420" w:firstRow="1" w:lastRow="0" w:firstColumn="0" w:lastColumn="0" w:noHBand="0" w:noVBand="1"/>
+      </w:tblPr>
+      <w:tblGrid>
+        <w:gridCol w:w="2518"/>
+        <w:gridCol w:w="6237"/>
+      </w:tblGrid>
+      <w:tr>
+        <w:trPr>
+          <w:trHeight w:val="468"/>
+        </w:trPr>
+        <w:tc>
+          <w:tcPr>
+            <w:tcW w:w="2518" w:type="dxa"/>
+            <w:tcBorders>
+              <w:top w:val="single" w:sz="8" w:space="0" w:color="FFFFFF"/>
+              <w:left w:val="single" w:sz="8" w:space="0" w:color="FFFFFF"/>
+              <w:bottom w:val="single" w:sz="24" w:space="0" w:color="FFFFFF"/>
+              <w:right w:val="single" w:sz="8" w:space="0" w:color="FFFFFF"/>
+            </w:tcBorders>
+            <w:shd w:val="clear" w:color="auto" w:fill="4F81BD"/>
+            <w:tcMar>
+              <w:top w:w="72" w:type="dxa"/>
+              <w:left w:w="108" w:type="dxa"/>
+              <w:bottom w:w="72" w:type="dxa"/>
+              <w:right w:w="108" w:type="dxa"/>
+            </w:tcMar>
+            <w:vAlign w:val="center"/>
+            <w:hideMark/>
+          </w:tcPr>
+          <w:p>
+            <w:pPr>
+              <w:tabs>
+                <w:tab w:val="left" w:pos="1701"/>
+              </w:tabs>
+              <w:spacing w:line="600" w:lineRule="exact"/>
+              <w:rPr>
+                <w:sz w:val="36"/>
+                <w:szCs w:val="44"/>
+              </w:rPr>
+            </w:pPr>
+            <w:r>
+              <w:rPr>
+                <w:rFonts w:hint="eastAsia"/>
+                <w:b/>
+                <w:bCs/>
+                <w:sz w:val="36"/>
+                <w:szCs w:val="44"/>
+              </w:rPr>
+              <w:t>系  列</w:t>
+            </w:r>
+          </w:p>
+        </w:tc>
+        <w:tc>
+          <w:tcPr>
+            <w:tcW w:w="6237" w:type="dxa"/>
+            <w:tcBorders>
+              <w:top w:val="single" w:sz="8" w:space="0" w:color="FFFFFF"/>
+              <w:left w:val="single" w:sz="8" w:space="0" w:color="FFFFFF"/>
+              <w:bottom w:val="single" w:sz="24" w:space="0" w:color="FFFFFF"/>
+              <w:right w:val="single" w:sz="8" w:space="0" w:color="FFFFFF"/>
+            </w:tcBorders>
+            <w:shd w:val="clear" w:color="auto" w:fill="4F81BD"/>
+            <w:tcMar>
+              <w:top w:w="72" w:type="dxa"/>
+              <w:left w:w="108" w:type="dxa"/>
+              <w:bottom w:w="72" w:type="dxa"/>
+              <w:right w:w="108" w:type="dxa"/>
+            </w:tcMar>
+            <w:vAlign w:val="center"/>
+            <w:hideMark/>
+          </w:tcPr>
+          <w:p>
+            <w:pPr>
+              <w:tabs>
+                <w:tab w:val="left" w:pos="1701"/>
+              </w:tabs>
+              <w:spacing w:line="600" w:lineRule="exact"/>
+              <w:rPr>
+                <w:sz w:val="36"/>
+                <w:szCs w:val="44"/>
+              </w:rPr>
+            </w:pPr>
+            <w:r>
+              <w:rPr>
+                <w:rFonts w:hint="eastAsia"/>
+                <w:b/>
+                <w:bCs/>
+                <w:sz w:val="36"/>
+                <w:szCs w:val="44"/>
+              </w:rPr>
+              <w:t>PC/服务器版代表</w:t>
+            </w:r>
+          </w:p>
+        </w:tc>
+      </w:tr>
+      <w:tr>
+        <w:trPr>
+          <w:trHeight w:val="468"/>
+        </w:trPr>
+        <w:tc>
+          <w:tcPr>
+            <w:tcW w:w="2518" w:type="dxa"/>
+            <w:tcBorders>
+              <w:top w:val="single" w:sz="24" w:space="0" w:color="FFFFFF"/>
+              <w:left w:val="single" w:sz="8" w:space="0" w:color="FFFFFF"/>
+              <w:bottom w:val="single" w:sz="8" w:space="0" w:color="FFFFFF"/>
+              <w:right w:val="single" w:sz="8" w:space="0" w:color="FFFFFF"/>
+            </w:tcBorders>
+            <w:shd w:val="clear" w:color="auto" w:fill="D0D8E8"/>
+            <w:tcMar>
+              <w:top w:w="72" w:type="dxa"/>
+              <w:left w:w="108" w:type="dxa"/>
+              <w:bottom w:w="72" w:type="dxa"/>
+              <w:right w:w="108" w:type="dxa"/>
+            </w:tcMar>
+            <w:vAlign w:val="center"/>
+            <w:hideMark/>
+          </w:tcPr>
+          <w:p>
+            <w:pPr>
+              <w:tabs>
+                <w:tab w:val="left" w:pos="1701"/>
+              </w:tabs>
+              <w:spacing w:line="600" w:lineRule="exact"/>
+              <w:rPr>
+                <w:sz w:val="36"/>
+                <w:szCs w:val="44"/>
+              </w:rPr>
+            </w:pPr>
+            <w:r>
+              <w:rPr>
+                <w:rFonts w:hint="eastAsia"/>
+                <w:sz w:val="36"/>
+                <w:szCs w:val="44"/>
+              </w:rPr>
+              <w:t>VMware</w:t>
+            </w:r>
+          </w:p>
+        </w:tc>
+        <w:tc>
+          <w:tcPr>
+            <w:tcW w:w="6237" w:type="dxa"/>
+            <w:tcBorders>
+              <w:top w:val="single" w:sz="24" w:space="0" w:color="FFFFFF"/>
+              <w:left w:val="single" w:sz="8" w:space="0" w:color="FFFFFF"/>
+              <w:bottom w:val="single" w:sz="8" w:space="0" w:color="FFFFFF"/>
+              <w:right w:val="single" w:sz="8" w:space="0" w:color="FFFFFF"/>
+            </w:tcBorders>
+            <w:shd w:val="clear" w:color="auto" w:fill="D0D8E8"/>
+            <w:tcMar>
+              <w:top w:w="72" w:type="dxa"/>
+              <w:left w:w="108" w:type="dxa"/>
+              <w:bottom w:w="72" w:type="dxa"/>
+              <w:right w:w="108" w:type="dxa"/>
+            </w:tcMar>
+            <w:vAlign w:val="center"/>
+            <w:hideMark/>
+          </w:tcPr>
+          <w:p>
+            <w:pPr>
+              <w:tabs>
+                <w:tab w:val="left" w:pos="1701"/>
+              </w:tabs>
+              <w:spacing w:line="600" w:lineRule="exact"/>
+              <w:rPr>
+                <w:sz w:val="36"/>
+                <w:szCs w:val="44"/>
+              </w:rPr>
+            </w:pPr>
+            <w:r>
+              <w:rPr>
+                <w:rFonts w:hint="eastAsia"/>
+                <w:b/>
+                <w:color w:val="FF0000"/>
+                <w:sz w:val="36"/>
+                <w:szCs w:val="44"/>
+              </w:rPr>
+              <w:t>VMware Workstation</w:t>
+            </w:r>
+            <w:r>
+              <w:rPr>
+                <w:rFonts w:hint="eastAsia"/>
+                <w:sz w:val="36"/>
+                <w:szCs w:val="44"/>
+              </w:rPr>
+              <w:t>、vSphere</w:t>
+            </w:r>
+          </w:p>
+        </w:tc>
+      </w:tr>
+      <w:tr>
+        <w:trPr>
+          <w:trHeight w:val="468"/>
+        </w:trPr>
+        <w:tc>
+          <w:tcPr>
+            <w:tcW w:w="2518" w:type="dxa"/>
+            <w:tcBorders>
+              <w:top w:val="single" w:sz="8" w:space="0" w:color="FFFFFF"/>
+              <w:left w:val="single" w:sz="8" w:space="0" w:color="FFFFFF"/>
+              <w:bottom w:val="single" w:sz="8" w:space="0" w:color="FFFFFF"/>
+              <w:right w:val="single" w:sz="8" w:space="0" w:color="FFFFFF"/>
+            </w:tcBorders>
+            <w:shd w:val="clear" w:color="auto" w:fill="E9EDF4"/>
+            <w:tcMar>
+              <w:top w:w="72" w:type="dxa"/>
+              <w:left w:w="108" w:type="dxa"/>
+              <w:bottom w:w="72" w:type="dxa"/>
+              <w:right w:w="108" w:type="dxa"/>
+            </w:tcMar>
+            <w:vAlign w:val="center"/>
+            <w:hideMark/>
+          </w:tcPr>
+          <w:p>
+            <w:pPr>
+              <w:tabs>
+                <w:tab w:val="left" w:pos="1701"/>
+              </w:tabs>
+              <w:spacing w:line="600" w:lineRule="exact"/>
+              <w:rPr>
+                <w:sz w:val="36"/>
+                <w:szCs w:val="44"/>
+              </w:rPr>
+            </w:pPr>
+            <w:r>
+              <w:rPr>
+                <w:rFonts w:hint="eastAsia"/>
+                <w:sz w:val="36"/>
+                <w:szCs w:val="44"/>
+              </w:rPr>
+              <w:t>Microsoft</w:t>
+            </w:r>
+          </w:p>
+        </w:tc>
+        <w:tc>
+          <w:tcPr>
+            <w:tcW w:w="6237" w:type="dxa"/>
+            <w:tcBorders>
+              <w:top w:val="single" w:sz="8" w:space="0" w:color="FFFFFF"/>
+              <w:left w:val="single" w:sz="8" w:space="0" w:color="FFFFFF"/>
+              <w:bottom w:val="single" w:sz="8" w:space="0" w:color="FFFFFF"/>
+              <w:right w:val="single" w:sz="8" w:space="0" w:color="FFFFFF"/>
+            </w:tcBorders>
+            <w:shd w:val="clear" w:color="auto" w:fill="E9EDF4"/>
+            <w:tcMar>
+              <w:top w:w="72" w:type="dxa"/>
+              <w:left w:w="108" w:type="dxa"/>
+              <w:bottom w:w="72" w:type="dxa"/>
+              <w:right w:w="108" w:type="dxa"/>
+            </w:tcMar>
+            <w:vAlign w:val="center"/>
+            <w:hideMark/>
+          </w:tcPr>
+          <w:p>
+            <w:pPr>
+              <w:tabs>
+                <w:tab w:val="left" w:pos="1701"/>
+              </w:tabs>
+              <w:spacing w:line="600" w:lineRule="exact"/>
+              <w:rPr>
+                <w:sz w:val="36"/>
+                <w:szCs w:val="44"/>
+              </w:rPr>
+            </w:pPr>
+            <w:r>
+              <w:rPr>
+                <w:rFonts w:hint="eastAsia"/>
+                <w:sz w:val="36"/>
+                <w:szCs w:val="44"/>
+              </w:rPr>
+              <w:t>VirtualPC、Hyper-V</w:t>
+            </w:r>
+          </w:p>
+        </w:tc>
+      </w:tr>
+      <w:tr>
+        <w:trPr>
+          <w:trHeight w:val="468"/>
+        </w:trPr>
+        <w:tc>
+          <w:tcPr>
+            <w:tcW w:w="2518" w:type="dxa"/>
+            <w:tcBorders>
+              <w:top w:val="single" w:sz="8" w:space="0" w:color="FFFFFF"/>
+              <w:left w:val="single" w:sz="8" w:space="0" w:color="FFFFFF"/>
+              <w:bottom w:val="single" w:sz="8" w:space="0" w:color="FFFFFF"/>
+              <w:right w:val="single" w:sz="8" w:space="0" w:color="FFFFFF"/>
+            </w:tcBorders>
+            <w:shd w:val="clear" w:color="auto" w:fill="D0D8E8"/>
+            <w:tcMar>
+              <w:top w:w="72" w:type="dxa"/>
+              <w:left w:w="108" w:type="dxa"/>
+              <w:bottom w:w="72" w:type="dxa"/>
+              <w:right w:w="108" w:type="dxa"/>
+            </w:tcMar>
+            <w:vAlign w:val="center"/>
+            <w:hideMark/>
+          </w:tcPr>
+          <w:p>
+            <w:pPr>
+              <w:tabs>
+                <w:tab w:val="left" w:pos="1701"/>
+              </w:tabs>
+              <w:spacing w:line="600" w:lineRule="exact"/>
+              <w:rPr>
+                <w:sz w:val="36"/>
+                <w:szCs w:val="44"/>
+              </w:rPr>
+            </w:pPr>
+            <w:r>
+              <w:rPr>
+                <w:rFonts w:hint="eastAsia"/>
+                <w:sz w:val="36"/>
+                <w:szCs w:val="44"/>
+              </w:rPr>
+              <w:t>RedHat</w:t>
+            </w:r>
+          </w:p>
+        </w:tc>
+        <w:tc>
+          <w:tcPr>
+            <w:tcW w:w="6237" w:type="dxa"/>
+            <w:tcBorders>
+              <w:top w:val="single" w:sz="8" w:space="0" w:color="FFFFFF"/>
+              <w:left w:val="single" w:sz="8" w:space="0" w:color="FFFFFF"/>
+              <w:bottom w:val="single" w:sz="8" w:space="0" w:color="FFFFFF"/>
+              <w:right w:val="single" w:sz="8" w:space="0" w:color="FFFFFF"/>
+            </w:tcBorders>
+            <w:shd w:val="clear" w:color="auto" w:fill="D0D8E8"/>
+            <w:tcMar>
+              <w:top w:w="72" w:type="dxa"/>
+              <w:left w:w="108" w:type="dxa"/>
+              <w:bottom w:w="72" w:type="dxa"/>
+              <w:right w:w="108" w:type="dxa"/>
+            </w:tcMar>
+            <w:vAlign w:val="center"/>
+            <w:hideMark/>
+          </w:tcPr>
+          <w:p>
+            <w:pPr>
+              <w:tabs>
+                <w:tab w:val="left" w:pos="1701"/>
+              </w:tabs>
+              <w:spacing w:line="600" w:lineRule="exact"/>
+              <w:rPr>
+                <w:sz w:val="36"/>
+                <w:szCs w:val="44"/>
+              </w:rPr>
+            </w:pPr>
+            <w:r>
+              <w:rPr>
+                <w:rFonts w:hint="eastAsia"/>
+                <w:b/>
+                <w:color w:val="FF0000"/>
+                <w:sz w:val="36"/>
+                <w:szCs w:val="44"/>
+              </w:rPr>
+              <w:t>KVM</w:t>
+            </w:r>
+            <w:r>
+              <w:rPr>
+                <w:rFonts w:hint="eastAsia"/>
+                <w:sz w:val="36"/>
+                <w:szCs w:val="44"/>
+              </w:rPr>
+              <w:t>、RHEV</w:t>
+            </w:r>
+          </w:p>
+        </w:tc>
+      </w:tr>
+      <w:tr>
+        <w:trPr>
+          <w:trHeight w:val="468"/>
+        </w:trPr>
+        <w:tc>
+          <w:tcPr>
+            <w:tcW w:w="2518" w:type="dxa"/>
+            <w:tcBorders>
+              <w:top w:val="single" w:sz="8" w:space="0" w:color="FFFFFF"/>
+              <w:left w:val="single" w:sz="8" w:space="0" w:color="FFFFFF"/>
+              <w:bottom w:val="single" w:sz="8" w:space="0" w:color="FFFFFF"/>
+              <w:right w:val="single" w:sz="8" w:space="0" w:color="FFFFFF"/>
+            </w:tcBorders>
+            <w:shd w:val="clear" w:color="auto" w:fill="E9EDF4"/>
+            <w:tcMar>
+              <w:top w:w="72" w:type="dxa"/>
+              <w:left w:w="108" w:type="dxa"/>
+              <w:bottom w:w="72" w:type="dxa"/>
+              <w:right w:w="108" w:type="dxa"/>
+            </w:tcMar>
+            <w:vAlign w:val="center"/>
+            <w:hideMark/>
+          </w:tcPr>
+          <w:p>
+            <w:pPr>
+              <w:tabs>
+                <w:tab w:val="left" w:pos="1701"/>
+              </w:tabs>
+              <w:spacing w:line="600" w:lineRule="exact"/>
+              <w:rPr>
+                <w:sz w:val="36"/>
+                <w:szCs w:val="44"/>
+              </w:rPr>
+            </w:pPr>
+            <w:r>
+              <w:rPr>
+                <w:rFonts w:hint="eastAsia"/>
+                <w:sz w:val="36"/>
+                <w:szCs w:val="44"/>
+              </w:rPr>
+              <w:t>Citrix</w:t>
+            </w:r>
+          </w:p>
+        </w:tc>
+        <w:tc>
+          <w:tcPr>
+            <w:tcW w:w="6237" w:type="dxa"/>
+            <w:tcBorders>
+              <w:top w:val="single" w:sz="8" w:space="0" w:color="FFFFFF"/>
+              <w:left w:val="single" w:sz="8" w:space="0" w:color="FFFFFF"/>
+              <w:bottom w:val="single" w:sz="8" w:space="0" w:color="FFFFFF"/>
+              <w:right w:val="single" w:sz="8" w:space="0" w:color="FFFFFF"/>
+            </w:tcBorders>
+            <w:shd w:val="clear" w:color="auto" w:fill="E9EDF4"/>
+            <w:tcMar>
+              <w:top w:w="72" w:type="dxa"/>
+              <w:left w:w="108" w:type="dxa"/>
+              <w:bottom w:w="72" w:type="dxa"/>
+              <w:right w:w="108" w:type="dxa"/>
+            </w:tcMar>
+            <w:vAlign w:val="center"/>
+            <w:hideMark/>
+          </w:tcPr>
+          <w:p>
+            <w:pPr>
+              <w:tabs>
+                <w:tab w:val="left" w:pos="1701"/>
+              </w:tabs>
+              <w:spacing w:line="600" w:lineRule="exact"/>
+              <w:rPr>
+                <w:sz w:val="36"/>
+                <w:szCs w:val="44"/>
+              </w:rPr>
+            </w:pPr>
+            <w:r>
+              <w:rPr>
+                <w:rFonts w:hint="eastAsia"/>
+                <w:sz w:val="36"/>
+                <w:szCs w:val="44"/>
+              </w:rPr>
+              <w:t>Xen</w:t>
+            </w:r>
+          </w:p>
+        </w:tc>
+      </w:tr>
+      <w:tr>
+        <w:trPr>
+          <w:trHeight w:val="468"/>
+        </w:trPr>
+        <w:tc>
+          <w:tcPr>
+            <w:tcW w:w="2518" w:type="dxa"/>
+            <w:tcBorders>
+              <w:top w:val="single" w:sz="8" w:space="0" w:color="FFFFFF"/>
+              <w:left w:val="single" w:sz="8" w:space="0" w:color="FFFFFF"/>
+              <w:bottom w:val="single" w:sz="8" w:space="0" w:color="FFFFFF"/>
+              <w:right w:val="single" w:sz="8" w:space="0" w:color="FFFFFF"/>
+            </w:tcBorders>
+            <w:shd w:val="clear" w:color="auto" w:fill="D0D8E8"/>
+            <w:tcMar>
+              <w:top w:w="72" w:type="dxa"/>
+              <w:left w:w="108" w:type="dxa"/>
+              <w:bottom w:w="72" w:type="dxa"/>
+              <w:right w:w="108" w:type="dxa"/>
+            </w:tcMar>
+            <w:vAlign w:val="center"/>
+            <w:hideMark/>
+          </w:tcPr>
+          <w:p>
+            <w:pPr>
+              <w:tabs>
+                <w:tab w:val="left" w:pos="1701"/>
+              </w:tabs>
+              <w:spacing w:line="600" w:lineRule="exact"/>
+              <w:rPr>
+                <w:sz w:val="36"/>
+                <w:szCs w:val="44"/>
+              </w:rPr>
+            </w:pPr>
+            <w:r>
+              <w:rPr>
+                <w:rFonts w:hint="eastAsia"/>
+                <w:sz w:val="36"/>
+                <w:szCs w:val="44"/>
+              </w:rPr>
+              <w:t>Oracle</w:t>
+            </w:r>
+          </w:p>
+        </w:tc>
+        <w:tc>
+          <w:tcPr>
+            <w:tcW w:w="6237" w:type="dxa"/>
+            <w:tcBorders>
+              <w:top w:val="single" w:sz="8" w:space="0" w:color="FFFFFF"/>
+              <w:left w:val="single" w:sz="8" w:space="0" w:color="FFFFFF"/>
+              <w:bottom w:val="single" w:sz="8" w:space="0" w:color="FFFFFF"/>
+              <w:right w:val="single" w:sz="8" w:space="0" w:color="FFFFFF"/>
+            </w:tcBorders>
+            <w:shd w:val="clear" w:color="auto" w:fill="D0D8E8"/>
+            <w:tcMar>
+              <w:top w:w="72" w:type="dxa"/>
+              <w:left w:w="108" w:type="dxa"/>
+              <w:bottom w:w="72" w:type="dxa"/>
+              <w:right w:w="108" w:type="dxa"/>
+            </w:tcMar>
+            <w:vAlign w:val="center"/>
+            <w:hideMark/>
+          </w:tcPr>
+          <w:p>
+            <w:pPr>
+              <w:tabs>
+                <w:tab w:val="left" w:pos="1701"/>
+              </w:tabs>
+              <w:spacing w:line="600" w:lineRule="exact"/>
+              <w:rPr>
+                <w:sz w:val="36"/>
+                <w:szCs w:val="44"/>
+              </w:rPr>
+            </w:pPr>
+            <w:r>
+              <w:rPr>
+                <w:rFonts w:hint="eastAsia"/>
+                <w:sz w:val="36"/>
+                <w:szCs w:val="44"/>
+              </w:rPr>
+              <w:t>Oracle VM VirtualBox</w:t>
+            </w:r>
+          </w:p>
+        </w:tc>
+      </w:tr>
+    </w:tbl>
+    <w:p>
+      <w:pPr>
+        <w:tabs>
+          <w:tab w:val="left" w:pos="1701"/>
+        </w:tabs>
+        <w:spacing w:line="600" w:lineRule="exact"/>
+        <w:rPr>
+          <w:rFonts w:hint="eastAsia"/>
+          <w:sz w:val="44"/>
+          <w:szCs w:val="44"/>
+        </w:rPr>
+      </w:pPr>
+    </w:p>
+    <w:p>
+      <w:pPr>
+        <w:numPr>
+          <w:ilvl w:val="0"/>
+          <w:numId w:val="3"/>
+        </w:numPr>
+        <w:tabs>
+          <w:tab w:val="left" w:pos="1701"/>
+        </w:tabs>
+        <w:spacing w:line="600" w:lineRule="exact"/>
+        <w:rPr>
+          <w:rFonts w:hint="eastAsia"/>
+          <w:sz w:val="44"/>
+          <w:szCs w:val="44"/>
+        </w:rPr>
+      </w:pPr>
+      <w:r>
+        <w:rPr>
+          <w:rFonts w:hint="eastAsia"/>
+          <w:sz w:val="44"/>
+          <w:szCs w:val="44"/>
+        </w:rPr>
+        <w:t>虚拟机A安装部署KVM</w:t>
+      </w:r>
+    </w:p>
+    <w:p>
+      <w:pPr>
+        <w:numPr>
+          <w:ilvl w:val="1"/>
+          <w:numId w:val="4"/>
+        </w:numPr>
+        <w:tabs>
+          <w:tab w:val="num" w:pos="1440"/>
+          <w:tab w:val="left" w:pos="1701"/>
+        </w:tabs>
+        <w:spacing w:line="600" w:lineRule="exact"/>
+        <w:rPr>
+          <w:sz w:val="44"/>
+          <w:szCs w:val="44"/>
+        </w:rPr>
+      </w:pPr>
+      <w:r>
+        <w:rPr>
+          <w:rFonts w:hint="eastAsia"/>
+          <w:sz w:val="44"/>
+          <w:szCs w:val="44"/>
+        </w:rPr>
+        <w:t>qemu-kvm</w:t>
+      </w:r>
+      <w:r>
+        <w:rPr>
+          <w:rFonts w:hint="eastAsia"/>
+          <w:sz w:val="44"/>
+          <w:szCs w:val="44"/>
+        </w:rPr>
+        <w:t xml:space="preserve"> </w:t>
+      </w:r>
+      <w:r>
+        <w:rPr>
+          <w:rFonts w:hint="eastAsia"/>
+          <w:sz w:val="44"/>
+          <w:szCs w:val="44"/>
+        </w:rPr>
+        <w:t>:为 kvm 提供底层仿真支持</w:t>
+      </w:r>
+    </w:p>
+    <w:p>
+      <w:pPr>
+        <w:numPr>
+          <w:ilvl w:val="1"/>
+          <w:numId w:val="4"/>
+        </w:numPr>
+        <w:tabs>
+          <w:tab w:val="num" w:pos="1440"/>
+          <w:tab w:val="left" w:pos="1701"/>
+        </w:tabs>
+        <w:spacing w:line="600" w:lineRule="exact"/>
+        <w:rPr>
+          <w:sz w:val="44"/>
+          <w:szCs w:val="44"/>
+        </w:rPr>
+      </w:pPr>
+      <w:r>
+        <w:rPr>
+          <w:rFonts w:hint="eastAsia"/>
+          <w:sz w:val="44"/>
+          <w:szCs w:val="44"/>
+        </w:rPr>
+        <w:t>libvirt-daemon</w:t>
+      </w:r>
+      <w:r>
+        <w:rPr>
+          <w:rFonts w:hint="eastAsia"/>
+          <w:sz w:val="44"/>
+          <w:szCs w:val="44"/>
+        </w:rPr>
+        <w:t xml:space="preserve"> </w:t>
+      </w:r>
+      <w:r>
+        <w:rPr>
+          <w:rFonts w:hint="eastAsia"/>
+          <w:sz w:val="44"/>
+          <w:szCs w:val="44"/>
+        </w:rPr>
+        <w:t>:libvirtd 守护进程，管理虚拟机</w:t>
+      </w:r>
+    </w:p>
+    <w:p>
+      <w:pPr>
+        <w:numPr>
+          <w:ilvl w:val="1"/>
+          <w:numId w:val="4"/>
+        </w:numPr>
+        <w:tabs>
+          <w:tab w:val="num" w:pos="1440"/>
+          <w:tab w:val="left" w:pos="1701"/>
+        </w:tabs>
+        <w:spacing w:line="600" w:lineRule="exact"/>
+        <w:rPr>
+          <w:sz w:val="44"/>
+          <w:szCs w:val="44"/>
+        </w:rPr>
+      </w:pPr>
+      <w:r>
+        <w:rPr>
+          <w:rFonts w:hint="eastAsia"/>
+          <w:b/>
+          <w:sz w:val="44"/>
+          <w:szCs w:val="44"/>
+        </w:rPr>
+        <w:t>libvirt-client</w:t>
+      </w:r>
+      <w:r>
+        <w:rPr>
+          <w:rFonts w:hint="eastAsia"/>
+          <w:sz w:val="44"/>
+          <w:szCs w:val="44"/>
+        </w:rPr>
+        <w:t xml:space="preserve"> </w:t>
+      </w:r>
+      <w:r>
+        <w:rPr>
+          <w:rFonts w:hint="eastAsia"/>
+          <w:sz w:val="44"/>
+          <w:szCs w:val="44"/>
+        </w:rPr>
+        <w:t>:用户端软件，提供客户端管理命令</w:t>
+      </w:r>
+    </w:p>
+    <w:p>
+      <w:pPr>
+        <w:numPr>
+          <w:ilvl w:val="1"/>
+          <w:numId w:val="4"/>
+        </w:numPr>
+        <w:tabs>
+          <w:tab w:val="num" w:pos="1440"/>
+          <w:tab w:val="left" w:pos="1701"/>
+        </w:tabs>
+        <w:spacing w:line="600" w:lineRule="exact"/>
+        <w:rPr>
+          <w:sz w:val="44"/>
+          <w:szCs w:val="44"/>
+        </w:rPr>
+      </w:pPr>
+      <w:r>
+        <w:rPr>
+          <w:rFonts w:hint="eastAsia"/>
+          <w:sz w:val="44"/>
+          <w:szCs w:val="44"/>
+        </w:rPr>
+        <w:t>libvirt-daemon-driver-qemu</w:t>
+      </w:r>
+      <w:r>
+        <w:rPr>
+          <w:rFonts w:hint="eastAsia"/>
+          <w:sz w:val="44"/>
+          <w:szCs w:val="44"/>
+        </w:rPr>
+        <w:t xml:space="preserve"> </w:t>
+      </w:r>
+      <w:r>
+        <w:rPr>
+          <w:rFonts w:hint="eastAsia"/>
+          <w:sz w:val="44"/>
+          <w:szCs w:val="44"/>
+        </w:rPr>
+        <w:t>:libvirtd 连接 qemu 的驱动</w:t>
+      </w:r>
+    </w:p>
+    <w:p>
+      <w:pPr>
+        <w:numPr>
+          <w:ilvl w:val="1"/>
+          <w:numId w:val="4"/>
+        </w:numPr>
+        <w:tabs>
+          <w:tab w:val="num" w:pos="1440"/>
+          <w:tab w:val="left" w:pos="1701"/>
+        </w:tabs>
+        <w:spacing w:line="600" w:lineRule="exact"/>
+        <w:rPr>
+          <w:rFonts w:hint="eastAsia"/>
+          <w:sz w:val="44"/>
+          <w:szCs w:val="44"/>
+        </w:rPr>
+      </w:pPr>
+      <w:r>
+        <w:rPr>
+          <w:rFonts w:hint="eastAsia"/>
+          <w:b/>
+          <w:sz w:val="44"/>
+          <w:szCs w:val="44"/>
+        </w:rPr>
+        <w:t>virt-manager</w:t>
+      </w:r>
+      <w:r>
+        <w:rPr>
+          <w:rFonts w:hint="eastAsia"/>
+          <w:sz w:val="44"/>
+          <w:szCs w:val="44"/>
+        </w:rPr>
+        <w:t xml:space="preserve"> </w:t>
+      </w:r>
+      <w:r>
+        <w:rPr>
+          <w:rFonts w:hint="eastAsia"/>
+          <w:sz w:val="44"/>
+          <w:szCs w:val="44"/>
+        </w:rPr>
+        <w:t>:图形管理工具</w:t>
+      </w:r>
+    </w:p>
+    <w:p>
+      <w:pPr>
+        <w:tabs>
+          <w:tab w:val="left" w:pos="1701"/>
+        </w:tabs>
+        <w:spacing w:line="600" w:lineRule="exact"/>
+        <w:rPr>
+          <w:rFonts w:hint="eastAsia"/>
+          <w:sz w:val="44"/>
+          <w:szCs w:val="44"/>
+        </w:rPr>
+      </w:pPr>
+      <w:r>
+        <w:rPr>
+          <w:sz w:val="44"/>
+          <w:szCs w:val="44"/>
+        </w:rPr>
+        <w:lastRenderedPageBreak/>
+        <w:t xml:space="preserve">]# yum -y </w:t>
+      </w:r>
+      <w:r>
+        <w:rPr>
+          <w:rFonts w:hint="eastAsia"/>
+          <w:sz w:val="44"/>
+          <w:szCs w:val="44"/>
+        </w:rPr>
+        <w:t xml:space="preserve"> </w:t>
+      </w:r>
+      <w:r>
+        <w:rPr>
+          <w:sz w:val="44"/>
+          <w:szCs w:val="44"/>
+        </w:rPr>
+        <w:t>install</w:t>
+      </w:r>
+      <w:r>
+        <w:rPr>
+          <w:rFonts w:hint="eastAsia"/>
+          <w:sz w:val="44"/>
+          <w:szCs w:val="44"/>
+        </w:rPr>
+        <w:t xml:space="preserve"> </w:t>
+      </w:r>
+      <w:r>
+        <w:rPr>
+          <w:sz w:val="44"/>
+          <w:szCs w:val="44"/>
+        </w:rPr>
+        <w:t xml:space="preserve"> qemu-kvm</w:t>
+      </w:r>
+    </w:p>
+    <w:p>
+      <w:pPr>
+        <w:tabs>
+          <w:tab w:val="left" w:pos="1701"/>
+        </w:tabs>
+        <w:spacing w:line="600" w:lineRule="exact"/>
+        <w:rPr>
+          <w:rFonts w:hint="eastAsia"/>
+          <w:sz w:val="44"/>
+          <w:szCs w:val="44"/>
+        </w:rPr>
+      </w:pPr>
+      <w:r>
+        <w:rPr>
+          <w:sz w:val="44"/>
+          <w:szCs w:val="44"/>
+        </w:rPr>
+        <w:t xml:space="preserve">]# yum -y </w:t>
+      </w:r>
+      <w:r>
+        <w:rPr>
+          <w:rFonts w:hint="eastAsia"/>
+          <w:sz w:val="44"/>
+          <w:szCs w:val="44"/>
+        </w:rPr>
+        <w:t xml:space="preserve"> </w:t>
+      </w:r>
+      <w:r>
+        <w:rPr>
+          <w:sz w:val="44"/>
+          <w:szCs w:val="44"/>
+        </w:rPr>
+        <w:t xml:space="preserve">install </w:t>
+      </w:r>
+      <w:r>
+        <w:rPr>
+          <w:rFonts w:hint="eastAsia"/>
+          <w:sz w:val="44"/>
+          <w:szCs w:val="44"/>
+        </w:rPr>
+        <w:t xml:space="preserve"> </w:t>
+      </w:r>
+      <w:r>
+        <w:rPr>
+          <w:rFonts w:hint="eastAsia"/>
+          <w:sz w:val="44"/>
+          <w:szCs w:val="44"/>
+        </w:rPr>
+        <w:t>libvirt-daemon</w:t>
+      </w:r>
+    </w:p>
+    <w:p>
+      <w:pPr>
+        <w:tabs>
+          <w:tab w:val="left" w:pos="1701"/>
+        </w:tabs>
+        <w:spacing w:line="600" w:lineRule="exact"/>
+        <w:rPr>
+          <w:rFonts w:hint="eastAsia"/>
+          <w:sz w:val="44"/>
+          <w:szCs w:val="44"/>
+        </w:rPr>
+      </w:pPr>
+      <w:r>
+        <w:rPr>
+          <w:sz w:val="44"/>
+          <w:szCs w:val="44"/>
+        </w:rPr>
+        <w:t xml:space="preserve">]# yum -y </w:t>
+      </w:r>
+      <w:r>
+        <w:rPr>
+          <w:rFonts w:hint="eastAsia"/>
+          <w:sz w:val="44"/>
+          <w:szCs w:val="44"/>
+        </w:rPr>
+        <w:t xml:space="preserve"> </w:t>
+      </w:r>
+      <w:r>
+        <w:rPr>
+          <w:sz w:val="44"/>
+          <w:szCs w:val="44"/>
+        </w:rPr>
+        <w:t xml:space="preserve">install </w:t>
+      </w:r>
+      <w:r>
+        <w:rPr>
+          <w:rFonts w:hint="eastAsia"/>
+          <w:sz w:val="44"/>
+          <w:szCs w:val="44"/>
+        </w:rPr>
+        <w:t xml:space="preserve"> </w:t>
+      </w:r>
+      <w:r>
+        <w:rPr>
+          <w:rFonts w:hint="eastAsia"/>
+          <w:b/>
+          <w:sz w:val="44"/>
+          <w:szCs w:val="44"/>
+        </w:rPr>
+        <w:t>libvirt-client</w:t>
+      </w:r>
+    </w:p>
+    <w:p>
+      <w:pPr>
+        <w:tabs>
+          <w:tab w:val="left" w:pos="1701"/>
+        </w:tabs>
+        <w:spacing w:line="600" w:lineRule="exact"/>
+        <w:rPr>
+          <w:rFonts w:hint="eastAsia"/>
+          <w:sz w:val="44"/>
+          <w:szCs w:val="44"/>
+        </w:rPr>
+      </w:pPr>
+      <w:r>
+        <w:rPr>
+          <w:sz w:val="44"/>
+          <w:szCs w:val="44"/>
+        </w:rPr>
+        <w:t xml:space="preserve">]# yum -y </w:t>
+      </w:r>
+      <w:r>
+        <w:rPr>
+          <w:rFonts w:hint="eastAsia"/>
+          <w:sz w:val="44"/>
+          <w:szCs w:val="44"/>
+        </w:rPr>
+        <w:t xml:space="preserve"> </w:t>
+      </w:r>
+      <w:r>
+        <w:rPr>
+          <w:sz w:val="44"/>
+          <w:szCs w:val="44"/>
+        </w:rPr>
+        <w:t xml:space="preserve">install </w:t>
+      </w:r>
+      <w:r>
+        <w:rPr>
+          <w:rFonts w:hint="eastAsia"/>
+          <w:sz w:val="44"/>
+          <w:szCs w:val="44"/>
+        </w:rPr>
+        <w:t xml:space="preserve"> </w:t>
+      </w:r>
+      <w:r>
+        <w:rPr>
+          <w:rFonts w:hint="eastAsia"/>
+          <w:sz w:val="44"/>
+          <w:szCs w:val="44"/>
+        </w:rPr>
+        <w:t>libvirt-daemon-driver-qemu</w:t>
+      </w:r>
+    </w:p>
+    <w:p>
+      <w:pPr>
+        <w:tabs>
+          <w:tab w:val="left" w:pos="1701"/>
+        </w:tabs>
+        <w:spacing w:line="600" w:lineRule="exact"/>
+        <w:rPr>
+          <w:rFonts w:hint="eastAsia"/>
+          <w:sz w:val="44"/>
+          <w:szCs w:val="44"/>
+        </w:rPr>
+      </w:pPr>
+      <w:r>
+        <w:rPr>
+          <w:sz w:val="44"/>
+          <w:szCs w:val="44"/>
+        </w:rPr>
+        <w:t xml:space="preserve">]# yum </w:t>
+      </w:r>
+      <w:r>
+        <w:rPr>
+          <w:rFonts w:hint="eastAsia"/>
+          <w:sz w:val="44"/>
+          <w:szCs w:val="44"/>
+        </w:rPr>
+        <w:t>-</w:t>
+      </w:r>
+      <w:r>
+        <w:rPr>
+          <w:sz w:val="44"/>
+          <w:szCs w:val="44"/>
+        </w:rPr>
+        <w:t>y</w:t>
+      </w:r>
+      <w:r>
+        <w:rPr>
+          <w:rFonts w:hint="eastAsia"/>
+          <w:sz w:val="44"/>
+          <w:szCs w:val="44"/>
+        </w:rPr>
+        <w:t xml:space="preserve"> </w:t>
+      </w:r>
+      <w:r>
+        <w:rPr>
+          <w:sz w:val="44"/>
+          <w:szCs w:val="44"/>
+        </w:rPr>
+        <w:t xml:space="preserve"> install </w:t>
+      </w:r>
+      <w:r>
+        <w:rPr>
+          <w:rFonts w:hint="eastAsia"/>
+          <w:sz w:val="44"/>
+          <w:szCs w:val="44"/>
+        </w:rPr>
+        <w:t xml:space="preserve"> </w:t>
+      </w:r>
+      <w:r>
+        <w:rPr>
+          <w:rFonts w:hint="eastAsia"/>
+          <w:b/>
+          <w:sz w:val="44"/>
+          <w:szCs w:val="44"/>
+        </w:rPr>
+        <w:t>virt-manager</w:t>
+      </w:r>
+    </w:p>
+    <w:p>
+      <w:pPr>
+        <w:tabs>
+          <w:tab w:val="left" w:pos="1701"/>
+        </w:tabs>
+        <w:spacing w:line="600" w:lineRule="exact"/>
+        <w:rPr>
+          <w:rFonts w:hint="eastAsia"/>
+          <w:sz w:val="44"/>
+          <w:szCs w:val="44"/>
+        </w:rPr>
+      </w:pPr>
+    </w:p>
+    <w:p>
+      <w:pPr>
+        <w:tabs>
+          <w:tab w:val="left" w:pos="1701"/>
+        </w:tabs>
+        <w:spacing w:line="600" w:lineRule="exact"/>
+        <w:rPr>
+          <w:rFonts w:hint="eastAsia"/>
+          <w:sz w:val="44"/>
+          <w:szCs w:val="44"/>
+        </w:rPr>
+      </w:pPr>
+    </w:p>
+    <w:p>
+      <w:pPr>
+        <w:tabs>
+          <w:tab w:val="left" w:pos="1701"/>
+        </w:tabs>
+        <w:spacing w:line="600" w:lineRule="exact"/>
+        <w:rPr>
+          <w:rFonts w:hint="eastAsia"/>
+          <w:sz w:val="44"/>
+          <w:szCs w:val="44"/>
+        </w:rPr>
+      </w:pPr>
+      <w:r>
+        <w:rPr>
+          <w:rFonts w:hint="eastAsia"/>
+          <w:sz w:val="44"/>
+          <w:szCs w:val="44"/>
+        </w:rPr>
+        <w:t>六</w:t>
+      </w:r>
+      <w:r>
+        <w:rPr>
+          <w:rFonts w:hint="eastAsia"/>
+          <w:sz w:val="44"/>
+          <w:szCs w:val="44"/>
+        </w:rPr>
+        <w:t>、</w:t>
+      </w:r>
+      <w:r>
+        <w:rPr>
+          <w:rFonts w:hint="eastAsia"/>
+          <w:sz w:val="44"/>
+          <w:szCs w:val="44"/>
+        </w:rPr>
+        <w:t>在</w:t>
+      </w:r>
+      <w:r>
+        <w:rPr>
+          <w:rFonts w:hint="eastAsia"/>
+          <w:sz w:val="44"/>
+          <w:szCs w:val="44"/>
+        </w:rPr>
+        <w:t>虚拟机A</w:t>
+      </w:r>
+      <w:r>
+        <w:rPr>
+          <w:rFonts w:hint="eastAsia"/>
+          <w:sz w:val="44"/>
+          <w:szCs w:val="44"/>
+        </w:rPr>
+        <w:t>中新建虚拟机</w:t>
+      </w:r>
+    </w:p>
+    <w:p>
+      <w:pPr>
+        <w:tabs>
+          <w:tab w:val="left" w:pos="1701"/>
+        </w:tabs>
+        <w:spacing w:line="600" w:lineRule="exact"/>
+        <w:rPr>
+          <w:rFonts w:hint="eastAsia"/>
+          <w:sz w:val="44"/>
+          <w:szCs w:val="44"/>
+        </w:rPr>
+      </w:pPr>
+    </w:p>
+    <w:p>
+      <w:pPr>
+        <w:tabs>
+          <w:tab w:val="left" w:pos="1701"/>
+        </w:tabs>
+        <w:spacing w:line="600" w:lineRule="exact"/>
+        <w:rPr>
+          <w:rFonts w:hint="eastAsia"/>
+          <w:sz w:val="44"/>
+          <w:szCs w:val="44"/>
+        </w:rPr>
+      </w:pPr>
+      <w:r>
+        <w:rPr>
+          <w:sz w:val="44"/>
+          <w:szCs w:val="44"/>
+        </w:rPr>
+        <w:t>[root@svr7 ~]# virt-manager</w:t>
+      </w:r>
+    </w:p>
+    <w:p>
+      <w:pPr>
+        <w:tabs>
+          <w:tab w:val="left" w:pos="1701"/>
+        </w:tabs>
+        <w:spacing w:line="600" w:lineRule="exact"/>
+        <w:rPr>
+          <w:rFonts w:hint="eastAsia"/>
+          <w:sz w:val="44"/>
+          <w:szCs w:val="44"/>
+        </w:rPr>
+      </w:pPr>
+    </w:p>
+    <w:p>
+      <w:pPr>
+        <w:tabs>
+          <w:tab w:val="left" w:pos="1701"/>
+        </w:tabs>
+        <w:rPr>
+          <w:rFonts w:hint="eastAsia"/>
+          <w:sz w:val="44"/>
+          <w:szCs w:val="44"/>
+        </w:rPr>
+      </w:pPr>
+      <w:r>
+        <w:rPr>
+          <w:noProof/>
+        </w:rPr>
+        <w:drawing>
+          <wp:inline distT="0" distB="0" distL="0" distR="0" wp14:anchorId="39329B6F" wp14:editId="79E808D7">
+            <wp:extent cx="5219048" cy="2695238"/>
+            <wp:effectExtent l="19050" t="19050" r="1270" b="0"/>
+            <wp:docPr id="12" name="图片 12"/>
+            <wp:cNvGraphicFramePr>
+              <a:graphicFrameLocks xmlns:a="http://schemas.openxmlformats.org/drawingml/2006/main" noChangeAspect="1"/>
+            </wp:cNvGraphicFramePr>
+            <a:graphic xmlns:a="http://schemas.openxmlformats.org/drawingml/2006/main">
+              <a:graphicData uri="http://schemas.openxmlformats.org/drawingml/2006/picture">
+                <pic:pic xmlns:pic="http://schemas.openxmlformats.org/drawingml/2006/picture">
+                  <pic:nvPicPr>
+                    <pic:cNvPr id="0" name=""/>
+                    <pic:cNvPicPr/>
+                  </pic:nvPicPr>
+                  <pic:blipFill>
+                    <a:blip r:embed="rId14"/>
+                    <a:stretch>
+                      <a:fillRect/>
+                    </a:stretch>
+                  </pic:blipFill>
+                  <pic:spPr>
+                    <a:xfrm>
+                      <a:off x="0" y="0"/>
+                      <a:ext cx="5219048" cy="2695238"/>
+                    </a:xfrm>
+                    <a:prstGeom prst="rect">
+                      <a:avLst/>
+                    </a:prstGeom>
+                    <a:ln>
+                      <a:solidFill>
+                        <a:schemeClr val="accent1"/>
+                      </a:solidFill>
+                    </a:ln>
+                  </pic:spPr>
+                </pic:pic>
+              </a:graphicData>
+            </a:graphic>
+          </wp:inline>
+        </w:drawing>
+      </w:r>
+    </w:p>
+    <w:p>
+      <w:pPr>
+        <w:tabs>
+          <w:tab w:val="left" w:pos="1701"/>
+        </w:tabs>
+        <w:rPr>
+          <w:rFonts w:hint="eastAsia"/>
+          <w:sz w:val="44"/>
+          <w:szCs w:val="44"/>
+        </w:rPr>
+      </w:pPr>
+      <w:r>
+        <w:rPr>
+          <w:noProof/>
+        </w:rPr>
+        <w:lastRenderedPageBreak/>
+        <w:drawing>
+          <wp:inline distT="0" distB="0" distL="0" distR="0" wp14:anchorId="4A747854" wp14:editId="249EA61B">
+            <wp:extent cx="3780952" cy="4123809"/>
+            <wp:effectExtent l="19050" t="19050" r="0" b="0"/>
+            <wp:docPr id="13" name="图片 13"/>
+            <wp:cNvGraphicFramePr>
+              <a:graphicFrameLocks xmlns:a="http://schemas.openxmlformats.org/drawingml/2006/main" noChangeAspect="1"/>
+            </wp:cNvGraphicFramePr>
+            <a:graphic xmlns:a="http://schemas.openxmlformats.org/drawingml/2006/main">
+              <a:graphicData uri="http://schemas.openxmlformats.org/drawingml/2006/picture">
+                <pic:pic xmlns:pic="http://schemas.openxmlformats.org/drawingml/2006/picture">
+                  <pic:nvPicPr>
+                    <pic:cNvPr id="0" name=""/>
+                    <pic:cNvPicPr/>
+                  </pic:nvPicPr>
+                  <pic:blipFill>
+                    <a:blip r:embed="rId15"/>
+                    <a:stretch>
+                      <a:fillRect/>
+                    </a:stretch>
+                  </pic:blipFill>
+                  <pic:spPr>
+                    <a:xfrm>
+                      <a:off x="0" y="0"/>
+                      <a:ext cx="3780952" cy="4123809"/>
+                    </a:xfrm>
+                    <a:prstGeom prst="rect">
+                      <a:avLst/>
+                    </a:prstGeom>
+                    <a:ln>
+                      <a:solidFill>
+                        <a:schemeClr val="accent1"/>
+                      </a:solidFill>
+                    </a:ln>
+                  </pic:spPr>
+                </pic:pic>
+              </a:graphicData>
+            </a:graphic>
+          </wp:inline>
+        </w:drawing>
+      </w:r>
+    </w:p>
+    <w:p>
+      <w:pPr>
+        <w:tabs>
+          <w:tab w:val="left" w:pos="1701"/>
+        </w:tabs>
+        <w:rPr>
+          <w:rFonts w:hint="eastAsia"/>
+          <w:sz w:val="44"/>
+          <w:szCs w:val="44"/>
+        </w:rPr>
+      </w:pPr>
+      <w:r>
+        <w:rPr>
+          <w:noProof/>
+        </w:rPr>
+        <w:drawing>
+          <wp:inline distT="0" distB="0" distL="0" distR="0" wp14:anchorId="3CF4CDB0" wp14:editId="7C1645DC">
+            <wp:extent cx="4428571" cy="4076190"/>
+            <wp:effectExtent l="19050" t="19050" r="0" b="635"/>
+            <wp:docPr id="14" name="图片 14"/>
+            <wp:cNvGraphicFramePr>
+              <a:graphicFrameLocks xmlns:a="http://schemas.openxmlformats.org/drawingml/2006/main" noChangeAspect="1"/>
+            </wp:cNvGraphicFramePr>
+            <a:graphic xmlns:a="http://schemas.openxmlformats.org/drawingml/2006/main">
+              <a:graphicData uri="http://schemas.openxmlformats.org/drawingml/2006/picture">
+                <pic:pic xmlns:pic="http://schemas.openxmlformats.org/drawingml/2006/picture">
+                  <pic:nvPicPr>
+                    <pic:cNvPr id="0" name=""/>
+                    <pic:cNvPicPr/>
+                  </pic:nvPicPr>
+                  <pic:blipFill>
+                    <a:blip r:embed="rId16"/>
+                    <a:stretch>
+                      <a:fillRect/>
+                    </a:stretch>
+                  </pic:blipFill>
+                  <pic:spPr>
+                    <a:xfrm>
+                      <a:off x="0" y="0"/>
+                      <a:ext cx="4428571" cy="4076190"/>
+                    </a:xfrm>
+                    <a:prstGeom prst="rect">
+                      <a:avLst/>
+                    </a:prstGeom>
+                    <a:ln>
+                      <a:solidFill>
+                        <a:schemeClr val="accent1"/>
+                      </a:solidFill>
+                    </a:ln>
+                  </pic:spPr>
+                </pic:pic>
+              </a:graphicData>
+            </a:graphic>
+          </wp:inline>
+        </w:drawing>
+      </w:r>
+    </w:p>
+    <w:p>
+      <w:pPr>
+        <w:tabs>
+          <w:tab w:val="left" w:pos="1701"/>
+        </w:tabs>
+        <w:rPr>
+          <w:rFonts w:hint="eastAsia"/>
+          <w:sz w:val="44"/>
+          <w:szCs w:val="44"/>
+        </w:rPr>
+      </w:pPr>
+      <w:r>
+        <w:rPr>
+          <w:noProof/>
+        </w:rPr>
+        <w:lastRenderedPageBreak/>
+        <w:drawing>
+          <wp:inline distT="0" distB="0" distL="0" distR="0" wp14:anchorId="3E06B57B" wp14:editId="6D4B1CAC">
+            <wp:extent cx="3742857" cy="4057143"/>
+            <wp:effectExtent l="19050" t="19050" r="0" b="635"/>
+            <wp:docPr id="15" name="图片 15"/>
+            <wp:cNvGraphicFramePr>
+              <a:graphicFrameLocks xmlns:a="http://schemas.openxmlformats.org/drawingml/2006/main" noChangeAspect="1"/>
+            </wp:cNvGraphicFramePr>
+            <a:graphic xmlns:a="http://schemas.openxmlformats.org/drawingml/2006/main">
+              <a:graphicData uri="http://schemas.openxmlformats.org/drawingml/2006/picture">
+                <pic:pic xmlns:pic="http://schemas.openxmlformats.org/drawingml/2006/picture">
+                  <pic:nvPicPr>
+                    <pic:cNvPr id="0" name=""/>
+                    <pic:cNvPicPr/>
+                  </pic:nvPicPr>
+                  <pic:blipFill>
+                    <a:blip r:embed="rId17"/>
+                    <a:stretch>
+                      <a:fillRect/>
+                    </a:stretch>
+                  </pic:blipFill>
+                  <pic:spPr>
+                    <a:xfrm>
+                      <a:off x="0" y="0"/>
+                      <a:ext cx="3742857" cy="4057143"/>
+                    </a:xfrm>
+                    <a:prstGeom prst="rect">
+                      <a:avLst/>
+                    </a:prstGeom>
+                    <a:ln>
+                      <a:solidFill>
+                        <a:schemeClr val="accent1"/>
+                      </a:solidFill>
+                    </a:ln>
+                  </pic:spPr>
+                </pic:pic>
+              </a:graphicData>
+            </a:graphic>
+          </wp:inline>
+        </w:drawing>
+      </w:r>
+    </w:p>
+    <w:p>
+      <w:pPr>
+        <w:tabs>
+          <w:tab w:val="left" w:pos="1701"/>
+        </w:tabs>
+        <w:rPr>
+          <w:rFonts w:hint="eastAsia"/>
+          <w:sz w:val="44"/>
+          <w:szCs w:val="44"/>
+        </w:rPr>
+      </w:pPr>
+      <w:r>
+        <w:rPr>
+          <w:noProof/>
+        </w:rPr>
+        <w:drawing>
+          <wp:inline distT="0" distB="0" distL="0" distR="0" wp14:anchorId="4BE3B815" wp14:editId="027ED35F">
+            <wp:extent cx="3780952" cy="4123809"/>
+            <wp:effectExtent l="19050" t="19050" r="0" b="0"/>
+            <wp:docPr id="16" name="图片 16"/>
+            <wp:cNvGraphicFramePr>
+              <a:graphicFrameLocks xmlns:a="http://schemas.openxmlformats.org/drawingml/2006/main" noChangeAspect="1"/>
+            </wp:cNvGraphicFramePr>
+            <a:graphic xmlns:a="http://schemas.openxmlformats.org/drawingml/2006/main">
+              <a:graphicData uri="http://schemas.openxmlformats.org/drawingml/2006/picture">
+                <pic:pic xmlns:pic="http://schemas.openxmlformats.org/drawingml/2006/picture">
+                  <pic:nvPicPr>
+                    <pic:cNvPr id="0" name=""/>
+                    <pic:cNvPicPr/>
+                  </pic:nvPicPr>
+                  <pic:blipFill>
+                    <a:blip r:embed="rId18"/>
+                    <a:stretch>
+                      <a:fillRect/>
+                    </a:stretch>
+                  </pic:blipFill>
+                  <pic:spPr>
+                    <a:xfrm>
+                      <a:off x="0" y="0"/>
+                      <a:ext cx="3780952" cy="4123809"/>
+                    </a:xfrm>
+                    <a:prstGeom prst="rect">
+                      <a:avLst/>
+                    </a:prstGeom>
+                    <a:ln>
+                      <a:solidFill>
+                        <a:schemeClr val="accent1"/>
+                      </a:solidFill>
+                    </a:ln>
+                  </pic:spPr>
+                </pic:pic>
+              </a:graphicData>
+            </a:graphic>
+          </wp:inline>
+        </w:drawing>
+      </w:r>
+    </w:p>
+    <w:p>
+      <w:pPr>
+        <w:tabs>
+          <w:tab w:val="left" w:pos="1701"/>
+        </w:tabs>
+        <w:rPr>
+          <w:rFonts w:hint="eastAsia"/>
+          <w:sz w:val="44"/>
+          <w:szCs w:val="44"/>
+        </w:rPr>
+      </w:pPr>
+      <w:r>
+        <w:rPr>
+          <w:noProof/>
+        </w:rPr>
+        <w:lastRenderedPageBreak/>
+        <w:drawing>
+          <wp:inline distT="0" distB="0" distL="0" distR="0" wp14:anchorId="0371D3D0" wp14:editId="5F576CBD">
+            <wp:extent cx="3761905" cy="4200000"/>
+            <wp:effectExtent l="19050" t="19050" r="0" b="0"/>
+            <wp:docPr id="17" name="图片 17"/>
+            <wp:cNvGraphicFramePr>
+              <a:graphicFrameLocks xmlns:a="http://schemas.openxmlformats.org/drawingml/2006/main" noChangeAspect="1"/>
+            </wp:cNvGraphicFramePr>
+            <a:graphic xmlns:a="http://schemas.openxmlformats.org/drawingml/2006/main">
+              <a:graphicData uri="http://schemas.openxmlformats.org/drawingml/2006/picture">
+                <pic:pic xmlns:pic="http://schemas.openxmlformats.org/drawingml/2006/picture">
+                  <pic:nvPicPr>
+                    <pic:cNvPr id="0" name=""/>
+                    <pic:cNvPicPr/>
+                  </pic:nvPicPr>
+                  <pic:blipFill>
+                    <a:blip r:embed="rId19"/>
+                    <a:stretch>
+                      <a:fillRect/>
+                    </a:stretch>
+                  </pic:blipFill>
+                  <pic:spPr>
+                    <a:xfrm>
+                      <a:off x="0" y="0"/>
+                      <a:ext cx="3761905" cy="4200000"/>
+                    </a:xfrm>
+                    <a:prstGeom prst="rect">
+                      <a:avLst/>
+                    </a:prstGeom>
+                    <a:ln>
+                      <a:solidFill>
+                        <a:schemeClr val="accent1"/>
+                      </a:solidFill>
+                    </a:ln>
+                  </pic:spPr>
+                </pic:pic>
+              </a:graphicData>
+            </a:graphic>
+          </wp:inline>
+        </w:drawing>
+      </w:r>
+    </w:p>
+    <w:p>
+      <w:pPr>
+        <w:tabs>
+          <w:tab w:val="left" w:pos="1701"/>
+        </w:tabs>
+        <w:rPr>
+          <w:rFonts w:hint="eastAsia"/>
+          <w:sz w:val="44"/>
+          <w:szCs w:val="44"/>
+        </w:rPr>
+      </w:pPr>
+    </w:p>
+    <w:p>
+      <w:pPr>
+        <w:tabs>
+          <w:tab w:val="left" w:pos="1701"/>
+        </w:tabs>
+        <w:spacing w:line="600" w:lineRule="exact"/>
+        <w:rPr>
+          <w:rFonts w:hint="eastAsia"/>
+          <w:sz w:val="44"/>
+          <w:szCs w:val="44"/>
+        </w:rPr>
+      </w:pPr>
+      <w:r>
+        <w:rPr>
+          <w:rFonts w:hint="eastAsia"/>
+          <w:sz w:val="44"/>
+          <w:szCs w:val="44"/>
+        </w:rPr>
+        <w:t>课间休息：</w:t>
+      </w:r>
+      <w:r>
+        <w:rPr>
+          <w:rFonts w:hint="eastAsia"/>
+          <w:sz w:val="44"/>
+          <w:szCs w:val="44"/>
+        </w:rPr>
+        <w:t>11:05上课</w:t>
+      </w:r>
+      <w:bookmarkStart w:id="1" w:name="_GoBack"/>
+      <w:bookmarkEnd w:id="1"/>
+    </w:p>
+    <w:p>
+      <w:pPr>
+        <w:tabs>
+          <w:tab w:val="left" w:pos="1701"/>
+        </w:tabs>
+        <w:spacing w:line="600" w:lineRule="exact"/>
+        <w:rPr>
           <w:rFonts w:hint="eastAsia"/>
           <w:sz w:val="44"/>
           <w:szCs w:val="44"/>
@@ -1577,6 +3359,146 @@
 <file path=word/numbering.xml><?xml version="1.0" encoding="utf-8"?>
 <w:numbering xmlns:wpc="http://schemas.microsoft.com/office/word/2010/wordprocessingCanvas" xmlns:mc="http://schemas.openxmlformats.org/markup-compatibility/2006" xmlns:o="urn:schemas-microsoft-com:office:office" xmlns:r="http://schemas.openxmlformats.org/officeDocument/2006/relationships" xmlns:m="http://schemas.openxmlformats.org/officeDocument/2006/math" xmlns:v="urn:schemas-microsoft-com:vml" xmlns:wp14="http://schemas.microsoft.com/office/word/2010/wordprocessingDrawing" xmlns:wp="http://schemas.openxmlformats.org/drawingml/2006/wordprocessingDrawing" xmlns:w10="urn:schemas-microsoft-com:office:word" xmlns:w="http://schemas.openxmlformats.org/wordprocessingml/2006/main" xmlns:w14="http://schemas.microsoft.com/office/word/2010/wordml" xmlns:wpg="http://schemas.microsoft.com/office/word/2010/wordprocessingGroup" xmlns:wpi="http://schemas.microsoft.com/office/word/2010/wordprocessingInk" xmlns:wne="http://schemas.microsoft.com/office/word/2006/wordml" xmlns:wps="http://schemas.microsoft.com/office/word/2010/wordprocessingShape" mc:Ignorable="w14 wp14">
   <w:abstractNum w:abstractNumId="0">
+    <w:nsid w:val="20127E1B"/>
+    <w:multiLevelType w:val="hybridMultilevel"/>
+    <w:tmpl w:val="64EE88CA"/>
+    <w:lvl w:ilvl="0" w:tplc="5352EB46">
+      <w:start w:val="1"/>
+      <w:numFmt w:val="bullet"/>
+      <w:lvlText w:val="•"/>
+      <w:lvlJc w:val="left"/>
+      <w:pPr>
+        <w:tabs>
+          <w:tab w:val="num" w:pos="720"/>
+        </w:tabs>
+        <w:ind w:left="720" w:hanging="360"/>
+      </w:pPr>
+      <w:rPr>
+        <w:rFonts w:ascii="Arial" w:hAnsi="Arial" w:hint="default"/>
+      </w:rPr>
+    </w:lvl>
+    <w:lvl w:ilvl="1" w:tplc="9EA6E1F4" w:tentative="1">
+      <w:start w:val="1"/>
+      <w:numFmt w:val="bullet"/>
+      <w:lvlText w:val="•"/>
+      <w:lvlJc w:val="left"/>
+      <w:pPr>
+        <w:tabs>
+          <w:tab w:val="num" w:pos="1440"/>
+        </w:tabs>
+        <w:ind w:left="1440" w:hanging="360"/>
+      </w:pPr>
+      <w:rPr>
+        <w:rFonts w:ascii="Arial" w:hAnsi="Arial" w:hint="default"/>
+      </w:rPr>
+    </w:lvl>
+    <w:lvl w:ilvl="2" w:tplc="08446D12" w:tentative="1">
+      <w:start w:val="1"/>
+      <w:numFmt w:val="bullet"/>
+      <w:lvlText w:val="•"/>
+      <w:lvlJc w:val="left"/>
+      <w:pPr>
+        <w:tabs>
+          <w:tab w:val="num" w:pos="2160"/>
+        </w:tabs>
+        <w:ind w:left="2160" w:hanging="360"/>
+      </w:pPr>
+      <w:rPr>
+        <w:rFonts w:ascii="Arial" w:hAnsi="Arial" w:hint="default"/>
+      </w:rPr>
+    </w:lvl>
+    <w:lvl w:ilvl="3" w:tplc="BB0E7CBE" w:tentative="1">
+      <w:start w:val="1"/>
+      <w:numFmt w:val="bullet"/>
+      <w:lvlText w:val="•"/>
+      <w:lvlJc w:val="left"/>
+      <w:pPr>
+        <w:tabs>
+          <w:tab w:val="num" w:pos="2880"/>
+        </w:tabs>
+        <w:ind w:left="2880" w:hanging="360"/>
+      </w:pPr>
+      <w:rPr>
+        <w:rFonts w:ascii="Arial" w:hAnsi="Arial" w:hint="default"/>
+      </w:rPr>
+    </w:lvl>
+    <w:lvl w:ilvl="4" w:tplc="E0CA4C56" w:tentative="1">
+      <w:start w:val="1"/>
+      <w:numFmt w:val="bullet"/>
+      <w:lvlText w:val="•"/>
+      <w:lvlJc w:val="left"/>
+      <w:pPr>
+        <w:tabs>
+          <w:tab w:val="num" w:pos="3600"/>
+        </w:tabs>
+        <w:ind w:left="3600" w:hanging="360"/>
+      </w:pPr>
+      <w:rPr>
+        <w:rFonts w:ascii="Arial" w:hAnsi="Arial" w:hint="default"/>
+      </w:rPr>
+    </w:lvl>
+    <w:lvl w:ilvl="5" w:tplc="D6005DAC" w:tentative="1">
+      <w:start w:val="1"/>
+      <w:numFmt w:val="bullet"/>
+      <w:lvlText w:val="•"/>
+      <w:lvlJc w:val="left"/>
+      <w:pPr>
+        <w:tabs>
+          <w:tab w:val="num" w:pos="4320"/>
+        </w:tabs>
+        <w:ind w:left="4320" w:hanging="360"/>
+      </w:pPr>
+      <w:rPr>
+        <w:rFonts w:ascii="Arial" w:hAnsi="Arial" w:hint="default"/>
+      </w:rPr>
+    </w:lvl>
+    <w:lvl w:ilvl="6" w:tplc="F1E23066" w:tentative="1">
+      <w:start w:val="1"/>
+      <w:numFmt w:val="bullet"/>
+      <w:lvlText w:val="•"/>
+      <w:lvlJc w:val="left"/>
+      <w:pPr>
+        <w:tabs>
+          <w:tab w:val="num" w:pos="5040"/>
+        </w:tabs>
+        <w:ind w:left="5040" w:hanging="360"/>
+      </w:pPr>
+      <w:rPr>
+        <w:rFonts w:ascii="Arial" w:hAnsi="Arial" w:hint="default"/>
+      </w:rPr>
+    </w:lvl>
+    <w:lvl w:ilvl="7" w:tplc="288C0034" w:tentative="1">
+      <w:start w:val="1"/>
+      <w:numFmt w:val="bullet"/>
+      <w:lvlText w:val="•"/>
+      <w:lvlJc w:val="left"/>
+      <w:pPr>
+        <w:tabs>
+          <w:tab w:val="num" w:pos="5760"/>
+        </w:tabs>
+        <w:ind w:left="5760" w:hanging="360"/>
+      </w:pPr>
+      <w:rPr>
+        <w:rFonts w:ascii="Arial" w:hAnsi="Arial" w:hint="default"/>
+      </w:rPr>
+    </w:lvl>
+    <w:lvl w:ilvl="8" w:tplc="1BBC6D9C" w:tentative="1">
+      <w:start w:val="1"/>
+      <w:numFmt w:val="bullet"/>
+      <w:lvlText w:val="•"/>
+      <w:lvlJc w:val="left"/>
+      <w:pPr>
+        <w:tabs>
+          <w:tab w:val="num" w:pos="6480"/>
+        </w:tabs>
+        <w:ind w:left="6480" w:hanging="360"/>
+      </w:pPr>
+      <w:rPr>
+        <w:rFonts w:ascii="Arial" w:hAnsi="Arial" w:hint="default"/>
+      </w:rPr>
+    </w:lvl>
+  </w:abstractNum>
+  <w:abstractNum w:abstractNumId="1">
     <w:nsid w:val="22A96E30"/>
     <w:multiLevelType w:val="hybridMultilevel"/>
     <w:tmpl w:val="10863A00"/>
@@ -1689,10 +3611,299 @@
       </w:rPr>
     </w:lvl>
   </w:abstractNum>
+  <w:abstractNum w:abstractNumId="2">
+    <w:nsid w:val="47D27696"/>
+    <w:multiLevelType w:val="hybridMultilevel"/>
+    <w:tmpl w:val="49C4383A"/>
+    <w:lvl w:ilvl="0" w:tplc="7A14BF08">
+      <w:start w:val="1"/>
+      <w:numFmt w:val="bullet"/>
+      <w:lvlText w:val="•"/>
+      <w:lvlJc w:val="left"/>
+      <w:pPr>
+        <w:tabs>
+          <w:tab w:val="num" w:pos="720"/>
+        </w:tabs>
+        <w:ind w:left="720" w:hanging="360"/>
+      </w:pPr>
+      <w:rPr>
+        <w:rFonts w:ascii="Arial" w:hAnsi="Arial" w:hint="default"/>
+      </w:rPr>
+    </w:lvl>
+    <w:lvl w:ilvl="1" w:tplc="1742BE36">
+      <w:start w:val="3910"/>
+      <w:numFmt w:val="bullet"/>
+      <w:lvlText w:val="–"/>
+      <w:lvlJc w:val="left"/>
+      <w:pPr>
+        <w:tabs>
+          <w:tab w:val="num" w:pos="1440"/>
+        </w:tabs>
+        <w:ind w:left="1440" w:hanging="360"/>
+      </w:pPr>
+      <w:rPr>
+        <w:rFonts w:ascii="Arial" w:hAnsi="Arial" w:hint="default"/>
+      </w:rPr>
+    </w:lvl>
+    <w:lvl w:ilvl="2" w:tplc="CB10C53C" w:tentative="1">
+      <w:start w:val="1"/>
+      <w:numFmt w:val="bullet"/>
+      <w:lvlText w:val="•"/>
+      <w:lvlJc w:val="left"/>
+      <w:pPr>
+        <w:tabs>
+          <w:tab w:val="num" w:pos="2160"/>
+        </w:tabs>
+        <w:ind w:left="2160" w:hanging="360"/>
+      </w:pPr>
+      <w:rPr>
+        <w:rFonts w:ascii="Arial" w:hAnsi="Arial" w:hint="default"/>
+      </w:rPr>
+    </w:lvl>
+    <w:lvl w:ilvl="3" w:tplc="14CEA544" w:tentative="1">
+      <w:start w:val="1"/>
+      <w:numFmt w:val="bullet"/>
+      <w:lvlText w:val="•"/>
+      <w:lvlJc w:val="left"/>
+      <w:pPr>
+        <w:tabs>
+          <w:tab w:val="num" w:pos="2880"/>
+        </w:tabs>
+        <w:ind w:left="2880" w:hanging="360"/>
+      </w:pPr>
+      <w:rPr>
+        <w:rFonts w:ascii="Arial" w:hAnsi="Arial" w:hint="default"/>
+      </w:rPr>
+    </w:lvl>
+    <w:lvl w:ilvl="4" w:tplc="BAD05FEE" w:tentative="1">
+      <w:start w:val="1"/>
+      <w:numFmt w:val="bullet"/>
+      <w:lvlText w:val="•"/>
+      <w:lvlJc w:val="left"/>
+      <w:pPr>
+        <w:tabs>
+          <w:tab w:val="num" w:pos="3600"/>
+        </w:tabs>
+        <w:ind w:left="3600" w:hanging="360"/>
+      </w:pPr>
+      <w:rPr>
+        <w:rFonts w:ascii="Arial" w:hAnsi="Arial" w:hint="default"/>
+      </w:rPr>
+    </w:lvl>
+    <w:lvl w:ilvl="5" w:tplc="C480FF52" w:tentative="1">
+      <w:start w:val="1"/>
+      <w:numFmt w:val="bullet"/>
+      <w:lvlText w:val="•"/>
+      <w:lvlJc w:val="left"/>
+      <w:pPr>
+        <w:tabs>
+          <w:tab w:val="num" w:pos="4320"/>
+        </w:tabs>
+        <w:ind w:left="4320" w:hanging="360"/>
+      </w:pPr>
+      <w:rPr>
+        <w:rFonts w:ascii="Arial" w:hAnsi="Arial" w:hint="default"/>
+      </w:rPr>
+    </w:lvl>
+    <w:lvl w:ilvl="6" w:tplc="980C8E26" w:tentative="1">
+      <w:start w:val="1"/>
+      <w:numFmt w:val="bullet"/>
+      <w:lvlText w:val="•"/>
+      <w:lvlJc w:val="left"/>
+      <w:pPr>
+        <w:tabs>
+          <w:tab w:val="num" w:pos="5040"/>
+        </w:tabs>
+        <w:ind w:left="5040" w:hanging="360"/>
+      </w:pPr>
+      <w:rPr>
+        <w:rFonts w:ascii="Arial" w:hAnsi="Arial" w:hint="default"/>
+      </w:rPr>
+    </w:lvl>
+    <w:lvl w:ilvl="7" w:tplc="BD88B8EC" w:tentative="1">
+      <w:start w:val="1"/>
+      <w:numFmt w:val="bullet"/>
+      <w:lvlText w:val="•"/>
+      <w:lvlJc w:val="left"/>
+      <w:pPr>
+        <w:tabs>
+          <w:tab w:val="num" w:pos="5760"/>
+        </w:tabs>
+        <w:ind w:left="5760" w:hanging="360"/>
+      </w:pPr>
+      <w:rPr>
+        <w:rFonts w:ascii="Arial" w:hAnsi="Arial" w:hint="default"/>
+      </w:rPr>
+    </w:lvl>
+    <w:lvl w:ilvl="8" w:tplc="CD805C2E" w:tentative="1">
+      <w:start w:val="1"/>
+      <w:numFmt w:val="bullet"/>
+      <w:lvlText w:val="•"/>
+      <w:lvlJc w:val="left"/>
+      <w:pPr>
+        <w:tabs>
+          <w:tab w:val="num" w:pos="6480"/>
+        </w:tabs>
+        <w:ind w:left="6480" w:hanging="360"/>
+      </w:pPr>
+      <w:rPr>
+        <w:rFonts w:ascii="Arial" w:hAnsi="Arial" w:hint="default"/>
+      </w:rPr>
+    </w:lvl>
+  </w:abstractNum>
+  <w:abstractNum w:abstractNumId="3">
+    <w:nsid w:val="708438A6"/>
+    <w:multiLevelType w:val="hybridMultilevel"/>
+    <w:tmpl w:val="DD86DDAC"/>
+    <w:lvl w:ilvl="0" w:tplc="8822F210">
+      <w:start w:val="1"/>
+      <w:numFmt w:val="bullet"/>
+      <w:lvlText w:val="•"/>
+      <w:lvlJc w:val="left"/>
+      <w:pPr>
+        <w:tabs>
+          <w:tab w:val="num" w:pos="720"/>
+        </w:tabs>
+        <w:ind w:left="720" w:hanging="360"/>
+      </w:pPr>
+      <w:rPr>
+        <w:rFonts w:ascii="Arial" w:hAnsi="Arial" w:hint="default"/>
+      </w:rPr>
+    </w:lvl>
+    <w:lvl w:ilvl="1" w:tplc="F886D146">
+      <w:start w:val="4496"/>
+      <w:numFmt w:val="bullet"/>
+      <w:lvlText w:val="–"/>
+      <w:lvlJc w:val="left"/>
+      <w:pPr>
+        <w:tabs>
+          <w:tab w:val="num" w:pos="360"/>
+        </w:tabs>
+        <w:ind w:left="360" w:hanging="360"/>
+      </w:pPr>
+      <w:rPr>
+        <w:rFonts w:ascii="Arial" w:hAnsi="Arial" w:hint="default"/>
+      </w:rPr>
+    </w:lvl>
+    <w:lvl w:ilvl="2" w:tplc="F8D22FE4" w:tentative="1">
+      <w:start w:val="1"/>
+      <w:numFmt w:val="bullet"/>
+      <w:lvlText w:val="•"/>
+      <w:lvlJc w:val="left"/>
+      <w:pPr>
+        <w:tabs>
+          <w:tab w:val="num" w:pos="2160"/>
+        </w:tabs>
+        <w:ind w:left="2160" w:hanging="360"/>
+      </w:pPr>
+      <w:rPr>
+        <w:rFonts w:ascii="Arial" w:hAnsi="Arial" w:hint="default"/>
+      </w:rPr>
+    </w:lvl>
+    <w:lvl w:ilvl="3" w:tplc="AEBA9E18" w:tentative="1">
+      <w:start w:val="1"/>
+      <w:numFmt w:val="bullet"/>
+      <w:lvlText w:val="•"/>
+      <w:lvlJc w:val="left"/>
+      <w:pPr>
+        <w:tabs>
+          <w:tab w:val="num" w:pos="2880"/>
+        </w:tabs>
+        <w:ind w:left="2880" w:hanging="360"/>
+      </w:pPr>
+      <w:rPr>
+        <w:rFonts w:ascii="Arial" w:hAnsi="Arial" w:hint="default"/>
+      </w:rPr>
+    </w:lvl>
+    <w:lvl w:ilvl="4" w:tplc="681090C0" w:tentative="1">
+      <w:start w:val="1"/>
+      <w:numFmt w:val="bullet"/>
+      <w:lvlText w:val="•"/>
+      <w:lvlJc w:val="left"/>
+      <w:pPr>
+        <w:tabs>
+          <w:tab w:val="num" w:pos="3600"/>
+        </w:tabs>
+        <w:ind w:left="3600" w:hanging="360"/>
+      </w:pPr>
+      <w:rPr>
+        <w:rFonts w:ascii="Arial" w:hAnsi="Arial" w:hint="default"/>
+      </w:rPr>
+    </w:lvl>
+    <w:lvl w:ilvl="5" w:tplc="AFA6F68E" w:tentative="1">
+      <w:start w:val="1"/>
+      <w:numFmt w:val="bullet"/>
+      <w:lvlText w:val="•"/>
+      <w:lvlJc w:val="left"/>
+      <w:pPr>
+        <w:tabs>
+          <w:tab w:val="num" w:pos="4320"/>
+        </w:tabs>
+        <w:ind w:left="4320" w:hanging="360"/>
+      </w:pPr>
+      <w:rPr>
+        <w:rFonts w:ascii="Arial" w:hAnsi="Arial" w:hint="default"/>
+      </w:rPr>
+    </w:lvl>
+    <w:lvl w:ilvl="6" w:tplc="3C96D14E" w:tentative="1">
+      <w:start w:val="1"/>
+      <w:numFmt w:val="bullet"/>
+      <w:lvlText w:val="•"/>
+      <w:lvlJc w:val="left"/>
+      <w:pPr>
+        <w:tabs>
+          <w:tab w:val="num" w:pos="5040"/>
+        </w:tabs>
+        <w:ind w:left="5040" w:hanging="360"/>
+      </w:pPr>
+      <w:rPr>
+        <w:rFonts w:ascii="Arial" w:hAnsi="Arial" w:hint="default"/>
+      </w:rPr>
+    </w:lvl>
+    <w:lvl w:ilvl="7" w:tplc="2E8AEE54" w:tentative="1">
+      <w:start w:val="1"/>
+      <w:numFmt w:val="bullet"/>
+      <w:lvlText w:val="•"/>
+      <w:lvlJc w:val="left"/>
+      <w:pPr>
+        <w:tabs>
+          <w:tab w:val="num" w:pos="5760"/>
+        </w:tabs>
+        <w:ind w:left="5760" w:hanging="360"/>
+      </w:pPr>
+      <w:rPr>
+        <w:rFonts w:ascii="Arial" w:hAnsi="Arial" w:hint="default"/>
+      </w:rPr>
+    </w:lvl>
+    <w:lvl w:ilvl="8" w:tplc="90745B2E" w:tentative="1">
+      <w:start w:val="1"/>
+      <w:numFmt w:val="bullet"/>
+      <w:lvlText w:val="•"/>
+      <w:lvlJc w:val="left"/>
+      <w:pPr>
+        <w:tabs>
+          <w:tab w:val="num" w:pos="6480"/>
+        </w:tabs>
+        <w:ind w:left="6480" w:hanging="360"/>
+      </w:pPr>
+      <w:rPr>
+        <w:rFonts w:ascii="Arial" w:hAnsi="Arial" w:hint="default"/>
+      </w:rPr>
+    </w:lvl>
+  </w:abstractNum>
   <w:num w:numId="1">
+    <w:abstractNumId w:val="1"/>
+  </w:num>
+  <w:num w:numId="2">
+    <w:abstractNumId w:val="2"/>
+  </w:num>
+  <w:num w:numId="3">
     <w:abstractNumId w:val="0"/>
   </w:num>
-  <w:numIdMacAtCleanup w:val="1"/>
+  <w:num w:numId="4">
+    <w:abstractNumId w:val="3"/>
+  </w:num>
+  <w:numIdMacAtCleanup w:val="4"/>
 </w:numbering>
 </file>
 
@@ -2056,7 +4267,6 @@
   <w:style w:type="character" w:default="1" w:styleId="a0">
     <w:name w:val="Default Paragraph Font"/>
     <w:uiPriority w:val="1"/>
-    <w:semiHidden/>
     <w:unhideWhenUsed/>
   </w:style>
   <w:style w:type="table" w:default="1" w:styleId="a1">
@@ -2903,7 +5113,7 @@
 </file>
 
 <file path=customXml/itemProps1.xml><?xml version="1.0" encoding="utf-8"?>
-<ds:datastoreItem xmlns:ds="http://schemas.openxmlformats.org/officeDocument/2006/customXml" ds:itemID="{D9949E07-F803-4B3C-BE8F-F41DF1C67738}">
+<ds:datastoreItem xmlns:ds="http://schemas.openxmlformats.org/officeDocument/2006/customXml" ds:itemID="{D42AFC3C-2C9E-4D4D-AF8A-A1524B740F2A}">
   <ds:schemaRefs>
     <ds:schemaRef ds:uri="http://schemas.openxmlformats.org/officeDocument/2006/bibliography"/>
   </ds:schemaRefs>

--- a/SERVICES01.docx
+++ b/SERVICES01.docx
@@ -3204,18 +3204,943 @@
           <w:sz w:val="44"/>
           <w:szCs w:val="44"/>
         </w:rPr>
-        <w:t>课间休息：</w:t>
-      </w:r>
-      <w:r>
-        <w:rPr>
-          <w:rFonts w:hint="eastAsia"/>
-          <w:sz w:val="44"/>
-          <w:szCs w:val="44"/>
-        </w:rPr>
-        <w:t>11:05上课</w:t>
+        <w:t>七</w:t>
+      </w:r>
+      <w:r>
+        <w:rPr>
+          <w:rFonts w:hint="eastAsia"/>
+          <w:sz w:val="44"/>
+          <w:szCs w:val="44"/>
+        </w:rPr>
+        <w:t>、</w:t>
+      </w:r>
+      <w:r>
+        <w:rPr>
+          <w:rFonts w:hint="eastAsia"/>
+          <w:sz w:val="44"/>
+          <w:szCs w:val="44"/>
+        </w:rPr>
+        <w:t>利用virsh命令管理虚拟机</w:t>
+      </w:r>
+    </w:p>
+    <w:p>
+      <w:pPr>
+        <w:tabs>
+          <w:tab w:val="left" w:pos="1701"/>
+        </w:tabs>
+        <w:spacing w:line="600" w:lineRule="exact"/>
+        <w:rPr>
+          <w:rFonts w:hint="eastAsia"/>
+          <w:sz w:val="44"/>
+          <w:szCs w:val="44"/>
+        </w:rPr>
+      </w:pPr>
+    </w:p>
+    <w:p>
+      <w:pPr>
+        <w:numPr>
+          <w:ilvl w:val="0"/>
+          <w:numId w:val="5"/>
+        </w:numPr>
+        <w:tabs>
+          <w:tab w:val="left" w:pos="1701"/>
+        </w:tabs>
+        <w:spacing w:line="600" w:lineRule="exact"/>
+        <w:rPr>
+          <w:sz w:val="44"/>
+          <w:szCs w:val="44"/>
+        </w:rPr>
+      </w:pPr>
+      <w:r>
+        <w:rPr>
+          <w:rFonts w:hint="eastAsia"/>
+          <w:sz w:val="44"/>
+          <w:szCs w:val="44"/>
+        </w:rPr>
+        <w:t>提供管理各虚拟机的命令接口</w:t>
+      </w:r>
+    </w:p>
+    <w:p>
+      <w:pPr>
+        <w:numPr>
+          <w:ilvl w:val="1"/>
+          <w:numId w:val="5"/>
+        </w:numPr>
+        <w:tabs>
+          <w:tab w:val="num" w:pos="1440"/>
+          <w:tab w:val="left" w:pos="1701"/>
+        </w:tabs>
+        <w:spacing w:line="600" w:lineRule="exact"/>
+        <w:rPr>
+          <w:sz w:val="44"/>
+          <w:szCs w:val="44"/>
+        </w:rPr>
+      </w:pPr>
+      <w:r>
+        <w:rPr>
+          <w:rFonts w:hint="eastAsia"/>
+          <w:sz w:val="44"/>
+          <w:szCs w:val="44"/>
+        </w:rPr>
+        <w:t>支持交互模式，查看/创建/停止/关闭 .. ..</w:t>
+      </w:r>
+    </w:p>
+    <w:p>
+      <w:pPr>
+        <w:tabs>
+          <w:tab w:val="left" w:pos="1701"/>
+        </w:tabs>
+        <w:spacing w:line="600" w:lineRule="exact"/>
+        <w:ind w:firstLineChars="100" w:firstLine="440"/>
+        <w:rPr>
+          <w:rFonts w:hint="eastAsia"/>
+          <w:sz w:val="44"/>
+          <w:szCs w:val="44"/>
+        </w:rPr>
+      </w:pPr>
+      <w:r>
+        <w:rPr>
+          <w:rFonts w:hint="eastAsia"/>
+          <w:sz w:val="44"/>
+          <w:szCs w:val="44"/>
+        </w:rPr>
+        <w:t>格式：virsh  控制指令  [虚拟机名称]  [参数</w:t>
+      </w:r>
+    </w:p>
+    <w:p>
+      <w:pPr>
+        <w:tabs>
+          <w:tab w:val="left" w:pos="1701"/>
+        </w:tabs>
+        <w:spacing w:line="600" w:lineRule="exact"/>
+        <w:rPr>
+          <w:rFonts w:hint="eastAsia"/>
+          <w:sz w:val="44"/>
+          <w:szCs w:val="44"/>
+        </w:rPr>
+      </w:pPr>
+    </w:p>
+    <w:p>
+      <w:pPr>
+        <w:numPr>
+          <w:ilvl w:val="0"/>
+          <w:numId w:val="6"/>
+        </w:numPr>
+        <w:tabs>
+          <w:tab w:val="num" w:pos="720"/>
+          <w:tab w:val="left" w:pos="1701"/>
+        </w:tabs>
+        <w:spacing w:line="480" w:lineRule="exact"/>
+        <w:ind w:hanging="357"/>
+        <w:rPr>
+          <w:sz w:val="44"/>
+          <w:szCs w:val="44"/>
+        </w:rPr>
+      </w:pPr>
+      <w:r>
+        <w:rPr>
+          <w:rFonts w:hint="eastAsia"/>
+          <w:sz w:val="44"/>
+          <w:szCs w:val="44"/>
+        </w:rPr>
+        <w:t>查看KVM</w:t>
+      </w:r>
+      <w:r>
+        <w:rPr>
+          <w:rFonts w:hint="eastAsia"/>
+          <w:sz w:val="44"/>
+          <w:szCs w:val="44"/>
+        </w:rPr>
+        <w:t>服务器</w:t>
+      </w:r>
+      <w:r>
+        <w:rPr>
+          <w:rFonts w:hint="eastAsia"/>
+          <w:sz w:val="44"/>
+          <w:szCs w:val="44"/>
+        </w:rPr>
+        <w:t>信息</w:t>
+      </w:r>
+    </w:p>
+    <w:p>
+      <w:pPr>
+        <w:numPr>
+          <w:ilvl w:val="1"/>
+          <w:numId w:val="6"/>
+        </w:numPr>
+        <w:tabs>
+          <w:tab w:val="num" w:pos="1440"/>
+          <w:tab w:val="left" w:pos="1701"/>
+        </w:tabs>
+        <w:spacing w:line="480" w:lineRule="exact"/>
+        <w:ind w:hanging="357"/>
+        <w:rPr>
+          <w:sz w:val="44"/>
+          <w:szCs w:val="44"/>
+        </w:rPr>
+      </w:pPr>
+      <w:r>
+        <w:rPr>
+          <w:rFonts w:hint="eastAsia"/>
+          <w:sz w:val="44"/>
+          <w:szCs w:val="44"/>
+        </w:rPr>
+        <w:t>virsh  nodeinfo</w:t>
+      </w:r>
+    </w:p>
+    <w:p>
+      <w:pPr>
+        <w:numPr>
+          <w:ilvl w:val="0"/>
+          <w:numId w:val="6"/>
+        </w:numPr>
+        <w:tabs>
+          <w:tab w:val="num" w:pos="720"/>
+          <w:tab w:val="left" w:pos="1701"/>
+        </w:tabs>
+        <w:spacing w:line="480" w:lineRule="exact"/>
+        <w:ind w:hanging="357"/>
+        <w:rPr>
+          <w:sz w:val="44"/>
+          <w:szCs w:val="44"/>
+        </w:rPr>
+      </w:pPr>
+      <w:r>
+        <w:rPr>
+          <w:rFonts w:hint="eastAsia"/>
+          <w:sz w:val="44"/>
+          <w:szCs w:val="44"/>
+        </w:rPr>
+        <w:t>列出虚拟机</w:t>
+      </w:r>
+    </w:p>
+    <w:p>
+      <w:pPr>
+        <w:numPr>
+          <w:ilvl w:val="1"/>
+          <w:numId w:val="6"/>
+        </w:numPr>
+        <w:tabs>
+          <w:tab w:val="num" w:pos="1440"/>
+          <w:tab w:val="left" w:pos="1701"/>
+        </w:tabs>
+        <w:spacing w:line="480" w:lineRule="exact"/>
+        <w:ind w:hanging="357"/>
+        <w:rPr>
+          <w:b/>
+          <w:color w:val="FF0000"/>
+          <w:sz w:val="44"/>
+          <w:szCs w:val="44"/>
+        </w:rPr>
+      </w:pPr>
+      <w:r>
+        <w:rPr>
+          <w:rFonts w:hint="eastAsia"/>
+          <w:b/>
+          <w:color w:val="FF0000"/>
+          <w:sz w:val="44"/>
+          <w:szCs w:val="44"/>
+        </w:rPr>
+        <w:t>virsh  list  [--all]</w:t>
+      </w:r>
+    </w:p>
+    <w:p>
+      <w:pPr>
+        <w:numPr>
+          <w:ilvl w:val="0"/>
+          <w:numId w:val="6"/>
+        </w:numPr>
+        <w:tabs>
+          <w:tab w:val="num" w:pos="720"/>
+          <w:tab w:val="left" w:pos="1701"/>
+        </w:tabs>
+        <w:spacing w:line="480" w:lineRule="exact"/>
+        <w:ind w:hanging="357"/>
+        <w:rPr>
+          <w:sz w:val="44"/>
+          <w:szCs w:val="44"/>
+        </w:rPr>
+      </w:pPr>
+      <w:r>
+        <w:rPr>
+          <w:rFonts w:hint="eastAsia"/>
+          <w:sz w:val="44"/>
+          <w:szCs w:val="44"/>
+        </w:rPr>
+        <w:t>查看指定虚拟机的信息</w:t>
+      </w:r>
+    </w:p>
+    <w:p>
+      <w:pPr>
+        <w:numPr>
+          <w:ilvl w:val="1"/>
+          <w:numId w:val="6"/>
+        </w:numPr>
+        <w:tabs>
+          <w:tab w:val="num" w:pos="1440"/>
+          <w:tab w:val="left" w:pos="1701"/>
+        </w:tabs>
+        <w:spacing w:line="480" w:lineRule="exact"/>
+        <w:ind w:hanging="357"/>
+        <w:rPr>
+          <w:b/>
+          <w:sz w:val="44"/>
+          <w:szCs w:val="44"/>
+        </w:rPr>
+      </w:pPr>
+      <w:r>
+        <w:rPr>
+          <w:rFonts w:hint="eastAsia"/>
+          <w:b/>
+          <w:sz w:val="44"/>
+          <w:szCs w:val="44"/>
+        </w:rPr>
+        <w:t>virsh  dominfo  虚拟机名称</w:t>
+      </w:r>
+    </w:p>
+    <w:p>
+      <w:pPr>
+        <w:numPr>
+          <w:ilvl w:val="0"/>
+          <w:numId w:val="6"/>
+        </w:numPr>
+        <w:tabs>
+          <w:tab w:val="left" w:pos="1701"/>
+        </w:tabs>
+        <w:spacing w:line="480" w:lineRule="exact"/>
+        <w:ind w:hanging="357"/>
+        <w:rPr>
+          <w:sz w:val="44"/>
+          <w:szCs w:val="44"/>
+        </w:rPr>
+      </w:pPr>
+      <w:r>
+        <w:rPr>
+          <w:rFonts w:hint="eastAsia"/>
+          <w:sz w:val="44"/>
+          <w:szCs w:val="44"/>
+        </w:rPr>
+        <w:t>运行|重启|关闭指定的虚拟机</w:t>
+      </w:r>
+    </w:p>
+    <w:p>
+      <w:pPr>
+        <w:numPr>
+          <w:ilvl w:val="1"/>
+          <w:numId w:val="6"/>
+        </w:numPr>
+        <w:tabs>
+          <w:tab w:val="left" w:pos="1701"/>
+        </w:tabs>
+        <w:spacing w:line="480" w:lineRule="exact"/>
+        <w:ind w:hanging="357"/>
+        <w:rPr>
+          <w:b/>
+          <w:sz w:val="44"/>
+          <w:szCs w:val="44"/>
+        </w:rPr>
+      </w:pPr>
+      <w:r>
+        <w:rPr>
+          <w:rFonts w:hint="eastAsia"/>
+          <w:b/>
+          <w:color w:val="FF0000"/>
+          <w:sz w:val="44"/>
+          <w:szCs w:val="44"/>
+        </w:rPr>
+        <w:t>virsh  start</w:t>
+      </w:r>
+      <w:r>
+        <w:rPr>
+          <w:rFonts w:hint="eastAsia"/>
+          <w:b/>
+          <w:sz w:val="44"/>
+          <w:szCs w:val="44"/>
+        </w:rPr>
+        <w:t>或</w:t>
+      </w:r>
+      <w:r>
+        <w:rPr>
+          <w:rFonts w:hint="eastAsia"/>
+          <w:sz w:val="44"/>
+          <w:szCs w:val="44"/>
+        </w:rPr>
+        <w:t>reboot</w:t>
+      </w:r>
+      <w:r>
+        <w:rPr>
+          <w:rFonts w:hint="eastAsia"/>
+          <w:b/>
+          <w:sz w:val="44"/>
+          <w:szCs w:val="44"/>
+        </w:rPr>
+        <w:t>或</w:t>
+      </w:r>
+      <w:r>
+        <w:rPr>
+          <w:rFonts w:hint="eastAsia"/>
+          <w:sz w:val="44"/>
+          <w:szCs w:val="44"/>
+        </w:rPr>
+        <w:t xml:space="preserve">shutdown </w:t>
+      </w:r>
+      <w:r>
+        <w:rPr>
+          <w:rFonts w:hint="eastAsia"/>
+          <w:b/>
+          <w:sz w:val="44"/>
+          <w:szCs w:val="44"/>
+        </w:rPr>
+        <w:t xml:space="preserve">  </w:t>
+      </w:r>
+      <w:r>
+        <w:rPr>
+          <w:rFonts w:hint="eastAsia"/>
+          <w:b/>
+          <w:sz w:val="44"/>
+          <w:szCs w:val="44"/>
+        </w:rPr>
+        <w:t>虚拟机名称</w:t>
+      </w:r>
+    </w:p>
+    <w:p>
+      <w:pPr>
+        <w:numPr>
+          <w:ilvl w:val="0"/>
+          <w:numId w:val="6"/>
+        </w:numPr>
+        <w:tabs>
+          <w:tab w:val="left" w:pos="1701"/>
+        </w:tabs>
+        <w:spacing w:line="480" w:lineRule="exact"/>
+        <w:ind w:hanging="357"/>
+        <w:rPr>
+          <w:sz w:val="44"/>
+          <w:szCs w:val="44"/>
+        </w:rPr>
+      </w:pPr>
+      <w:r>
+        <w:rPr>
+          <w:rFonts w:hint="eastAsia"/>
+          <w:sz w:val="44"/>
+          <w:szCs w:val="44"/>
+        </w:rPr>
+        <w:lastRenderedPageBreak/>
+        <w:t>强制关闭指定的虚拟机</w:t>
+      </w:r>
+    </w:p>
+    <w:p>
+      <w:pPr>
+        <w:numPr>
+          <w:ilvl w:val="1"/>
+          <w:numId w:val="6"/>
+        </w:numPr>
+        <w:tabs>
+          <w:tab w:val="left" w:pos="1701"/>
+        </w:tabs>
+        <w:spacing w:line="480" w:lineRule="exact"/>
+        <w:ind w:hanging="357"/>
+        <w:rPr>
+          <w:b/>
+          <w:color w:val="FF0000"/>
+          <w:sz w:val="44"/>
+          <w:szCs w:val="44"/>
+        </w:rPr>
+      </w:pPr>
+      <w:r>
+        <w:rPr>
+          <w:rFonts w:hint="eastAsia"/>
+          <w:b/>
+          <w:color w:val="FF0000"/>
+          <w:sz w:val="44"/>
+          <w:szCs w:val="44"/>
+        </w:rPr>
+        <w:t>virsh  destroy  虚拟机名称</w:t>
+      </w:r>
+    </w:p>
+    <w:p>
+      <w:pPr>
+        <w:numPr>
+          <w:ilvl w:val="0"/>
+          <w:numId w:val="6"/>
+        </w:numPr>
+        <w:tabs>
+          <w:tab w:val="left" w:pos="1701"/>
+        </w:tabs>
+        <w:spacing w:line="480" w:lineRule="exact"/>
+        <w:ind w:hanging="357"/>
+        <w:rPr>
+          <w:sz w:val="44"/>
+          <w:szCs w:val="44"/>
+        </w:rPr>
+      </w:pPr>
+      <w:r>
+        <w:rPr>
+          <w:rFonts w:hint="eastAsia"/>
+          <w:sz w:val="44"/>
+          <w:szCs w:val="44"/>
+        </w:rPr>
+        <w:t>将指定的虚拟机设为开机自动运行</w:t>
+      </w:r>
+    </w:p>
+    <w:p>
+      <w:pPr>
+        <w:numPr>
+          <w:ilvl w:val="1"/>
+          <w:numId w:val="6"/>
+        </w:numPr>
+        <w:tabs>
+          <w:tab w:val="left" w:pos="1701"/>
+        </w:tabs>
+        <w:spacing w:line="480" w:lineRule="exact"/>
+        <w:ind w:hanging="357"/>
+        <w:rPr>
+          <w:sz w:val="44"/>
+          <w:szCs w:val="44"/>
+        </w:rPr>
+      </w:pPr>
+      <w:r>
+        <w:rPr>
+          <w:rFonts w:hint="eastAsia"/>
+          <w:sz w:val="44"/>
+          <w:szCs w:val="44"/>
+        </w:rPr>
+        <w:t>virsh  autostart  [--disable]  虚拟机名称</w:t>
+      </w:r>
+    </w:p>
+    <w:p>
+      <w:pPr>
+        <w:tabs>
+          <w:tab w:val="left" w:pos="1701"/>
+        </w:tabs>
+        <w:spacing w:line="600" w:lineRule="exact"/>
+        <w:rPr>
+          <w:rFonts w:hint="eastAsia"/>
+          <w:sz w:val="44"/>
+          <w:szCs w:val="44"/>
+        </w:rPr>
+      </w:pPr>
+    </w:p>
+    <w:p>
+      <w:pPr>
+        <w:tabs>
+          <w:tab w:val="left" w:pos="1701"/>
+        </w:tabs>
+        <w:spacing w:line="600" w:lineRule="exact"/>
+        <w:rPr>
+          <w:rFonts w:hint="eastAsia"/>
+          <w:sz w:val="44"/>
+          <w:szCs w:val="44"/>
+        </w:rPr>
+      </w:pPr>
+    </w:p>
+    <w:p>
+      <w:pPr>
+        <w:tabs>
+          <w:tab w:val="left" w:pos="1701"/>
+        </w:tabs>
+        <w:spacing w:line="600" w:lineRule="exact"/>
+        <w:rPr>
+          <w:rFonts w:hint="eastAsia"/>
+          <w:sz w:val="44"/>
+          <w:szCs w:val="44"/>
+        </w:rPr>
+      </w:pPr>
+    </w:p>
+    <w:p>
+      <w:pPr>
+        <w:tabs>
+          <w:tab w:val="left" w:pos="1701"/>
+        </w:tabs>
+        <w:spacing w:line="600" w:lineRule="exact"/>
+        <w:rPr>
+          <w:rFonts w:hint="eastAsia"/>
+          <w:sz w:val="44"/>
+          <w:szCs w:val="44"/>
+        </w:rPr>
+      </w:pPr>
+      <w:r>
+        <w:rPr>
+          <w:rFonts w:hint="eastAsia"/>
+          <w:sz w:val="44"/>
+          <w:szCs w:val="44"/>
+        </w:rPr>
+        <w:t>八</w:t>
+      </w:r>
+      <w:r>
+        <w:rPr>
+          <w:rFonts w:hint="eastAsia"/>
+          <w:sz w:val="44"/>
+          <w:szCs w:val="44"/>
+        </w:rPr>
+        <w:t>、</w:t>
+      </w:r>
+      <w:r>
+        <w:rPr>
+          <w:rFonts w:hint="eastAsia"/>
+          <w:sz w:val="44"/>
+          <w:szCs w:val="44"/>
+        </w:rPr>
+        <w:t>Linux虚拟机的组成</w:t>
+      </w:r>
+    </w:p>
+    <w:p>
+      <w:pPr>
+        <w:tabs>
+          <w:tab w:val="left" w:pos="1701"/>
+        </w:tabs>
+        <w:spacing w:line="600" w:lineRule="exact"/>
+        <w:rPr>
+          <w:rFonts w:hint="eastAsia"/>
+          <w:sz w:val="44"/>
+          <w:szCs w:val="44"/>
+        </w:rPr>
+      </w:pPr>
+    </w:p>
+    <w:p>
+      <w:pPr>
+        <w:numPr>
+          <w:ilvl w:val="0"/>
+          <w:numId w:val="7"/>
+        </w:numPr>
+        <w:tabs>
+          <w:tab w:val="left" w:pos="1701"/>
+        </w:tabs>
+        <w:spacing w:line="600" w:lineRule="exact"/>
+        <w:rPr>
+          <w:sz w:val="44"/>
+          <w:szCs w:val="44"/>
+        </w:rPr>
+      </w:pPr>
+      <w:r>
+        <w:rPr>
+          <w:rFonts w:hint="eastAsia"/>
+          <w:sz w:val="44"/>
+          <w:szCs w:val="44"/>
+        </w:rPr>
+        <w:t>KVM虚拟机的组成</w:t>
+      </w:r>
+    </w:p>
+    <w:p>
+      <w:pPr>
+        <w:numPr>
+          <w:ilvl w:val="1"/>
+          <w:numId w:val="7"/>
+        </w:numPr>
+        <w:tabs>
+          <w:tab w:val="num" w:pos="1440"/>
+          <w:tab w:val="left" w:pos="1701"/>
+        </w:tabs>
+        <w:spacing w:line="600" w:lineRule="exact"/>
+        <w:rPr>
+          <w:rFonts w:hint="eastAsia"/>
+          <w:sz w:val="44"/>
+          <w:szCs w:val="44"/>
+        </w:rPr>
+      </w:pPr>
+      <w:r>
+        <w:rPr>
+          <w:rFonts w:hint="eastAsia"/>
+          <w:b/>
+          <w:color w:val="FF0000"/>
+          <w:sz w:val="44"/>
+          <w:szCs w:val="44"/>
+        </w:rPr>
+        <w:t>xml配置文件</w:t>
+      </w:r>
+      <w:r>
+        <w:rPr>
+          <w:rFonts w:hint="eastAsia"/>
+          <w:sz w:val="44"/>
+          <w:szCs w:val="44"/>
+        </w:rPr>
+        <w:t>：定义虚拟机的名称、UUID、CPU、内存、虚拟磁盘、网卡等各种参数设置</w:t>
+      </w:r>
+    </w:p>
+    <w:p>
+      <w:pPr>
+        <w:tabs>
+          <w:tab w:val="left" w:pos="1701"/>
+        </w:tabs>
+        <w:spacing w:line="600" w:lineRule="exact"/>
+        <w:ind w:left="426"/>
+        <w:rPr>
+          <w:rFonts w:hint="eastAsia"/>
+          <w:sz w:val="44"/>
+          <w:szCs w:val="44"/>
+        </w:rPr>
+      </w:pPr>
+      <w:r>
+        <w:rPr>
+          <w:b/>
+          <w:sz w:val="44"/>
+          <w:szCs w:val="44"/>
+        </w:rPr>
+        <w:t>/etc/libvirt/qemu/</w:t>
+      </w:r>
+      <w:r>
+        <w:rPr>
+          <w:rFonts w:hint="eastAsia"/>
+          <w:sz w:val="44"/>
+          <w:szCs w:val="44"/>
+        </w:rPr>
+        <w:t>：</w:t>
+      </w:r>
+      <w:r>
+        <w:rPr>
+          <w:sz w:val="44"/>
+          <w:szCs w:val="44"/>
+        </w:rPr>
+        <w:t>xml配置文件默认存放路径</w:t>
+      </w:r>
+    </w:p>
+    <w:p>
+      <w:pPr>
+        <w:tabs>
+          <w:tab w:val="left" w:pos="1701"/>
+        </w:tabs>
+        <w:spacing w:line="600" w:lineRule="exact"/>
+        <w:ind w:left="786"/>
+        <w:rPr>
+          <w:sz w:val="44"/>
+          <w:szCs w:val="44"/>
+        </w:rPr>
+      </w:pPr>
+    </w:p>
+    <w:p>
+      <w:pPr>
+        <w:numPr>
+          <w:ilvl w:val="1"/>
+          <w:numId w:val="7"/>
+        </w:numPr>
+        <w:tabs>
+          <w:tab w:val="num" w:pos="1440"/>
+          <w:tab w:val="left" w:pos="1701"/>
+        </w:tabs>
+        <w:spacing w:line="600" w:lineRule="exact"/>
+        <w:rPr>
+          <w:sz w:val="44"/>
+          <w:szCs w:val="44"/>
+        </w:rPr>
+      </w:pPr>
+      <w:r>
+        <w:rPr>
+          <w:rFonts w:hint="eastAsia"/>
+          <w:b/>
+          <w:color w:val="FF0000"/>
+          <w:sz w:val="44"/>
+          <w:szCs w:val="44"/>
+        </w:rPr>
+        <w:t>磁盘镜像文件</w:t>
+      </w:r>
+      <w:r>
+        <w:rPr>
+          <w:rFonts w:hint="eastAsia"/>
+          <w:sz w:val="44"/>
+          <w:szCs w:val="44"/>
+        </w:rPr>
+        <w:t>：保存虚拟机的操作系统及文档数据，镜像路径取决于xml配置文件中的定义</w:t>
+      </w:r>
+    </w:p>
+    <w:p>
+      <w:pPr>
+        <w:tabs>
+          <w:tab w:val="left" w:pos="1701"/>
+        </w:tabs>
+        <w:spacing w:line="600" w:lineRule="exact"/>
+        <w:ind w:firstLineChars="100" w:firstLine="440"/>
+        <w:rPr>
+          <w:rFonts w:hint="eastAsia"/>
+          <w:sz w:val="44"/>
+          <w:szCs w:val="44"/>
+        </w:rPr>
+      </w:pPr>
+      <w:r>
+        <w:rPr>
+          <w:b/>
+          <w:sz w:val="44"/>
+          <w:szCs w:val="44"/>
+        </w:rPr>
+        <w:t>/var/lib/libvirt/images</w:t>
+      </w:r>
+      <w:r>
+        <w:rPr>
+          <w:rFonts w:hint="eastAsia"/>
+          <w:sz w:val="44"/>
+          <w:szCs w:val="44"/>
+        </w:rPr>
+        <w:t>：</w:t>
+      </w:r>
+      <w:r>
+        <w:rPr>
+          <w:rFonts w:hint="eastAsia"/>
+          <w:sz w:val="44"/>
+          <w:szCs w:val="44"/>
+        </w:rPr>
+        <w:t>磁盘镜像文件默认存放</w:t>
+      </w:r>
+    </w:p>
+    <w:p>
+      <w:pPr>
+        <w:tabs>
+          <w:tab w:val="left" w:pos="1701"/>
+        </w:tabs>
+        <w:spacing w:line="600" w:lineRule="exact"/>
+        <w:ind w:firstLineChars="200" w:firstLine="880"/>
+        <w:rPr>
+          <w:rFonts w:hint="eastAsia"/>
+          <w:sz w:val="44"/>
+          <w:szCs w:val="44"/>
+        </w:rPr>
+      </w:pPr>
+    </w:p>
+    <w:p>
+      <w:pPr>
+        <w:tabs>
+          <w:tab w:val="left" w:pos="1701"/>
+        </w:tabs>
+        <w:spacing w:line="600" w:lineRule="exact"/>
+        <w:rPr>
+          <w:rFonts w:hint="eastAsia"/>
+          <w:sz w:val="44"/>
+          <w:szCs w:val="44"/>
+        </w:rPr>
+      </w:pPr>
+      <w:r>
+        <w:rPr>
+          <w:sz w:val="44"/>
+          <w:szCs w:val="44"/>
+        </w:rPr>
+        <w:t>]# du -sh /var/lib/libvirt/images/nsd2010.qcow2</w:t>
+      </w:r>
+    </w:p>
+    <w:p>
+      <w:pPr>
+        <w:tabs>
+          <w:tab w:val="left" w:pos="1701"/>
+        </w:tabs>
+        <w:spacing w:line="600" w:lineRule="exact"/>
+        <w:rPr>
+          <w:rFonts w:hint="eastAsia"/>
+          <w:sz w:val="44"/>
+          <w:szCs w:val="44"/>
+        </w:rPr>
+      </w:pPr>
+    </w:p>
+    <w:p>
+      <w:pPr>
+        <w:tabs>
+          <w:tab w:val="left" w:pos="1701"/>
+        </w:tabs>
+        <w:spacing w:line="600" w:lineRule="exact"/>
+        <w:rPr>
+          <w:rFonts w:hint="eastAsia"/>
+          <w:sz w:val="44"/>
+          <w:szCs w:val="44"/>
+        </w:rPr>
+      </w:pPr>
+    </w:p>
+    <w:p>
+      <w:pPr>
+        <w:tabs>
+          <w:tab w:val="left" w:pos="1701"/>
+        </w:tabs>
+        <w:spacing w:line="600" w:lineRule="exact"/>
+        <w:rPr>
+          <w:rFonts w:hint="eastAsia"/>
+          <w:sz w:val="44"/>
+          <w:szCs w:val="44"/>
+        </w:rPr>
+      </w:pPr>
+      <w:r>
+        <w:rPr>
+          <w:rFonts w:hint="eastAsia"/>
+          <w:sz w:val="44"/>
+          <w:szCs w:val="44"/>
+        </w:rPr>
+        <w:t>九</w:t>
+      </w:r>
+      <w:r>
+        <w:rPr>
+          <w:rFonts w:hint="eastAsia"/>
+          <w:sz w:val="44"/>
+          <w:szCs w:val="44"/>
+        </w:rPr>
+        <w:t>、</w:t>
+      </w:r>
+      <w:r>
+        <w:rPr>
+          <w:rFonts w:hint="eastAsia"/>
+          <w:sz w:val="44"/>
+          <w:szCs w:val="44"/>
+        </w:rPr>
+        <w:t>命令</w:t>
+      </w:r>
+      <w:r>
+        <w:rPr>
+          <w:rFonts w:hint="eastAsia"/>
+          <w:sz w:val="44"/>
+          <w:szCs w:val="44"/>
+        </w:rPr>
+        <w:t>行</w:t>
       </w:r>
       <w:bookmarkStart w:id="1" w:name="_GoBack"/>
       <w:bookmarkEnd w:id="1"/>
+      <w:r>
+        <w:rPr>
+          <w:rFonts w:hint="eastAsia"/>
+          <w:sz w:val="44"/>
+          <w:szCs w:val="44"/>
+        </w:rPr>
+        <w:t>手动</w:t>
+      </w:r>
+      <w:r>
+        <w:rPr>
+          <w:rFonts w:hint="eastAsia"/>
+          <w:sz w:val="44"/>
+          <w:szCs w:val="44"/>
+        </w:rPr>
+        <w:t>克隆虚拟机</w:t>
+      </w:r>
+    </w:p>
+    <w:p>
+      <w:pPr>
+        <w:tabs>
+          <w:tab w:val="left" w:pos="1701"/>
+        </w:tabs>
+        <w:spacing w:line="600" w:lineRule="exact"/>
+        <w:rPr>
+          <w:rFonts w:hint="eastAsia"/>
+          <w:sz w:val="44"/>
+          <w:szCs w:val="44"/>
+        </w:rPr>
+      </w:pPr>
+    </w:p>
+    <w:p>
+      <w:pPr>
+        <w:tabs>
+          <w:tab w:val="left" w:pos="1701"/>
+        </w:tabs>
+        <w:spacing w:line="600" w:lineRule="exact"/>
+        <w:rPr>
+          <w:rFonts w:hint="eastAsia"/>
+          <w:sz w:val="44"/>
+          <w:szCs w:val="44"/>
+        </w:rPr>
+      </w:pPr>
+    </w:p>
+    <w:p>
+      <w:pPr>
+        <w:tabs>
+          <w:tab w:val="left" w:pos="1701"/>
+        </w:tabs>
+        <w:spacing w:line="600" w:lineRule="exact"/>
+        <w:rPr>
+          <w:rFonts w:hint="eastAsia"/>
+          <w:sz w:val="44"/>
+          <w:szCs w:val="44"/>
+        </w:rPr>
+      </w:pPr>
     </w:p>
     <w:p>
       <w:pPr>
@@ -3359,6 +4284,146 @@
 <file path=word/numbering.xml><?xml version="1.0" encoding="utf-8"?>
 <w:numbering xmlns:wpc="http://schemas.microsoft.com/office/word/2010/wordprocessingCanvas" xmlns:mc="http://schemas.openxmlformats.org/markup-compatibility/2006" xmlns:o="urn:schemas-microsoft-com:office:office" xmlns:r="http://schemas.openxmlformats.org/officeDocument/2006/relationships" xmlns:m="http://schemas.openxmlformats.org/officeDocument/2006/math" xmlns:v="urn:schemas-microsoft-com:vml" xmlns:wp14="http://schemas.microsoft.com/office/word/2010/wordprocessingDrawing" xmlns:wp="http://schemas.openxmlformats.org/drawingml/2006/wordprocessingDrawing" xmlns:w10="urn:schemas-microsoft-com:office:word" xmlns:w="http://schemas.openxmlformats.org/wordprocessingml/2006/main" xmlns:w14="http://schemas.microsoft.com/office/word/2010/wordml" xmlns:wpg="http://schemas.microsoft.com/office/word/2010/wordprocessingGroup" xmlns:wpi="http://schemas.microsoft.com/office/word/2010/wordprocessingInk" xmlns:wne="http://schemas.microsoft.com/office/word/2006/wordml" xmlns:wps="http://schemas.microsoft.com/office/word/2010/wordprocessingShape" mc:Ignorable="w14 wp14">
   <w:abstractNum w:abstractNumId="0">
+    <w:nsid w:val="15D375ED"/>
+    <w:multiLevelType w:val="hybridMultilevel"/>
+    <w:tmpl w:val="8C58B098"/>
+    <w:lvl w:ilvl="0" w:tplc="335E2A0A">
+      <w:start w:val="1"/>
+      <w:numFmt w:val="bullet"/>
+      <w:lvlText w:val="•"/>
+      <w:lvlJc w:val="left"/>
+      <w:pPr>
+        <w:tabs>
+          <w:tab w:val="num" w:pos="360"/>
+        </w:tabs>
+        <w:ind w:left="360" w:hanging="360"/>
+      </w:pPr>
+      <w:rPr>
+        <w:rFonts w:ascii="Arial" w:hAnsi="Arial" w:hint="default"/>
+      </w:rPr>
+    </w:lvl>
+    <w:lvl w:ilvl="1" w:tplc="322648E4">
+      <w:start w:val="4022"/>
+      <w:numFmt w:val="bullet"/>
+      <w:lvlText w:val="–"/>
+      <w:lvlJc w:val="left"/>
+      <w:pPr>
+        <w:tabs>
+          <w:tab w:val="num" w:pos="360"/>
+        </w:tabs>
+        <w:ind w:left="360" w:hanging="360"/>
+      </w:pPr>
+      <w:rPr>
+        <w:rFonts w:ascii="Arial" w:hAnsi="Arial" w:hint="default"/>
+      </w:rPr>
+    </w:lvl>
+    <w:lvl w:ilvl="2" w:tplc="E796F5FE" w:tentative="1">
+      <w:start w:val="1"/>
+      <w:numFmt w:val="bullet"/>
+      <w:lvlText w:val="•"/>
+      <w:lvlJc w:val="left"/>
+      <w:pPr>
+        <w:tabs>
+          <w:tab w:val="num" w:pos="1800"/>
+        </w:tabs>
+        <w:ind w:left="1800" w:hanging="360"/>
+      </w:pPr>
+      <w:rPr>
+        <w:rFonts w:ascii="Arial" w:hAnsi="Arial" w:hint="default"/>
+      </w:rPr>
+    </w:lvl>
+    <w:lvl w:ilvl="3" w:tplc="AAB8CEF4" w:tentative="1">
+      <w:start w:val="1"/>
+      <w:numFmt w:val="bullet"/>
+      <w:lvlText w:val="•"/>
+      <w:lvlJc w:val="left"/>
+      <w:pPr>
+        <w:tabs>
+          <w:tab w:val="num" w:pos="2520"/>
+        </w:tabs>
+        <w:ind w:left="2520" w:hanging="360"/>
+      </w:pPr>
+      <w:rPr>
+        <w:rFonts w:ascii="Arial" w:hAnsi="Arial" w:hint="default"/>
+      </w:rPr>
+    </w:lvl>
+    <w:lvl w:ilvl="4" w:tplc="DC2AD884" w:tentative="1">
+      <w:start w:val="1"/>
+      <w:numFmt w:val="bullet"/>
+      <w:lvlText w:val="•"/>
+      <w:lvlJc w:val="left"/>
+      <w:pPr>
+        <w:tabs>
+          <w:tab w:val="num" w:pos="3240"/>
+        </w:tabs>
+        <w:ind w:left="3240" w:hanging="360"/>
+      </w:pPr>
+      <w:rPr>
+        <w:rFonts w:ascii="Arial" w:hAnsi="Arial" w:hint="default"/>
+      </w:rPr>
+    </w:lvl>
+    <w:lvl w:ilvl="5" w:tplc="D1E61134" w:tentative="1">
+      <w:start w:val="1"/>
+      <w:numFmt w:val="bullet"/>
+      <w:lvlText w:val="•"/>
+      <w:lvlJc w:val="left"/>
+      <w:pPr>
+        <w:tabs>
+          <w:tab w:val="num" w:pos="3960"/>
+        </w:tabs>
+        <w:ind w:left="3960" w:hanging="360"/>
+      </w:pPr>
+      <w:rPr>
+        <w:rFonts w:ascii="Arial" w:hAnsi="Arial" w:hint="default"/>
+      </w:rPr>
+    </w:lvl>
+    <w:lvl w:ilvl="6" w:tplc="4C548968" w:tentative="1">
+      <w:start w:val="1"/>
+      <w:numFmt w:val="bullet"/>
+      <w:lvlText w:val="•"/>
+      <w:lvlJc w:val="left"/>
+      <w:pPr>
+        <w:tabs>
+          <w:tab w:val="num" w:pos="4680"/>
+        </w:tabs>
+        <w:ind w:left="4680" w:hanging="360"/>
+      </w:pPr>
+      <w:rPr>
+        <w:rFonts w:ascii="Arial" w:hAnsi="Arial" w:hint="default"/>
+      </w:rPr>
+    </w:lvl>
+    <w:lvl w:ilvl="7" w:tplc="EDBCC9C6" w:tentative="1">
+      <w:start w:val="1"/>
+      <w:numFmt w:val="bullet"/>
+      <w:lvlText w:val="•"/>
+      <w:lvlJc w:val="left"/>
+      <w:pPr>
+        <w:tabs>
+          <w:tab w:val="num" w:pos="5400"/>
+        </w:tabs>
+        <w:ind w:left="5400" w:hanging="360"/>
+      </w:pPr>
+      <w:rPr>
+        <w:rFonts w:ascii="Arial" w:hAnsi="Arial" w:hint="default"/>
+      </w:rPr>
+    </w:lvl>
+    <w:lvl w:ilvl="8" w:tplc="5BAA0FC0" w:tentative="1">
+      <w:start w:val="1"/>
+      <w:numFmt w:val="bullet"/>
+      <w:lvlText w:val="•"/>
+      <w:lvlJc w:val="left"/>
+      <w:pPr>
+        <w:tabs>
+          <w:tab w:val="num" w:pos="6120"/>
+        </w:tabs>
+        <w:ind w:left="6120" w:hanging="360"/>
+      </w:pPr>
+      <w:rPr>
+        <w:rFonts w:ascii="Arial" w:hAnsi="Arial" w:hint="default"/>
+      </w:rPr>
+    </w:lvl>
+  </w:abstractNum>
+  <w:abstractNum w:abstractNumId="1">
     <w:nsid w:val="20127E1B"/>
     <w:multiLevelType w:val="hybridMultilevel"/>
     <w:tmpl w:val="64EE88CA"/>
@@ -3498,10 +4563,10 @@
       </w:rPr>
     </w:lvl>
   </w:abstractNum>
-  <w:abstractNum w:abstractNumId="1">
+  <w:abstractNum w:abstractNumId="2">
     <w:nsid w:val="22A96E30"/>
     <w:multiLevelType w:val="hybridMultilevel"/>
-    <w:tmpl w:val="10863A00"/>
+    <w:tmpl w:val="26001976"/>
     <w:lvl w:ilvl="0" w:tplc="04090001">
       <w:start w:val="1"/>
       <w:numFmt w:val="bullet"/>
@@ -3611,7 +4676,147 @@
       </w:rPr>
     </w:lvl>
   </w:abstractNum>
-  <w:abstractNum w:abstractNumId="2">
+  <w:abstractNum w:abstractNumId="3">
+    <w:nsid w:val="46B54766"/>
+    <w:multiLevelType w:val="hybridMultilevel"/>
+    <w:tmpl w:val="98C4144A"/>
+    <w:lvl w:ilvl="0" w:tplc="B20E3A6E">
+      <w:start w:val="1"/>
+      <w:numFmt w:val="bullet"/>
+      <w:lvlText w:val="•"/>
+      <w:lvlJc w:val="left"/>
+      <w:pPr>
+        <w:tabs>
+          <w:tab w:val="num" w:pos="720"/>
+        </w:tabs>
+        <w:ind w:left="720" w:hanging="360"/>
+      </w:pPr>
+      <w:rPr>
+        <w:rFonts w:ascii="Arial" w:hAnsi="Arial" w:hint="default"/>
+      </w:rPr>
+    </w:lvl>
+    <w:lvl w:ilvl="1" w:tplc="EAF41B4A">
+      <w:start w:val="6315"/>
+      <w:numFmt w:val="bullet"/>
+      <w:lvlText w:val="–"/>
+      <w:lvlJc w:val="left"/>
+      <w:pPr>
+        <w:tabs>
+          <w:tab w:val="num" w:pos="786"/>
+        </w:tabs>
+        <w:ind w:left="786" w:hanging="360"/>
+      </w:pPr>
+      <w:rPr>
+        <w:rFonts w:ascii="Arial" w:hAnsi="Arial" w:hint="default"/>
+      </w:rPr>
+    </w:lvl>
+    <w:lvl w:ilvl="2" w:tplc="68CA8808" w:tentative="1">
+      <w:start w:val="1"/>
+      <w:numFmt w:val="bullet"/>
+      <w:lvlText w:val="•"/>
+      <w:lvlJc w:val="left"/>
+      <w:pPr>
+        <w:tabs>
+          <w:tab w:val="num" w:pos="2160"/>
+        </w:tabs>
+        <w:ind w:left="2160" w:hanging="360"/>
+      </w:pPr>
+      <w:rPr>
+        <w:rFonts w:ascii="Arial" w:hAnsi="Arial" w:hint="default"/>
+      </w:rPr>
+    </w:lvl>
+    <w:lvl w:ilvl="3" w:tplc="0F360A08" w:tentative="1">
+      <w:start w:val="1"/>
+      <w:numFmt w:val="bullet"/>
+      <w:lvlText w:val="•"/>
+      <w:lvlJc w:val="left"/>
+      <w:pPr>
+        <w:tabs>
+          <w:tab w:val="num" w:pos="2880"/>
+        </w:tabs>
+        <w:ind w:left="2880" w:hanging="360"/>
+      </w:pPr>
+      <w:rPr>
+        <w:rFonts w:ascii="Arial" w:hAnsi="Arial" w:hint="default"/>
+      </w:rPr>
+    </w:lvl>
+    <w:lvl w:ilvl="4" w:tplc="250226AE" w:tentative="1">
+      <w:start w:val="1"/>
+      <w:numFmt w:val="bullet"/>
+      <w:lvlText w:val="•"/>
+      <w:lvlJc w:val="left"/>
+      <w:pPr>
+        <w:tabs>
+          <w:tab w:val="num" w:pos="3600"/>
+        </w:tabs>
+        <w:ind w:left="3600" w:hanging="360"/>
+      </w:pPr>
+      <w:rPr>
+        <w:rFonts w:ascii="Arial" w:hAnsi="Arial" w:hint="default"/>
+      </w:rPr>
+    </w:lvl>
+    <w:lvl w:ilvl="5" w:tplc="59045E92" w:tentative="1">
+      <w:start w:val="1"/>
+      <w:numFmt w:val="bullet"/>
+      <w:lvlText w:val="•"/>
+      <w:lvlJc w:val="left"/>
+      <w:pPr>
+        <w:tabs>
+          <w:tab w:val="num" w:pos="4320"/>
+        </w:tabs>
+        <w:ind w:left="4320" w:hanging="360"/>
+      </w:pPr>
+      <w:rPr>
+        <w:rFonts w:ascii="Arial" w:hAnsi="Arial" w:hint="default"/>
+      </w:rPr>
+    </w:lvl>
+    <w:lvl w:ilvl="6" w:tplc="8508EA4A" w:tentative="1">
+      <w:start w:val="1"/>
+      <w:numFmt w:val="bullet"/>
+      <w:lvlText w:val="•"/>
+      <w:lvlJc w:val="left"/>
+      <w:pPr>
+        <w:tabs>
+          <w:tab w:val="num" w:pos="5040"/>
+        </w:tabs>
+        <w:ind w:left="5040" w:hanging="360"/>
+      </w:pPr>
+      <w:rPr>
+        <w:rFonts w:ascii="Arial" w:hAnsi="Arial" w:hint="default"/>
+      </w:rPr>
+    </w:lvl>
+    <w:lvl w:ilvl="7" w:tplc="9564A05E" w:tentative="1">
+      <w:start w:val="1"/>
+      <w:numFmt w:val="bullet"/>
+      <w:lvlText w:val="•"/>
+      <w:lvlJc w:val="left"/>
+      <w:pPr>
+        <w:tabs>
+          <w:tab w:val="num" w:pos="5760"/>
+        </w:tabs>
+        <w:ind w:left="5760" w:hanging="360"/>
+      </w:pPr>
+      <w:rPr>
+        <w:rFonts w:ascii="Arial" w:hAnsi="Arial" w:hint="default"/>
+      </w:rPr>
+    </w:lvl>
+    <w:lvl w:ilvl="8" w:tplc="B6161AD6" w:tentative="1">
+      <w:start w:val="1"/>
+      <w:numFmt w:val="bullet"/>
+      <w:lvlText w:val="•"/>
+      <w:lvlJc w:val="left"/>
+      <w:pPr>
+        <w:tabs>
+          <w:tab w:val="num" w:pos="6480"/>
+        </w:tabs>
+        <w:ind w:left="6480" w:hanging="360"/>
+      </w:pPr>
+      <w:rPr>
+        <w:rFonts w:ascii="Arial" w:hAnsi="Arial" w:hint="default"/>
+      </w:rPr>
+    </w:lvl>
+  </w:abstractNum>
+  <w:abstractNum w:abstractNumId="4">
     <w:nsid w:val="47D27696"/>
     <w:multiLevelType w:val="hybridMultilevel"/>
     <w:tmpl w:val="49C4383A"/>
@@ -3751,7 +4956,147 @@
       </w:rPr>
     </w:lvl>
   </w:abstractNum>
-  <w:abstractNum w:abstractNumId="3">
+  <w:abstractNum w:abstractNumId="5">
+    <w:nsid w:val="48DD1B23"/>
+    <w:multiLevelType w:val="hybridMultilevel"/>
+    <w:tmpl w:val="7C94D6CC"/>
+    <w:lvl w:ilvl="0" w:tplc="CE2E3DF4">
+      <w:start w:val="1"/>
+      <w:numFmt w:val="bullet"/>
+      <w:lvlText w:val="•"/>
+      <w:lvlJc w:val="left"/>
+      <w:pPr>
+        <w:tabs>
+          <w:tab w:val="num" w:pos="720"/>
+        </w:tabs>
+        <w:ind w:left="720" w:hanging="360"/>
+      </w:pPr>
+      <w:rPr>
+        <w:rFonts w:ascii="Arial" w:hAnsi="Arial" w:hint="default"/>
+      </w:rPr>
+    </w:lvl>
+    <w:lvl w:ilvl="1" w:tplc="205A8F84">
+      <w:start w:val="3244"/>
+      <w:numFmt w:val="bullet"/>
+      <w:lvlText w:val="–"/>
+      <w:lvlJc w:val="left"/>
+      <w:pPr>
+        <w:tabs>
+          <w:tab w:val="num" w:pos="928"/>
+        </w:tabs>
+        <w:ind w:left="928" w:hanging="360"/>
+      </w:pPr>
+      <w:rPr>
+        <w:rFonts w:ascii="Arial" w:hAnsi="Arial" w:hint="default"/>
+      </w:rPr>
+    </w:lvl>
+    <w:lvl w:ilvl="2" w:tplc="6284EE58" w:tentative="1">
+      <w:start w:val="1"/>
+      <w:numFmt w:val="bullet"/>
+      <w:lvlText w:val="•"/>
+      <w:lvlJc w:val="left"/>
+      <w:pPr>
+        <w:tabs>
+          <w:tab w:val="num" w:pos="2160"/>
+        </w:tabs>
+        <w:ind w:left="2160" w:hanging="360"/>
+      </w:pPr>
+      <w:rPr>
+        <w:rFonts w:ascii="Arial" w:hAnsi="Arial" w:hint="default"/>
+      </w:rPr>
+    </w:lvl>
+    <w:lvl w:ilvl="3" w:tplc="3594B696" w:tentative="1">
+      <w:start w:val="1"/>
+      <w:numFmt w:val="bullet"/>
+      <w:lvlText w:val="•"/>
+      <w:lvlJc w:val="left"/>
+      <w:pPr>
+        <w:tabs>
+          <w:tab w:val="num" w:pos="2880"/>
+        </w:tabs>
+        <w:ind w:left="2880" w:hanging="360"/>
+      </w:pPr>
+      <w:rPr>
+        <w:rFonts w:ascii="Arial" w:hAnsi="Arial" w:hint="default"/>
+      </w:rPr>
+    </w:lvl>
+    <w:lvl w:ilvl="4" w:tplc="36FE1A9C" w:tentative="1">
+      <w:start w:val="1"/>
+      <w:numFmt w:val="bullet"/>
+      <w:lvlText w:val="•"/>
+      <w:lvlJc w:val="left"/>
+      <w:pPr>
+        <w:tabs>
+          <w:tab w:val="num" w:pos="3600"/>
+        </w:tabs>
+        <w:ind w:left="3600" w:hanging="360"/>
+      </w:pPr>
+      <w:rPr>
+        <w:rFonts w:ascii="Arial" w:hAnsi="Arial" w:hint="default"/>
+      </w:rPr>
+    </w:lvl>
+    <w:lvl w:ilvl="5" w:tplc="32623B3A" w:tentative="1">
+      <w:start w:val="1"/>
+      <w:numFmt w:val="bullet"/>
+      <w:lvlText w:val="•"/>
+      <w:lvlJc w:val="left"/>
+      <w:pPr>
+        <w:tabs>
+          <w:tab w:val="num" w:pos="4320"/>
+        </w:tabs>
+        <w:ind w:left="4320" w:hanging="360"/>
+      </w:pPr>
+      <w:rPr>
+        <w:rFonts w:ascii="Arial" w:hAnsi="Arial" w:hint="default"/>
+      </w:rPr>
+    </w:lvl>
+    <w:lvl w:ilvl="6" w:tplc="719CEE9E" w:tentative="1">
+      <w:start w:val="1"/>
+      <w:numFmt w:val="bullet"/>
+      <w:lvlText w:val="•"/>
+      <w:lvlJc w:val="left"/>
+      <w:pPr>
+        <w:tabs>
+          <w:tab w:val="num" w:pos="5040"/>
+        </w:tabs>
+        <w:ind w:left="5040" w:hanging="360"/>
+      </w:pPr>
+      <w:rPr>
+        <w:rFonts w:ascii="Arial" w:hAnsi="Arial" w:hint="default"/>
+      </w:rPr>
+    </w:lvl>
+    <w:lvl w:ilvl="7" w:tplc="C1B857BA" w:tentative="1">
+      <w:start w:val="1"/>
+      <w:numFmt w:val="bullet"/>
+      <w:lvlText w:val="•"/>
+      <w:lvlJc w:val="left"/>
+      <w:pPr>
+        <w:tabs>
+          <w:tab w:val="num" w:pos="5760"/>
+        </w:tabs>
+        <w:ind w:left="5760" w:hanging="360"/>
+      </w:pPr>
+      <w:rPr>
+        <w:rFonts w:ascii="Arial" w:hAnsi="Arial" w:hint="default"/>
+      </w:rPr>
+    </w:lvl>
+    <w:lvl w:ilvl="8" w:tplc="08F4C078" w:tentative="1">
+      <w:start w:val="1"/>
+      <w:numFmt w:val="bullet"/>
+      <w:lvlText w:val="•"/>
+      <w:lvlJc w:val="left"/>
+      <w:pPr>
+        <w:tabs>
+          <w:tab w:val="num" w:pos="6480"/>
+        </w:tabs>
+        <w:ind w:left="6480" w:hanging="360"/>
+      </w:pPr>
+      <w:rPr>
+        <w:rFonts w:ascii="Arial" w:hAnsi="Arial" w:hint="default"/>
+      </w:rPr>
+    </w:lvl>
+  </w:abstractNum>
+  <w:abstractNum w:abstractNumId="6">
     <w:nsid w:val="708438A6"/>
     <w:multiLevelType w:val="hybridMultilevel"/>
     <w:tmpl w:val="DD86DDAC"/>
@@ -3892,18 +5237,27 @@
     </w:lvl>
   </w:abstractNum>
   <w:num w:numId="1">
+    <w:abstractNumId w:val="2"/>
+  </w:num>
+  <w:num w:numId="2">
+    <w:abstractNumId w:val="4"/>
+  </w:num>
+  <w:num w:numId="3">
     <w:abstractNumId w:val="1"/>
   </w:num>
-  <w:num w:numId="2">
-    <w:abstractNumId w:val="2"/>
+  <w:num w:numId="4">
+    <w:abstractNumId w:val="6"/>
   </w:num>
-  <w:num w:numId="3">
+  <w:num w:numId="5">
+    <w:abstractNumId w:val="5"/>
+  </w:num>
+  <w:num w:numId="6">
     <w:abstractNumId w:val="0"/>
   </w:num>
-  <w:num w:numId="4">
+  <w:num w:numId="7">
     <w:abstractNumId w:val="3"/>
   </w:num>
-  <w:numIdMacAtCleanup w:val="4"/>
+  <w:numIdMacAtCleanup w:val="7"/>
 </w:numbering>
 </file>
 
@@ -5113,7 +6467,7 @@
 </file>
 
 <file path=customXml/itemProps1.xml><?xml version="1.0" encoding="utf-8"?>
-<ds:datastoreItem xmlns:ds="http://schemas.openxmlformats.org/officeDocument/2006/customXml" ds:itemID="{D42AFC3C-2C9E-4D4D-AF8A-A1524B740F2A}">
+<ds:datastoreItem xmlns:ds="http://schemas.openxmlformats.org/officeDocument/2006/customXml" ds:itemID="{C47B177C-EA68-4DC3-A486-B17877FEE333}">
   <ds:schemaRefs>
     <ds:schemaRef ds:uri="http://schemas.openxmlformats.org/officeDocument/2006/bibliography"/>
   </ds:schemaRefs>

--- a/SERVICES01.docx
+++ b/SERVICES01.docx
@@ -4011,7 +4011,30 @@
           <w:sz w:val="44"/>
           <w:szCs w:val="44"/>
         </w:rPr>
-        <w:t>]# du -sh /var/lib/libvirt/images/nsd2010.qcow2</w:t>
+        <w:t xml:space="preserve">]# </w:t>
+      </w:r>
+      <w:r>
+        <w:rPr>
+          <w:rFonts w:hint="eastAsia"/>
+          <w:sz w:val="44"/>
+          <w:szCs w:val="44"/>
+        </w:rPr>
+        <w:t>ls</w:t>
+      </w:r>
+      <w:r>
+        <w:rPr>
+          <w:rFonts w:hint="eastAsia"/>
+          <w:sz w:val="44"/>
+          <w:szCs w:val="44"/>
+        </w:rPr>
+        <w:t xml:space="preserve"> </w:t>
+      </w:r>
+      <w:r>
+        <w:rPr>
+          <w:sz w:val="44"/>
+          <w:szCs w:val="44"/>
+        </w:rPr>
+        <w:t xml:space="preserve"> /var/lib/libvirt/images/nsd2010.qcow2</w:t>
       </w:r>
     </w:p>
     <w:p>
@@ -4083,38 +4106,2404 @@
           <w:szCs w:val="44"/>
         </w:rPr>
         <w:t>行</w:t>
+      </w:r>
+      <w:r>
+        <w:rPr>
+          <w:rFonts w:hint="eastAsia"/>
+          <w:sz w:val="44"/>
+          <w:szCs w:val="44"/>
+        </w:rPr>
+        <w:t>手动</w:t>
+      </w:r>
+      <w:r>
+        <w:rPr>
+          <w:rFonts w:hint="eastAsia"/>
+          <w:sz w:val="44"/>
+          <w:szCs w:val="44"/>
+        </w:rPr>
+        <w:t>克隆虚拟机</w:t>
+      </w:r>
+    </w:p>
+    <w:p>
+      <w:pPr>
+        <w:pStyle w:val="a6"/>
+        <w:numPr>
+          <w:ilvl w:val="0"/>
+          <w:numId w:val="1"/>
+        </w:numPr>
+        <w:tabs>
+          <w:tab w:val="left" w:pos="1701"/>
+        </w:tabs>
+        <w:spacing w:line="600" w:lineRule="exact"/>
+        <w:ind w:firstLineChars="0"/>
+        <w:rPr>
+          <w:rFonts w:hint="eastAsia"/>
+          <w:b/>
+          <w:sz w:val="44"/>
+          <w:szCs w:val="44"/>
+        </w:rPr>
+      </w:pPr>
+      <w:r>
+        <w:rPr>
+          <w:rFonts w:hint="eastAsia"/>
+          <w:b/>
+          <w:sz w:val="44"/>
+          <w:szCs w:val="44"/>
+        </w:rPr>
+        <w:t>建立新的磁盘镜像文件</w:t>
+      </w:r>
+    </w:p>
+    <w:p>
+      <w:pPr>
+        <w:tabs>
+          <w:tab w:val="left" w:pos="1701"/>
+        </w:tabs>
+        <w:spacing w:line="600" w:lineRule="exact"/>
+        <w:rPr>
+          <w:sz w:val="44"/>
+          <w:szCs w:val="44"/>
+        </w:rPr>
+      </w:pPr>
+      <w:r>
+        <w:rPr>
+          <w:sz w:val="44"/>
+          <w:szCs w:val="44"/>
+        </w:rPr>
+        <w:t>]# cd</w:t>
+      </w:r>
+      <w:r>
+        <w:rPr>
+          <w:rFonts w:hint="eastAsia"/>
+          <w:sz w:val="44"/>
+          <w:szCs w:val="44"/>
+        </w:rPr>
+        <w:t xml:space="preserve"> </w:t>
+      </w:r>
+      <w:r>
+        <w:rPr>
+          <w:sz w:val="44"/>
+          <w:szCs w:val="44"/>
+        </w:rPr>
+        <w:t xml:space="preserve"> /var/lib/libvirt/images/</w:t>
+      </w:r>
+    </w:p>
+    <w:p>
+      <w:pPr>
+        <w:tabs>
+          <w:tab w:val="left" w:pos="1701"/>
+        </w:tabs>
+        <w:spacing w:line="600" w:lineRule="exact"/>
+        <w:rPr>
+          <w:sz w:val="44"/>
+          <w:szCs w:val="44"/>
+        </w:rPr>
+      </w:pPr>
+      <w:r>
+        <w:rPr>
+          <w:sz w:val="44"/>
+          <w:szCs w:val="44"/>
+        </w:rPr>
+        <w:t>]# ls</w:t>
+      </w:r>
+    </w:p>
+    <w:p>
+      <w:pPr>
+        <w:tabs>
+          <w:tab w:val="left" w:pos="1701"/>
+        </w:tabs>
+        <w:spacing w:line="600" w:lineRule="exact"/>
+        <w:rPr>
+          <w:sz w:val="44"/>
+          <w:szCs w:val="44"/>
+        </w:rPr>
+      </w:pPr>
+      <w:r>
+        <w:rPr>
+          <w:sz w:val="44"/>
+          <w:szCs w:val="44"/>
+        </w:rPr>
+        <w:t>]# cp</w:t>
+      </w:r>
+      <w:r>
+        <w:rPr>
+          <w:rFonts w:hint="eastAsia"/>
+          <w:sz w:val="44"/>
+          <w:szCs w:val="44"/>
+        </w:rPr>
+        <w:t xml:space="preserve"> </w:t>
+      </w:r>
+      <w:r>
+        <w:rPr>
+          <w:sz w:val="44"/>
+          <w:szCs w:val="44"/>
+        </w:rPr>
+        <w:t xml:space="preserve"> </w:t>
+      </w:r>
+      <w:r>
+        <w:rPr>
+          <w:rFonts w:hint="eastAsia"/>
+          <w:sz w:val="44"/>
+          <w:szCs w:val="44"/>
+        </w:rPr>
+        <w:t xml:space="preserve"> </w:t>
+      </w:r>
+      <w:r>
+        <w:rPr>
+          <w:sz w:val="44"/>
+          <w:szCs w:val="44"/>
+        </w:rPr>
+        <w:t xml:space="preserve">nsd2010.qcow2 </w:t>
+      </w:r>
+      <w:r>
+        <w:rPr>
+          <w:rFonts w:hint="eastAsia"/>
+          <w:sz w:val="44"/>
+          <w:szCs w:val="44"/>
+        </w:rPr>
+        <w:t xml:space="preserve"> </w:t>
+      </w:r>
+      <w:r>
+        <w:rPr>
+          <w:sz w:val="44"/>
+          <w:szCs w:val="44"/>
+        </w:rPr>
+        <w:t xml:space="preserve"> </w:t>
+      </w:r>
+      <w:r>
+        <w:rPr>
+          <w:rFonts w:hint="eastAsia"/>
+          <w:sz w:val="44"/>
+          <w:szCs w:val="44"/>
+        </w:rPr>
+        <w:t xml:space="preserve"> </w:t>
+      </w:r>
+      <w:r>
+        <w:rPr>
+          <w:sz w:val="44"/>
+          <w:szCs w:val="44"/>
+        </w:rPr>
+        <w:t>stu01.qcow2</w:t>
+      </w:r>
+    </w:p>
+    <w:p>
+      <w:pPr>
+        <w:tabs>
+          <w:tab w:val="left" w:pos="1701"/>
+        </w:tabs>
+        <w:spacing w:line="600" w:lineRule="exact"/>
+        <w:rPr>
+          <w:rFonts w:hint="eastAsia"/>
+          <w:sz w:val="44"/>
+          <w:szCs w:val="44"/>
+        </w:rPr>
+      </w:pPr>
+      <w:r>
+        <w:rPr>
+          <w:sz w:val="44"/>
+          <w:szCs w:val="44"/>
+        </w:rPr>
+        <w:lastRenderedPageBreak/>
+        <w:t>]# ls</w:t>
+      </w:r>
+    </w:p>
+    <w:p>
+      <w:pPr>
+        <w:pStyle w:val="a6"/>
+        <w:numPr>
+          <w:ilvl w:val="0"/>
+          <w:numId w:val="1"/>
+        </w:numPr>
+        <w:tabs>
+          <w:tab w:val="left" w:pos="1701"/>
+        </w:tabs>
+        <w:spacing w:line="600" w:lineRule="exact"/>
+        <w:ind w:firstLineChars="0"/>
+        <w:rPr>
+          <w:rFonts w:hint="eastAsia"/>
+          <w:b/>
+          <w:sz w:val="44"/>
+          <w:szCs w:val="44"/>
+        </w:rPr>
+      </w:pPr>
+      <w:r>
+        <w:rPr>
+          <w:rFonts w:hint="eastAsia"/>
+          <w:b/>
+          <w:sz w:val="44"/>
+          <w:szCs w:val="44"/>
+        </w:rPr>
+        <w:t>建立新的xml配置文件</w:t>
+      </w:r>
+    </w:p>
+    <w:p>
+      <w:pPr>
+        <w:tabs>
+          <w:tab w:val="left" w:pos="1701"/>
+        </w:tabs>
+        <w:spacing w:line="600" w:lineRule="exact"/>
+        <w:rPr>
+          <w:sz w:val="44"/>
+          <w:szCs w:val="44"/>
+        </w:rPr>
+      </w:pPr>
+      <w:r>
+        <w:rPr>
+          <w:sz w:val="44"/>
+          <w:szCs w:val="44"/>
+        </w:rPr>
+        <w:t xml:space="preserve">]# cd </w:t>
+      </w:r>
+      <w:r>
+        <w:rPr>
+          <w:rFonts w:hint="eastAsia"/>
+          <w:sz w:val="44"/>
+          <w:szCs w:val="44"/>
+        </w:rPr>
+        <w:t xml:space="preserve"> </w:t>
+      </w:r>
+      <w:r>
+        <w:rPr>
+          <w:rFonts w:hint="eastAsia"/>
+          <w:sz w:val="44"/>
+          <w:szCs w:val="44"/>
+        </w:rPr>
+        <w:t xml:space="preserve"> </w:t>
+      </w:r>
+      <w:r>
+        <w:rPr>
+          <w:sz w:val="44"/>
+          <w:szCs w:val="44"/>
+        </w:rPr>
+        <w:t>/etc/libvirt/qemu/</w:t>
+      </w:r>
+    </w:p>
+    <w:p>
+      <w:pPr>
+        <w:tabs>
+          <w:tab w:val="left" w:pos="1701"/>
+        </w:tabs>
+        <w:spacing w:line="600" w:lineRule="exact"/>
+        <w:rPr>
+          <w:sz w:val="44"/>
+          <w:szCs w:val="44"/>
+        </w:rPr>
+      </w:pPr>
+      <w:r>
+        <w:rPr>
+          <w:sz w:val="44"/>
+          <w:szCs w:val="44"/>
+        </w:rPr>
+        <w:t>]# ls</w:t>
+      </w:r>
+    </w:p>
+    <w:p>
+      <w:pPr>
+        <w:tabs>
+          <w:tab w:val="left" w:pos="1701"/>
+        </w:tabs>
+        <w:spacing w:line="600" w:lineRule="exact"/>
+        <w:rPr>
+          <w:rFonts w:hint="eastAsia"/>
+          <w:sz w:val="44"/>
+          <w:szCs w:val="44"/>
+        </w:rPr>
+      </w:pPr>
+      <w:r>
+        <w:rPr>
+          <w:sz w:val="44"/>
+          <w:szCs w:val="44"/>
+        </w:rPr>
+        <w:t>]# cp</w:t>
+      </w:r>
+      <w:r>
+        <w:rPr>
+          <w:rFonts w:hint="eastAsia"/>
+          <w:sz w:val="44"/>
+          <w:szCs w:val="44"/>
+        </w:rPr>
+        <w:t xml:space="preserve"> </w:t>
+      </w:r>
+      <w:r>
+        <w:rPr>
+          <w:sz w:val="44"/>
+          <w:szCs w:val="44"/>
+        </w:rPr>
+        <w:t xml:space="preserve"> </w:t>
+      </w:r>
+      <w:r>
+        <w:rPr>
+          <w:rFonts w:hint="eastAsia"/>
+          <w:sz w:val="44"/>
+          <w:szCs w:val="44"/>
+        </w:rPr>
+        <w:t xml:space="preserve"> </w:t>
+      </w:r>
+      <w:r>
+        <w:rPr>
+          <w:sz w:val="44"/>
+          <w:szCs w:val="44"/>
+        </w:rPr>
+        <w:t xml:space="preserve">nsd2010.xml </w:t>
+      </w:r>
+      <w:r>
+        <w:rPr>
+          <w:rFonts w:hint="eastAsia"/>
+          <w:sz w:val="44"/>
+          <w:szCs w:val="44"/>
+        </w:rPr>
+        <w:t xml:space="preserve">  </w:t>
+      </w:r>
+      <w:r>
+        <w:rPr>
+          <w:sz w:val="44"/>
+          <w:szCs w:val="44"/>
+        </w:rPr>
+        <w:t>stu01.xml</w:t>
+      </w:r>
+    </w:p>
+    <w:p>
+      <w:pPr>
+        <w:tabs>
+          <w:tab w:val="left" w:pos="1701"/>
+        </w:tabs>
+        <w:spacing w:line="600" w:lineRule="exact"/>
+        <w:rPr>
+          <w:sz w:val="44"/>
+          <w:szCs w:val="44"/>
+        </w:rPr>
+      </w:pPr>
+      <w:r>
+        <w:rPr>
+          <w:sz w:val="44"/>
+          <w:szCs w:val="44"/>
+        </w:rPr>
+        <w:t>]# ls</w:t>
+      </w:r>
+    </w:p>
+    <w:p>
+      <w:pPr>
+        <w:tabs>
+          <w:tab w:val="left" w:pos="1701"/>
+        </w:tabs>
+        <w:spacing w:line="600" w:lineRule="exact"/>
+        <w:rPr>
+          <w:rFonts w:hint="eastAsia"/>
+          <w:sz w:val="44"/>
+          <w:szCs w:val="44"/>
+        </w:rPr>
+      </w:pPr>
+      <w:r>
+        <w:rPr>
+          <w:sz w:val="44"/>
+          <w:szCs w:val="44"/>
+        </w:rPr>
+        <w:t xml:space="preserve">]# vim </w:t>
+      </w:r>
+      <w:r>
+        <w:rPr>
+          <w:rFonts w:hint="eastAsia"/>
+          <w:sz w:val="44"/>
+          <w:szCs w:val="44"/>
+        </w:rPr>
+        <w:t xml:space="preserve"> </w:t>
+      </w:r>
+      <w:r>
+        <w:rPr>
+          <w:sz w:val="44"/>
+          <w:szCs w:val="44"/>
+        </w:rPr>
+        <w:t>stu01.xml</w:t>
+      </w:r>
+    </w:p>
+    <w:p>
+      <w:pPr>
+        <w:tabs>
+          <w:tab w:val="left" w:pos="1701"/>
+        </w:tabs>
+        <w:spacing w:line="600" w:lineRule="exact"/>
+        <w:rPr>
+          <w:rFonts w:hint="eastAsia"/>
+          <w:sz w:val="44"/>
+          <w:szCs w:val="44"/>
+        </w:rPr>
+      </w:pPr>
+      <w:r>
+        <w:rPr>
+          <w:sz w:val="44"/>
+          <w:szCs w:val="44"/>
+        </w:rPr>
+        <w:t>虚拟机名字</w:t>
+      </w:r>
+      <w:r>
+        <w:rPr>
+          <w:rFonts w:hint="eastAsia"/>
+          <w:sz w:val="44"/>
+          <w:szCs w:val="44"/>
+        </w:rPr>
+        <w:t>：</w:t>
+      </w:r>
+      <w:r>
+        <w:rPr>
+          <w:rFonts w:hint="eastAsia"/>
+          <w:sz w:val="44"/>
+          <w:szCs w:val="44"/>
+        </w:rPr>
+        <w:t xml:space="preserve"> </w:t>
+      </w:r>
+      <w:r>
+        <w:rPr>
+          <w:sz w:val="44"/>
+          <w:szCs w:val="44"/>
+        </w:rPr>
+        <w:t>&lt;name&gt;</w:t>
+      </w:r>
+      <w:r>
+        <w:rPr>
+          <w:b/>
+          <w:color w:val="FF0000"/>
+          <w:sz w:val="44"/>
+          <w:szCs w:val="44"/>
+        </w:rPr>
+        <w:t>stu01</w:t>
+      </w:r>
+      <w:r>
+        <w:rPr>
+          <w:sz w:val="44"/>
+          <w:szCs w:val="44"/>
+        </w:rPr>
+        <w:t>&lt;/name&gt;</w:t>
+      </w:r>
+    </w:p>
+    <w:p>
+      <w:pPr>
+        <w:tabs>
+          <w:tab w:val="left" w:pos="1701"/>
+        </w:tabs>
+        <w:spacing w:line="600" w:lineRule="exact"/>
+        <w:rPr>
+          <w:rFonts w:hint="eastAsia"/>
+          <w:sz w:val="44"/>
+          <w:szCs w:val="44"/>
+        </w:rPr>
+      </w:pPr>
+      <w:r>
+        <w:rPr>
+          <w:sz w:val="44"/>
+          <w:szCs w:val="44"/>
+        </w:rPr>
+        <w:t>虚拟机的UUID</w:t>
+      </w:r>
+      <w:r>
+        <w:rPr>
+          <w:rFonts w:hint="eastAsia"/>
+          <w:sz w:val="44"/>
+          <w:szCs w:val="44"/>
+        </w:rPr>
+        <w:t>：</w:t>
+      </w:r>
+      <w:r>
+        <w:rPr>
+          <w:sz w:val="44"/>
+          <w:szCs w:val="44"/>
+        </w:rPr>
+        <w:t>&lt;uuid&gt;76</w:t>
+      </w:r>
+      <w:r>
+        <w:rPr>
+          <w:sz w:val="44"/>
+          <w:szCs w:val="44"/>
+        </w:rPr>
+        <w:t>…</w:t>
+      </w:r>
+      <w:r>
+        <w:rPr>
+          <w:sz w:val="44"/>
+          <w:szCs w:val="44"/>
+        </w:rPr>
+        <w:t>d8&lt;/uuid&gt;</w:t>
+      </w:r>
+      <w:r>
+        <w:rPr>
+          <w:rFonts w:hint="eastAsia"/>
+          <w:sz w:val="44"/>
+          <w:szCs w:val="44"/>
+        </w:rPr>
+        <w:t xml:space="preserve"> </w:t>
+      </w:r>
+      <w:r>
+        <w:rPr>
+          <w:rFonts w:hint="eastAsia"/>
+          <w:b/>
+          <w:color w:val="FF0000"/>
+          <w:sz w:val="44"/>
+          <w:szCs w:val="44"/>
+        </w:rPr>
+        <w:t>#</w:t>
+      </w:r>
+      <w:r>
+        <w:rPr>
+          <w:rFonts w:hint="eastAsia"/>
+          <w:b/>
+          <w:color w:val="FF0000"/>
+          <w:sz w:val="44"/>
+          <w:szCs w:val="44"/>
+        </w:rPr>
+        <w:t>整行删除</w:t>
+      </w:r>
+    </w:p>
+    <w:p>
+      <w:pPr>
+        <w:tabs>
+          <w:tab w:val="left" w:pos="1701"/>
+        </w:tabs>
+        <w:spacing w:line="600" w:lineRule="exact"/>
+        <w:rPr>
+          <w:rFonts w:hint="eastAsia"/>
+          <w:sz w:val="44"/>
+          <w:szCs w:val="44"/>
+        </w:rPr>
+      </w:pPr>
+      <w:r>
+        <w:rPr>
+          <w:rFonts w:hint="eastAsia"/>
+          <w:sz w:val="44"/>
+          <w:szCs w:val="44"/>
+        </w:rPr>
+        <w:t>磁盘镜像文件</w:t>
+      </w:r>
+      <w:r>
+        <w:rPr>
+          <w:rFonts w:hint="eastAsia"/>
+          <w:sz w:val="44"/>
+          <w:szCs w:val="44"/>
+        </w:rPr>
+        <w:t>:</w:t>
+      </w:r>
+      <w:r>
+        <w:rPr>
+          <w:rFonts w:hint="eastAsia"/>
+          <w:sz w:val="44"/>
+          <w:szCs w:val="44"/>
+        </w:rPr>
+        <w:t xml:space="preserve"> </w:t>
+      </w:r>
+      <w:r>
+        <w:rPr>
+          <w:sz w:val="44"/>
+          <w:szCs w:val="44"/>
+        </w:rPr>
+        <w:t>&lt;source file='……</w:t>
+      </w:r>
+      <w:r>
+        <w:rPr>
+          <w:sz w:val="44"/>
+          <w:szCs w:val="44"/>
+        </w:rPr>
+        <w:t>/</w:t>
+      </w:r>
+      <w:r>
+        <w:rPr>
+          <w:b/>
+          <w:color w:val="FF0000"/>
+          <w:sz w:val="44"/>
+          <w:szCs w:val="44"/>
+        </w:rPr>
+        <w:t>stu01</w:t>
+      </w:r>
+      <w:r>
+        <w:rPr>
+          <w:sz w:val="44"/>
+          <w:szCs w:val="44"/>
+        </w:rPr>
+        <w:t>.qcow2'/&gt;</w:t>
+      </w:r>
+    </w:p>
+    <w:p>
+      <w:pPr>
+        <w:tabs>
+          <w:tab w:val="left" w:pos="1701"/>
+        </w:tabs>
+        <w:spacing w:line="600" w:lineRule="exact"/>
+        <w:rPr>
+          <w:rFonts w:hint="eastAsia"/>
+          <w:sz w:val="44"/>
+          <w:szCs w:val="44"/>
+        </w:rPr>
+      </w:pPr>
+      <w:r>
+        <w:rPr>
+          <w:rFonts w:hint="eastAsia"/>
+          <w:sz w:val="44"/>
+          <w:szCs w:val="44"/>
+        </w:rPr>
+        <w:t>网卡的MAC地址</w:t>
+      </w:r>
+      <w:r>
+        <w:rPr>
+          <w:rFonts w:hint="eastAsia"/>
+          <w:sz w:val="44"/>
+          <w:szCs w:val="44"/>
+        </w:rPr>
+        <w:t>:</w:t>
+      </w:r>
+      <w:r>
+        <w:rPr>
+          <w:rFonts w:hint="eastAsia"/>
+          <w:sz w:val="44"/>
+          <w:szCs w:val="44"/>
+        </w:rPr>
+        <w:t xml:space="preserve"> </w:t>
+      </w:r>
+      <w:r>
+        <w:rPr>
+          <w:sz w:val="44"/>
+          <w:szCs w:val="44"/>
+        </w:rPr>
+        <w:t xml:space="preserve">&lt;mac </w:t>
+      </w:r>
+      <w:r>
+        <w:rPr>
+          <w:rFonts w:hint="eastAsia"/>
+          <w:sz w:val="44"/>
+          <w:szCs w:val="44"/>
+        </w:rPr>
+        <w:t xml:space="preserve">  </w:t>
+      </w:r>
+      <w:r>
+        <w:rPr>
+          <w:sz w:val="44"/>
+          <w:szCs w:val="44"/>
+        </w:rPr>
+        <w:t>…</w:t>
+      </w:r>
+      <w:r>
+        <w:rPr>
+          <w:rFonts w:hint="eastAsia"/>
+          <w:sz w:val="44"/>
+          <w:szCs w:val="44"/>
+        </w:rPr>
+        <w:t>..</w:t>
+      </w:r>
+      <w:r>
+        <w:rPr>
+          <w:sz w:val="44"/>
+          <w:szCs w:val="44"/>
+        </w:rPr>
+        <w:t>52</w:t>
+      </w:r>
+      <w:r>
+        <w:rPr>
+          <w:sz w:val="44"/>
+          <w:szCs w:val="44"/>
+        </w:rPr>
+        <w:t>…</w:t>
+      </w:r>
+      <w:r>
+        <w:rPr>
+          <w:rFonts w:hint="eastAsia"/>
+          <w:sz w:val="44"/>
+          <w:szCs w:val="44"/>
+        </w:rPr>
+        <w:t>.</w:t>
+      </w:r>
+      <w:r>
+        <w:rPr>
+          <w:sz w:val="44"/>
+          <w:szCs w:val="44"/>
+        </w:rPr>
+        <w:t>ed'/&gt;</w:t>
+      </w:r>
+      <w:r>
+        <w:rPr>
+          <w:rFonts w:hint="eastAsia"/>
+          <w:sz w:val="44"/>
+          <w:szCs w:val="44"/>
+        </w:rPr>
+        <w:t xml:space="preserve"> </w:t>
+      </w:r>
+      <w:r>
+        <w:rPr>
+          <w:rFonts w:hint="eastAsia"/>
+          <w:b/>
+          <w:color w:val="FF0000"/>
+          <w:sz w:val="44"/>
+          <w:szCs w:val="44"/>
+        </w:rPr>
+        <w:t>#整行删除</w:t>
+      </w:r>
+    </w:p>
+    <w:p>
+      <w:pPr>
+        <w:pStyle w:val="a6"/>
+        <w:numPr>
+          <w:ilvl w:val="0"/>
+          <w:numId w:val="1"/>
+        </w:numPr>
+        <w:tabs>
+          <w:tab w:val="left" w:pos="1701"/>
+        </w:tabs>
+        <w:spacing w:line="600" w:lineRule="exact"/>
+        <w:ind w:firstLineChars="0"/>
+        <w:rPr>
+          <w:rFonts w:hint="eastAsia"/>
+          <w:b/>
+          <w:sz w:val="44"/>
+          <w:szCs w:val="44"/>
+        </w:rPr>
+      </w:pPr>
+      <w:r>
+        <w:rPr>
+          <w:rFonts w:hint="eastAsia"/>
+          <w:b/>
+          <w:sz w:val="44"/>
+          <w:szCs w:val="44"/>
+        </w:rPr>
+        <w:t>导入</w:t>
+      </w:r>
+      <w:r>
+        <w:rPr>
+          <w:rFonts w:hint="eastAsia"/>
+          <w:b/>
+          <w:sz w:val="44"/>
+          <w:szCs w:val="44"/>
+        </w:rPr>
+        <w:t>新的xml配置文件</w:t>
+      </w:r>
+    </w:p>
+    <w:p>
+      <w:pPr>
+        <w:tabs>
+          <w:tab w:val="left" w:pos="1701"/>
+        </w:tabs>
+        <w:spacing w:line="600" w:lineRule="exact"/>
+        <w:rPr>
+          <w:rFonts w:hint="eastAsia"/>
+          <w:sz w:val="44"/>
+          <w:szCs w:val="44"/>
+        </w:rPr>
+      </w:pPr>
+      <w:r>
+        <w:rPr>
+          <w:sz w:val="44"/>
+          <w:szCs w:val="44"/>
+        </w:rPr>
+        <w:t xml:space="preserve">]# virsh </w:t>
+      </w:r>
+      <w:r>
+        <w:rPr>
+          <w:rFonts w:hint="eastAsia"/>
+          <w:sz w:val="44"/>
+          <w:szCs w:val="44"/>
+        </w:rPr>
+        <w:t xml:space="preserve"> </w:t>
+      </w:r>
+      <w:r>
+        <w:rPr>
+          <w:sz w:val="44"/>
+          <w:szCs w:val="44"/>
+        </w:rPr>
+        <w:t>define</w:t>
+      </w:r>
+      <w:r>
+        <w:rPr>
+          <w:rFonts w:hint="eastAsia"/>
+          <w:sz w:val="44"/>
+          <w:szCs w:val="44"/>
+        </w:rPr>
+        <w:t xml:space="preserve">  </w:t>
+      </w:r>
+      <w:r>
+        <w:rPr>
+          <w:sz w:val="44"/>
+          <w:szCs w:val="44"/>
+        </w:rPr>
+        <w:t xml:space="preserve"> /etc/libvirt/qemu/stu01.xml</w:t>
+      </w:r>
+    </w:p>
+    <w:p>
+      <w:pPr>
+        <w:tabs>
+          <w:tab w:val="left" w:pos="1701"/>
+        </w:tabs>
+        <w:spacing w:line="600" w:lineRule="exact"/>
+        <w:rPr>
+          <w:rFonts w:hint="eastAsia"/>
+          <w:sz w:val="44"/>
+          <w:szCs w:val="44"/>
+        </w:rPr>
+      </w:pPr>
+      <w:r>
+        <w:rPr>
+          <w:sz w:val="44"/>
+          <w:szCs w:val="44"/>
+        </w:rPr>
+        <w:t xml:space="preserve">]# virsh </w:t>
+      </w:r>
+      <w:r>
+        <w:rPr>
+          <w:rFonts w:hint="eastAsia"/>
+          <w:sz w:val="44"/>
+          <w:szCs w:val="44"/>
+        </w:rPr>
+        <w:t xml:space="preserve"> </w:t>
+      </w:r>
+      <w:r>
+        <w:rPr>
+          <w:sz w:val="44"/>
+          <w:szCs w:val="44"/>
+        </w:rPr>
+        <w:t>list</w:t>
+      </w:r>
+      <w:r>
+        <w:rPr>
+          <w:rFonts w:hint="eastAsia"/>
+          <w:sz w:val="44"/>
+          <w:szCs w:val="44"/>
+        </w:rPr>
+        <w:t xml:space="preserve"> </w:t>
+      </w:r>
+      <w:r>
+        <w:rPr>
+          <w:sz w:val="44"/>
+          <w:szCs w:val="44"/>
+        </w:rPr>
+        <w:t xml:space="preserve"> --all</w:t>
+      </w:r>
+    </w:p>
+    <w:p>
+      <w:pPr>
+        <w:tabs>
+          <w:tab w:val="left" w:pos="1701"/>
+        </w:tabs>
+        <w:spacing w:line="600" w:lineRule="exact"/>
+        <w:rPr>
+          <w:rFonts w:hint="eastAsia"/>
+          <w:sz w:val="44"/>
+          <w:szCs w:val="44"/>
+        </w:rPr>
+      </w:pPr>
+      <w:r>
+        <w:rPr>
+          <w:sz w:val="44"/>
+          <w:szCs w:val="44"/>
+        </w:rPr>
+        <w:t xml:space="preserve">]# virsh </w:t>
+      </w:r>
+      <w:r>
+        <w:rPr>
+          <w:rFonts w:hint="eastAsia"/>
+          <w:sz w:val="44"/>
+          <w:szCs w:val="44"/>
+        </w:rPr>
+        <w:t xml:space="preserve"> </w:t>
+      </w:r>
+      <w:r>
+        <w:rPr>
+          <w:sz w:val="44"/>
+          <w:szCs w:val="44"/>
+        </w:rPr>
+        <w:t>start</w:t>
+      </w:r>
+      <w:r>
+        <w:rPr>
+          <w:rFonts w:hint="eastAsia"/>
+          <w:sz w:val="44"/>
+          <w:szCs w:val="44"/>
+        </w:rPr>
+        <w:t xml:space="preserve"> </w:t>
+      </w:r>
+      <w:r>
+        <w:rPr>
+          <w:sz w:val="44"/>
+          <w:szCs w:val="44"/>
+        </w:rPr>
+        <w:t xml:space="preserve"> stu01</w:t>
+      </w:r>
+      <w:r>
+        <w:rPr>
+          <w:rFonts w:hint="eastAsia"/>
+          <w:sz w:val="44"/>
+          <w:szCs w:val="44"/>
+        </w:rPr>
+        <w:t xml:space="preserve">     #开启stu01</w:t>
+      </w:r>
+      <w:r>
+        <w:rPr>
+          <w:rFonts w:hint="eastAsia"/>
+          <w:sz w:val="44"/>
+          <w:szCs w:val="44"/>
+        </w:rPr>
+        <w:t>虚拟机</w:t>
+      </w:r>
+    </w:p>
+    <w:p>
+      <w:pPr>
+        <w:tabs>
+          <w:tab w:val="left" w:pos="1701"/>
+        </w:tabs>
+        <w:spacing w:line="600" w:lineRule="exact"/>
+        <w:rPr>
+          <w:rFonts w:hint="eastAsia"/>
+          <w:sz w:val="44"/>
+          <w:szCs w:val="44"/>
+        </w:rPr>
+      </w:pPr>
+      <w:r>
+        <w:rPr>
+          <w:sz w:val="44"/>
+          <w:szCs w:val="44"/>
+        </w:rPr>
+        <w:t xml:space="preserve">]# virsh </w:t>
+      </w:r>
+      <w:r>
+        <w:rPr>
+          <w:rFonts w:hint="eastAsia"/>
+          <w:sz w:val="44"/>
+          <w:szCs w:val="44"/>
+        </w:rPr>
+        <w:t xml:space="preserve"> </w:t>
+      </w:r>
+      <w:r>
+        <w:rPr>
+          <w:sz w:val="44"/>
+          <w:szCs w:val="44"/>
+        </w:rPr>
+        <w:t xml:space="preserve">list </w:t>
+      </w:r>
+      <w:r>
+        <w:rPr>
+          <w:rFonts w:hint="eastAsia"/>
+          <w:sz w:val="44"/>
+          <w:szCs w:val="44"/>
+        </w:rPr>
+        <w:t xml:space="preserve"> </w:t>
+      </w:r>
+      <w:r>
+        <w:rPr>
+          <w:sz w:val="44"/>
+          <w:szCs w:val="44"/>
+        </w:rPr>
+        <w:t>--all</w:t>
+      </w:r>
+    </w:p>
+    <w:p>
+      <w:pPr>
+        <w:tabs>
+          <w:tab w:val="left" w:pos="1701"/>
+        </w:tabs>
+        <w:spacing w:line="600" w:lineRule="exact"/>
+        <w:rPr>
+          <w:rFonts w:hint="eastAsia"/>
+          <w:sz w:val="44"/>
+          <w:szCs w:val="44"/>
+        </w:rPr>
+      </w:pPr>
+    </w:p>
+    <w:p>
+      <w:pPr>
+        <w:tabs>
+          <w:tab w:val="left" w:pos="1701"/>
+        </w:tabs>
+        <w:spacing w:line="600" w:lineRule="exact"/>
+        <w:rPr>
+          <w:rFonts w:hint="eastAsia"/>
+          <w:sz w:val="44"/>
+          <w:szCs w:val="44"/>
+        </w:rPr>
+      </w:pPr>
+    </w:p>
+    <w:p>
+      <w:pPr>
+        <w:tabs>
+          <w:tab w:val="left" w:pos="1701"/>
+        </w:tabs>
+        <w:spacing w:line="600" w:lineRule="exact"/>
+        <w:rPr>
+          <w:rFonts w:hint="eastAsia"/>
+          <w:sz w:val="44"/>
+          <w:szCs w:val="44"/>
+        </w:rPr>
+      </w:pPr>
+      <w:r>
+        <w:rPr>
+          <w:rFonts w:hint="eastAsia"/>
+          <w:sz w:val="44"/>
+          <w:szCs w:val="44"/>
+        </w:rPr>
+        <w:t>常见问题</w:t>
+      </w:r>
+      <w:r>
+        <w:rPr>
+          <w:rFonts w:hint="eastAsia"/>
+          <w:sz w:val="44"/>
+          <w:szCs w:val="44"/>
+        </w:rPr>
+        <w:t>：</w:t>
+      </w:r>
+    </w:p>
+    <w:p>
+      <w:pPr>
+        <w:tabs>
+          <w:tab w:val="left" w:pos="1701"/>
+        </w:tabs>
+        <w:spacing w:line="600" w:lineRule="exact"/>
+        <w:rPr>
+          <w:rFonts w:hint="eastAsia"/>
+          <w:sz w:val="44"/>
+          <w:szCs w:val="44"/>
+        </w:rPr>
+      </w:pPr>
+      <w:r>
+        <w:rPr>
+          <w:rFonts w:hint="eastAsia"/>
+          <w:sz w:val="44"/>
+          <w:szCs w:val="44"/>
+        </w:rPr>
+        <w:t>1.UUID没有修改</w:t>
+      </w:r>
+      <w:r>
+        <w:rPr>
+          <w:rFonts w:hint="eastAsia"/>
+          <w:sz w:val="44"/>
+          <w:szCs w:val="44"/>
+        </w:rPr>
+        <w:t>，导入不成功</w:t>
+      </w:r>
+    </w:p>
+    <w:p>
+      <w:pPr>
+        <w:tabs>
+          <w:tab w:val="left" w:pos="1701"/>
+        </w:tabs>
+        <w:spacing w:line="600" w:lineRule="exact"/>
+        <w:rPr>
+          <w:sz w:val="44"/>
+          <w:szCs w:val="44"/>
+        </w:rPr>
+      </w:pPr>
+      <w:r>
+        <w:rPr>
+          <w:sz w:val="44"/>
+          <w:szCs w:val="44"/>
+        </w:rPr>
+        <w:t xml:space="preserve">]# virsh define  /etc/libvirt/qemu/stu01.xml </w:t>
+      </w:r>
+    </w:p>
+    <w:p>
+      <w:pPr>
+        <w:tabs>
+          <w:tab w:val="left" w:pos="1701"/>
+        </w:tabs>
+        <w:spacing w:line="600" w:lineRule="exact"/>
+        <w:rPr>
+          <w:sz w:val="32"/>
+          <w:szCs w:val="44"/>
+        </w:rPr>
+      </w:pPr>
+      <w:r>
+        <w:rPr>
+          <w:rFonts w:hint="eastAsia"/>
+          <w:sz w:val="32"/>
+          <w:szCs w:val="44"/>
+        </w:rPr>
+        <w:t>错误：从</w:t>
+      </w:r>
+      <w:r>
+        <w:rPr>
+          <w:sz w:val="32"/>
+          <w:szCs w:val="44"/>
+        </w:rPr>
+        <w:t xml:space="preserve"> /etc/libvirt/qemu/stu01.xml 定义域失败</w:t>
+      </w:r>
+    </w:p>
+    <w:p>
+      <w:pPr>
+        <w:tabs>
+          <w:tab w:val="left" w:pos="1701"/>
+        </w:tabs>
+        <w:spacing w:line="600" w:lineRule="exact"/>
+        <w:rPr>
+          <w:rFonts w:hint="eastAsia"/>
+          <w:sz w:val="32"/>
+          <w:szCs w:val="44"/>
+        </w:rPr>
+      </w:pPr>
+      <w:r>
+        <w:rPr>
+          <w:rFonts w:hint="eastAsia"/>
+          <w:sz w:val="32"/>
+          <w:szCs w:val="44"/>
+        </w:rPr>
+        <w:t>错误：操作失败</w:t>
+      </w:r>
+      <w:r>
+        <w:rPr>
+          <w:sz w:val="32"/>
+          <w:szCs w:val="44"/>
+        </w:rPr>
+        <w:t>: 已使用 uuid nsd2010 定义域名 '768f812c-0c5f-4e6b-9c07-accf28407cd8'</w:t>
+      </w:r>
+    </w:p>
+    <w:p>
+      <w:pPr>
+        <w:tabs>
+          <w:tab w:val="left" w:pos="1701"/>
+        </w:tabs>
+        <w:spacing w:line="600" w:lineRule="exact"/>
+        <w:rPr>
+          <w:rFonts w:hint="eastAsia"/>
+          <w:sz w:val="44"/>
+          <w:szCs w:val="44"/>
+        </w:rPr>
+      </w:pPr>
+    </w:p>
+    <w:p>
+      <w:pPr>
+        <w:tabs>
+          <w:tab w:val="left" w:pos="1701"/>
+        </w:tabs>
+        <w:spacing w:line="600" w:lineRule="exact"/>
+        <w:rPr>
+          <w:rFonts w:hint="eastAsia"/>
+          <w:sz w:val="44"/>
+          <w:szCs w:val="44"/>
+        </w:rPr>
+      </w:pPr>
+      <w:r>
+        <w:rPr>
+          <w:rFonts w:hint="eastAsia"/>
+          <w:sz w:val="44"/>
+          <w:szCs w:val="44"/>
+        </w:rPr>
+        <w:lastRenderedPageBreak/>
+        <w:t>2</w:t>
+      </w:r>
+      <w:r>
+        <w:rPr>
+          <w:rFonts w:hint="eastAsia"/>
+          <w:sz w:val="44"/>
+          <w:szCs w:val="44"/>
+        </w:rPr>
+        <w:t>.</w:t>
+      </w:r>
+      <w:r>
+        <w:rPr>
+          <w:rFonts w:hint="eastAsia"/>
+          <w:sz w:val="44"/>
+          <w:szCs w:val="44"/>
+        </w:rPr>
+        <w:t>磁盘镜像文件修改错误</w:t>
+      </w:r>
+      <w:r>
+        <w:rPr>
+          <w:rFonts w:hint="eastAsia"/>
+          <w:sz w:val="44"/>
+          <w:szCs w:val="44"/>
+        </w:rPr>
+        <w:t>，导入</w:t>
+      </w:r>
+      <w:r>
+        <w:rPr>
+          <w:rFonts w:hint="eastAsia"/>
+          <w:sz w:val="44"/>
+          <w:szCs w:val="44"/>
+        </w:rPr>
+        <w:t>成功</w:t>
+      </w:r>
+      <w:r>
+        <w:rPr>
+          <w:rFonts w:hint="eastAsia"/>
+          <w:sz w:val="44"/>
+          <w:szCs w:val="44"/>
+        </w:rPr>
+        <w:t>，</w:t>
+      </w:r>
+      <w:r>
+        <w:rPr>
+          <w:rFonts w:hint="eastAsia"/>
+          <w:sz w:val="44"/>
+          <w:szCs w:val="44"/>
+        </w:rPr>
+        <w:t>无法启动虚拟机</w:t>
+      </w:r>
+    </w:p>
+    <w:p>
+      <w:pPr>
+        <w:tabs>
+          <w:tab w:val="left" w:pos="1701"/>
+        </w:tabs>
+        <w:spacing w:line="600" w:lineRule="exact"/>
+        <w:rPr>
+          <w:sz w:val="44"/>
+          <w:szCs w:val="44"/>
+        </w:rPr>
+      </w:pPr>
+      <w:r>
+        <w:rPr>
+          <w:sz w:val="44"/>
+          <w:szCs w:val="44"/>
+        </w:rPr>
+        <w:t>]# virsh start stu01</w:t>
+      </w:r>
+    </w:p>
+    <w:p>
+      <w:pPr>
+        <w:tabs>
+          <w:tab w:val="left" w:pos="1701"/>
+        </w:tabs>
+        <w:spacing w:line="600" w:lineRule="exact"/>
+        <w:rPr>
+          <w:sz w:val="36"/>
+          <w:szCs w:val="44"/>
+        </w:rPr>
+      </w:pPr>
+      <w:r>
+        <w:rPr>
+          <w:rFonts w:hint="eastAsia"/>
+          <w:sz w:val="36"/>
+          <w:szCs w:val="44"/>
+        </w:rPr>
+        <w:t>错误：开始域</w:t>
+      </w:r>
+      <w:r>
+        <w:rPr>
+          <w:sz w:val="36"/>
+          <w:szCs w:val="44"/>
+        </w:rPr>
+        <w:t xml:space="preserve"> stu01 失败</w:t>
+      </w:r>
+    </w:p>
+    <w:p>
+      <w:pPr>
+        <w:tabs>
+          <w:tab w:val="left" w:pos="1701"/>
+        </w:tabs>
+        <w:spacing w:line="600" w:lineRule="exact"/>
+        <w:rPr>
+          <w:rFonts w:hint="eastAsia"/>
+          <w:sz w:val="36"/>
+          <w:szCs w:val="44"/>
+        </w:rPr>
+      </w:pPr>
+      <w:r>
+        <w:rPr>
+          <w:rFonts w:hint="eastAsia"/>
+          <w:sz w:val="36"/>
+          <w:szCs w:val="44"/>
+        </w:rPr>
+        <w:t>错误：</w:t>
+      </w:r>
+      <w:r>
+        <w:rPr>
+          <w:sz w:val="36"/>
+          <w:szCs w:val="44"/>
+        </w:rPr>
+        <w:t>Cannot access storage file '/var/lib/libvirt/images/haha.qcow2' (as uid:107, gid:107): 没有那个文件或目录</w:t>
+      </w:r>
+    </w:p>
+    <w:p>
+      <w:pPr>
+        <w:tabs>
+          <w:tab w:val="left" w:pos="1701"/>
+        </w:tabs>
+        <w:spacing w:line="600" w:lineRule="exact"/>
+        <w:rPr>
+          <w:rFonts w:hint="eastAsia"/>
+          <w:sz w:val="44"/>
+          <w:szCs w:val="44"/>
+        </w:rPr>
+      </w:pPr>
+    </w:p>
+    <w:p>
+      <w:pPr>
+        <w:tabs>
+          <w:tab w:val="left" w:pos="1701"/>
+        </w:tabs>
+        <w:spacing w:line="600" w:lineRule="exact"/>
+        <w:rPr>
+          <w:rFonts w:hint="eastAsia"/>
+          <w:sz w:val="44"/>
+          <w:szCs w:val="44"/>
+        </w:rPr>
+      </w:pPr>
+      <w:r>
+        <w:rPr>
+          <w:rFonts w:hint="eastAsia"/>
+          <w:sz w:val="44"/>
+          <w:szCs w:val="44"/>
+        </w:rPr>
+        <w:t>3</w:t>
+      </w:r>
+      <w:r>
+        <w:rPr>
+          <w:rFonts w:hint="eastAsia"/>
+          <w:sz w:val="44"/>
+          <w:szCs w:val="44"/>
+        </w:rPr>
+        <w:t>.</w:t>
+      </w:r>
+      <w:r>
+        <w:rPr>
+          <w:rFonts w:hint="eastAsia"/>
+          <w:sz w:val="44"/>
+          <w:szCs w:val="44"/>
+        </w:rPr>
+        <w:t>网卡mac</w:t>
+      </w:r>
+      <w:r>
+        <w:rPr>
+          <w:rFonts w:hint="eastAsia"/>
+          <w:sz w:val="44"/>
+          <w:szCs w:val="44"/>
+        </w:rPr>
+        <w:t>修改错误，导入成功启动虚拟机</w:t>
+      </w:r>
+      <w:r>
+        <w:rPr>
+          <w:rFonts w:hint="eastAsia"/>
+          <w:sz w:val="44"/>
+          <w:szCs w:val="44"/>
+        </w:rPr>
+        <w:t>成功</w:t>
+      </w:r>
+      <w:r>
+        <w:rPr>
+          <w:rFonts w:hint="eastAsia"/>
+          <w:sz w:val="44"/>
+          <w:szCs w:val="44"/>
+        </w:rPr>
+        <w:t>，网络通信失败</w:t>
+      </w:r>
+    </w:p>
+    <w:p>
+      <w:pPr>
+        <w:tabs>
+          <w:tab w:val="left" w:pos="1701"/>
+        </w:tabs>
+        <w:spacing w:line="600" w:lineRule="exact"/>
+        <w:rPr>
+          <w:rFonts w:hint="eastAsia"/>
+          <w:sz w:val="44"/>
+          <w:szCs w:val="44"/>
+        </w:rPr>
+      </w:pPr>
+    </w:p>
+    <w:p>
+      <w:pPr>
+        <w:tabs>
+          <w:tab w:val="left" w:pos="1701"/>
+        </w:tabs>
+        <w:spacing w:line="600" w:lineRule="exact"/>
+        <w:rPr>
+          <w:rFonts w:hint="eastAsia"/>
+          <w:sz w:val="44"/>
+          <w:szCs w:val="44"/>
+        </w:rPr>
+      </w:pPr>
+    </w:p>
+    <w:p>
+      <w:pPr>
+        <w:tabs>
+          <w:tab w:val="left" w:pos="1701"/>
+        </w:tabs>
+        <w:spacing w:line="600" w:lineRule="exact"/>
+        <w:rPr>
+          <w:rFonts w:hint="eastAsia"/>
+          <w:sz w:val="44"/>
+          <w:szCs w:val="44"/>
+        </w:rPr>
+      </w:pPr>
+    </w:p>
+    <w:p>
+      <w:pPr>
+        <w:tabs>
+          <w:tab w:val="left" w:pos="1701"/>
+        </w:tabs>
+        <w:spacing w:line="600" w:lineRule="exact"/>
+        <w:rPr>
+          <w:rFonts w:hint="eastAsia"/>
+          <w:sz w:val="44"/>
+          <w:szCs w:val="44"/>
+        </w:rPr>
+      </w:pPr>
+      <w:r>
+        <w:rPr>
+          <w:rFonts w:hint="eastAsia"/>
+          <w:sz w:val="44"/>
+          <w:szCs w:val="44"/>
+        </w:rPr>
+        <w:t>再次练习</w:t>
+      </w:r>
+      <w:r>
+        <w:rPr>
+          <w:rFonts w:hint="eastAsia"/>
+          <w:sz w:val="44"/>
+          <w:szCs w:val="44"/>
+        </w:rPr>
+        <w:t>：</w:t>
+      </w:r>
+      <w:r>
+        <w:rPr>
+          <w:rFonts w:hint="eastAsia"/>
+          <w:sz w:val="44"/>
+          <w:szCs w:val="44"/>
+        </w:rPr>
+        <w:t>命令行手动克隆虚拟机</w:t>
+      </w:r>
+    </w:p>
+    <w:p>
+      <w:pPr>
+        <w:pStyle w:val="a6"/>
+        <w:numPr>
+          <w:ilvl w:val="0"/>
+          <w:numId w:val="1"/>
+        </w:numPr>
+        <w:tabs>
+          <w:tab w:val="left" w:pos="1701"/>
+        </w:tabs>
+        <w:spacing w:line="600" w:lineRule="exact"/>
+        <w:ind w:firstLineChars="0"/>
+        <w:rPr>
+          <w:rFonts w:hint="eastAsia"/>
+          <w:b/>
+          <w:sz w:val="44"/>
+          <w:szCs w:val="44"/>
+        </w:rPr>
+      </w:pPr>
+      <w:r>
+        <w:rPr>
+          <w:rFonts w:hint="eastAsia"/>
+          <w:b/>
+          <w:sz w:val="44"/>
+          <w:szCs w:val="44"/>
+        </w:rPr>
+        <w:t>建立新的磁盘镜像文件</w:t>
+      </w:r>
+    </w:p>
+    <w:p>
+      <w:pPr>
+        <w:tabs>
+          <w:tab w:val="left" w:pos="1701"/>
+        </w:tabs>
+        <w:spacing w:line="600" w:lineRule="exact"/>
+        <w:rPr>
+          <w:sz w:val="44"/>
+          <w:szCs w:val="44"/>
+        </w:rPr>
+      </w:pPr>
+      <w:r>
+        <w:rPr>
+          <w:sz w:val="44"/>
+          <w:szCs w:val="44"/>
+        </w:rPr>
+        <w:t>]# cd</w:t>
+      </w:r>
+      <w:r>
+        <w:rPr>
+          <w:rFonts w:hint="eastAsia"/>
+          <w:sz w:val="44"/>
+          <w:szCs w:val="44"/>
+        </w:rPr>
+        <w:t xml:space="preserve"> </w:t>
+      </w:r>
+      <w:r>
+        <w:rPr>
+          <w:sz w:val="44"/>
+          <w:szCs w:val="44"/>
+        </w:rPr>
+        <w:t xml:space="preserve"> /var/lib/libvirt/images/</w:t>
+      </w:r>
+    </w:p>
+    <w:p>
+      <w:pPr>
+        <w:tabs>
+          <w:tab w:val="left" w:pos="1701"/>
+        </w:tabs>
+        <w:spacing w:line="600" w:lineRule="exact"/>
+        <w:rPr>
+          <w:sz w:val="44"/>
+          <w:szCs w:val="44"/>
+        </w:rPr>
+      </w:pPr>
+      <w:r>
+        <w:rPr>
+          <w:sz w:val="44"/>
+          <w:szCs w:val="44"/>
+        </w:rPr>
+        <w:t>]# cp</w:t>
+      </w:r>
+      <w:r>
+        <w:rPr>
+          <w:rFonts w:hint="eastAsia"/>
+          <w:sz w:val="44"/>
+          <w:szCs w:val="44"/>
+        </w:rPr>
+        <w:t xml:space="preserve"> </w:t>
+      </w:r>
+      <w:r>
+        <w:rPr>
+          <w:sz w:val="44"/>
+          <w:szCs w:val="44"/>
+        </w:rPr>
+        <w:t xml:space="preserve"> </w:t>
+      </w:r>
+      <w:r>
+        <w:rPr>
+          <w:rFonts w:hint="eastAsia"/>
+          <w:sz w:val="44"/>
+          <w:szCs w:val="44"/>
+        </w:rPr>
+        <w:t xml:space="preserve"> </w:t>
+      </w:r>
+      <w:r>
+        <w:rPr>
+          <w:sz w:val="44"/>
+          <w:szCs w:val="44"/>
+        </w:rPr>
+        <w:t xml:space="preserve">nsd2010.qcow2 </w:t>
+      </w:r>
+      <w:r>
+        <w:rPr>
+          <w:rFonts w:hint="eastAsia"/>
+          <w:sz w:val="44"/>
+          <w:szCs w:val="44"/>
+        </w:rPr>
+        <w:t xml:space="preserve"> </w:t>
+      </w:r>
+      <w:r>
+        <w:rPr>
+          <w:sz w:val="44"/>
+          <w:szCs w:val="44"/>
+        </w:rPr>
+        <w:t xml:space="preserve"> </w:t>
+      </w:r>
+      <w:r>
+        <w:rPr>
+          <w:rFonts w:hint="eastAsia"/>
+          <w:sz w:val="44"/>
+          <w:szCs w:val="44"/>
+        </w:rPr>
+        <w:t xml:space="preserve"> </w:t>
+      </w:r>
+      <w:r>
+        <w:rPr>
+          <w:sz w:val="44"/>
+          <w:szCs w:val="44"/>
+        </w:rPr>
+        <w:t>stu0</w:t>
+      </w:r>
+      <w:r>
+        <w:rPr>
+          <w:rFonts w:hint="eastAsia"/>
+          <w:sz w:val="44"/>
+          <w:szCs w:val="44"/>
+        </w:rPr>
+        <w:t>2</w:t>
+      </w:r>
+      <w:r>
+        <w:rPr>
+          <w:sz w:val="44"/>
+          <w:szCs w:val="44"/>
+        </w:rPr>
+        <w:t>.qcow2</w:t>
+      </w:r>
+    </w:p>
+    <w:p>
+      <w:pPr>
+        <w:tabs>
+          <w:tab w:val="left" w:pos="1701"/>
+        </w:tabs>
+        <w:spacing w:line="600" w:lineRule="exact"/>
+        <w:rPr>
+          <w:rFonts w:hint="eastAsia"/>
+          <w:sz w:val="44"/>
+          <w:szCs w:val="44"/>
+        </w:rPr>
+      </w:pPr>
+      <w:r>
+        <w:rPr>
+          <w:sz w:val="44"/>
+          <w:szCs w:val="44"/>
+        </w:rPr>
+        <w:t>]# ls</w:t>
+      </w:r>
+    </w:p>
+    <w:p>
+      <w:pPr>
+        <w:pStyle w:val="a6"/>
+        <w:numPr>
+          <w:ilvl w:val="0"/>
+          <w:numId w:val="1"/>
+        </w:numPr>
+        <w:tabs>
+          <w:tab w:val="left" w:pos="1701"/>
+        </w:tabs>
+        <w:spacing w:line="600" w:lineRule="exact"/>
+        <w:ind w:firstLineChars="0"/>
+        <w:rPr>
+          <w:rFonts w:hint="eastAsia"/>
+          <w:b/>
+          <w:sz w:val="44"/>
+          <w:szCs w:val="44"/>
+        </w:rPr>
+      </w:pPr>
+      <w:r>
+        <w:rPr>
+          <w:rFonts w:hint="eastAsia"/>
+          <w:b/>
+          <w:sz w:val="44"/>
+          <w:szCs w:val="44"/>
+        </w:rPr>
+        <w:t>建立新的xml配置文件</w:t>
+      </w:r>
+      <w:r>
+        <w:rPr>
+          <w:rFonts w:hint="eastAsia"/>
+          <w:b/>
+          <w:sz w:val="44"/>
+          <w:szCs w:val="44"/>
+        </w:rPr>
+        <w:t xml:space="preserve">      课间休息</w:t>
+      </w:r>
+      <w:r>
+        <w:rPr>
+          <w:rFonts w:hint="eastAsia"/>
+          <w:b/>
+          <w:sz w:val="44"/>
+          <w:szCs w:val="44"/>
+        </w:rPr>
+        <w:t>15:05上课</w:t>
       </w:r>
       <w:bookmarkStart w:id="1" w:name="_GoBack"/>
       <w:bookmarkEnd w:id="1"/>
-      <w:r>
-        <w:rPr>
-          <w:rFonts w:hint="eastAsia"/>
-          <w:sz w:val="44"/>
-          <w:szCs w:val="44"/>
-        </w:rPr>
-        <w:t>手动</w:t>
-      </w:r>
-      <w:r>
-        <w:rPr>
-          <w:rFonts w:hint="eastAsia"/>
-          <w:sz w:val="44"/>
-          <w:szCs w:val="44"/>
-        </w:rPr>
-        <w:t>克隆虚拟机</w:t>
-      </w:r>
-    </w:p>
-    <w:p>
-      <w:pPr>
-        <w:tabs>
-          <w:tab w:val="left" w:pos="1701"/>
-        </w:tabs>
-        <w:spacing w:line="600" w:lineRule="exact"/>
-        <w:rPr>
-          <w:rFonts w:hint="eastAsia"/>
-          <w:sz w:val="44"/>
-          <w:szCs w:val="44"/>
-        </w:rPr>
-      </w:pPr>
+    </w:p>
+    <w:p>
+      <w:pPr>
+        <w:tabs>
+          <w:tab w:val="left" w:pos="1701"/>
+        </w:tabs>
+        <w:spacing w:line="600" w:lineRule="exact"/>
+        <w:rPr>
+          <w:sz w:val="44"/>
+          <w:szCs w:val="44"/>
+        </w:rPr>
+      </w:pPr>
+      <w:r>
+        <w:rPr>
+          <w:sz w:val="44"/>
+          <w:szCs w:val="44"/>
+        </w:rPr>
+        <w:t xml:space="preserve">]# cd </w:t>
+      </w:r>
+      <w:r>
+        <w:rPr>
+          <w:rFonts w:hint="eastAsia"/>
+          <w:sz w:val="44"/>
+          <w:szCs w:val="44"/>
+        </w:rPr>
+        <w:t xml:space="preserve">  </w:t>
+      </w:r>
+      <w:r>
+        <w:rPr>
+          <w:sz w:val="44"/>
+          <w:szCs w:val="44"/>
+        </w:rPr>
+        <w:t>/etc/libvirt/qemu/</w:t>
+      </w:r>
+    </w:p>
+    <w:p>
+      <w:pPr>
+        <w:tabs>
+          <w:tab w:val="left" w:pos="1701"/>
+        </w:tabs>
+        <w:spacing w:line="600" w:lineRule="exact"/>
+        <w:rPr>
+          <w:rFonts w:hint="eastAsia"/>
+          <w:sz w:val="44"/>
+          <w:szCs w:val="44"/>
+        </w:rPr>
+      </w:pPr>
+      <w:r>
+        <w:rPr>
+          <w:sz w:val="44"/>
+          <w:szCs w:val="44"/>
+        </w:rPr>
+        <w:t>]# cp</w:t>
+      </w:r>
+      <w:r>
+        <w:rPr>
+          <w:rFonts w:hint="eastAsia"/>
+          <w:sz w:val="44"/>
+          <w:szCs w:val="44"/>
+        </w:rPr>
+        <w:t xml:space="preserve"> </w:t>
+      </w:r>
+      <w:r>
+        <w:rPr>
+          <w:sz w:val="44"/>
+          <w:szCs w:val="44"/>
+        </w:rPr>
+        <w:t xml:space="preserve"> </w:t>
+      </w:r>
+      <w:r>
+        <w:rPr>
+          <w:rFonts w:hint="eastAsia"/>
+          <w:sz w:val="44"/>
+          <w:szCs w:val="44"/>
+        </w:rPr>
+        <w:t xml:space="preserve"> </w:t>
+      </w:r>
+      <w:r>
+        <w:rPr>
+          <w:sz w:val="44"/>
+          <w:szCs w:val="44"/>
+        </w:rPr>
+        <w:t xml:space="preserve">nsd2010.xml </w:t>
+      </w:r>
+      <w:r>
+        <w:rPr>
+          <w:rFonts w:hint="eastAsia"/>
+          <w:sz w:val="44"/>
+          <w:szCs w:val="44"/>
+        </w:rPr>
+        <w:t xml:space="preserve">  </w:t>
+      </w:r>
+      <w:r>
+        <w:rPr>
+          <w:sz w:val="44"/>
+          <w:szCs w:val="44"/>
+        </w:rPr>
+        <w:t>stu0</w:t>
+      </w:r>
+      <w:r>
+        <w:rPr>
+          <w:rFonts w:hint="eastAsia"/>
+          <w:sz w:val="44"/>
+          <w:szCs w:val="44"/>
+        </w:rPr>
+        <w:t>2</w:t>
+      </w:r>
+      <w:r>
+        <w:rPr>
+          <w:sz w:val="44"/>
+          <w:szCs w:val="44"/>
+        </w:rPr>
+        <w:t>.xml</w:t>
+      </w:r>
+    </w:p>
+    <w:p>
+      <w:pPr>
+        <w:tabs>
+          <w:tab w:val="left" w:pos="1701"/>
+        </w:tabs>
+        <w:spacing w:line="600" w:lineRule="exact"/>
+        <w:rPr>
+          <w:rFonts w:hint="eastAsia"/>
+          <w:sz w:val="44"/>
+          <w:szCs w:val="44"/>
+        </w:rPr>
+      </w:pPr>
+      <w:r>
+        <w:rPr>
+          <w:sz w:val="44"/>
+          <w:szCs w:val="44"/>
+        </w:rPr>
+        <w:t xml:space="preserve">]# vim </w:t>
+      </w:r>
+      <w:r>
+        <w:rPr>
+          <w:rFonts w:hint="eastAsia"/>
+          <w:sz w:val="44"/>
+          <w:szCs w:val="44"/>
+        </w:rPr>
+        <w:t xml:space="preserve"> </w:t>
+      </w:r>
+      <w:r>
+        <w:rPr>
+          <w:sz w:val="44"/>
+          <w:szCs w:val="44"/>
+        </w:rPr>
+        <w:t>stu0</w:t>
+      </w:r>
+      <w:r>
+        <w:rPr>
+          <w:rFonts w:hint="eastAsia"/>
+          <w:sz w:val="44"/>
+          <w:szCs w:val="44"/>
+        </w:rPr>
+        <w:t>2</w:t>
+      </w:r>
+      <w:r>
+        <w:rPr>
+          <w:sz w:val="44"/>
+          <w:szCs w:val="44"/>
+        </w:rPr>
+        <w:t>.xml</w:t>
+      </w:r>
+    </w:p>
+    <w:p>
+      <w:pPr>
+        <w:tabs>
+          <w:tab w:val="left" w:pos="1701"/>
+        </w:tabs>
+        <w:spacing w:line="600" w:lineRule="exact"/>
+        <w:rPr>
+          <w:rFonts w:hint="eastAsia"/>
+          <w:sz w:val="44"/>
+          <w:szCs w:val="44"/>
+        </w:rPr>
+      </w:pPr>
+      <w:r>
+        <w:rPr>
+          <w:sz w:val="44"/>
+          <w:szCs w:val="44"/>
+        </w:rPr>
+        <w:t>虚拟机名字</w:t>
+      </w:r>
+      <w:r>
+        <w:rPr>
+          <w:rFonts w:hint="eastAsia"/>
+          <w:sz w:val="44"/>
+          <w:szCs w:val="44"/>
+        </w:rPr>
+        <w:t xml:space="preserve">： </w:t>
+      </w:r>
+      <w:r>
+        <w:rPr>
+          <w:sz w:val="44"/>
+          <w:szCs w:val="44"/>
+        </w:rPr>
+        <w:t>&lt;name&gt;</w:t>
+      </w:r>
+      <w:r>
+        <w:rPr>
+          <w:b/>
+          <w:color w:val="FF0000"/>
+          <w:sz w:val="44"/>
+          <w:szCs w:val="44"/>
+        </w:rPr>
+        <w:t>stu0</w:t>
+      </w:r>
+      <w:r>
+        <w:rPr>
+          <w:rFonts w:hint="eastAsia"/>
+          <w:b/>
+          <w:color w:val="FF0000"/>
+          <w:sz w:val="44"/>
+          <w:szCs w:val="44"/>
+        </w:rPr>
+        <w:t>2</w:t>
+      </w:r>
+      <w:r>
+        <w:rPr>
+          <w:sz w:val="44"/>
+          <w:szCs w:val="44"/>
+        </w:rPr>
+        <w:t>&lt;/name&gt;</w:t>
+      </w:r>
+    </w:p>
+    <w:p>
+      <w:pPr>
+        <w:tabs>
+          <w:tab w:val="left" w:pos="1701"/>
+        </w:tabs>
+        <w:spacing w:line="600" w:lineRule="exact"/>
+        <w:rPr>
+          <w:rFonts w:hint="eastAsia"/>
+          <w:sz w:val="44"/>
+          <w:szCs w:val="44"/>
+        </w:rPr>
+      </w:pPr>
+      <w:r>
+        <w:rPr>
+          <w:sz w:val="44"/>
+          <w:szCs w:val="44"/>
+        </w:rPr>
+        <w:t>虚拟机的UUID</w:t>
+      </w:r>
+      <w:r>
+        <w:rPr>
+          <w:rFonts w:hint="eastAsia"/>
+          <w:sz w:val="44"/>
+          <w:szCs w:val="44"/>
+        </w:rPr>
+        <w:t>：</w:t>
+      </w:r>
+      <w:r>
+        <w:rPr>
+          <w:sz w:val="44"/>
+          <w:szCs w:val="44"/>
+        </w:rPr>
+        <w:t>&lt;uuid&gt;76</w:t>
+      </w:r>
+      <w:r>
+        <w:rPr>
+          <w:sz w:val="44"/>
+          <w:szCs w:val="44"/>
+        </w:rPr>
+        <w:t>…</w:t>
+      </w:r>
+      <w:r>
+        <w:rPr>
+          <w:sz w:val="44"/>
+          <w:szCs w:val="44"/>
+        </w:rPr>
+        <w:t>d8&lt;/uuid&gt;</w:t>
+      </w:r>
+      <w:r>
+        <w:rPr>
+          <w:rFonts w:hint="eastAsia"/>
+          <w:sz w:val="44"/>
+          <w:szCs w:val="44"/>
+        </w:rPr>
+        <w:t xml:space="preserve"> </w:t>
+      </w:r>
+      <w:r>
+        <w:rPr>
+          <w:rFonts w:hint="eastAsia"/>
+          <w:b/>
+          <w:color w:val="FF0000"/>
+          <w:sz w:val="44"/>
+          <w:szCs w:val="44"/>
+        </w:rPr>
+        <w:t>#整行删除</w:t>
+      </w:r>
+    </w:p>
+    <w:p>
+      <w:pPr>
+        <w:tabs>
+          <w:tab w:val="left" w:pos="1701"/>
+        </w:tabs>
+        <w:spacing w:line="600" w:lineRule="exact"/>
+        <w:rPr>
+          <w:rFonts w:hint="eastAsia"/>
+          <w:sz w:val="44"/>
+          <w:szCs w:val="44"/>
+        </w:rPr>
+      </w:pPr>
+      <w:r>
+        <w:rPr>
+          <w:rFonts w:hint="eastAsia"/>
+          <w:sz w:val="44"/>
+          <w:szCs w:val="44"/>
+        </w:rPr>
+        <w:t xml:space="preserve">磁盘镜像文件: </w:t>
+      </w:r>
+      <w:r>
+        <w:rPr>
+          <w:sz w:val="44"/>
+          <w:szCs w:val="44"/>
+        </w:rPr>
+        <w:t>&lt;source file='……</w:t>
+      </w:r>
+      <w:r>
+        <w:rPr>
+          <w:sz w:val="44"/>
+          <w:szCs w:val="44"/>
+        </w:rPr>
+        <w:t>/</w:t>
+      </w:r>
+      <w:r>
+        <w:rPr>
+          <w:b/>
+          <w:color w:val="FF0000"/>
+          <w:sz w:val="44"/>
+          <w:szCs w:val="44"/>
+        </w:rPr>
+        <w:t>stu0</w:t>
+      </w:r>
+      <w:r>
+        <w:rPr>
+          <w:rFonts w:hint="eastAsia"/>
+          <w:b/>
+          <w:color w:val="FF0000"/>
+          <w:sz w:val="44"/>
+          <w:szCs w:val="44"/>
+        </w:rPr>
+        <w:t>2</w:t>
+      </w:r>
+      <w:r>
+        <w:rPr>
+          <w:sz w:val="44"/>
+          <w:szCs w:val="44"/>
+        </w:rPr>
+        <w:t>.qcow2'/&gt;</w:t>
+      </w:r>
+    </w:p>
+    <w:p>
+      <w:pPr>
+        <w:tabs>
+          <w:tab w:val="left" w:pos="1701"/>
+        </w:tabs>
+        <w:spacing w:line="600" w:lineRule="exact"/>
+        <w:rPr>
+          <w:rFonts w:hint="eastAsia"/>
+          <w:sz w:val="44"/>
+          <w:szCs w:val="44"/>
+        </w:rPr>
+      </w:pPr>
+      <w:r>
+        <w:rPr>
+          <w:rFonts w:hint="eastAsia"/>
+          <w:sz w:val="44"/>
+          <w:szCs w:val="44"/>
+        </w:rPr>
+        <w:lastRenderedPageBreak/>
+        <w:t xml:space="preserve">网卡的MAC地址: </w:t>
+      </w:r>
+      <w:r>
+        <w:rPr>
+          <w:sz w:val="44"/>
+          <w:szCs w:val="44"/>
+        </w:rPr>
+        <w:t xml:space="preserve">&lt;mac </w:t>
+      </w:r>
+      <w:r>
+        <w:rPr>
+          <w:rFonts w:hint="eastAsia"/>
+          <w:sz w:val="44"/>
+          <w:szCs w:val="44"/>
+        </w:rPr>
+        <w:t xml:space="preserve">  </w:t>
+      </w:r>
+      <w:r>
+        <w:rPr>
+          <w:sz w:val="44"/>
+          <w:szCs w:val="44"/>
+        </w:rPr>
+        <w:t>…</w:t>
+      </w:r>
+      <w:r>
+        <w:rPr>
+          <w:rFonts w:hint="eastAsia"/>
+          <w:sz w:val="44"/>
+          <w:szCs w:val="44"/>
+        </w:rPr>
+        <w:t>..</w:t>
+      </w:r>
+      <w:r>
+        <w:rPr>
+          <w:sz w:val="44"/>
+          <w:szCs w:val="44"/>
+        </w:rPr>
+        <w:t>52</w:t>
+      </w:r>
+      <w:r>
+        <w:rPr>
+          <w:sz w:val="44"/>
+          <w:szCs w:val="44"/>
+        </w:rPr>
+        <w:t>…</w:t>
+      </w:r>
+      <w:r>
+        <w:rPr>
+          <w:rFonts w:hint="eastAsia"/>
+          <w:sz w:val="44"/>
+          <w:szCs w:val="44"/>
+        </w:rPr>
+        <w:t>.</w:t>
+      </w:r>
+      <w:r>
+        <w:rPr>
+          <w:sz w:val="44"/>
+          <w:szCs w:val="44"/>
+        </w:rPr>
+        <w:t>ed'/&gt;</w:t>
+      </w:r>
+      <w:r>
+        <w:rPr>
+          <w:rFonts w:hint="eastAsia"/>
+          <w:sz w:val="44"/>
+          <w:szCs w:val="44"/>
+        </w:rPr>
+        <w:t xml:space="preserve"> </w:t>
+      </w:r>
+      <w:r>
+        <w:rPr>
+          <w:rFonts w:hint="eastAsia"/>
+          <w:b/>
+          <w:color w:val="FF0000"/>
+          <w:sz w:val="44"/>
+          <w:szCs w:val="44"/>
+        </w:rPr>
+        <w:t>#整行删除</w:t>
+      </w:r>
+    </w:p>
+    <w:p>
+      <w:pPr>
+        <w:pStyle w:val="a6"/>
+        <w:numPr>
+          <w:ilvl w:val="0"/>
+          <w:numId w:val="1"/>
+        </w:numPr>
+        <w:tabs>
+          <w:tab w:val="left" w:pos="1701"/>
+        </w:tabs>
+        <w:spacing w:line="600" w:lineRule="exact"/>
+        <w:ind w:firstLineChars="0"/>
+        <w:rPr>
+          <w:rFonts w:hint="eastAsia"/>
+          <w:b/>
+          <w:sz w:val="44"/>
+          <w:szCs w:val="44"/>
+        </w:rPr>
+      </w:pPr>
+      <w:r>
+        <w:rPr>
+          <w:rFonts w:hint="eastAsia"/>
+          <w:b/>
+          <w:sz w:val="44"/>
+          <w:szCs w:val="44"/>
+        </w:rPr>
+        <w:t>导入新的xml配置文件</w:t>
+      </w:r>
+    </w:p>
+    <w:p>
+      <w:pPr>
+        <w:tabs>
+          <w:tab w:val="left" w:pos="1701"/>
+        </w:tabs>
+        <w:spacing w:line="600" w:lineRule="exact"/>
+        <w:rPr>
+          <w:rFonts w:hint="eastAsia"/>
+          <w:sz w:val="44"/>
+          <w:szCs w:val="44"/>
+        </w:rPr>
+      </w:pPr>
+      <w:r>
+        <w:rPr>
+          <w:sz w:val="44"/>
+          <w:szCs w:val="44"/>
+        </w:rPr>
+        <w:t xml:space="preserve">]# virsh </w:t>
+      </w:r>
+      <w:r>
+        <w:rPr>
+          <w:rFonts w:hint="eastAsia"/>
+          <w:sz w:val="44"/>
+          <w:szCs w:val="44"/>
+        </w:rPr>
+        <w:t xml:space="preserve"> </w:t>
+      </w:r>
+      <w:r>
+        <w:rPr>
+          <w:sz w:val="44"/>
+          <w:szCs w:val="44"/>
+        </w:rPr>
+        <w:t>define</w:t>
+      </w:r>
+      <w:r>
+        <w:rPr>
+          <w:rFonts w:hint="eastAsia"/>
+          <w:sz w:val="44"/>
+          <w:szCs w:val="44"/>
+        </w:rPr>
+        <w:t xml:space="preserve">  </w:t>
+      </w:r>
+      <w:r>
+        <w:rPr>
+          <w:sz w:val="44"/>
+          <w:szCs w:val="44"/>
+        </w:rPr>
+        <w:t xml:space="preserve"> /etc/libvirt/qemu/stu0</w:t>
+      </w:r>
+      <w:r>
+        <w:rPr>
+          <w:rFonts w:hint="eastAsia"/>
+          <w:sz w:val="44"/>
+          <w:szCs w:val="44"/>
+        </w:rPr>
+        <w:t>2</w:t>
+      </w:r>
+      <w:r>
+        <w:rPr>
+          <w:sz w:val="44"/>
+          <w:szCs w:val="44"/>
+        </w:rPr>
+        <w:t>.xml</w:t>
+      </w:r>
+    </w:p>
+    <w:p>
+      <w:pPr>
+        <w:tabs>
+          <w:tab w:val="left" w:pos="1701"/>
+        </w:tabs>
+        <w:spacing w:line="600" w:lineRule="exact"/>
+        <w:rPr>
+          <w:rFonts w:hint="eastAsia"/>
+          <w:sz w:val="44"/>
+          <w:szCs w:val="44"/>
+        </w:rPr>
+      </w:pPr>
+      <w:r>
+        <w:rPr>
+          <w:sz w:val="44"/>
+          <w:szCs w:val="44"/>
+        </w:rPr>
+        <w:t xml:space="preserve">]# virsh </w:t>
+      </w:r>
+      <w:r>
+        <w:rPr>
+          <w:rFonts w:hint="eastAsia"/>
+          <w:sz w:val="44"/>
+          <w:szCs w:val="44"/>
+        </w:rPr>
+        <w:t xml:space="preserve"> </w:t>
+      </w:r>
+      <w:r>
+        <w:rPr>
+          <w:sz w:val="44"/>
+          <w:szCs w:val="44"/>
+        </w:rPr>
+        <w:t>list</w:t>
+      </w:r>
+      <w:r>
+        <w:rPr>
+          <w:rFonts w:hint="eastAsia"/>
+          <w:sz w:val="44"/>
+          <w:szCs w:val="44"/>
+        </w:rPr>
+        <w:t xml:space="preserve"> </w:t>
+      </w:r>
+      <w:r>
+        <w:rPr>
+          <w:sz w:val="44"/>
+          <w:szCs w:val="44"/>
+        </w:rPr>
+        <w:t xml:space="preserve"> --all</w:t>
+      </w:r>
+    </w:p>
+    <w:p>
+      <w:pPr>
+        <w:tabs>
+          <w:tab w:val="left" w:pos="1701"/>
+        </w:tabs>
+        <w:spacing w:line="600" w:lineRule="exact"/>
+        <w:rPr>
+          <w:rFonts w:hint="eastAsia"/>
+          <w:sz w:val="44"/>
+          <w:szCs w:val="44"/>
+        </w:rPr>
+      </w:pPr>
+      <w:r>
+        <w:rPr>
+          <w:sz w:val="44"/>
+          <w:szCs w:val="44"/>
+        </w:rPr>
+        <w:t xml:space="preserve">]# virsh </w:t>
+      </w:r>
+      <w:r>
+        <w:rPr>
+          <w:rFonts w:hint="eastAsia"/>
+          <w:sz w:val="44"/>
+          <w:szCs w:val="44"/>
+        </w:rPr>
+        <w:t xml:space="preserve"> </w:t>
+      </w:r>
+      <w:r>
+        <w:rPr>
+          <w:sz w:val="44"/>
+          <w:szCs w:val="44"/>
+        </w:rPr>
+        <w:t>start</w:t>
+      </w:r>
+      <w:r>
+        <w:rPr>
+          <w:rFonts w:hint="eastAsia"/>
+          <w:sz w:val="44"/>
+          <w:szCs w:val="44"/>
+        </w:rPr>
+        <w:t xml:space="preserve"> </w:t>
+      </w:r>
+      <w:r>
+        <w:rPr>
+          <w:sz w:val="44"/>
+          <w:szCs w:val="44"/>
+        </w:rPr>
+        <w:t xml:space="preserve"> stu0</w:t>
+      </w:r>
+      <w:r>
+        <w:rPr>
+          <w:rFonts w:hint="eastAsia"/>
+          <w:sz w:val="44"/>
+          <w:szCs w:val="44"/>
+        </w:rPr>
+        <w:t>2</w:t>
+      </w:r>
+      <w:r>
+        <w:rPr>
+          <w:rFonts w:hint="eastAsia"/>
+          <w:sz w:val="44"/>
+          <w:szCs w:val="44"/>
+        </w:rPr>
+        <w:t xml:space="preserve">     #开启stu0</w:t>
+      </w:r>
+      <w:r>
+        <w:rPr>
+          <w:rFonts w:hint="eastAsia"/>
+          <w:sz w:val="44"/>
+          <w:szCs w:val="44"/>
+        </w:rPr>
+        <w:t>2</w:t>
+      </w:r>
+      <w:r>
+        <w:rPr>
+          <w:rFonts w:hint="eastAsia"/>
+          <w:sz w:val="44"/>
+          <w:szCs w:val="44"/>
+        </w:rPr>
+        <w:t>虚拟机</w:t>
+      </w:r>
+    </w:p>
+    <w:p>
+      <w:pPr>
+        <w:tabs>
+          <w:tab w:val="left" w:pos="1701"/>
+        </w:tabs>
+        <w:spacing w:line="600" w:lineRule="exact"/>
+        <w:rPr>
+          <w:rFonts w:hint="eastAsia"/>
+          <w:sz w:val="44"/>
+          <w:szCs w:val="44"/>
+        </w:rPr>
+      </w:pPr>
+      <w:r>
+        <w:rPr>
+          <w:sz w:val="44"/>
+          <w:szCs w:val="44"/>
+        </w:rPr>
+        <w:t xml:space="preserve">]# virsh </w:t>
+      </w:r>
+      <w:r>
+        <w:rPr>
+          <w:rFonts w:hint="eastAsia"/>
+          <w:sz w:val="44"/>
+          <w:szCs w:val="44"/>
+        </w:rPr>
+        <w:t xml:space="preserve"> </w:t>
+      </w:r>
+      <w:r>
+        <w:rPr>
+          <w:sz w:val="44"/>
+          <w:szCs w:val="44"/>
+        </w:rPr>
+        <w:t xml:space="preserve">list </w:t>
+      </w:r>
+      <w:r>
+        <w:rPr>
+          <w:rFonts w:hint="eastAsia"/>
+          <w:sz w:val="44"/>
+          <w:szCs w:val="44"/>
+        </w:rPr>
+        <w:t xml:space="preserve"> </w:t>
+      </w:r>
+      <w:r>
+        <w:rPr>
+          <w:sz w:val="44"/>
+          <w:szCs w:val="44"/>
+        </w:rPr>
+        <w:t>--all</w:t>
+      </w:r>
     </w:p>
     <w:p>
       <w:pPr>
@@ -4566,7 +6955,7 @@
   <w:abstractNum w:abstractNumId="2">
     <w:nsid w:val="22A96E30"/>
     <w:multiLevelType w:val="hybridMultilevel"/>
-    <w:tmpl w:val="26001976"/>
+    <w:tmpl w:val="3A82F252"/>
     <w:lvl w:ilvl="0" w:tplc="04090001">
       <w:start w:val="1"/>
       <w:numFmt w:val="bullet"/>
@@ -6467,7 +8856,7 @@
 </file>
 
 <file path=customXml/itemProps1.xml><?xml version="1.0" encoding="utf-8"?>
-<ds:datastoreItem xmlns:ds="http://schemas.openxmlformats.org/officeDocument/2006/customXml" ds:itemID="{C47B177C-EA68-4DC3-A486-B17877FEE333}">
+<ds:datastoreItem xmlns:ds="http://schemas.openxmlformats.org/officeDocument/2006/customXml" ds:itemID="{5201D76F-5A42-4455-A8F3-FB7739A547EE}">
   <ds:schemaRefs>
     <ds:schemaRef ds:uri="http://schemas.openxmlformats.org/officeDocument/2006/bibliography"/>
   </ds:schemaRefs>

--- a/SERVICES01.docx
+++ b/SERVICES01.docx
@@ -5763,19 +5763,8 @@
           <w:sz w:val="44"/>
           <w:szCs w:val="44"/>
         </w:rPr>
-        <w:t xml:space="preserve">      课间休息</w:t>
-      </w:r>
-      <w:r>
-        <w:rPr>
-          <w:rFonts w:hint="eastAsia"/>
-          <w:b/>
-          <w:sz w:val="44"/>
-          <w:szCs w:val="44"/>
-        </w:rPr>
-        <w:t>15:05上课</w:t>
-      </w:r>
-      <w:bookmarkStart w:id="1" w:name="_GoBack"/>
-      <w:bookmarkEnd w:id="1"/>
+        <w:t xml:space="preserve">      </w:t>
+      </w:r>
     </w:p>
     <w:p>
       <w:pPr>
@@ -6504,6 +6493,2558 @@
         </w:rPr>
         <w:t>--all</w:t>
       </w:r>
+    </w:p>
+    <w:p>
+      <w:pPr>
+        <w:tabs>
+          <w:tab w:val="left" w:pos="1701"/>
+        </w:tabs>
+        <w:spacing w:line="600" w:lineRule="exact"/>
+        <w:rPr>
+          <w:rFonts w:hint="eastAsia"/>
+          <w:sz w:val="44"/>
+          <w:szCs w:val="44"/>
+        </w:rPr>
+      </w:pPr>
+    </w:p>
+    <w:p>
+      <w:pPr>
+        <w:tabs>
+          <w:tab w:val="left" w:pos="1701"/>
+        </w:tabs>
+        <w:spacing w:line="600" w:lineRule="exact"/>
+        <w:rPr>
+          <w:rFonts w:hint="eastAsia"/>
+          <w:sz w:val="44"/>
+          <w:szCs w:val="44"/>
+        </w:rPr>
+      </w:pPr>
+    </w:p>
+    <w:p>
+      <w:pPr>
+        <w:pStyle w:val="a6"/>
+        <w:numPr>
+          <w:ilvl w:val="0"/>
+          <w:numId w:val="1"/>
+        </w:numPr>
+        <w:tabs>
+          <w:tab w:val="left" w:pos="1701"/>
+        </w:tabs>
+        <w:spacing w:line="600" w:lineRule="exact"/>
+        <w:ind w:firstLineChars="0"/>
+        <w:rPr>
+          <w:rFonts w:hint="eastAsia"/>
+          <w:b/>
+          <w:sz w:val="44"/>
+          <w:szCs w:val="44"/>
+        </w:rPr>
+      </w:pPr>
+      <w:r>
+        <w:rPr>
+          <w:rFonts w:hint="eastAsia"/>
+          <w:b/>
+          <w:sz w:val="44"/>
+          <w:szCs w:val="44"/>
+        </w:rPr>
+        <w:t>命令行</w:t>
+      </w:r>
+      <w:r>
+        <w:rPr>
+          <w:rFonts w:hint="eastAsia"/>
+          <w:b/>
+          <w:sz w:val="44"/>
+          <w:szCs w:val="44"/>
+        </w:rPr>
+        <w:t>删除</w:t>
+      </w:r>
+      <w:r>
+        <w:rPr>
+          <w:rFonts w:hint="eastAsia"/>
+          <w:b/>
+          <w:sz w:val="44"/>
+          <w:szCs w:val="44"/>
+        </w:rPr>
+        <w:t>虚拟机</w:t>
+      </w:r>
+    </w:p>
+    <w:p>
+      <w:pPr>
+        <w:tabs>
+          <w:tab w:val="left" w:pos="1701"/>
+        </w:tabs>
+        <w:spacing w:line="600" w:lineRule="exact"/>
+        <w:rPr>
+          <w:rFonts w:hint="eastAsia"/>
+          <w:sz w:val="44"/>
+          <w:szCs w:val="44"/>
+        </w:rPr>
+      </w:pPr>
+      <w:r>
+        <w:rPr>
+          <w:sz w:val="44"/>
+          <w:szCs w:val="44"/>
+        </w:rPr>
+        <w:t xml:space="preserve">]# virsh </w:t>
+      </w:r>
+      <w:r>
+        <w:rPr>
+          <w:rFonts w:hint="eastAsia"/>
+          <w:sz w:val="44"/>
+          <w:szCs w:val="44"/>
+        </w:rPr>
+        <w:t xml:space="preserve"> </w:t>
+      </w:r>
+      <w:r>
+        <w:rPr>
+          <w:sz w:val="44"/>
+          <w:szCs w:val="44"/>
+        </w:rPr>
+        <w:t xml:space="preserve">destroy </w:t>
+      </w:r>
+      <w:r>
+        <w:rPr>
+          <w:rFonts w:hint="eastAsia"/>
+          <w:sz w:val="44"/>
+          <w:szCs w:val="44"/>
+        </w:rPr>
+        <w:t xml:space="preserve"> </w:t>
+      </w:r>
+      <w:r>
+        <w:rPr>
+          <w:sz w:val="44"/>
+          <w:szCs w:val="44"/>
+        </w:rPr>
+        <w:t xml:space="preserve">stu02 </w:t>
+      </w:r>
+      <w:r>
+        <w:rPr>
+          <w:rFonts w:hint="eastAsia"/>
+          <w:sz w:val="44"/>
+          <w:szCs w:val="44"/>
+        </w:rPr>
+        <w:t xml:space="preserve">   #</w:t>
+      </w:r>
+      <w:r>
+        <w:rPr>
+          <w:rFonts w:hint="eastAsia"/>
+          <w:sz w:val="44"/>
+          <w:szCs w:val="44"/>
+        </w:rPr>
+        <w:t>强制关闭虚拟机stu02</w:t>
+      </w:r>
+    </w:p>
+    <w:p>
+      <w:pPr>
+        <w:tabs>
+          <w:tab w:val="left" w:pos="1701"/>
+        </w:tabs>
+        <w:spacing w:line="600" w:lineRule="exact"/>
+        <w:rPr>
+          <w:sz w:val="44"/>
+          <w:szCs w:val="44"/>
+        </w:rPr>
+      </w:pPr>
+      <w:r>
+        <w:rPr>
+          <w:sz w:val="44"/>
+          <w:szCs w:val="44"/>
+        </w:rPr>
+        <w:t xml:space="preserve">]# virsh </w:t>
+      </w:r>
+      <w:r>
+        <w:rPr>
+          <w:rFonts w:hint="eastAsia"/>
+          <w:sz w:val="44"/>
+          <w:szCs w:val="44"/>
+        </w:rPr>
+        <w:t xml:space="preserve"> </w:t>
+      </w:r>
+      <w:r>
+        <w:rPr>
+          <w:sz w:val="44"/>
+          <w:szCs w:val="44"/>
+        </w:rPr>
+        <w:t>undefine</w:t>
+      </w:r>
+      <w:r>
+        <w:rPr>
+          <w:rFonts w:hint="eastAsia"/>
+          <w:sz w:val="44"/>
+          <w:szCs w:val="44"/>
+        </w:rPr>
+        <w:t xml:space="preserve"> </w:t>
+      </w:r>
+      <w:r>
+        <w:rPr>
+          <w:sz w:val="44"/>
+          <w:szCs w:val="44"/>
+        </w:rPr>
+        <w:t xml:space="preserve"> stu02</w:t>
+      </w:r>
+      <w:r>
+        <w:rPr>
+          <w:rFonts w:hint="eastAsia"/>
+          <w:sz w:val="44"/>
+          <w:szCs w:val="44"/>
+        </w:rPr>
+        <w:t xml:space="preserve">   #取消stu02虚拟机定义</w:t>
+      </w:r>
+    </w:p>
+    <w:p>
+      <w:pPr>
+        <w:tabs>
+          <w:tab w:val="left" w:pos="1701"/>
+        </w:tabs>
+        <w:spacing w:line="600" w:lineRule="exact"/>
+        <w:rPr>
+          <w:sz w:val="44"/>
+          <w:szCs w:val="44"/>
+        </w:rPr>
+      </w:pPr>
+      <w:r>
+        <w:rPr>
+          <w:rFonts w:hint="eastAsia"/>
+          <w:sz w:val="44"/>
+          <w:szCs w:val="44"/>
+        </w:rPr>
+        <w:t>域</w:t>
+      </w:r>
+      <w:r>
+        <w:rPr>
+          <w:sz w:val="44"/>
+          <w:szCs w:val="44"/>
+        </w:rPr>
+        <w:t xml:space="preserve"> stu02 已经被取消定义</w:t>
+      </w:r>
+    </w:p>
+    <w:p>
+      <w:pPr>
+        <w:tabs>
+          <w:tab w:val="left" w:pos="1701"/>
+        </w:tabs>
+        <w:spacing w:line="600" w:lineRule="exact"/>
+        <w:rPr>
+          <w:sz w:val="44"/>
+          <w:szCs w:val="44"/>
+        </w:rPr>
+      </w:pPr>
+    </w:p>
+    <w:p>
+      <w:pPr>
+        <w:tabs>
+          <w:tab w:val="left" w:pos="1701"/>
+        </w:tabs>
+        <w:spacing w:line="600" w:lineRule="exact"/>
+        <w:rPr>
+          <w:rFonts w:hint="eastAsia"/>
+          <w:sz w:val="44"/>
+          <w:szCs w:val="44"/>
+        </w:rPr>
+      </w:pPr>
+      <w:r>
+        <w:rPr>
+          <w:sz w:val="44"/>
+          <w:szCs w:val="44"/>
+        </w:rPr>
+        <w:t>]# virsh</w:t>
+      </w:r>
+      <w:r>
+        <w:rPr>
+          <w:rFonts w:hint="eastAsia"/>
+          <w:sz w:val="44"/>
+          <w:szCs w:val="44"/>
+        </w:rPr>
+        <w:t xml:space="preserve"> </w:t>
+      </w:r>
+      <w:r>
+        <w:rPr>
+          <w:sz w:val="44"/>
+          <w:szCs w:val="44"/>
+        </w:rPr>
+        <w:t xml:space="preserve"> list</w:t>
+      </w:r>
+      <w:r>
+        <w:rPr>
+          <w:rFonts w:hint="eastAsia"/>
+          <w:sz w:val="44"/>
+          <w:szCs w:val="44"/>
+        </w:rPr>
+        <w:t xml:space="preserve"> </w:t>
+      </w:r>
+      <w:r>
+        <w:rPr>
+          <w:sz w:val="44"/>
+          <w:szCs w:val="44"/>
+        </w:rPr>
+        <w:t xml:space="preserve"> --all</w:t>
+      </w:r>
+    </w:p>
+    <w:p>
+      <w:pPr>
+        <w:tabs>
+          <w:tab w:val="left" w:pos="1701"/>
+        </w:tabs>
+        <w:spacing w:line="600" w:lineRule="exact"/>
+        <w:rPr>
+          <w:sz w:val="44"/>
+          <w:szCs w:val="44"/>
+        </w:rPr>
+      </w:pPr>
+      <w:r>
+        <w:rPr>
+          <w:sz w:val="44"/>
+          <w:szCs w:val="44"/>
+        </w:rPr>
+        <w:t>]# ls</w:t>
+      </w:r>
+      <w:r>
+        <w:rPr>
+          <w:rFonts w:hint="eastAsia"/>
+          <w:sz w:val="44"/>
+          <w:szCs w:val="44"/>
+        </w:rPr>
+        <w:t xml:space="preserve"> </w:t>
+      </w:r>
+      <w:r>
+        <w:rPr>
+          <w:sz w:val="44"/>
+          <w:szCs w:val="44"/>
+        </w:rPr>
+        <w:t xml:space="preserve"> /var/lib/libvirt/images/</w:t>
+      </w:r>
+    </w:p>
+    <w:p>
+      <w:pPr>
+        <w:tabs>
+          <w:tab w:val="left" w:pos="1701"/>
+        </w:tabs>
+        <w:spacing w:line="600" w:lineRule="exact"/>
+        <w:rPr>
+          <w:sz w:val="44"/>
+          <w:szCs w:val="44"/>
+        </w:rPr>
+      </w:pPr>
+      <w:r>
+        <w:rPr>
+          <w:sz w:val="44"/>
+          <w:szCs w:val="44"/>
+        </w:rPr>
+        <w:t xml:space="preserve">]# rm </w:t>
+      </w:r>
+      <w:r>
+        <w:rPr>
+          <w:rFonts w:hint="eastAsia"/>
+          <w:sz w:val="44"/>
+          <w:szCs w:val="44"/>
+        </w:rPr>
+        <w:t xml:space="preserve"> </w:t>
+      </w:r>
+      <w:r>
+        <w:rPr>
+          <w:sz w:val="44"/>
+          <w:szCs w:val="44"/>
+        </w:rPr>
+        <w:t xml:space="preserve">-rf </w:t>
+      </w:r>
+      <w:r>
+        <w:rPr>
+          <w:rFonts w:hint="eastAsia"/>
+          <w:sz w:val="44"/>
+          <w:szCs w:val="44"/>
+        </w:rPr>
+        <w:t xml:space="preserve"> </w:t>
+      </w:r>
+      <w:r>
+        <w:rPr>
+          <w:sz w:val="44"/>
+          <w:szCs w:val="44"/>
+        </w:rPr>
+        <w:t xml:space="preserve">/var/lib/libvirt/images/stu02.qcow2 </w:t>
+      </w:r>
+    </w:p>
+    <w:p>
+      <w:pPr>
+        <w:tabs>
+          <w:tab w:val="left" w:pos="1701"/>
+        </w:tabs>
+        <w:spacing w:line="600" w:lineRule="exact"/>
+        <w:rPr>
+          <w:rFonts w:hint="eastAsia"/>
+          <w:sz w:val="44"/>
+          <w:szCs w:val="44"/>
+        </w:rPr>
+      </w:pPr>
+      <w:r>
+        <w:rPr>
+          <w:sz w:val="44"/>
+          <w:szCs w:val="44"/>
+        </w:rPr>
+        <w:t>]# ls</w:t>
+      </w:r>
+      <w:r>
+        <w:rPr>
+          <w:rFonts w:hint="eastAsia"/>
+          <w:sz w:val="44"/>
+          <w:szCs w:val="44"/>
+        </w:rPr>
+        <w:t xml:space="preserve"> </w:t>
+      </w:r>
+      <w:r>
+        <w:rPr>
+          <w:sz w:val="44"/>
+          <w:szCs w:val="44"/>
+        </w:rPr>
+        <w:t xml:space="preserve"> /var/lib/libvirt/images/</w:t>
+      </w:r>
+    </w:p>
+    <w:p>
+      <w:pPr>
+        <w:tabs>
+          <w:tab w:val="left" w:pos="1701"/>
+        </w:tabs>
+        <w:spacing w:line="600" w:lineRule="exact"/>
+        <w:rPr>
+          <w:rFonts w:hint="eastAsia"/>
+          <w:sz w:val="44"/>
+          <w:szCs w:val="44"/>
+        </w:rPr>
+      </w:pPr>
+    </w:p>
+    <w:p>
+      <w:pPr>
+        <w:tabs>
+          <w:tab w:val="left" w:pos="1701"/>
+        </w:tabs>
+        <w:spacing w:line="600" w:lineRule="exact"/>
+        <w:rPr>
+          <w:rFonts w:hint="eastAsia"/>
+          <w:sz w:val="44"/>
+          <w:szCs w:val="44"/>
+        </w:rPr>
+      </w:pPr>
+    </w:p>
+    <w:p>
+      <w:pPr>
+        <w:tabs>
+          <w:tab w:val="left" w:pos="1701"/>
+        </w:tabs>
+        <w:spacing w:line="600" w:lineRule="exact"/>
+        <w:rPr>
+          <w:rFonts w:hint="eastAsia"/>
+          <w:sz w:val="44"/>
+          <w:szCs w:val="44"/>
+        </w:rPr>
+      </w:pPr>
+    </w:p>
+    <w:p>
+      <w:pPr>
+        <w:tabs>
+          <w:tab w:val="left" w:pos="1701"/>
+        </w:tabs>
+        <w:spacing w:line="600" w:lineRule="exact"/>
+        <w:rPr>
+          <w:rFonts w:hint="eastAsia"/>
+          <w:sz w:val="44"/>
+          <w:szCs w:val="44"/>
+        </w:rPr>
+      </w:pPr>
+      <w:r>
+        <w:rPr>
+          <w:rFonts w:hint="eastAsia"/>
+          <w:sz w:val="44"/>
+          <w:szCs w:val="44"/>
+        </w:rPr>
+        <w:t>再次练习：命令行手动克隆虚拟机</w:t>
+      </w:r>
+    </w:p>
+    <w:p>
+      <w:pPr>
+        <w:pStyle w:val="a6"/>
+        <w:numPr>
+          <w:ilvl w:val="0"/>
+          <w:numId w:val="1"/>
+        </w:numPr>
+        <w:tabs>
+          <w:tab w:val="left" w:pos="1701"/>
+        </w:tabs>
+        <w:spacing w:line="600" w:lineRule="exact"/>
+        <w:ind w:firstLineChars="0"/>
+        <w:rPr>
+          <w:rFonts w:hint="eastAsia"/>
+          <w:b/>
+          <w:sz w:val="44"/>
+          <w:szCs w:val="44"/>
+        </w:rPr>
+      </w:pPr>
+      <w:r>
+        <w:rPr>
+          <w:rFonts w:hint="eastAsia"/>
+          <w:b/>
+          <w:sz w:val="44"/>
+          <w:szCs w:val="44"/>
+        </w:rPr>
+        <w:t>建立新的磁盘镜像文件</w:t>
+      </w:r>
+    </w:p>
+    <w:p>
+      <w:pPr>
+        <w:tabs>
+          <w:tab w:val="left" w:pos="1701"/>
+        </w:tabs>
+        <w:spacing w:line="600" w:lineRule="exact"/>
+        <w:rPr>
+          <w:rFonts w:hint="eastAsia"/>
+          <w:sz w:val="44"/>
+          <w:szCs w:val="44"/>
+        </w:rPr>
+      </w:pPr>
+      <w:r>
+        <w:rPr>
+          <w:sz w:val="44"/>
+          <w:szCs w:val="44"/>
+        </w:rPr>
+        <w:t xml:space="preserve">]# cd </w:t>
+      </w:r>
+      <w:r>
+        <w:rPr>
+          <w:rFonts w:hint="eastAsia"/>
+          <w:sz w:val="44"/>
+          <w:szCs w:val="44"/>
+        </w:rPr>
+        <w:t xml:space="preserve">  </w:t>
+      </w:r>
+      <w:r>
+        <w:rPr>
+          <w:sz w:val="44"/>
+          <w:szCs w:val="44"/>
+        </w:rPr>
+        <w:t>/var/lib/libvirt/images/</w:t>
+      </w:r>
+    </w:p>
+    <w:p>
+      <w:pPr>
+        <w:tabs>
+          <w:tab w:val="left" w:pos="1701"/>
+        </w:tabs>
+        <w:spacing w:line="600" w:lineRule="exact"/>
+        <w:rPr>
+          <w:sz w:val="44"/>
+          <w:szCs w:val="44"/>
+        </w:rPr>
+      </w:pPr>
+      <w:r>
+        <w:rPr>
+          <w:sz w:val="44"/>
+          <w:szCs w:val="44"/>
+        </w:rPr>
+        <w:t>]# cp</w:t>
+      </w:r>
+      <w:r>
+        <w:rPr>
+          <w:rFonts w:hint="eastAsia"/>
+          <w:sz w:val="44"/>
+          <w:szCs w:val="44"/>
+        </w:rPr>
+        <w:t xml:space="preserve">  </w:t>
+      </w:r>
+      <w:r>
+        <w:rPr>
+          <w:sz w:val="44"/>
+          <w:szCs w:val="44"/>
+        </w:rPr>
+        <w:t xml:space="preserve"> nsd2010.qcow2  </w:t>
+      </w:r>
+      <w:r>
+        <w:rPr>
+          <w:rFonts w:hint="eastAsia"/>
+          <w:sz w:val="44"/>
+          <w:szCs w:val="44"/>
+        </w:rPr>
+        <w:t xml:space="preserve"> </w:t>
+      </w:r>
+      <w:r>
+        <w:rPr>
+          <w:sz w:val="44"/>
+          <w:szCs w:val="44"/>
+        </w:rPr>
+        <w:t xml:space="preserve"> dc01.qcow2</w:t>
+      </w:r>
+    </w:p>
+    <w:p>
+      <w:pPr>
+        <w:tabs>
+          <w:tab w:val="left" w:pos="1701"/>
+        </w:tabs>
+        <w:spacing w:line="600" w:lineRule="exact"/>
+        <w:rPr>
+          <w:rFonts w:hint="eastAsia"/>
+          <w:sz w:val="44"/>
+          <w:szCs w:val="44"/>
+        </w:rPr>
+      </w:pPr>
+      <w:r>
+        <w:rPr>
+          <w:sz w:val="44"/>
+          <w:szCs w:val="44"/>
+        </w:rPr>
+        <w:t>]# ls</w:t>
+      </w:r>
+    </w:p>
+    <w:p>
+      <w:pPr>
+        <w:pStyle w:val="a6"/>
+        <w:numPr>
+          <w:ilvl w:val="0"/>
+          <w:numId w:val="1"/>
+        </w:numPr>
+        <w:tabs>
+          <w:tab w:val="left" w:pos="1701"/>
+        </w:tabs>
+        <w:spacing w:line="600" w:lineRule="exact"/>
+        <w:ind w:firstLineChars="0"/>
+        <w:rPr>
+          <w:rFonts w:hint="eastAsia"/>
+          <w:sz w:val="44"/>
+          <w:szCs w:val="44"/>
+        </w:rPr>
+      </w:pPr>
+      <w:r>
+        <w:rPr>
+          <w:rFonts w:hint="eastAsia"/>
+          <w:b/>
+          <w:sz w:val="44"/>
+          <w:szCs w:val="44"/>
+        </w:rPr>
+        <w:lastRenderedPageBreak/>
+        <w:t>建立新的xml配置文件</w:t>
+      </w:r>
+      <w:r>
+        <w:rPr>
+          <w:rFonts w:hint="eastAsia"/>
+          <w:b/>
+          <w:sz w:val="44"/>
+          <w:szCs w:val="44"/>
+        </w:rPr>
+        <w:t>（复制、修改、导入）</w:t>
+      </w:r>
+    </w:p>
+    <w:p>
+      <w:pPr>
+        <w:tabs>
+          <w:tab w:val="left" w:pos="1701"/>
+        </w:tabs>
+        <w:spacing w:line="600" w:lineRule="exact"/>
+        <w:rPr>
+          <w:b/>
+          <w:sz w:val="44"/>
+          <w:szCs w:val="44"/>
+        </w:rPr>
+      </w:pPr>
+      <w:r>
+        <w:rPr>
+          <w:sz w:val="44"/>
+          <w:szCs w:val="44"/>
+        </w:rPr>
+        <w:t xml:space="preserve">]# </w:t>
+      </w:r>
+      <w:r>
+        <w:rPr>
+          <w:b/>
+          <w:sz w:val="44"/>
+          <w:szCs w:val="44"/>
+        </w:rPr>
+        <w:t>vir</w:t>
+      </w:r>
+      <w:r>
+        <w:rPr>
+          <w:rFonts w:hint="eastAsia"/>
+          <w:b/>
+          <w:sz w:val="44"/>
+          <w:szCs w:val="44"/>
+        </w:rPr>
+        <w:t>sh  edit  nsd2010</w:t>
+      </w:r>
+    </w:p>
+    <w:p>
+      <w:pPr>
+        <w:tabs>
+          <w:tab w:val="left" w:pos="1701"/>
+        </w:tabs>
+        <w:spacing w:line="600" w:lineRule="exact"/>
+        <w:rPr>
+          <w:rFonts w:hint="eastAsia"/>
+          <w:sz w:val="44"/>
+          <w:szCs w:val="44"/>
+        </w:rPr>
+      </w:pPr>
+      <w:r>
+        <w:rPr>
+          <w:sz w:val="44"/>
+          <w:szCs w:val="44"/>
+        </w:rPr>
+        <w:t>虚拟机名字</w:t>
+      </w:r>
+      <w:r>
+        <w:rPr>
+          <w:rFonts w:hint="eastAsia"/>
+          <w:sz w:val="44"/>
+          <w:szCs w:val="44"/>
+        </w:rPr>
+        <w:t xml:space="preserve">： </w:t>
+      </w:r>
+      <w:r>
+        <w:rPr>
+          <w:sz w:val="44"/>
+          <w:szCs w:val="44"/>
+        </w:rPr>
+        <w:t>&lt;name&gt;</w:t>
+      </w:r>
+      <w:r>
+        <w:rPr>
+          <w:rFonts w:hint="eastAsia"/>
+          <w:b/>
+          <w:color w:val="FF0000"/>
+          <w:sz w:val="44"/>
+          <w:szCs w:val="44"/>
+        </w:rPr>
+        <w:t>dc01</w:t>
+      </w:r>
+      <w:r>
+        <w:rPr>
+          <w:sz w:val="44"/>
+          <w:szCs w:val="44"/>
+        </w:rPr>
+        <w:t>&lt;/name&gt;</w:t>
+      </w:r>
+    </w:p>
+    <w:p>
+      <w:pPr>
+        <w:tabs>
+          <w:tab w:val="left" w:pos="1701"/>
+        </w:tabs>
+        <w:spacing w:line="600" w:lineRule="exact"/>
+        <w:rPr>
+          <w:rFonts w:hint="eastAsia"/>
+          <w:sz w:val="44"/>
+          <w:szCs w:val="44"/>
+        </w:rPr>
+      </w:pPr>
+      <w:r>
+        <w:rPr>
+          <w:sz w:val="44"/>
+          <w:szCs w:val="44"/>
+        </w:rPr>
+        <w:t>虚拟机的UUID</w:t>
+      </w:r>
+      <w:r>
+        <w:rPr>
+          <w:rFonts w:hint="eastAsia"/>
+          <w:sz w:val="44"/>
+          <w:szCs w:val="44"/>
+        </w:rPr>
+        <w:t>：</w:t>
+      </w:r>
+      <w:r>
+        <w:rPr>
+          <w:sz w:val="44"/>
+          <w:szCs w:val="44"/>
+        </w:rPr>
+        <w:t>&lt;uuid&gt;76</w:t>
+      </w:r>
+      <w:r>
+        <w:rPr>
+          <w:sz w:val="44"/>
+          <w:szCs w:val="44"/>
+        </w:rPr>
+        <w:t>…</w:t>
+      </w:r>
+      <w:r>
+        <w:rPr>
+          <w:sz w:val="44"/>
+          <w:szCs w:val="44"/>
+        </w:rPr>
+        <w:t>d8&lt;/uuid&gt;</w:t>
+      </w:r>
+      <w:r>
+        <w:rPr>
+          <w:rFonts w:hint="eastAsia"/>
+          <w:sz w:val="44"/>
+          <w:szCs w:val="44"/>
+        </w:rPr>
+        <w:t xml:space="preserve"> </w:t>
+      </w:r>
+      <w:r>
+        <w:rPr>
+          <w:rFonts w:hint="eastAsia"/>
+          <w:b/>
+          <w:color w:val="FF0000"/>
+          <w:sz w:val="44"/>
+          <w:szCs w:val="44"/>
+        </w:rPr>
+        <w:t>#整行删除</w:t>
+      </w:r>
+    </w:p>
+    <w:p>
+      <w:pPr>
+        <w:tabs>
+          <w:tab w:val="left" w:pos="1701"/>
+        </w:tabs>
+        <w:spacing w:line="600" w:lineRule="exact"/>
+        <w:rPr>
+          <w:rFonts w:hint="eastAsia"/>
+          <w:sz w:val="44"/>
+          <w:szCs w:val="44"/>
+        </w:rPr>
+      </w:pPr>
+      <w:r>
+        <w:rPr>
+          <w:rFonts w:hint="eastAsia"/>
+          <w:sz w:val="44"/>
+          <w:szCs w:val="44"/>
+        </w:rPr>
+        <w:t xml:space="preserve">磁盘镜像文件: </w:t>
+      </w:r>
+      <w:r>
+        <w:rPr>
+          <w:sz w:val="44"/>
+          <w:szCs w:val="44"/>
+        </w:rPr>
+        <w:t>&lt;source file='……</w:t>
+      </w:r>
+      <w:r>
+        <w:rPr>
+          <w:sz w:val="44"/>
+          <w:szCs w:val="44"/>
+        </w:rPr>
+        <w:t>/</w:t>
+      </w:r>
+      <w:r>
+        <w:rPr>
+          <w:rFonts w:hint="eastAsia"/>
+          <w:b/>
+          <w:color w:val="FF0000"/>
+          <w:sz w:val="44"/>
+          <w:szCs w:val="44"/>
+        </w:rPr>
+        <w:t>dc</w:t>
+      </w:r>
+      <w:r>
+        <w:rPr>
+          <w:b/>
+          <w:color w:val="FF0000"/>
+          <w:sz w:val="44"/>
+          <w:szCs w:val="44"/>
+        </w:rPr>
+        <w:t>0</w:t>
+      </w:r>
+      <w:r>
+        <w:rPr>
+          <w:rFonts w:hint="eastAsia"/>
+          <w:b/>
+          <w:color w:val="FF0000"/>
+          <w:sz w:val="44"/>
+          <w:szCs w:val="44"/>
+        </w:rPr>
+        <w:t>1</w:t>
+      </w:r>
+      <w:r>
+        <w:rPr>
+          <w:sz w:val="44"/>
+          <w:szCs w:val="44"/>
+        </w:rPr>
+        <w:t>.qcow2'/&gt;</w:t>
+      </w:r>
+    </w:p>
+    <w:p>
+      <w:pPr>
+        <w:tabs>
+          <w:tab w:val="left" w:pos="1701"/>
+        </w:tabs>
+        <w:spacing w:line="600" w:lineRule="exact"/>
+        <w:rPr>
+          <w:rFonts w:hint="eastAsia"/>
+          <w:sz w:val="44"/>
+          <w:szCs w:val="44"/>
+        </w:rPr>
+      </w:pPr>
+      <w:r>
+        <w:rPr>
+          <w:rFonts w:hint="eastAsia"/>
+          <w:sz w:val="44"/>
+          <w:szCs w:val="44"/>
+        </w:rPr>
+        <w:t xml:space="preserve">网卡的MAC地址: </w:t>
+      </w:r>
+      <w:r>
+        <w:rPr>
+          <w:sz w:val="44"/>
+          <w:szCs w:val="44"/>
+        </w:rPr>
+        <w:t xml:space="preserve">&lt;mac </w:t>
+      </w:r>
+      <w:r>
+        <w:rPr>
+          <w:rFonts w:hint="eastAsia"/>
+          <w:sz w:val="44"/>
+          <w:szCs w:val="44"/>
+        </w:rPr>
+        <w:t xml:space="preserve">  </w:t>
+      </w:r>
+      <w:r>
+        <w:rPr>
+          <w:sz w:val="44"/>
+          <w:szCs w:val="44"/>
+        </w:rPr>
+        <w:t>…</w:t>
+      </w:r>
+      <w:r>
+        <w:rPr>
+          <w:rFonts w:hint="eastAsia"/>
+          <w:sz w:val="44"/>
+          <w:szCs w:val="44"/>
+        </w:rPr>
+        <w:t>..</w:t>
+      </w:r>
+      <w:r>
+        <w:rPr>
+          <w:sz w:val="44"/>
+          <w:szCs w:val="44"/>
+        </w:rPr>
+        <w:t>52</w:t>
+      </w:r>
+      <w:r>
+        <w:rPr>
+          <w:sz w:val="44"/>
+          <w:szCs w:val="44"/>
+        </w:rPr>
+        <w:t>…</w:t>
+      </w:r>
+      <w:r>
+        <w:rPr>
+          <w:rFonts w:hint="eastAsia"/>
+          <w:sz w:val="44"/>
+          <w:szCs w:val="44"/>
+        </w:rPr>
+        <w:t>.</w:t>
+      </w:r>
+      <w:r>
+        <w:rPr>
+          <w:sz w:val="44"/>
+          <w:szCs w:val="44"/>
+        </w:rPr>
+        <w:t>ed'/&gt;</w:t>
+      </w:r>
+      <w:r>
+        <w:rPr>
+          <w:rFonts w:hint="eastAsia"/>
+          <w:sz w:val="44"/>
+          <w:szCs w:val="44"/>
+        </w:rPr>
+        <w:t xml:space="preserve"> </w:t>
+      </w:r>
+      <w:r>
+        <w:rPr>
+          <w:rFonts w:hint="eastAsia"/>
+          <w:b/>
+          <w:color w:val="FF0000"/>
+          <w:sz w:val="44"/>
+          <w:szCs w:val="44"/>
+        </w:rPr>
+        <w:t>#整行删除</w:t>
+      </w:r>
+    </w:p>
+    <w:p>
+      <w:pPr>
+        <w:tabs>
+          <w:tab w:val="left" w:pos="1701"/>
+        </w:tabs>
+        <w:spacing w:line="600" w:lineRule="exact"/>
+        <w:rPr>
+          <w:rFonts w:hint="eastAsia"/>
+          <w:sz w:val="44"/>
+          <w:szCs w:val="44"/>
+        </w:rPr>
+      </w:pPr>
+      <w:r>
+        <w:rPr>
+          <w:sz w:val="44"/>
+          <w:szCs w:val="44"/>
+        </w:rPr>
+        <w:t>]#</w:t>
+      </w:r>
+      <w:r>
+        <w:rPr>
+          <w:rFonts w:hint="eastAsia"/>
+          <w:sz w:val="44"/>
+          <w:szCs w:val="44"/>
+        </w:rPr>
+        <w:t xml:space="preserve">  virsh  list   --all</w:t>
+      </w:r>
+    </w:p>
+    <w:p>
+      <w:pPr>
+        <w:tabs>
+          <w:tab w:val="left" w:pos="1701"/>
+        </w:tabs>
+        <w:spacing w:line="600" w:lineRule="exact"/>
+        <w:rPr>
+          <w:rFonts w:hint="eastAsia"/>
+          <w:sz w:val="44"/>
+          <w:szCs w:val="44"/>
+        </w:rPr>
+      </w:pPr>
+    </w:p>
+    <w:p>
+      <w:pPr>
+        <w:tabs>
+          <w:tab w:val="left" w:pos="1701"/>
+        </w:tabs>
+        <w:spacing w:line="600" w:lineRule="exact"/>
+        <w:rPr>
+          <w:rFonts w:hint="eastAsia"/>
+          <w:sz w:val="44"/>
+          <w:szCs w:val="44"/>
+        </w:rPr>
+      </w:pPr>
+    </w:p>
+    <w:p>
+      <w:pPr>
+        <w:tabs>
+          <w:tab w:val="left" w:pos="1701"/>
+        </w:tabs>
+        <w:spacing w:line="600" w:lineRule="exact"/>
+        <w:rPr>
+          <w:rFonts w:hint="eastAsia"/>
+          <w:sz w:val="44"/>
+          <w:szCs w:val="44"/>
+        </w:rPr>
+      </w:pPr>
+    </w:p>
+    <w:p>
+      <w:pPr>
+        <w:tabs>
+          <w:tab w:val="left" w:pos="1701"/>
+        </w:tabs>
+        <w:spacing w:line="600" w:lineRule="exact"/>
+        <w:rPr>
+          <w:rFonts w:hint="eastAsia"/>
+          <w:sz w:val="44"/>
+          <w:szCs w:val="44"/>
+        </w:rPr>
+      </w:pPr>
+      <w:r>
+        <w:rPr>
+          <w:rFonts w:hint="eastAsia"/>
+          <w:sz w:val="44"/>
+          <w:szCs w:val="44"/>
+        </w:rPr>
+        <w:t>十</w:t>
+      </w:r>
+      <w:r>
+        <w:rPr>
+          <w:rFonts w:hint="eastAsia"/>
+          <w:sz w:val="44"/>
+          <w:szCs w:val="44"/>
+        </w:rPr>
+        <w:t>、</w:t>
+      </w:r>
+      <w:r>
+        <w:rPr>
+          <w:rFonts w:hint="eastAsia"/>
+          <w:sz w:val="44"/>
+          <w:szCs w:val="44"/>
+        </w:rPr>
+        <w:t>磁盘镜像文件的快速产生</w:t>
+      </w:r>
+    </w:p>
+    <w:p>
+      <w:pPr>
+        <w:tabs>
+          <w:tab w:val="left" w:pos="1701"/>
+        </w:tabs>
+        <w:spacing w:line="600" w:lineRule="exact"/>
+        <w:rPr>
+          <w:rFonts w:hint="eastAsia"/>
+          <w:sz w:val="44"/>
+          <w:szCs w:val="44"/>
+        </w:rPr>
+      </w:pPr>
+    </w:p>
+    <w:p>
+      <w:pPr>
+        <w:numPr>
+          <w:ilvl w:val="0"/>
+          <w:numId w:val="8"/>
+        </w:numPr>
+        <w:tabs>
+          <w:tab w:val="left" w:pos="1701"/>
+        </w:tabs>
+        <w:spacing w:line="600" w:lineRule="exact"/>
+        <w:rPr>
+          <w:rFonts w:hint="eastAsia"/>
+          <w:sz w:val="44"/>
+          <w:szCs w:val="44"/>
+        </w:rPr>
+      </w:pPr>
+      <w:r>
+        <w:rPr>
+          <w:rFonts w:hint="eastAsia"/>
+          <w:sz w:val="44"/>
+          <w:szCs w:val="44"/>
+        </w:rPr>
+        <w:t>虚拟机的磁盘镜像文件格式</w:t>
+      </w:r>
+    </w:p>
+    <w:tbl>
+      <w:tblPr>
+        <w:tblW w:w="7660" w:type="dxa"/>
+        <w:tblCellMar>
+          <w:left w:w="0" w:type="dxa"/>
+          <w:right w:w="0" w:type="dxa"/>
+        </w:tblCellMar>
+        <w:tblLook w:val="0420" w:firstRow="1" w:lastRow="0" w:firstColumn="0" w:lastColumn="0" w:noHBand="0" w:noVBand="1"/>
+      </w:tblPr>
+      <w:tblGrid>
+        <w:gridCol w:w="2552"/>
+        <w:gridCol w:w="2552"/>
+        <w:gridCol w:w="2556"/>
+      </w:tblGrid>
+      <w:tr>
+        <w:trPr>
+          <w:trHeight w:val="468"/>
+        </w:trPr>
+        <w:tc>
+          <w:tcPr>
+            <w:tcW w:w="2560" w:type="dxa"/>
+            <w:tcBorders>
+              <w:top w:val="single" w:sz="8" w:space="0" w:color="FFFFFF"/>
+              <w:left w:val="single" w:sz="8" w:space="0" w:color="FFFFFF"/>
+              <w:bottom w:val="single" w:sz="24" w:space="0" w:color="FFFFFF"/>
+              <w:right w:val="single" w:sz="8" w:space="0" w:color="FFFFFF"/>
+            </w:tcBorders>
+            <w:shd w:val="clear" w:color="auto" w:fill="4F81BD"/>
+            <w:tcMar>
+              <w:top w:w="72" w:type="dxa"/>
+              <w:left w:w="108" w:type="dxa"/>
+              <w:bottom w:w="72" w:type="dxa"/>
+              <w:right w:w="108" w:type="dxa"/>
+            </w:tcMar>
+            <w:vAlign w:val="center"/>
+            <w:hideMark/>
+          </w:tcPr>
+          <w:p>
+            <w:pPr>
+              <w:tabs>
+                <w:tab w:val="left" w:pos="1701"/>
+              </w:tabs>
+              <w:spacing w:line="600" w:lineRule="exact"/>
+              <w:rPr>
+                <w:sz w:val="44"/>
+                <w:szCs w:val="44"/>
+              </w:rPr>
+            </w:pPr>
+            <w:r>
+              <w:rPr>
+                <w:rFonts w:hint="eastAsia"/>
+                <w:b/>
+                <w:bCs/>
+                <w:sz w:val="44"/>
+                <w:szCs w:val="44"/>
+              </w:rPr>
+              <w:t>特点\类型</w:t>
+            </w:r>
+          </w:p>
+        </w:tc>
+        <w:tc>
+          <w:tcPr>
+            <w:tcW w:w="2560" w:type="dxa"/>
+            <w:tcBorders>
+              <w:top w:val="single" w:sz="8" w:space="0" w:color="FFFFFF"/>
+              <w:left w:val="single" w:sz="8" w:space="0" w:color="FFFFFF"/>
+              <w:bottom w:val="single" w:sz="24" w:space="0" w:color="FFFFFF"/>
+              <w:right w:val="single" w:sz="8" w:space="0" w:color="FFFFFF"/>
+            </w:tcBorders>
+            <w:shd w:val="clear" w:color="auto" w:fill="4F81BD"/>
+            <w:tcMar>
+              <w:top w:w="72" w:type="dxa"/>
+              <w:left w:w="108" w:type="dxa"/>
+              <w:bottom w:w="72" w:type="dxa"/>
+              <w:right w:w="108" w:type="dxa"/>
+            </w:tcMar>
+            <w:vAlign w:val="center"/>
+            <w:hideMark/>
+          </w:tcPr>
+          <w:p>
+            <w:pPr>
+              <w:tabs>
+                <w:tab w:val="left" w:pos="1701"/>
+              </w:tabs>
+              <w:spacing w:line="600" w:lineRule="exact"/>
+              <w:rPr>
+                <w:sz w:val="44"/>
+                <w:szCs w:val="44"/>
+              </w:rPr>
+            </w:pPr>
+            <w:r>
+              <w:rPr>
+                <w:rFonts w:hint="eastAsia"/>
+                <w:b/>
+                <w:bCs/>
+                <w:sz w:val="44"/>
+                <w:szCs w:val="44"/>
+              </w:rPr>
+              <w:t>RAW</w:t>
+            </w:r>
+          </w:p>
+        </w:tc>
+        <w:tc>
+          <w:tcPr>
+            <w:tcW w:w="2560" w:type="dxa"/>
+            <w:tcBorders>
+              <w:top w:val="single" w:sz="8" w:space="0" w:color="FFFFFF"/>
+              <w:left w:val="single" w:sz="8" w:space="0" w:color="FFFFFF"/>
+              <w:bottom w:val="single" w:sz="24" w:space="0" w:color="FFFFFF"/>
+              <w:right w:val="single" w:sz="8" w:space="0" w:color="FFFFFF"/>
+            </w:tcBorders>
+            <w:shd w:val="clear" w:color="auto" w:fill="4F81BD"/>
+            <w:tcMar>
+              <w:top w:w="72" w:type="dxa"/>
+              <w:left w:w="108" w:type="dxa"/>
+              <w:bottom w:w="72" w:type="dxa"/>
+              <w:right w:w="108" w:type="dxa"/>
+            </w:tcMar>
+            <w:vAlign w:val="center"/>
+            <w:hideMark/>
+          </w:tcPr>
+          <w:p>
+            <w:pPr>
+              <w:tabs>
+                <w:tab w:val="left" w:pos="1701"/>
+              </w:tabs>
+              <w:spacing w:line="600" w:lineRule="exact"/>
+              <w:rPr>
+                <w:b/>
+                <w:color w:val="FF0000"/>
+                <w:sz w:val="44"/>
+                <w:szCs w:val="44"/>
+              </w:rPr>
+            </w:pPr>
+            <w:r>
+              <w:rPr>
+                <w:rFonts w:hint="eastAsia"/>
+                <w:b/>
+                <w:bCs/>
+                <w:color w:val="FF0000"/>
+                <w:sz w:val="44"/>
+                <w:szCs w:val="44"/>
+              </w:rPr>
+              <w:t>QCOW2</w:t>
+            </w:r>
+          </w:p>
+        </w:tc>
+      </w:tr>
+      <w:tr>
+        <w:trPr>
+          <w:trHeight w:val="468"/>
+        </w:trPr>
+        <w:tc>
+          <w:tcPr>
+            <w:tcW w:w="2560" w:type="dxa"/>
+            <w:tcBorders>
+              <w:top w:val="single" w:sz="24" w:space="0" w:color="FFFFFF"/>
+              <w:left w:val="single" w:sz="8" w:space="0" w:color="FFFFFF"/>
+              <w:bottom w:val="single" w:sz="8" w:space="0" w:color="FFFFFF"/>
+              <w:right w:val="single" w:sz="8" w:space="0" w:color="FFFFFF"/>
+            </w:tcBorders>
+            <w:shd w:val="clear" w:color="auto" w:fill="D0D8E8"/>
+            <w:tcMar>
+              <w:top w:w="72" w:type="dxa"/>
+              <w:left w:w="108" w:type="dxa"/>
+              <w:bottom w:w="72" w:type="dxa"/>
+              <w:right w:w="108" w:type="dxa"/>
+            </w:tcMar>
+            <w:vAlign w:val="center"/>
+            <w:hideMark/>
+          </w:tcPr>
+          <w:p>
+            <w:pPr>
+              <w:tabs>
+                <w:tab w:val="left" w:pos="1701"/>
+              </w:tabs>
+              <w:spacing w:line="600" w:lineRule="exact"/>
+              <w:rPr>
+                <w:sz w:val="44"/>
+                <w:szCs w:val="44"/>
+              </w:rPr>
+            </w:pPr>
+            <w:r>
+              <w:rPr>
+                <w:rFonts w:hint="eastAsia"/>
+                <w:sz w:val="44"/>
+                <w:szCs w:val="44"/>
+              </w:rPr>
+              <w:t>KVM默认</w:t>
+            </w:r>
+          </w:p>
+        </w:tc>
+        <w:tc>
+          <w:tcPr>
+            <w:tcW w:w="2560" w:type="dxa"/>
+            <w:tcBorders>
+              <w:top w:val="single" w:sz="24" w:space="0" w:color="FFFFFF"/>
+              <w:left w:val="single" w:sz="8" w:space="0" w:color="FFFFFF"/>
+              <w:bottom w:val="single" w:sz="8" w:space="0" w:color="FFFFFF"/>
+              <w:right w:val="single" w:sz="8" w:space="0" w:color="FFFFFF"/>
+            </w:tcBorders>
+            <w:shd w:val="clear" w:color="auto" w:fill="D0D8E8"/>
+            <w:tcMar>
+              <w:top w:w="72" w:type="dxa"/>
+              <w:left w:w="108" w:type="dxa"/>
+              <w:bottom w:w="72" w:type="dxa"/>
+              <w:right w:w="108" w:type="dxa"/>
+            </w:tcMar>
+            <w:vAlign w:val="center"/>
+            <w:hideMark/>
+          </w:tcPr>
+          <w:p>
+            <w:pPr>
+              <w:tabs>
+                <w:tab w:val="left" w:pos="1701"/>
+              </w:tabs>
+              <w:spacing w:line="600" w:lineRule="exact"/>
+              <w:rPr>
+                <w:sz w:val="44"/>
+                <w:szCs w:val="44"/>
+              </w:rPr>
+            </w:pPr>
+            <w:r>
+              <w:rPr>
+                <w:rFonts w:hint="eastAsia"/>
+                <w:sz w:val="44"/>
+                <w:szCs w:val="44"/>
+              </w:rPr>
+              <w:t>否</w:t>
+            </w:r>
+          </w:p>
+        </w:tc>
+        <w:tc>
+          <w:tcPr>
+            <w:tcW w:w="2560" w:type="dxa"/>
+            <w:tcBorders>
+              <w:top w:val="single" w:sz="24" w:space="0" w:color="FFFFFF"/>
+              <w:left w:val="single" w:sz="8" w:space="0" w:color="FFFFFF"/>
+              <w:bottom w:val="single" w:sz="8" w:space="0" w:color="FFFFFF"/>
+              <w:right w:val="single" w:sz="8" w:space="0" w:color="FFFFFF"/>
+            </w:tcBorders>
+            <w:shd w:val="clear" w:color="auto" w:fill="D0D8E8"/>
+            <w:tcMar>
+              <w:top w:w="72" w:type="dxa"/>
+              <w:left w:w="108" w:type="dxa"/>
+              <w:bottom w:w="72" w:type="dxa"/>
+              <w:right w:w="108" w:type="dxa"/>
+            </w:tcMar>
+            <w:vAlign w:val="center"/>
+            <w:hideMark/>
+          </w:tcPr>
+          <w:p>
+            <w:pPr>
+              <w:tabs>
+                <w:tab w:val="left" w:pos="1701"/>
+              </w:tabs>
+              <w:spacing w:line="600" w:lineRule="exact"/>
+              <w:rPr>
+                <w:sz w:val="44"/>
+                <w:szCs w:val="44"/>
+              </w:rPr>
+            </w:pPr>
+            <w:r>
+              <w:rPr>
+                <w:rFonts w:hint="eastAsia"/>
+                <w:sz w:val="44"/>
+                <w:szCs w:val="44"/>
+              </w:rPr>
+              <w:t>是</w:t>
+            </w:r>
+          </w:p>
+        </w:tc>
+      </w:tr>
+      <w:tr>
+        <w:trPr>
+          <w:trHeight w:val="468"/>
+        </w:trPr>
+        <w:tc>
+          <w:tcPr>
+            <w:tcW w:w="2560" w:type="dxa"/>
+            <w:tcBorders>
+              <w:top w:val="single" w:sz="8" w:space="0" w:color="FFFFFF"/>
+              <w:left w:val="single" w:sz="8" w:space="0" w:color="FFFFFF"/>
+              <w:bottom w:val="single" w:sz="8" w:space="0" w:color="FFFFFF"/>
+              <w:right w:val="single" w:sz="8" w:space="0" w:color="FFFFFF"/>
+            </w:tcBorders>
+            <w:shd w:val="clear" w:color="auto" w:fill="E9EDF4"/>
+            <w:tcMar>
+              <w:top w:w="72" w:type="dxa"/>
+              <w:left w:w="108" w:type="dxa"/>
+              <w:bottom w:w="72" w:type="dxa"/>
+              <w:right w:w="108" w:type="dxa"/>
+            </w:tcMar>
+            <w:vAlign w:val="center"/>
+            <w:hideMark/>
+          </w:tcPr>
+          <w:p>
+            <w:pPr>
+              <w:tabs>
+                <w:tab w:val="left" w:pos="1701"/>
+              </w:tabs>
+              <w:spacing w:line="600" w:lineRule="exact"/>
+              <w:rPr>
+                <w:sz w:val="44"/>
+                <w:szCs w:val="44"/>
+              </w:rPr>
+            </w:pPr>
+            <w:r>
+              <w:rPr>
+                <w:rFonts w:hint="eastAsia"/>
+                <w:sz w:val="44"/>
+                <w:szCs w:val="44"/>
+              </w:rPr>
+              <w:t>I/O效率</w:t>
+            </w:r>
+          </w:p>
+        </w:tc>
+        <w:tc>
+          <w:tcPr>
+            <w:tcW w:w="2560" w:type="dxa"/>
+            <w:tcBorders>
+              <w:top w:val="single" w:sz="8" w:space="0" w:color="FFFFFF"/>
+              <w:left w:val="single" w:sz="8" w:space="0" w:color="FFFFFF"/>
+              <w:bottom w:val="single" w:sz="8" w:space="0" w:color="FFFFFF"/>
+              <w:right w:val="single" w:sz="8" w:space="0" w:color="FFFFFF"/>
+            </w:tcBorders>
+            <w:shd w:val="clear" w:color="auto" w:fill="E9EDF4"/>
+            <w:tcMar>
+              <w:top w:w="72" w:type="dxa"/>
+              <w:left w:w="108" w:type="dxa"/>
+              <w:bottom w:w="72" w:type="dxa"/>
+              <w:right w:w="108" w:type="dxa"/>
+            </w:tcMar>
+            <w:vAlign w:val="center"/>
+            <w:hideMark/>
+          </w:tcPr>
+          <w:p>
+            <w:pPr>
+              <w:tabs>
+                <w:tab w:val="left" w:pos="1701"/>
+              </w:tabs>
+              <w:spacing w:line="600" w:lineRule="exact"/>
+              <w:rPr>
+                <w:sz w:val="44"/>
+                <w:szCs w:val="44"/>
+              </w:rPr>
+            </w:pPr>
+            <w:r>
+              <w:rPr>
+                <w:rFonts w:hint="eastAsia"/>
+                <w:sz w:val="44"/>
+                <w:szCs w:val="44"/>
+              </w:rPr>
+              <w:t>高</w:t>
+            </w:r>
+          </w:p>
+        </w:tc>
+        <w:tc>
+          <w:tcPr>
+            <w:tcW w:w="2560" w:type="dxa"/>
+            <w:tcBorders>
+              <w:top w:val="single" w:sz="8" w:space="0" w:color="FFFFFF"/>
+              <w:left w:val="single" w:sz="8" w:space="0" w:color="FFFFFF"/>
+              <w:bottom w:val="single" w:sz="8" w:space="0" w:color="FFFFFF"/>
+              <w:right w:val="single" w:sz="8" w:space="0" w:color="FFFFFF"/>
+            </w:tcBorders>
+            <w:shd w:val="clear" w:color="auto" w:fill="E9EDF4"/>
+            <w:tcMar>
+              <w:top w:w="72" w:type="dxa"/>
+              <w:left w:w="108" w:type="dxa"/>
+              <w:bottom w:w="72" w:type="dxa"/>
+              <w:right w:w="108" w:type="dxa"/>
+            </w:tcMar>
+            <w:vAlign w:val="center"/>
+            <w:hideMark/>
+          </w:tcPr>
+          <w:p>
+            <w:pPr>
+              <w:tabs>
+                <w:tab w:val="left" w:pos="1701"/>
+              </w:tabs>
+              <w:spacing w:line="600" w:lineRule="exact"/>
+              <w:rPr>
+                <w:sz w:val="44"/>
+                <w:szCs w:val="44"/>
+              </w:rPr>
+            </w:pPr>
+            <w:r>
+              <w:rPr>
+                <w:rFonts w:hint="eastAsia"/>
+                <w:sz w:val="44"/>
+                <w:szCs w:val="44"/>
+              </w:rPr>
+              <w:t>较高</w:t>
+            </w:r>
+          </w:p>
+        </w:tc>
+      </w:tr>
+      <w:tr>
+        <w:trPr>
+          <w:trHeight w:val="468"/>
+        </w:trPr>
+        <w:tc>
+          <w:tcPr>
+            <w:tcW w:w="2560" w:type="dxa"/>
+            <w:tcBorders>
+              <w:top w:val="single" w:sz="8" w:space="0" w:color="FFFFFF"/>
+              <w:left w:val="single" w:sz="8" w:space="0" w:color="FFFFFF"/>
+              <w:bottom w:val="single" w:sz="8" w:space="0" w:color="FFFFFF"/>
+              <w:right w:val="single" w:sz="8" w:space="0" w:color="FFFFFF"/>
+            </w:tcBorders>
+            <w:shd w:val="clear" w:color="auto" w:fill="D0D8E8"/>
+            <w:tcMar>
+              <w:top w:w="72" w:type="dxa"/>
+              <w:left w:w="108" w:type="dxa"/>
+              <w:bottom w:w="72" w:type="dxa"/>
+              <w:right w:w="108" w:type="dxa"/>
+            </w:tcMar>
+            <w:vAlign w:val="center"/>
+            <w:hideMark/>
+          </w:tcPr>
+          <w:p>
+            <w:pPr>
+              <w:tabs>
+                <w:tab w:val="left" w:pos="1701"/>
+              </w:tabs>
+              <w:spacing w:line="600" w:lineRule="exact"/>
+              <w:rPr>
+                <w:sz w:val="44"/>
+                <w:szCs w:val="44"/>
+              </w:rPr>
+            </w:pPr>
+            <w:r>
+              <w:rPr>
+                <w:rFonts w:hint="eastAsia"/>
+                <w:sz w:val="44"/>
+                <w:szCs w:val="44"/>
+              </w:rPr>
+              <w:t>占用空间</w:t>
+            </w:r>
+          </w:p>
+        </w:tc>
+        <w:tc>
+          <w:tcPr>
+            <w:tcW w:w="2560" w:type="dxa"/>
+            <w:tcBorders>
+              <w:top w:val="single" w:sz="8" w:space="0" w:color="FFFFFF"/>
+              <w:left w:val="single" w:sz="8" w:space="0" w:color="FFFFFF"/>
+              <w:bottom w:val="single" w:sz="8" w:space="0" w:color="FFFFFF"/>
+              <w:right w:val="single" w:sz="8" w:space="0" w:color="FFFFFF"/>
+            </w:tcBorders>
+            <w:shd w:val="clear" w:color="auto" w:fill="D0D8E8"/>
+            <w:tcMar>
+              <w:top w:w="72" w:type="dxa"/>
+              <w:left w:w="108" w:type="dxa"/>
+              <w:bottom w:w="72" w:type="dxa"/>
+              <w:right w:w="108" w:type="dxa"/>
+            </w:tcMar>
+            <w:vAlign w:val="center"/>
+            <w:hideMark/>
+          </w:tcPr>
+          <w:p>
+            <w:pPr>
+              <w:tabs>
+                <w:tab w:val="left" w:pos="1701"/>
+              </w:tabs>
+              <w:spacing w:line="600" w:lineRule="exact"/>
+              <w:rPr>
+                <w:sz w:val="44"/>
+                <w:szCs w:val="44"/>
+              </w:rPr>
+            </w:pPr>
+            <w:r>
+              <w:rPr>
+                <w:rFonts w:hint="eastAsia"/>
+                <w:sz w:val="44"/>
+                <w:szCs w:val="44"/>
+              </w:rPr>
+              <w:t>大</w:t>
+            </w:r>
+          </w:p>
+        </w:tc>
+        <w:tc>
+          <w:tcPr>
+            <w:tcW w:w="2560" w:type="dxa"/>
+            <w:tcBorders>
+              <w:top w:val="single" w:sz="8" w:space="0" w:color="FFFFFF"/>
+              <w:left w:val="single" w:sz="8" w:space="0" w:color="FFFFFF"/>
+              <w:bottom w:val="single" w:sz="8" w:space="0" w:color="FFFFFF"/>
+              <w:right w:val="single" w:sz="8" w:space="0" w:color="FFFFFF"/>
+            </w:tcBorders>
+            <w:shd w:val="clear" w:color="auto" w:fill="D0D8E8"/>
+            <w:tcMar>
+              <w:top w:w="72" w:type="dxa"/>
+              <w:left w:w="108" w:type="dxa"/>
+              <w:bottom w:w="72" w:type="dxa"/>
+              <w:right w:w="108" w:type="dxa"/>
+            </w:tcMar>
+            <w:vAlign w:val="center"/>
+            <w:hideMark/>
+          </w:tcPr>
+          <w:p>
+            <w:pPr>
+              <w:tabs>
+                <w:tab w:val="left" w:pos="1701"/>
+              </w:tabs>
+              <w:spacing w:line="600" w:lineRule="exact"/>
+              <w:rPr>
+                <w:sz w:val="44"/>
+                <w:szCs w:val="44"/>
+              </w:rPr>
+            </w:pPr>
+            <w:r>
+              <w:rPr>
+                <w:rFonts w:hint="eastAsia"/>
+                <w:sz w:val="44"/>
+                <w:szCs w:val="44"/>
+              </w:rPr>
+              <w:t>小</w:t>
+            </w:r>
+          </w:p>
+        </w:tc>
+      </w:tr>
+      <w:tr>
+        <w:trPr>
+          <w:trHeight w:val="468"/>
+        </w:trPr>
+        <w:tc>
+          <w:tcPr>
+            <w:tcW w:w="2560" w:type="dxa"/>
+            <w:tcBorders>
+              <w:top w:val="single" w:sz="8" w:space="0" w:color="FFFFFF"/>
+              <w:left w:val="single" w:sz="8" w:space="0" w:color="FFFFFF"/>
+              <w:bottom w:val="single" w:sz="8" w:space="0" w:color="FFFFFF"/>
+              <w:right w:val="single" w:sz="8" w:space="0" w:color="FFFFFF"/>
+            </w:tcBorders>
+            <w:shd w:val="clear" w:color="auto" w:fill="E9EDF4"/>
+            <w:tcMar>
+              <w:top w:w="72" w:type="dxa"/>
+              <w:left w:w="108" w:type="dxa"/>
+              <w:bottom w:w="72" w:type="dxa"/>
+              <w:right w:w="108" w:type="dxa"/>
+            </w:tcMar>
+            <w:vAlign w:val="center"/>
+            <w:hideMark/>
+          </w:tcPr>
+          <w:p>
+            <w:pPr>
+              <w:tabs>
+                <w:tab w:val="left" w:pos="1701"/>
+              </w:tabs>
+              <w:spacing w:line="600" w:lineRule="exact"/>
+              <w:rPr>
+                <w:sz w:val="44"/>
+                <w:szCs w:val="44"/>
+              </w:rPr>
+            </w:pPr>
+            <w:r>
+              <w:rPr>
+                <w:rFonts w:hint="eastAsia"/>
+                <w:sz w:val="44"/>
+                <w:szCs w:val="44"/>
+              </w:rPr>
+              <w:t>压缩</w:t>
+            </w:r>
+          </w:p>
+        </w:tc>
+        <w:tc>
+          <w:tcPr>
+            <w:tcW w:w="2560" w:type="dxa"/>
+            <w:tcBorders>
+              <w:top w:val="single" w:sz="8" w:space="0" w:color="FFFFFF"/>
+              <w:left w:val="single" w:sz="8" w:space="0" w:color="FFFFFF"/>
+              <w:bottom w:val="single" w:sz="8" w:space="0" w:color="FFFFFF"/>
+              <w:right w:val="single" w:sz="8" w:space="0" w:color="FFFFFF"/>
+            </w:tcBorders>
+            <w:shd w:val="clear" w:color="auto" w:fill="E9EDF4"/>
+            <w:tcMar>
+              <w:top w:w="72" w:type="dxa"/>
+              <w:left w:w="108" w:type="dxa"/>
+              <w:bottom w:w="72" w:type="dxa"/>
+              <w:right w:w="108" w:type="dxa"/>
+            </w:tcMar>
+            <w:vAlign w:val="center"/>
+            <w:hideMark/>
+          </w:tcPr>
+          <w:p>
+            <w:pPr>
+              <w:tabs>
+                <w:tab w:val="left" w:pos="1701"/>
+              </w:tabs>
+              <w:spacing w:line="600" w:lineRule="exact"/>
+              <w:rPr>
+                <w:sz w:val="44"/>
+                <w:szCs w:val="44"/>
+              </w:rPr>
+            </w:pPr>
+            <w:r>
+              <w:rPr>
+                <w:rFonts w:hint="eastAsia"/>
+                <w:sz w:val="44"/>
+                <w:szCs w:val="44"/>
+              </w:rPr>
+              <w:t>不支持</w:t>
+            </w:r>
+          </w:p>
+        </w:tc>
+        <w:tc>
+          <w:tcPr>
+            <w:tcW w:w="2560" w:type="dxa"/>
+            <w:tcBorders>
+              <w:top w:val="single" w:sz="8" w:space="0" w:color="FFFFFF"/>
+              <w:left w:val="single" w:sz="8" w:space="0" w:color="FFFFFF"/>
+              <w:bottom w:val="single" w:sz="8" w:space="0" w:color="FFFFFF"/>
+              <w:right w:val="single" w:sz="8" w:space="0" w:color="FFFFFF"/>
+            </w:tcBorders>
+            <w:shd w:val="clear" w:color="auto" w:fill="E9EDF4"/>
+            <w:tcMar>
+              <w:top w:w="72" w:type="dxa"/>
+              <w:left w:w="108" w:type="dxa"/>
+              <w:bottom w:w="72" w:type="dxa"/>
+              <w:right w:w="108" w:type="dxa"/>
+            </w:tcMar>
+            <w:vAlign w:val="center"/>
+            <w:hideMark/>
+          </w:tcPr>
+          <w:p>
+            <w:pPr>
+              <w:tabs>
+                <w:tab w:val="left" w:pos="1701"/>
+              </w:tabs>
+              <w:spacing w:line="600" w:lineRule="exact"/>
+              <w:rPr>
+                <w:sz w:val="44"/>
+                <w:szCs w:val="44"/>
+              </w:rPr>
+            </w:pPr>
+            <w:r>
+              <w:rPr>
+                <w:rFonts w:hint="eastAsia"/>
+                <w:sz w:val="44"/>
+                <w:szCs w:val="44"/>
+              </w:rPr>
+              <w:t>支持</w:t>
+            </w:r>
+          </w:p>
+        </w:tc>
+      </w:tr>
+      <w:tr>
+        <w:trPr>
+          <w:trHeight w:val="468"/>
+        </w:trPr>
+        <w:tc>
+          <w:tcPr>
+            <w:tcW w:w="2560" w:type="dxa"/>
+            <w:tcBorders>
+              <w:top w:val="single" w:sz="8" w:space="0" w:color="FFFFFF"/>
+              <w:left w:val="single" w:sz="8" w:space="0" w:color="FFFFFF"/>
+              <w:bottom w:val="single" w:sz="8" w:space="0" w:color="FFFFFF"/>
+              <w:right w:val="single" w:sz="8" w:space="0" w:color="FFFFFF"/>
+            </w:tcBorders>
+            <w:shd w:val="clear" w:color="auto" w:fill="D0D8E8"/>
+            <w:tcMar>
+              <w:top w:w="72" w:type="dxa"/>
+              <w:left w:w="108" w:type="dxa"/>
+              <w:bottom w:w="72" w:type="dxa"/>
+              <w:right w:w="108" w:type="dxa"/>
+            </w:tcMar>
+            <w:vAlign w:val="center"/>
+            <w:hideMark/>
+          </w:tcPr>
+          <w:p>
+            <w:pPr>
+              <w:tabs>
+                <w:tab w:val="left" w:pos="1701"/>
+              </w:tabs>
+              <w:spacing w:line="600" w:lineRule="exact"/>
+              <w:rPr>
+                <w:sz w:val="44"/>
+                <w:szCs w:val="44"/>
+              </w:rPr>
+            </w:pPr>
+            <w:r>
+              <w:rPr>
+                <w:rFonts w:hint="eastAsia"/>
+                <w:sz w:val="44"/>
+                <w:szCs w:val="44"/>
+              </w:rPr>
+              <w:t>后端盘复用</w:t>
+            </w:r>
+          </w:p>
+        </w:tc>
+        <w:tc>
+          <w:tcPr>
+            <w:tcW w:w="2560" w:type="dxa"/>
+            <w:tcBorders>
+              <w:top w:val="single" w:sz="8" w:space="0" w:color="FFFFFF"/>
+              <w:left w:val="single" w:sz="8" w:space="0" w:color="FFFFFF"/>
+              <w:bottom w:val="single" w:sz="8" w:space="0" w:color="FFFFFF"/>
+              <w:right w:val="single" w:sz="8" w:space="0" w:color="FFFFFF"/>
+            </w:tcBorders>
+            <w:shd w:val="clear" w:color="auto" w:fill="D0D8E8"/>
+            <w:tcMar>
+              <w:top w:w="72" w:type="dxa"/>
+              <w:left w:w="108" w:type="dxa"/>
+              <w:bottom w:w="72" w:type="dxa"/>
+              <w:right w:w="108" w:type="dxa"/>
+            </w:tcMar>
+            <w:vAlign w:val="center"/>
+            <w:hideMark/>
+          </w:tcPr>
+          <w:p>
+            <w:pPr>
+              <w:tabs>
+                <w:tab w:val="left" w:pos="1701"/>
+              </w:tabs>
+              <w:spacing w:line="600" w:lineRule="exact"/>
+              <w:rPr>
+                <w:sz w:val="44"/>
+                <w:szCs w:val="44"/>
+              </w:rPr>
+            </w:pPr>
+            <w:r>
+              <w:rPr>
+                <w:rFonts w:hint="eastAsia"/>
+                <w:sz w:val="44"/>
+                <w:szCs w:val="44"/>
+              </w:rPr>
+              <w:t>不支持</w:t>
+            </w:r>
+          </w:p>
+        </w:tc>
+        <w:tc>
+          <w:tcPr>
+            <w:tcW w:w="2560" w:type="dxa"/>
+            <w:tcBorders>
+              <w:top w:val="single" w:sz="8" w:space="0" w:color="FFFFFF"/>
+              <w:left w:val="single" w:sz="8" w:space="0" w:color="FFFFFF"/>
+              <w:bottom w:val="single" w:sz="8" w:space="0" w:color="FFFFFF"/>
+              <w:right w:val="single" w:sz="8" w:space="0" w:color="FFFFFF"/>
+            </w:tcBorders>
+            <w:shd w:val="clear" w:color="auto" w:fill="D0D8E8"/>
+            <w:tcMar>
+              <w:top w:w="72" w:type="dxa"/>
+              <w:left w:w="108" w:type="dxa"/>
+              <w:bottom w:w="72" w:type="dxa"/>
+              <w:right w:w="108" w:type="dxa"/>
+            </w:tcMar>
+            <w:vAlign w:val="center"/>
+            <w:hideMark/>
+          </w:tcPr>
+          <w:p>
+            <w:pPr>
+              <w:tabs>
+                <w:tab w:val="left" w:pos="1701"/>
+              </w:tabs>
+              <w:spacing w:line="600" w:lineRule="exact"/>
+              <w:rPr>
+                <w:sz w:val="44"/>
+                <w:szCs w:val="44"/>
+              </w:rPr>
+            </w:pPr>
+            <w:r>
+              <w:rPr>
+                <w:rFonts w:hint="eastAsia"/>
+                <w:sz w:val="44"/>
+                <w:szCs w:val="44"/>
+              </w:rPr>
+              <w:t>支持</w:t>
+            </w:r>
+          </w:p>
+        </w:tc>
+      </w:tr>
+      <w:tr>
+        <w:trPr>
+          <w:trHeight w:val="468"/>
+        </w:trPr>
+        <w:tc>
+          <w:tcPr>
+            <w:tcW w:w="2560" w:type="dxa"/>
+            <w:tcBorders>
+              <w:top w:val="single" w:sz="8" w:space="0" w:color="FFFFFF"/>
+              <w:left w:val="single" w:sz="8" w:space="0" w:color="FFFFFF"/>
+              <w:bottom w:val="single" w:sz="8" w:space="0" w:color="FFFFFF"/>
+              <w:right w:val="single" w:sz="8" w:space="0" w:color="FFFFFF"/>
+            </w:tcBorders>
+            <w:shd w:val="clear" w:color="auto" w:fill="E9EDF4"/>
+            <w:tcMar>
+              <w:top w:w="72" w:type="dxa"/>
+              <w:left w:w="108" w:type="dxa"/>
+              <w:bottom w:w="72" w:type="dxa"/>
+              <w:right w:w="108" w:type="dxa"/>
+            </w:tcMar>
+            <w:vAlign w:val="center"/>
+            <w:hideMark/>
+          </w:tcPr>
+          <w:p>
+            <w:pPr>
+              <w:tabs>
+                <w:tab w:val="left" w:pos="1701"/>
+              </w:tabs>
+              <w:spacing w:line="600" w:lineRule="exact"/>
+              <w:rPr>
+                <w:sz w:val="44"/>
+                <w:szCs w:val="44"/>
+              </w:rPr>
+            </w:pPr>
+            <w:r>
+              <w:rPr>
+                <w:rFonts w:hint="eastAsia"/>
+                <w:sz w:val="44"/>
+                <w:szCs w:val="44"/>
+              </w:rPr>
+              <w:t>快照</w:t>
+            </w:r>
+          </w:p>
+        </w:tc>
+        <w:tc>
+          <w:tcPr>
+            <w:tcW w:w="2560" w:type="dxa"/>
+            <w:tcBorders>
+              <w:top w:val="single" w:sz="8" w:space="0" w:color="FFFFFF"/>
+              <w:left w:val="single" w:sz="8" w:space="0" w:color="FFFFFF"/>
+              <w:bottom w:val="single" w:sz="8" w:space="0" w:color="FFFFFF"/>
+              <w:right w:val="single" w:sz="8" w:space="0" w:color="FFFFFF"/>
+            </w:tcBorders>
+            <w:shd w:val="clear" w:color="auto" w:fill="E9EDF4"/>
+            <w:tcMar>
+              <w:top w:w="72" w:type="dxa"/>
+              <w:left w:w="108" w:type="dxa"/>
+              <w:bottom w:w="72" w:type="dxa"/>
+              <w:right w:w="108" w:type="dxa"/>
+            </w:tcMar>
+            <w:vAlign w:val="center"/>
+            <w:hideMark/>
+          </w:tcPr>
+          <w:p>
+            <w:pPr>
+              <w:tabs>
+                <w:tab w:val="left" w:pos="1701"/>
+              </w:tabs>
+              <w:spacing w:line="600" w:lineRule="exact"/>
+              <w:rPr>
+                <w:sz w:val="44"/>
+                <w:szCs w:val="44"/>
+              </w:rPr>
+            </w:pPr>
+            <w:r>
+              <w:rPr>
+                <w:rFonts w:hint="eastAsia"/>
+                <w:sz w:val="44"/>
+                <w:szCs w:val="44"/>
+              </w:rPr>
+              <w:t>不支持</w:t>
+            </w:r>
+          </w:p>
+        </w:tc>
+        <w:tc>
+          <w:tcPr>
+            <w:tcW w:w="2560" w:type="dxa"/>
+            <w:tcBorders>
+              <w:top w:val="single" w:sz="8" w:space="0" w:color="FFFFFF"/>
+              <w:left w:val="single" w:sz="8" w:space="0" w:color="FFFFFF"/>
+              <w:bottom w:val="single" w:sz="8" w:space="0" w:color="FFFFFF"/>
+              <w:right w:val="single" w:sz="8" w:space="0" w:color="FFFFFF"/>
+            </w:tcBorders>
+            <w:shd w:val="clear" w:color="auto" w:fill="E9EDF4"/>
+            <w:tcMar>
+              <w:top w:w="72" w:type="dxa"/>
+              <w:left w:w="108" w:type="dxa"/>
+              <w:bottom w:w="72" w:type="dxa"/>
+              <w:right w:w="108" w:type="dxa"/>
+            </w:tcMar>
+            <w:vAlign w:val="center"/>
+            <w:hideMark/>
+          </w:tcPr>
+          <w:p>
+            <w:pPr>
+              <w:tabs>
+                <w:tab w:val="left" w:pos="1701"/>
+              </w:tabs>
+              <w:spacing w:line="600" w:lineRule="exact"/>
+              <w:rPr>
+                <w:sz w:val="44"/>
+                <w:szCs w:val="44"/>
+              </w:rPr>
+            </w:pPr>
+            <w:r>
+              <w:rPr>
+                <w:rFonts w:hint="eastAsia"/>
+                <w:sz w:val="44"/>
+                <w:szCs w:val="44"/>
+              </w:rPr>
+              <w:t>支持</w:t>
+            </w:r>
+          </w:p>
+        </w:tc>
+      </w:tr>
+    </w:tbl>
+    <w:p>
+      <w:pPr>
+        <w:tabs>
+          <w:tab w:val="left" w:pos="1701"/>
+        </w:tabs>
+        <w:spacing w:line="600" w:lineRule="exact"/>
+        <w:rPr>
+          <w:rFonts w:hint="eastAsia"/>
+          <w:sz w:val="44"/>
+          <w:szCs w:val="44"/>
+        </w:rPr>
+      </w:pPr>
+    </w:p>
+    <w:p>
+      <w:pPr>
+        <w:tabs>
+          <w:tab w:val="left" w:pos="1701"/>
+        </w:tabs>
+        <w:spacing w:line="600" w:lineRule="exact"/>
+        <w:rPr>
+          <w:rFonts w:hint="eastAsia"/>
+          <w:sz w:val="44"/>
+          <w:szCs w:val="44"/>
+        </w:rPr>
+      </w:pPr>
+    </w:p>
+    <w:p>
+      <w:pPr>
+        <w:numPr>
+          <w:ilvl w:val="0"/>
+          <w:numId w:val="9"/>
+        </w:numPr>
+        <w:tabs>
+          <w:tab w:val="left" w:pos="1701"/>
+        </w:tabs>
+        <w:spacing w:line="600" w:lineRule="exact"/>
+        <w:rPr>
+          <w:sz w:val="44"/>
+          <w:szCs w:val="44"/>
+        </w:rPr>
+      </w:pPr>
+      <w:r>
+        <w:rPr>
+          <w:rFonts w:hint="eastAsia"/>
+          <w:b/>
+          <w:color w:val="FF0000"/>
+          <w:sz w:val="44"/>
+          <w:szCs w:val="44"/>
+        </w:rPr>
+        <w:t>C</w:t>
+      </w:r>
+      <w:r>
+        <w:rPr>
+          <w:rFonts w:hint="eastAsia"/>
+          <w:sz w:val="44"/>
+          <w:szCs w:val="44"/>
+        </w:rPr>
+        <w:t xml:space="preserve">opy </w:t>
+      </w:r>
+      <w:r>
+        <w:rPr>
+          <w:rFonts w:hint="eastAsia"/>
+          <w:b/>
+          <w:color w:val="FF0000"/>
+          <w:sz w:val="44"/>
+          <w:szCs w:val="44"/>
+        </w:rPr>
+        <w:t>O</w:t>
+      </w:r>
+      <w:r>
+        <w:rPr>
+          <w:rFonts w:hint="eastAsia"/>
+          <w:sz w:val="44"/>
+          <w:szCs w:val="44"/>
+        </w:rPr>
+        <w:t xml:space="preserve">n </w:t>
+      </w:r>
+      <w:r>
+        <w:rPr>
+          <w:rFonts w:hint="eastAsia"/>
+          <w:b/>
+          <w:color w:val="FF0000"/>
+          <w:sz w:val="44"/>
+          <w:szCs w:val="44"/>
+        </w:rPr>
+        <w:t>W</w:t>
+      </w:r>
+      <w:r>
+        <w:rPr>
+          <w:rFonts w:hint="eastAsia"/>
+          <w:sz w:val="44"/>
+          <w:szCs w:val="44"/>
+        </w:rPr>
+        <w:t>rite，写时复制</w:t>
+      </w:r>
+      <w:r>
+        <w:rPr>
+          <w:rFonts w:hint="eastAsia"/>
+          <w:sz w:val="44"/>
+          <w:szCs w:val="44"/>
+        </w:rPr>
+        <w:t xml:space="preserve">    课间休息：16:15</w:t>
+      </w:r>
+      <w:bookmarkStart w:id="1" w:name="_GoBack"/>
+      <w:bookmarkEnd w:id="1"/>
+    </w:p>
+    <w:p>
+      <w:pPr>
+        <w:numPr>
+          <w:ilvl w:val="1"/>
+          <w:numId w:val="9"/>
+        </w:numPr>
+        <w:tabs>
+          <w:tab w:val="num" w:pos="1440"/>
+          <w:tab w:val="left" w:pos="1701"/>
+        </w:tabs>
+        <w:spacing w:line="600" w:lineRule="exact"/>
+        <w:rPr>
+          <w:sz w:val="44"/>
+          <w:szCs w:val="44"/>
+        </w:rPr>
+      </w:pPr>
+      <w:r>
+        <w:rPr>
+          <w:rFonts w:hint="eastAsia"/>
+          <w:sz w:val="44"/>
+          <w:szCs w:val="44"/>
+        </w:rPr>
+        <w:lastRenderedPageBreak/>
+        <w:t>直接映射原始盘</w:t>
+      </w:r>
+      <w:r>
+        <w:rPr>
+          <w:rFonts w:hint="eastAsia"/>
+          <w:sz w:val="44"/>
+          <w:szCs w:val="44"/>
+        </w:rPr>
+        <w:t>(后端</w:t>
+      </w:r>
+      <w:r>
+        <w:rPr>
+          <w:rFonts w:hint="eastAsia"/>
+          <w:sz w:val="44"/>
+          <w:szCs w:val="44"/>
+        </w:rPr>
+        <w:t>盘</w:t>
+      </w:r>
+      <w:r>
+        <w:rPr>
+          <w:rFonts w:hint="eastAsia"/>
+          <w:sz w:val="44"/>
+          <w:szCs w:val="44"/>
+        </w:rPr>
+        <w:t>)</w:t>
+      </w:r>
+      <w:r>
+        <w:rPr>
+          <w:rFonts w:hint="eastAsia"/>
+          <w:sz w:val="44"/>
+          <w:szCs w:val="44"/>
+        </w:rPr>
+        <w:t>的数据内容</w:t>
+      </w:r>
+    </w:p>
+    <w:p>
+      <w:pPr>
+        <w:numPr>
+          <w:ilvl w:val="1"/>
+          <w:numId w:val="9"/>
+        </w:numPr>
+        <w:tabs>
+          <w:tab w:val="num" w:pos="1440"/>
+          <w:tab w:val="left" w:pos="1701"/>
+        </w:tabs>
+        <w:spacing w:line="600" w:lineRule="exact"/>
+        <w:rPr>
+          <w:sz w:val="44"/>
+          <w:szCs w:val="44"/>
+        </w:rPr>
+      </w:pPr>
+      <w:r>
+        <w:rPr>
+          <w:rFonts w:hint="eastAsia"/>
+          <w:sz w:val="44"/>
+          <w:szCs w:val="44"/>
+        </w:rPr>
+        <w:t>原始盘</w:t>
+      </w:r>
+      <w:r>
+        <w:rPr>
+          <w:rFonts w:hint="eastAsia"/>
+          <w:sz w:val="44"/>
+          <w:szCs w:val="44"/>
+        </w:rPr>
+        <w:t>(后端盘)</w:t>
+      </w:r>
+      <w:r>
+        <w:rPr>
+          <w:rFonts w:hint="eastAsia"/>
+          <w:sz w:val="44"/>
+          <w:szCs w:val="44"/>
+        </w:rPr>
+        <w:t>内容不变，并且不能修改原始盘内容，否则所有前端盘无法使用</w:t>
+      </w:r>
+    </w:p>
+    <w:p>
+      <w:pPr>
+        <w:numPr>
+          <w:ilvl w:val="1"/>
+          <w:numId w:val="9"/>
+        </w:numPr>
+        <w:tabs>
+          <w:tab w:val="num" w:pos="1440"/>
+          <w:tab w:val="left" w:pos="1701"/>
+        </w:tabs>
+        <w:spacing w:line="600" w:lineRule="exact"/>
+        <w:rPr>
+          <w:rFonts w:hint="eastAsia"/>
+          <w:sz w:val="44"/>
+          <w:szCs w:val="44"/>
+        </w:rPr>
+      </w:pPr>
+      <w:r>
+        <w:rPr>
+          <w:rFonts w:hint="eastAsia"/>
+          <w:sz w:val="44"/>
+          <w:szCs w:val="44"/>
+        </w:rPr>
+        <w:t>对前端盘的修改不回写到原始盘</w:t>
+      </w:r>
+      <w:r>
+        <w:rPr>
+          <w:rFonts w:hint="eastAsia"/>
+          <w:sz w:val="44"/>
+          <w:szCs w:val="44"/>
+        </w:rPr>
+        <w:t>(后端盘)</w:t>
+      </w:r>
+    </w:p>
+    <w:p>
+      <w:pPr>
+        <w:numPr>
+          <w:ilvl w:val="1"/>
+          <w:numId w:val="9"/>
+        </w:numPr>
+        <w:tabs>
+          <w:tab w:val="num" w:pos="1440"/>
+          <w:tab w:val="left" w:pos="1701"/>
+        </w:tabs>
+        <w:spacing w:line="600" w:lineRule="exact"/>
+        <w:rPr>
+          <w:sz w:val="44"/>
+          <w:szCs w:val="44"/>
+        </w:rPr>
+      </w:pPr>
+      <w:r>
+        <w:rPr>
+          <w:rFonts w:hint="eastAsia"/>
+          <w:sz w:val="44"/>
+          <w:szCs w:val="44"/>
+        </w:rPr>
+        <w:t>前端盘至少与后端盘一样大小，可以前端盘比后端盘大，不可以</w:t>
+      </w:r>
+      <w:r>
+        <w:rPr>
+          <w:rFonts w:hint="eastAsia"/>
+          <w:sz w:val="44"/>
+          <w:szCs w:val="44"/>
+        </w:rPr>
+        <w:t>前端盘比后端盘小</w:t>
+      </w:r>
+    </w:p>
+    <w:p>
+      <w:pPr>
+        <w:tabs>
+          <w:tab w:val="left" w:pos="1701"/>
+        </w:tabs>
+        <w:spacing w:line="600" w:lineRule="exact"/>
+        <w:rPr>
+          <w:rFonts w:hint="eastAsia"/>
+          <w:sz w:val="44"/>
+          <w:szCs w:val="44"/>
+        </w:rPr>
+      </w:pPr>
+    </w:p>
+    <w:p>
+      <w:pPr>
+        <w:numPr>
+          <w:ilvl w:val="0"/>
+          <w:numId w:val="10"/>
+        </w:numPr>
+        <w:tabs>
+          <w:tab w:val="num" w:pos="720"/>
+          <w:tab w:val="left" w:pos="1701"/>
+        </w:tabs>
+        <w:spacing w:line="600" w:lineRule="exact"/>
+        <w:rPr>
+          <w:rFonts w:hint="eastAsia"/>
+          <w:sz w:val="44"/>
+          <w:szCs w:val="44"/>
+        </w:rPr>
+      </w:pPr>
+      <w:r>
+        <w:rPr>
+          <w:rFonts w:hint="eastAsia"/>
+          <w:sz w:val="44"/>
+          <w:szCs w:val="44"/>
+        </w:rPr>
+        <w:t>qemu-img 通过 -b 选项复用指定后端盘</w:t>
+      </w:r>
+    </w:p>
+    <w:p>
+      <w:pPr>
+        <w:tabs>
+          <w:tab w:val="left" w:pos="1701"/>
+        </w:tabs>
+        <w:spacing w:line="600" w:lineRule="exact"/>
+        <w:rPr>
+          <w:sz w:val="44"/>
+          <w:szCs w:val="44"/>
+        </w:rPr>
+      </w:pPr>
+      <w:r>
+        <w:rPr>
+          <w:rFonts w:hint="eastAsia"/>
+          <w:sz w:val="44"/>
+          <w:szCs w:val="44"/>
+        </w:rPr>
+        <w:t>qemu-img  create  -f  qcow2  -b  后端盘  前端盘</w:t>
+      </w:r>
+    </w:p>
+    <w:p>
+      <w:pPr>
+        <w:tabs>
+          <w:tab w:val="left" w:pos="1701"/>
+        </w:tabs>
+        <w:spacing w:line="600" w:lineRule="exact"/>
+        <w:rPr>
+          <w:rFonts w:hint="eastAsia"/>
+          <w:sz w:val="44"/>
+          <w:szCs w:val="44"/>
+        </w:rPr>
+      </w:pPr>
+    </w:p>
+    <w:p>
+      <w:pPr>
+        <w:tabs>
+          <w:tab w:val="left" w:pos="1701"/>
+        </w:tabs>
+        <w:spacing w:line="600" w:lineRule="exact"/>
+        <w:rPr>
+          <w:rFonts w:hint="eastAsia"/>
+          <w:sz w:val="44"/>
+          <w:szCs w:val="44"/>
+        </w:rPr>
+      </w:pPr>
+    </w:p>
+    <w:p>
+      <w:pPr>
+        <w:tabs>
+          <w:tab w:val="left" w:pos="1701"/>
+        </w:tabs>
+        <w:spacing w:line="600" w:lineRule="exact"/>
+        <w:rPr>
+          <w:rFonts w:hint="eastAsia"/>
+          <w:sz w:val="44"/>
+          <w:szCs w:val="44"/>
+        </w:rPr>
+      </w:pPr>
+    </w:p>
+    <w:p>
+      <w:pPr>
+        <w:tabs>
+          <w:tab w:val="left" w:pos="1701"/>
+        </w:tabs>
+        <w:spacing w:line="600" w:lineRule="exact"/>
+        <w:rPr>
+          <w:rFonts w:hint="eastAsia"/>
+          <w:sz w:val="44"/>
+          <w:szCs w:val="44"/>
+        </w:rPr>
+      </w:pPr>
+    </w:p>
+    <w:p>
+      <w:pPr>
+        <w:tabs>
+          <w:tab w:val="left" w:pos="1701"/>
+        </w:tabs>
+        <w:spacing w:line="600" w:lineRule="exact"/>
+        <w:rPr>
+          <w:rFonts w:hint="eastAsia"/>
+          <w:sz w:val="44"/>
+          <w:szCs w:val="44"/>
+        </w:rPr>
+      </w:pPr>
+    </w:p>
+    <w:p>
+      <w:pPr>
+        <w:tabs>
+          <w:tab w:val="left" w:pos="1701"/>
+        </w:tabs>
+        <w:spacing w:line="600" w:lineRule="exact"/>
+        <w:rPr>
+          <w:rFonts w:hint="eastAsia"/>
+          <w:sz w:val="44"/>
+          <w:szCs w:val="44"/>
+        </w:rPr>
+      </w:pPr>
+    </w:p>
+    <w:p>
+      <w:pPr>
+        <w:tabs>
+          <w:tab w:val="left" w:pos="1701"/>
+        </w:tabs>
+        <w:spacing w:line="600" w:lineRule="exact"/>
+        <w:rPr>
+          <w:rFonts w:hint="eastAsia"/>
+          <w:sz w:val="44"/>
+          <w:szCs w:val="44"/>
+        </w:rPr>
+      </w:pPr>
+    </w:p>
+    <w:p>
+      <w:pPr>
+        <w:tabs>
+          <w:tab w:val="left" w:pos="1701"/>
+        </w:tabs>
+        <w:spacing w:line="600" w:lineRule="exact"/>
+        <w:rPr>
+          <w:rFonts w:hint="eastAsia"/>
+          <w:sz w:val="44"/>
+          <w:szCs w:val="44"/>
+        </w:rPr>
+      </w:pPr>
+    </w:p>
+    <w:p>
+      <w:pPr>
+        <w:tabs>
+          <w:tab w:val="left" w:pos="1701"/>
+        </w:tabs>
+        <w:spacing w:line="600" w:lineRule="exact"/>
+        <w:rPr>
+          <w:rFonts w:hint="eastAsia"/>
+          <w:sz w:val="44"/>
+          <w:szCs w:val="44"/>
+        </w:rPr>
+      </w:pPr>
+    </w:p>
+    <w:p>
+      <w:pPr>
+        <w:tabs>
+          <w:tab w:val="left" w:pos="1701"/>
+        </w:tabs>
+        <w:spacing w:line="600" w:lineRule="exact"/>
+        <w:rPr>
+          <w:rFonts w:hint="eastAsia"/>
+          <w:sz w:val="44"/>
+          <w:szCs w:val="44"/>
+        </w:rPr>
+      </w:pPr>
+    </w:p>
+    <w:p>
+      <w:pPr>
+        <w:tabs>
+          <w:tab w:val="left" w:pos="1701"/>
+        </w:tabs>
+        <w:spacing w:line="600" w:lineRule="exact"/>
+        <w:rPr>
+          <w:rFonts w:hint="eastAsia"/>
+          <w:sz w:val="44"/>
+          <w:szCs w:val="44"/>
+        </w:rPr>
+      </w:pPr>
+    </w:p>
+    <w:p>
+      <w:pPr>
+        <w:tabs>
+          <w:tab w:val="left" w:pos="1701"/>
+        </w:tabs>
+        <w:spacing w:line="600" w:lineRule="exact"/>
+        <w:rPr>
+          <w:rFonts w:hint="eastAsia"/>
+          <w:sz w:val="44"/>
+          <w:szCs w:val="44"/>
+        </w:rPr>
+      </w:pPr>
+    </w:p>
+    <w:p>
+      <w:pPr>
+        <w:tabs>
+          <w:tab w:val="left" w:pos="1701"/>
+        </w:tabs>
+        <w:spacing w:line="600" w:lineRule="exact"/>
+        <w:rPr>
+          <w:rFonts w:hint="eastAsia"/>
+          <w:sz w:val="44"/>
+          <w:szCs w:val="44"/>
+        </w:rPr>
+      </w:pPr>
+    </w:p>
+    <w:p>
+      <w:pPr>
+        <w:tabs>
+          <w:tab w:val="left" w:pos="1701"/>
+        </w:tabs>
+        <w:spacing w:line="600" w:lineRule="exact"/>
+        <w:rPr>
+          <w:rFonts w:hint="eastAsia"/>
+          <w:sz w:val="44"/>
+          <w:szCs w:val="44"/>
+        </w:rPr>
+      </w:pPr>
+    </w:p>
+    <w:p>
+      <w:pPr>
+        <w:tabs>
+          <w:tab w:val="left" w:pos="1701"/>
+        </w:tabs>
+        <w:spacing w:line="600" w:lineRule="exact"/>
+        <w:rPr>
+          <w:rFonts w:hint="eastAsia"/>
+          <w:sz w:val="44"/>
+          <w:szCs w:val="44"/>
+        </w:rPr>
+      </w:pPr>
+    </w:p>
+    <w:p>
+      <w:pPr>
+        <w:tabs>
+          <w:tab w:val="left" w:pos="1701"/>
+        </w:tabs>
+        <w:spacing w:line="600" w:lineRule="exact"/>
+        <w:rPr>
+          <w:rFonts w:hint="eastAsia"/>
+          <w:sz w:val="44"/>
+          <w:szCs w:val="44"/>
+        </w:rPr>
+      </w:pPr>
+    </w:p>
+    <w:p>
+      <w:pPr>
+        <w:tabs>
+          <w:tab w:val="left" w:pos="1701"/>
+        </w:tabs>
+        <w:spacing w:line="600" w:lineRule="exact"/>
+        <w:rPr>
+          <w:rFonts w:hint="eastAsia"/>
+          <w:sz w:val="44"/>
+          <w:szCs w:val="44"/>
+        </w:rPr>
+      </w:pPr>
     </w:p>
     <w:p>
       <w:pPr>
@@ -6673,6 +9214,146 @@
 <file path=word/numbering.xml><?xml version="1.0" encoding="utf-8"?>
 <w:numbering xmlns:wpc="http://schemas.microsoft.com/office/word/2010/wordprocessingCanvas" xmlns:mc="http://schemas.openxmlformats.org/markup-compatibility/2006" xmlns:o="urn:schemas-microsoft-com:office:office" xmlns:r="http://schemas.openxmlformats.org/officeDocument/2006/relationships" xmlns:m="http://schemas.openxmlformats.org/officeDocument/2006/math" xmlns:v="urn:schemas-microsoft-com:vml" xmlns:wp14="http://schemas.microsoft.com/office/word/2010/wordprocessingDrawing" xmlns:wp="http://schemas.openxmlformats.org/drawingml/2006/wordprocessingDrawing" xmlns:w10="urn:schemas-microsoft-com:office:word" xmlns:w="http://schemas.openxmlformats.org/wordprocessingml/2006/main" xmlns:w14="http://schemas.microsoft.com/office/word/2010/wordml" xmlns:wpg="http://schemas.microsoft.com/office/word/2010/wordprocessingGroup" xmlns:wpi="http://schemas.microsoft.com/office/word/2010/wordprocessingInk" xmlns:wne="http://schemas.microsoft.com/office/word/2006/wordml" xmlns:wps="http://schemas.microsoft.com/office/word/2010/wordprocessingShape" mc:Ignorable="w14 wp14">
   <w:abstractNum w:abstractNumId="0">
+    <w:nsid w:val="13EF61D3"/>
+    <w:multiLevelType w:val="hybridMultilevel"/>
+    <w:tmpl w:val="5F5A5F42"/>
+    <w:lvl w:ilvl="0" w:tplc="ECBC9846">
+      <w:start w:val="1"/>
+      <w:numFmt w:val="bullet"/>
+      <w:lvlText w:val="•"/>
+      <w:lvlJc w:val="left"/>
+      <w:pPr>
+        <w:tabs>
+          <w:tab w:val="num" w:pos="360"/>
+        </w:tabs>
+        <w:ind w:left="360" w:hanging="360"/>
+      </w:pPr>
+      <w:rPr>
+        <w:rFonts w:ascii="Arial" w:hAnsi="Arial" w:hint="default"/>
+      </w:rPr>
+    </w:lvl>
+    <w:lvl w:ilvl="1" w:tplc="54DAB90A">
+      <w:start w:val="6258"/>
+      <w:numFmt w:val="bullet"/>
+      <w:lvlText w:val="–"/>
+      <w:lvlJc w:val="left"/>
+      <w:pPr>
+        <w:tabs>
+          <w:tab w:val="num" w:pos="0"/>
+        </w:tabs>
+        <w:ind w:left="0" w:hanging="360"/>
+      </w:pPr>
+      <w:rPr>
+        <w:rFonts w:ascii="Arial" w:hAnsi="Arial" w:hint="default"/>
+      </w:rPr>
+    </w:lvl>
+    <w:lvl w:ilvl="2" w:tplc="3E0E1BBE" w:tentative="1">
+      <w:start w:val="1"/>
+      <w:numFmt w:val="bullet"/>
+      <w:lvlText w:val="•"/>
+      <w:lvlJc w:val="left"/>
+      <w:pPr>
+        <w:tabs>
+          <w:tab w:val="num" w:pos="1800"/>
+        </w:tabs>
+        <w:ind w:left="1800" w:hanging="360"/>
+      </w:pPr>
+      <w:rPr>
+        <w:rFonts w:ascii="Arial" w:hAnsi="Arial" w:hint="default"/>
+      </w:rPr>
+    </w:lvl>
+    <w:lvl w:ilvl="3" w:tplc="A7364D18" w:tentative="1">
+      <w:start w:val="1"/>
+      <w:numFmt w:val="bullet"/>
+      <w:lvlText w:val="•"/>
+      <w:lvlJc w:val="left"/>
+      <w:pPr>
+        <w:tabs>
+          <w:tab w:val="num" w:pos="2520"/>
+        </w:tabs>
+        <w:ind w:left="2520" w:hanging="360"/>
+      </w:pPr>
+      <w:rPr>
+        <w:rFonts w:ascii="Arial" w:hAnsi="Arial" w:hint="default"/>
+      </w:rPr>
+    </w:lvl>
+    <w:lvl w:ilvl="4" w:tplc="FDEE2B14" w:tentative="1">
+      <w:start w:val="1"/>
+      <w:numFmt w:val="bullet"/>
+      <w:lvlText w:val="•"/>
+      <w:lvlJc w:val="left"/>
+      <w:pPr>
+        <w:tabs>
+          <w:tab w:val="num" w:pos="3240"/>
+        </w:tabs>
+        <w:ind w:left="3240" w:hanging="360"/>
+      </w:pPr>
+      <w:rPr>
+        <w:rFonts w:ascii="Arial" w:hAnsi="Arial" w:hint="default"/>
+      </w:rPr>
+    </w:lvl>
+    <w:lvl w:ilvl="5" w:tplc="1B608FA2" w:tentative="1">
+      <w:start w:val="1"/>
+      <w:numFmt w:val="bullet"/>
+      <w:lvlText w:val="•"/>
+      <w:lvlJc w:val="left"/>
+      <w:pPr>
+        <w:tabs>
+          <w:tab w:val="num" w:pos="3960"/>
+        </w:tabs>
+        <w:ind w:left="3960" w:hanging="360"/>
+      </w:pPr>
+      <w:rPr>
+        <w:rFonts w:ascii="Arial" w:hAnsi="Arial" w:hint="default"/>
+      </w:rPr>
+    </w:lvl>
+    <w:lvl w:ilvl="6" w:tplc="A1C235FA" w:tentative="1">
+      <w:start w:val="1"/>
+      <w:numFmt w:val="bullet"/>
+      <w:lvlText w:val="•"/>
+      <w:lvlJc w:val="left"/>
+      <w:pPr>
+        <w:tabs>
+          <w:tab w:val="num" w:pos="4680"/>
+        </w:tabs>
+        <w:ind w:left="4680" w:hanging="360"/>
+      </w:pPr>
+      <w:rPr>
+        <w:rFonts w:ascii="Arial" w:hAnsi="Arial" w:hint="default"/>
+      </w:rPr>
+    </w:lvl>
+    <w:lvl w:ilvl="7" w:tplc="43660996" w:tentative="1">
+      <w:start w:val="1"/>
+      <w:numFmt w:val="bullet"/>
+      <w:lvlText w:val="•"/>
+      <w:lvlJc w:val="left"/>
+      <w:pPr>
+        <w:tabs>
+          <w:tab w:val="num" w:pos="5400"/>
+        </w:tabs>
+        <w:ind w:left="5400" w:hanging="360"/>
+      </w:pPr>
+      <w:rPr>
+        <w:rFonts w:ascii="Arial" w:hAnsi="Arial" w:hint="default"/>
+      </w:rPr>
+    </w:lvl>
+    <w:lvl w:ilvl="8" w:tplc="0FC428AC" w:tentative="1">
+      <w:start w:val="1"/>
+      <w:numFmt w:val="bullet"/>
+      <w:lvlText w:val="•"/>
+      <w:lvlJc w:val="left"/>
+      <w:pPr>
+        <w:tabs>
+          <w:tab w:val="num" w:pos="6120"/>
+        </w:tabs>
+        <w:ind w:left="6120" w:hanging="360"/>
+      </w:pPr>
+      <w:rPr>
+        <w:rFonts w:ascii="Arial" w:hAnsi="Arial" w:hint="default"/>
+      </w:rPr>
+    </w:lvl>
+  </w:abstractNum>
+  <w:abstractNum w:abstractNumId="1">
     <w:nsid w:val="15D375ED"/>
     <w:multiLevelType w:val="hybridMultilevel"/>
     <w:tmpl w:val="8C58B098"/>
@@ -6812,7 +9493,147 @@
       </w:rPr>
     </w:lvl>
   </w:abstractNum>
-  <w:abstractNum w:abstractNumId="1">
+  <w:abstractNum w:abstractNumId="2">
+    <w:nsid w:val="1F541C6D"/>
+    <w:multiLevelType w:val="hybridMultilevel"/>
+    <w:tmpl w:val="8D9C1594"/>
+    <w:lvl w:ilvl="0" w:tplc="4FBEBB22">
+      <w:start w:val="1"/>
+      <w:numFmt w:val="bullet"/>
+      <w:lvlText w:val="•"/>
+      <w:lvlJc w:val="left"/>
+      <w:pPr>
+        <w:tabs>
+          <w:tab w:val="num" w:pos="720"/>
+        </w:tabs>
+        <w:ind w:left="720" w:hanging="360"/>
+      </w:pPr>
+      <w:rPr>
+        <w:rFonts w:ascii="Arial" w:hAnsi="Arial" w:hint="default"/>
+      </w:rPr>
+    </w:lvl>
+    <w:lvl w:ilvl="1" w:tplc="A0E85C6E">
+      <w:start w:val="7320"/>
+      <w:numFmt w:val="bullet"/>
+      <w:lvlText w:val="–"/>
+      <w:lvlJc w:val="left"/>
+      <w:pPr>
+        <w:tabs>
+          <w:tab w:val="num" w:pos="928"/>
+        </w:tabs>
+        <w:ind w:left="928" w:hanging="360"/>
+      </w:pPr>
+      <w:rPr>
+        <w:rFonts w:ascii="Arial" w:hAnsi="Arial" w:hint="default"/>
+      </w:rPr>
+    </w:lvl>
+    <w:lvl w:ilvl="2" w:tplc="4AB0A1D0" w:tentative="1">
+      <w:start w:val="1"/>
+      <w:numFmt w:val="bullet"/>
+      <w:lvlText w:val="•"/>
+      <w:lvlJc w:val="left"/>
+      <w:pPr>
+        <w:tabs>
+          <w:tab w:val="num" w:pos="2160"/>
+        </w:tabs>
+        <w:ind w:left="2160" w:hanging="360"/>
+      </w:pPr>
+      <w:rPr>
+        <w:rFonts w:ascii="Arial" w:hAnsi="Arial" w:hint="default"/>
+      </w:rPr>
+    </w:lvl>
+    <w:lvl w:ilvl="3" w:tplc="24B214B8" w:tentative="1">
+      <w:start w:val="1"/>
+      <w:numFmt w:val="bullet"/>
+      <w:lvlText w:val="•"/>
+      <w:lvlJc w:val="left"/>
+      <w:pPr>
+        <w:tabs>
+          <w:tab w:val="num" w:pos="2880"/>
+        </w:tabs>
+        <w:ind w:left="2880" w:hanging="360"/>
+      </w:pPr>
+      <w:rPr>
+        <w:rFonts w:ascii="Arial" w:hAnsi="Arial" w:hint="default"/>
+      </w:rPr>
+    </w:lvl>
+    <w:lvl w:ilvl="4" w:tplc="590C78D2" w:tentative="1">
+      <w:start w:val="1"/>
+      <w:numFmt w:val="bullet"/>
+      <w:lvlText w:val="•"/>
+      <w:lvlJc w:val="left"/>
+      <w:pPr>
+        <w:tabs>
+          <w:tab w:val="num" w:pos="3600"/>
+        </w:tabs>
+        <w:ind w:left="3600" w:hanging="360"/>
+      </w:pPr>
+      <w:rPr>
+        <w:rFonts w:ascii="Arial" w:hAnsi="Arial" w:hint="default"/>
+      </w:rPr>
+    </w:lvl>
+    <w:lvl w:ilvl="5" w:tplc="71E28B68" w:tentative="1">
+      <w:start w:val="1"/>
+      <w:numFmt w:val="bullet"/>
+      <w:lvlText w:val="•"/>
+      <w:lvlJc w:val="left"/>
+      <w:pPr>
+        <w:tabs>
+          <w:tab w:val="num" w:pos="4320"/>
+        </w:tabs>
+        <w:ind w:left="4320" w:hanging="360"/>
+      </w:pPr>
+      <w:rPr>
+        <w:rFonts w:ascii="Arial" w:hAnsi="Arial" w:hint="default"/>
+      </w:rPr>
+    </w:lvl>
+    <w:lvl w:ilvl="6" w:tplc="96469064" w:tentative="1">
+      <w:start w:val="1"/>
+      <w:numFmt w:val="bullet"/>
+      <w:lvlText w:val="•"/>
+      <w:lvlJc w:val="left"/>
+      <w:pPr>
+        <w:tabs>
+          <w:tab w:val="num" w:pos="5040"/>
+        </w:tabs>
+        <w:ind w:left="5040" w:hanging="360"/>
+      </w:pPr>
+      <w:rPr>
+        <w:rFonts w:ascii="Arial" w:hAnsi="Arial" w:hint="default"/>
+      </w:rPr>
+    </w:lvl>
+    <w:lvl w:ilvl="7" w:tplc="BBE4C5B0" w:tentative="1">
+      <w:start w:val="1"/>
+      <w:numFmt w:val="bullet"/>
+      <w:lvlText w:val="•"/>
+      <w:lvlJc w:val="left"/>
+      <w:pPr>
+        <w:tabs>
+          <w:tab w:val="num" w:pos="5760"/>
+        </w:tabs>
+        <w:ind w:left="5760" w:hanging="360"/>
+      </w:pPr>
+      <w:rPr>
+        <w:rFonts w:ascii="Arial" w:hAnsi="Arial" w:hint="default"/>
+      </w:rPr>
+    </w:lvl>
+    <w:lvl w:ilvl="8" w:tplc="7EBEABC8" w:tentative="1">
+      <w:start w:val="1"/>
+      <w:numFmt w:val="bullet"/>
+      <w:lvlText w:val="•"/>
+      <w:lvlJc w:val="left"/>
+      <w:pPr>
+        <w:tabs>
+          <w:tab w:val="num" w:pos="6480"/>
+        </w:tabs>
+        <w:ind w:left="6480" w:hanging="360"/>
+      </w:pPr>
+      <w:rPr>
+        <w:rFonts w:ascii="Arial" w:hAnsi="Arial" w:hint="default"/>
+      </w:rPr>
+    </w:lvl>
+  </w:abstractNum>
+  <w:abstractNum w:abstractNumId="3">
     <w:nsid w:val="20127E1B"/>
     <w:multiLevelType w:val="hybridMultilevel"/>
     <w:tmpl w:val="64EE88CA"/>
@@ -6952,10 +9773,10 @@
       </w:rPr>
     </w:lvl>
   </w:abstractNum>
-  <w:abstractNum w:abstractNumId="2">
+  <w:abstractNum w:abstractNumId="4">
     <w:nsid w:val="22A96E30"/>
     <w:multiLevelType w:val="hybridMultilevel"/>
-    <w:tmpl w:val="3A82F252"/>
+    <w:tmpl w:val="9D3A6228"/>
     <w:lvl w:ilvl="0" w:tplc="04090001">
       <w:start w:val="1"/>
       <w:numFmt w:val="bullet"/>
@@ -7065,7 +9886,147 @@
       </w:rPr>
     </w:lvl>
   </w:abstractNum>
-  <w:abstractNum w:abstractNumId="3">
+  <w:abstractNum w:abstractNumId="5">
+    <w:nsid w:val="41E53A8E"/>
+    <w:multiLevelType w:val="hybridMultilevel"/>
+    <w:tmpl w:val="2C74EB70"/>
+    <w:lvl w:ilvl="0" w:tplc="CC740400">
+      <w:start w:val="1"/>
+      <w:numFmt w:val="bullet"/>
+      <w:lvlText w:val="•"/>
+      <w:lvlJc w:val="left"/>
+      <w:pPr>
+        <w:tabs>
+          <w:tab w:val="num" w:pos="360"/>
+        </w:tabs>
+        <w:ind w:left="360" w:hanging="360"/>
+      </w:pPr>
+      <w:rPr>
+        <w:rFonts w:ascii="Arial" w:hAnsi="Arial" w:hint="default"/>
+      </w:rPr>
+    </w:lvl>
+    <w:lvl w:ilvl="1" w:tplc="CE2639DA" w:tentative="1">
+      <w:start w:val="1"/>
+      <w:numFmt w:val="bullet"/>
+      <w:lvlText w:val="•"/>
+      <w:lvlJc w:val="left"/>
+      <w:pPr>
+        <w:tabs>
+          <w:tab w:val="num" w:pos="1080"/>
+        </w:tabs>
+        <w:ind w:left="1080" w:hanging="360"/>
+      </w:pPr>
+      <w:rPr>
+        <w:rFonts w:ascii="Arial" w:hAnsi="Arial" w:hint="default"/>
+      </w:rPr>
+    </w:lvl>
+    <w:lvl w:ilvl="2" w:tplc="F2E82D8C" w:tentative="1">
+      <w:start w:val="1"/>
+      <w:numFmt w:val="bullet"/>
+      <w:lvlText w:val="•"/>
+      <w:lvlJc w:val="left"/>
+      <w:pPr>
+        <w:tabs>
+          <w:tab w:val="num" w:pos="1800"/>
+        </w:tabs>
+        <w:ind w:left="1800" w:hanging="360"/>
+      </w:pPr>
+      <w:rPr>
+        <w:rFonts w:ascii="Arial" w:hAnsi="Arial" w:hint="default"/>
+      </w:rPr>
+    </w:lvl>
+    <w:lvl w:ilvl="3" w:tplc="B1BCF434" w:tentative="1">
+      <w:start w:val="1"/>
+      <w:numFmt w:val="bullet"/>
+      <w:lvlText w:val="•"/>
+      <w:lvlJc w:val="left"/>
+      <w:pPr>
+        <w:tabs>
+          <w:tab w:val="num" w:pos="2520"/>
+        </w:tabs>
+        <w:ind w:left="2520" w:hanging="360"/>
+      </w:pPr>
+      <w:rPr>
+        <w:rFonts w:ascii="Arial" w:hAnsi="Arial" w:hint="default"/>
+      </w:rPr>
+    </w:lvl>
+    <w:lvl w:ilvl="4" w:tplc="06A41A3C" w:tentative="1">
+      <w:start w:val="1"/>
+      <w:numFmt w:val="bullet"/>
+      <w:lvlText w:val="•"/>
+      <w:lvlJc w:val="left"/>
+      <w:pPr>
+        <w:tabs>
+          <w:tab w:val="num" w:pos="3240"/>
+        </w:tabs>
+        <w:ind w:left="3240" w:hanging="360"/>
+      </w:pPr>
+      <w:rPr>
+        <w:rFonts w:ascii="Arial" w:hAnsi="Arial" w:hint="default"/>
+      </w:rPr>
+    </w:lvl>
+    <w:lvl w:ilvl="5" w:tplc="D57C762E" w:tentative="1">
+      <w:start w:val="1"/>
+      <w:numFmt w:val="bullet"/>
+      <w:lvlText w:val="•"/>
+      <w:lvlJc w:val="left"/>
+      <w:pPr>
+        <w:tabs>
+          <w:tab w:val="num" w:pos="3960"/>
+        </w:tabs>
+        <w:ind w:left="3960" w:hanging="360"/>
+      </w:pPr>
+      <w:rPr>
+        <w:rFonts w:ascii="Arial" w:hAnsi="Arial" w:hint="default"/>
+      </w:rPr>
+    </w:lvl>
+    <w:lvl w:ilvl="6" w:tplc="4F1A00D8" w:tentative="1">
+      <w:start w:val="1"/>
+      <w:numFmt w:val="bullet"/>
+      <w:lvlText w:val="•"/>
+      <w:lvlJc w:val="left"/>
+      <w:pPr>
+        <w:tabs>
+          <w:tab w:val="num" w:pos="4680"/>
+        </w:tabs>
+        <w:ind w:left="4680" w:hanging="360"/>
+      </w:pPr>
+      <w:rPr>
+        <w:rFonts w:ascii="Arial" w:hAnsi="Arial" w:hint="default"/>
+      </w:rPr>
+    </w:lvl>
+    <w:lvl w:ilvl="7" w:tplc="B06CADD2" w:tentative="1">
+      <w:start w:val="1"/>
+      <w:numFmt w:val="bullet"/>
+      <w:lvlText w:val="•"/>
+      <w:lvlJc w:val="left"/>
+      <w:pPr>
+        <w:tabs>
+          <w:tab w:val="num" w:pos="5400"/>
+        </w:tabs>
+        <w:ind w:left="5400" w:hanging="360"/>
+      </w:pPr>
+      <w:rPr>
+        <w:rFonts w:ascii="Arial" w:hAnsi="Arial" w:hint="default"/>
+      </w:rPr>
+    </w:lvl>
+    <w:lvl w:ilvl="8" w:tplc="BD02AE82" w:tentative="1">
+      <w:start w:val="1"/>
+      <w:numFmt w:val="bullet"/>
+      <w:lvlText w:val="•"/>
+      <w:lvlJc w:val="left"/>
+      <w:pPr>
+        <w:tabs>
+          <w:tab w:val="num" w:pos="6120"/>
+        </w:tabs>
+        <w:ind w:left="6120" w:hanging="360"/>
+      </w:pPr>
+      <w:rPr>
+        <w:rFonts w:ascii="Arial" w:hAnsi="Arial" w:hint="default"/>
+      </w:rPr>
+    </w:lvl>
+  </w:abstractNum>
+  <w:abstractNum w:abstractNumId="6">
     <w:nsid w:val="46B54766"/>
     <w:multiLevelType w:val="hybridMultilevel"/>
     <w:tmpl w:val="98C4144A"/>
@@ -7205,7 +10166,7 @@
       </w:rPr>
     </w:lvl>
   </w:abstractNum>
-  <w:abstractNum w:abstractNumId="4">
+  <w:abstractNum w:abstractNumId="7">
     <w:nsid w:val="47D27696"/>
     <w:multiLevelType w:val="hybridMultilevel"/>
     <w:tmpl w:val="49C4383A"/>
@@ -7345,7 +10306,7 @@
       </w:rPr>
     </w:lvl>
   </w:abstractNum>
-  <w:abstractNum w:abstractNumId="5">
+  <w:abstractNum w:abstractNumId="8">
     <w:nsid w:val="48DD1B23"/>
     <w:multiLevelType w:val="hybridMultilevel"/>
     <w:tmpl w:val="7C94D6CC"/>
@@ -7485,7 +10446,7 @@
       </w:rPr>
     </w:lvl>
   </w:abstractNum>
-  <w:abstractNum w:abstractNumId="6">
+  <w:abstractNum w:abstractNumId="9">
     <w:nsid w:val="708438A6"/>
     <w:multiLevelType w:val="hybridMultilevel"/>
     <w:tmpl w:val="DD86DDAC"/>
@@ -7626,27 +10587,36 @@
     </w:lvl>
   </w:abstractNum>
   <w:num w:numId="1">
+    <w:abstractNumId w:val="4"/>
+  </w:num>
+  <w:num w:numId="2">
+    <w:abstractNumId w:val="7"/>
+  </w:num>
+  <w:num w:numId="3">
+    <w:abstractNumId w:val="3"/>
+  </w:num>
+  <w:num w:numId="4">
+    <w:abstractNumId w:val="9"/>
+  </w:num>
+  <w:num w:numId="5">
+    <w:abstractNumId w:val="8"/>
+  </w:num>
+  <w:num w:numId="6">
+    <w:abstractNumId w:val="1"/>
+  </w:num>
+  <w:num w:numId="7">
+    <w:abstractNumId w:val="6"/>
+  </w:num>
+  <w:num w:numId="8">
+    <w:abstractNumId w:val="5"/>
+  </w:num>
+  <w:num w:numId="9">
     <w:abstractNumId w:val="2"/>
   </w:num>
-  <w:num w:numId="2">
-    <w:abstractNumId w:val="4"/>
-  </w:num>
-  <w:num w:numId="3">
-    <w:abstractNumId w:val="1"/>
-  </w:num>
-  <w:num w:numId="4">
-    <w:abstractNumId w:val="6"/>
-  </w:num>
-  <w:num w:numId="5">
-    <w:abstractNumId w:val="5"/>
-  </w:num>
-  <w:num w:numId="6">
+  <w:num w:numId="10">
     <w:abstractNumId w:val="0"/>
   </w:num>
-  <w:num w:numId="7">
-    <w:abstractNumId w:val="3"/>
-  </w:num>
-  <w:numIdMacAtCleanup w:val="7"/>
+  <w:numIdMacAtCleanup w:val="10"/>
 </w:numbering>
 </file>
 
@@ -8856,7 +11826,7 @@
 </file>
 
 <file path=customXml/itemProps1.xml><?xml version="1.0" encoding="utf-8"?>
-<ds:datastoreItem xmlns:ds="http://schemas.openxmlformats.org/officeDocument/2006/customXml" ds:itemID="{5201D76F-5A42-4455-A8F3-FB7739A547EE}">
+<ds:datastoreItem xmlns:ds="http://schemas.openxmlformats.org/officeDocument/2006/customXml" ds:itemID="{B069154A-215C-4D4A-AE2C-EEEAE9696816}">
   <ds:schemaRefs>
     <ds:schemaRef ds:uri="http://schemas.openxmlformats.org/officeDocument/2006/bibliography"/>
   </ds:schemaRefs>

--- a/SERVICES01.docx
+++ b/SERVICES01.docx
@@ -8595,10 +8595,8 @@
           <w:sz w:val="44"/>
           <w:szCs w:val="44"/>
         </w:rPr>
-        <w:t xml:space="preserve">    课间休息：16:15</w:t>
-      </w:r>
-      <w:bookmarkStart w:id="1" w:name="_GoBack"/>
-      <w:bookmarkEnd w:id="1"/>
+        <w:t xml:space="preserve"> </w:t>
+      </w:r>
     </w:p>
     <w:p>
       <w:pPr>
@@ -8850,238 +8848,4996 @@
           <w:szCs w:val="44"/>
         </w:rPr>
       </w:pPr>
-    </w:p>
-    <w:p>
-      <w:pPr>
-        <w:tabs>
-          <w:tab w:val="left" w:pos="1701"/>
-        </w:tabs>
-        <w:spacing w:line="600" w:lineRule="exact"/>
-        <w:rPr>
-          <w:rFonts w:hint="eastAsia"/>
-          <w:sz w:val="44"/>
-          <w:szCs w:val="44"/>
-        </w:rPr>
-      </w:pPr>
-    </w:p>
-    <w:p>
-      <w:pPr>
-        <w:tabs>
-          <w:tab w:val="left" w:pos="1701"/>
-        </w:tabs>
-        <w:spacing w:line="600" w:lineRule="exact"/>
-        <w:rPr>
-          <w:rFonts w:hint="eastAsia"/>
-          <w:sz w:val="44"/>
-          <w:szCs w:val="44"/>
-        </w:rPr>
-      </w:pPr>
-    </w:p>
-    <w:p>
-      <w:pPr>
-        <w:tabs>
-          <w:tab w:val="left" w:pos="1701"/>
-        </w:tabs>
-        <w:spacing w:line="600" w:lineRule="exact"/>
-        <w:rPr>
-          <w:rFonts w:hint="eastAsia"/>
-          <w:sz w:val="44"/>
-          <w:szCs w:val="44"/>
-        </w:rPr>
-      </w:pPr>
-    </w:p>
-    <w:p>
-      <w:pPr>
-        <w:tabs>
-          <w:tab w:val="left" w:pos="1701"/>
-        </w:tabs>
-        <w:spacing w:line="600" w:lineRule="exact"/>
-        <w:rPr>
-          <w:rFonts w:hint="eastAsia"/>
-          <w:sz w:val="44"/>
-          <w:szCs w:val="44"/>
-        </w:rPr>
-      </w:pPr>
-    </w:p>
-    <w:p>
-      <w:pPr>
-        <w:tabs>
-          <w:tab w:val="left" w:pos="1701"/>
-        </w:tabs>
-        <w:spacing w:line="600" w:lineRule="exact"/>
-        <w:rPr>
-          <w:rFonts w:hint="eastAsia"/>
-          <w:sz w:val="44"/>
-          <w:szCs w:val="44"/>
-        </w:rPr>
-      </w:pPr>
-    </w:p>
-    <w:p>
-      <w:pPr>
-        <w:tabs>
-          <w:tab w:val="left" w:pos="1701"/>
-        </w:tabs>
-        <w:spacing w:line="600" w:lineRule="exact"/>
-        <w:rPr>
-          <w:rFonts w:hint="eastAsia"/>
-          <w:sz w:val="44"/>
-          <w:szCs w:val="44"/>
-        </w:rPr>
-      </w:pPr>
-    </w:p>
-    <w:p>
-      <w:pPr>
-        <w:tabs>
-          <w:tab w:val="left" w:pos="1701"/>
-        </w:tabs>
-        <w:spacing w:line="600" w:lineRule="exact"/>
-        <w:rPr>
-          <w:rFonts w:hint="eastAsia"/>
-          <w:sz w:val="44"/>
-          <w:szCs w:val="44"/>
-        </w:rPr>
-      </w:pPr>
-    </w:p>
-    <w:p>
-      <w:pPr>
-        <w:tabs>
-          <w:tab w:val="left" w:pos="1701"/>
-        </w:tabs>
-        <w:spacing w:line="600" w:lineRule="exact"/>
-        <w:rPr>
-          <w:rFonts w:hint="eastAsia"/>
-          <w:sz w:val="44"/>
-          <w:szCs w:val="44"/>
-        </w:rPr>
-      </w:pPr>
-    </w:p>
-    <w:p>
-      <w:pPr>
-        <w:tabs>
-          <w:tab w:val="left" w:pos="1701"/>
-        </w:tabs>
-        <w:spacing w:line="600" w:lineRule="exact"/>
-        <w:rPr>
-          <w:rFonts w:hint="eastAsia"/>
-          <w:sz w:val="44"/>
-          <w:szCs w:val="44"/>
-        </w:rPr>
-      </w:pPr>
-    </w:p>
-    <w:p>
-      <w:pPr>
-        <w:tabs>
-          <w:tab w:val="left" w:pos="1701"/>
-        </w:tabs>
-        <w:spacing w:line="600" w:lineRule="exact"/>
-        <w:rPr>
-          <w:rFonts w:hint="eastAsia"/>
-          <w:sz w:val="44"/>
-          <w:szCs w:val="44"/>
-        </w:rPr>
-      </w:pPr>
-    </w:p>
-    <w:p>
-      <w:pPr>
-        <w:tabs>
-          <w:tab w:val="left" w:pos="1701"/>
-        </w:tabs>
-        <w:spacing w:line="600" w:lineRule="exact"/>
-        <w:rPr>
-          <w:rFonts w:hint="eastAsia"/>
-          <w:sz w:val="44"/>
-          <w:szCs w:val="44"/>
-        </w:rPr>
-      </w:pPr>
-    </w:p>
-    <w:p>
-      <w:pPr>
-        <w:tabs>
-          <w:tab w:val="left" w:pos="1701"/>
-        </w:tabs>
-        <w:spacing w:line="600" w:lineRule="exact"/>
-        <w:rPr>
-          <w:rFonts w:hint="eastAsia"/>
-          <w:sz w:val="44"/>
-          <w:szCs w:val="44"/>
-        </w:rPr>
-      </w:pPr>
-    </w:p>
-    <w:p>
-      <w:pPr>
-        <w:tabs>
-          <w:tab w:val="left" w:pos="1701"/>
-        </w:tabs>
-        <w:spacing w:line="600" w:lineRule="exact"/>
-        <w:rPr>
-          <w:rFonts w:hint="eastAsia"/>
-          <w:sz w:val="44"/>
-          <w:szCs w:val="44"/>
-        </w:rPr>
-      </w:pPr>
-    </w:p>
-    <w:p>
-      <w:pPr>
-        <w:tabs>
-          <w:tab w:val="left" w:pos="1701"/>
-        </w:tabs>
-        <w:spacing w:line="600" w:lineRule="exact"/>
-        <w:rPr>
-          <w:rFonts w:hint="eastAsia"/>
-          <w:sz w:val="44"/>
-          <w:szCs w:val="44"/>
-        </w:rPr>
-      </w:pPr>
-    </w:p>
-    <w:p>
-      <w:pPr>
-        <w:tabs>
-          <w:tab w:val="left" w:pos="1701"/>
-        </w:tabs>
-        <w:spacing w:line="600" w:lineRule="exact"/>
-        <w:rPr>
-          <w:rFonts w:hint="eastAsia"/>
-          <w:sz w:val="44"/>
-          <w:szCs w:val="44"/>
-        </w:rPr>
-      </w:pPr>
-    </w:p>
-    <w:p>
-      <w:pPr>
-        <w:tabs>
-          <w:tab w:val="left" w:pos="1701"/>
-        </w:tabs>
-        <w:spacing w:line="600" w:lineRule="exact"/>
-        <w:rPr>
-          <w:rFonts w:hint="eastAsia"/>
-          <w:sz w:val="44"/>
-          <w:szCs w:val="44"/>
-        </w:rPr>
-      </w:pPr>
-    </w:p>
-    <w:p>
-      <w:pPr>
-        <w:tabs>
-          <w:tab w:val="left" w:pos="1701"/>
-        </w:tabs>
-        <w:spacing w:line="600" w:lineRule="exact"/>
-        <w:rPr>
-          <w:rFonts w:hint="eastAsia"/>
-          <w:sz w:val="44"/>
-          <w:szCs w:val="44"/>
-        </w:rPr>
-      </w:pPr>
-    </w:p>
-    <w:p>
-      <w:pPr>
-        <w:tabs>
-          <w:tab w:val="left" w:pos="1701"/>
-        </w:tabs>
-        <w:spacing w:line="600" w:lineRule="exact"/>
-        <w:rPr>
-          <w:rFonts w:hint="eastAsia"/>
-          <w:sz w:val="44"/>
-          <w:szCs w:val="44"/>
+      <w:r>
+        <w:rPr>
+          <w:rFonts w:hint="eastAsia"/>
+          <w:sz w:val="44"/>
+          <w:szCs w:val="44"/>
+        </w:rPr>
+        <w:t>命令行手动克隆虚拟机</w:t>
+      </w:r>
+    </w:p>
+    <w:p>
+      <w:pPr>
+        <w:pStyle w:val="a6"/>
+        <w:numPr>
+          <w:ilvl w:val="0"/>
+          <w:numId w:val="1"/>
+        </w:numPr>
+        <w:tabs>
+          <w:tab w:val="left" w:pos="1701"/>
+        </w:tabs>
+        <w:spacing w:line="600" w:lineRule="exact"/>
+        <w:ind w:firstLineChars="0"/>
+        <w:rPr>
+          <w:rFonts w:hint="eastAsia"/>
+          <w:b/>
+          <w:sz w:val="44"/>
+          <w:szCs w:val="44"/>
+        </w:rPr>
+      </w:pPr>
+      <w:r>
+        <w:rPr>
+          <w:rFonts w:hint="eastAsia"/>
+          <w:b/>
+          <w:sz w:val="44"/>
+          <w:szCs w:val="44"/>
+        </w:rPr>
+        <w:t>建立新的磁盘镜像文件</w:t>
+      </w:r>
+    </w:p>
+    <w:p>
+      <w:pPr>
+        <w:tabs>
+          <w:tab w:val="left" w:pos="1701"/>
+        </w:tabs>
+        <w:spacing w:line="600" w:lineRule="exact"/>
+        <w:rPr>
+          <w:rFonts w:hint="eastAsia"/>
+          <w:sz w:val="44"/>
+          <w:szCs w:val="44"/>
+        </w:rPr>
+      </w:pPr>
+      <w:r>
+        <w:rPr>
+          <w:sz w:val="44"/>
+          <w:szCs w:val="44"/>
+        </w:rPr>
+        <w:t xml:space="preserve">]# virsh </w:t>
+      </w:r>
+      <w:r>
+        <w:rPr>
+          <w:rFonts w:hint="eastAsia"/>
+          <w:sz w:val="44"/>
+          <w:szCs w:val="44"/>
+        </w:rPr>
+        <w:t xml:space="preserve"> </w:t>
+      </w:r>
+      <w:r>
+        <w:rPr>
+          <w:sz w:val="44"/>
+          <w:szCs w:val="44"/>
+        </w:rPr>
+        <w:t xml:space="preserve">list </w:t>
+      </w:r>
+      <w:r>
+        <w:rPr>
+          <w:rFonts w:hint="eastAsia"/>
+          <w:sz w:val="44"/>
+          <w:szCs w:val="44"/>
+        </w:rPr>
+        <w:t xml:space="preserve"> --</w:t>
+      </w:r>
+      <w:r>
+        <w:rPr>
+          <w:sz w:val="44"/>
+          <w:szCs w:val="44"/>
+        </w:rPr>
+        <w:t>all</w:t>
+      </w:r>
+    </w:p>
+    <w:p>
+      <w:pPr>
+        <w:tabs>
+          <w:tab w:val="left" w:pos="1701"/>
+        </w:tabs>
+        <w:spacing w:line="600" w:lineRule="exact"/>
+        <w:rPr>
+          <w:rFonts w:hint="eastAsia"/>
+          <w:sz w:val="44"/>
+          <w:szCs w:val="44"/>
+        </w:rPr>
+      </w:pPr>
+      <w:r>
+        <w:rPr>
+          <w:sz w:val="44"/>
+          <w:szCs w:val="44"/>
+        </w:rPr>
+        <w:t>]# virsh</w:t>
+      </w:r>
+      <w:r>
+        <w:rPr>
+          <w:rFonts w:hint="eastAsia"/>
+          <w:sz w:val="44"/>
+          <w:szCs w:val="44"/>
+        </w:rPr>
+        <w:t xml:space="preserve"> </w:t>
+      </w:r>
+      <w:r>
+        <w:rPr>
+          <w:sz w:val="44"/>
+          <w:szCs w:val="44"/>
+        </w:rPr>
+        <w:t xml:space="preserve"> destroy </w:t>
+      </w:r>
+      <w:r>
+        <w:rPr>
+          <w:rFonts w:hint="eastAsia"/>
+          <w:sz w:val="44"/>
+          <w:szCs w:val="44"/>
+        </w:rPr>
+        <w:t xml:space="preserve"> </w:t>
+      </w:r>
+      <w:r>
+        <w:rPr>
+          <w:sz w:val="44"/>
+          <w:szCs w:val="44"/>
+        </w:rPr>
+        <w:t>nsd2010</w:t>
+      </w:r>
+    </w:p>
+    <w:p>
+      <w:pPr>
+        <w:tabs>
+          <w:tab w:val="left" w:pos="1701"/>
+        </w:tabs>
+        <w:spacing w:line="600" w:lineRule="exact"/>
+        <w:rPr>
+          <w:rFonts w:hint="eastAsia"/>
+          <w:sz w:val="44"/>
+          <w:szCs w:val="44"/>
+        </w:rPr>
+      </w:pPr>
+    </w:p>
+    <w:p>
+      <w:pPr>
+        <w:tabs>
+          <w:tab w:val="left" w:pos="1701"/>
+        </w:tabs>
+        <w:spacing w:line="600" w:lineRule="exact"/>
+        <w:rPr>
+          <w:rFonts w:hint="eastAsia"/>
+          <w:sz w:val="44"/>
+          <w:szCs w:val="44"/>
+        </w:rPr>
+      </w:pPr>
+      <w:r>
+        <w:rPr>
+          <w:sz w:val="44"/>
+          <w:szCs w:val="44"/>
+        </w:rPr>
+        <w:t xml:space="preserve">]# cd </w:t>
+      </w:r>
+      <w:r>
+        <w:rPr>
+          <w:rFonts w:hint="eastAsia"/>
+          <w:sz w:val="44"/>
+          <w:szCs w:val="44"/>
+        </w:rPr>
+        <w:t xml:space="preserve">  </w:t>
+      </w:r>
+      <w:r>
+        <w:rPr>
+          <w:sz w:val="44"/>
+          <w:szCs w:val="44"/>
+        </w:rPr>
+        <w:t>/var/lib/libvirt/images/</w:t>
+      </w:r>
+    </w:p>
+    <w:p>
+      <w:pPr>
+        <w:tabs>
+          <w:tab w:val="left" w:pos="1701"/>
+        </w:tabs>
+        <w:spacing w:line="600" w:lineRule="exact"/>
+        <w:rPr>
+          <w:rFonts w:hint="eastAsia"/>
+          <w:sz w:val="44"/>
+          <w:szCs w:val="44"/>
+        </w:rPr>
+      </w:pPr>
+      <w:r>
+        <w:rPr>
+          <w:sz w:val="44"/>
+          <w:szCs w:val="44"/>
+        </w:rPr>
+        <w:t>]# qemu-img create      -f</w:t>
+      </w:r>
+      <w:r>
+        <w:rPr>
+          <w:rFonts w:hint="eastAsia"/>
+          <w:sz w:val="44"/>
+          <w:szCs w:val="44"/>
+        </w:rPr>
+        <w:t xml:space="preserve"> </w:t>
+      </w:r>
+      <w:r>
+        <w:rPr>
+          <w:sz w:val="44"/>
+          <w:szCs w:val="44"/>
+        </w:rPr>
+        <w:t xml:space="preserve"> </w:t>
+      </w:r>
+      <w:r>
+        <w:rPr>
+          <w:rFonts w:hint="eastAsia"/>
+          <w:sz w:val="44"/>
+          <w:szCs w:val="44"/>
+        </w:rPr>
+        <w:t xml:space="preserve"> </w:t>
+      </w:r>
+      <w:r>
+        <w:rPr>
+          <w:sz w:val="44"/>
+          <w:szCs w:val="44"/>
+        </w:rPr>
+        <w:t xml:space="preserve">qcow2 </w:t>
+      </w:r>
+      <w:r>
+        <w:rPr>
+          <w:rFonts w:hint="eastAsia"/>
+          <w:sz w:val="44"/>
+          <w:szCs w:val="44"/>
+        </w:rPr>
+        <w:t xml:space="preserve">  </w:t>
+      </w:r>
+      <w:r>
+        <w:rPr>
+          <w:sz w:val="44"/>
+          <w:szCs w:val="44"/>
+        </w:rPr>
+        <w:t xml:space="preserve"> </w:t>
+      </w:r>
+      <w:r>
+        <w:rPr>
+          <w:rFonts w:hint="eastAsia"/>
+          <w:sz w:val="44"/>
+          <w:szCs w:val="44"/>
+        </w:rPr>
+        <w:t xml:space="preserve"> </w:t>
+      </w:r>
+      <w:r>
+        <w:rPr>
+          <w:sz w:val="44"/>
+          <w:szCs w:val="44"/>
+        </w:rPr>
+        <w:t>-b nsd2010.qcow2   haha.qcow2</w:t>
+      </w:r>
+    </w:p>
+    <w:p>
+      <w:pPr>
+        <w:tabs>
+          <w:tab w:val="left" w:pos="1701"/>
+        </w:tabs>
+        <w:spacing w:line="600" w:lineRule="exact"/>
+        <w:rPr>
+          <w:rFonts w:hint="eastAsia"/>
+          <w:sz w:val="44"/>
+          <w:szCs w:val="44"/>
+        </w:rPr>
+      </w:pPr>
+    </w:p>
+    <w:p>
+      <w:pPr>
+        <w:tabs>
+          <w:tab w:val="left" w:pos="1701"/>
+        </w:tabs>
+        <w:spacing w:line="600" w:lineRule="exact"/>
+        <w:rPr>
+          <w:rFonts w:hint="eastAsia"/>
+          <w:sz w:val="44"/>
+          <w:szCs w:val="44"/>
+        </w:rPr>
+      </w:pPr>
+      <w:r>
+        <w:rPr>
+          <w:sz w:val="44"/>
+          <w:szCs w:val="44"/>
+        </w:rPr>
+        <w:t>]# qemu-img info haha.qcow2</w:t>
+      </w:r>
+      <w:r>
+        <w:rPr>
+          <w:rFonts w:hint="eastAsia"/>
+          <w:sz w:val="44"/>
+          <w:szCs w:val="44"/>
+        </w:rPr>
+        <w:t xml:space="preserve">   #查看前端盘信息</w:t>
+      </w:r>
+      <w:r>
+        <w:rPr>
+          <w:sz w:val="44"/>
+          <w:szCs w:val="44"/>
+        </w:rPr>
+        <w:t xml:space="preserve"> </w:t>
+      </w:r>
+    </w:p>
+    <w:p>
+      <w:pPr>
+        <w:tabs>
+          <w:tab w:val="left" w:pos="1701"/>
+        </w:tabs>
+        <w:spacing w:line="600" w:lineRule="exact"/>
+        <w:rPr>
+          <w:sz w:val="44"/>
+          <w:szCs w:val="44"/>
+        </w:rPr>
+      </w:pPr>
+      <w:r>
+        <w:rPr>
+          <w:sz w:val="44"/>
+          <w:szCs w:val="44"/>
+        </w:rPr>
+        <w:t xml:space="preserve">virtual size: </w:t>
+      </w:r>
+      <w:r>
+        <w:rPr>
+          <w:rFonts w:hint="eastAsia"/>
+          <w:sz w:val="44"/>
+          <w:szCs w:val="44"/>
+        </w:rPr>
+        <w:t>9</w:t>
+      </w:r>
+      <w:r>
+        <w:rPr>
+          <w:sz w:val="44"/>
+          <w:szCs w:val="44"/>
+        </w:rPr>
+        <w:t xml:space="preserve">.0G </w:t>
+      </w:r>
+      <w:r>
+        <w:rPr>
+          <w:rFonts w:hint="eastAsia"/>
+          <w:sz w:val="44"/>
+          <w:szCs w:val="44"/>
+        </w:rPr>
+        <w:t xml:space="preserve">           #虚拟</w:t>
+      </w:r>
+      <w:r>
+        <w:rPr>
+          <w:rFonts w:hint="eastAsia"/>
+          <w:sz w:val="44"/>
+          <w:szCs w:val="44"/>
+        </w:rPr>
+        <w:t>的</w:t>
+      </w:r>
+      <w:r>
+        <w:rPr>
+          <w:rFonts w:hint="eastAsia"/>
+          <w:sz w:val="44"/>
+          <w:szCs w:val="44"/>
+        </w:rPr>
+        <w:t>大小</w:t>
+      </w:r>
+    </w:p>
+    <w:p>
+      <w:pPr>
+        <w:tabs>
+          <w:tab w:val="left" w:pos="1701"/>
+        </w:tabs>
+        <w:spacing w:line="600" w:lineRule="exact"/>
+        <w:rPr>
+          <w:sz w:val="44"/>
+          <w:szCs w:val="44"/>
+        </w:rPr>
+      </w:pPr>
+      <w:r>
+        <w:rPr>
+          <w:sz w:val="44"/>
+          <w:szCs w:val="44"/>
+        </w:rPr>
+        <w:t>disk size: 196K</w:t>
+      </w:r>
+      <w:r>
+        <w:rPr>
+          <w:rFonts w:hint="eastAsia"/>
+          <w:sz w:val="44"/>
+          <w:szCs w:val="44"/>
+        </w:rPr>
+        <w:t xml:space="preserve">               #真正占用</w:t>
+      </w:r>
+      <w:r>
+        <w:rPr>
+          <w:rFonts w:hint="eastAsia"/>
+          <w:sz w:val="44"/>
+          <w:szCs w:val="44"/>
+        </w:rPr>
+        <w:t>真机</w:t>
+      </w:r>
+      <w:r>
+        <w:rPr>
+          <w:rFonts w:hint="eastAsia"/>
+          <w:sz w:val="44"/>
+          <w:szCs w:val="44"/>
+        </w:rPr>
+        <w:t>的</w:t>
+      </w:r>
+      <w:r>
+        <w:rPr>
+          <w:rFonts w:hint="eastAsia"/>
+          <w:sz w:val="44"/>
+          <w:szCs w:val="44"/>
+        </w:rPr>
+        <w:t>磁盘空间</w:t>
+      </w:r>
+    </w:p>
+    <w:p>
+      <w:pPr>
+        <w:tabs>
+          <w:tab w:val="left" w:pos="1701"/>
+        </w:tabs>
+        <w:spacing w:line="600" w:lineRule="exact"/>
+        <w:rPr>
+          <w:rFonts w:hint="eastAsia"/>
+          <w:sz w:val="44"/>
+          <w:szCs w:val="44"/>
+        </w:rPr>
+      </w:pPr>
+      <w:r>
+        <w:rPr>
+          <w:sz w:val="44"/>
+          <w:szCs w:val="44"/>
+        </w:rPr>
+        <w:t>backing file: nsd2010.qcow2</w:t>
+      </w:r>
+      <w:r>
+        <w:rPr>
+          <w:rFonts w:hint="eastAsia"/>
+          <w:sz w:val="44"/>
+          <w:szCs w:val="44"/>
+        </w:rPr>
+        <w:t xml:space="preserve">    #后端盘</w:t>
+      </w:r>
+    </w:p>
+    <w:p>
+      <w:pPr>
+        <w:tabs>
+          <w:tab w:val="left" w:pos="1701"/>
+        </w:tabs>
+        <w:spacing w:line="600" w:lineRule="exact"/>
+        <w:rPr>
+          <w:rFonts w:hint="eastAsia"/>
+          <w:sz w:val="44"/>
+          <w:szCs w:val="44"/>
+        </w:rPr>
+      </w:pPr>
+    </w:p>
+    <w:p>
+      <w:pPr>
+        <w:pStyle w:val="a6"/>
+        <w:numPr>
+          <w:ilvl w:val="0"/>
+          <w:numId w:val="1"/>
+        </w:numPr>
+        <w:tabs>
+          <w:tab w:val="left" w:pos="1701"/>
+        </w:tabs>
+        <w:spacing w:line="600" w:lineRule="exact"/>
+        <w:ind w:firstLineChars="0"/>
+        <w:rPr>
+          <w:rFonts w:hint="eastAsia"/>
+          <w:sz w:val="44"/>
+          <w:szCs w:val="44"/>
+        </w:rPr>
+      </w:pPr>
+      <w:r>
+        <w:rPr>
+          <w:rFonts w:hint="eastAsia"/>
+          <w:b/>
+          <w:sz w:val="44"/>
+          <w:szCs w:val="44"/>
+        </w:rPr>
+        <w:t>建立新的xml配置文件</w:t>
+      </w:r>
+      <w:r>
+        <w:rPr>
+          <w:rFonts w:hint="eastAsia"/>
+          <w:b/>
+          <w:sz w:val="44"/>
+          <w:szCs w:val="44"/>
+        </w:rPr>
+        <w:t>（复制、修改、导入）</w:t>
+      </w:r>
+    </w:p>
+    <w:p>
+      <w:pPr>
+        <w:tabs>
+          <w:tab w:val="left" w:pos="1701"/>
+        </w:tabs>
+        <w:spacing w:line="600" w:lineRule="exact"/>
+        <w:rPr>
+          <w:b/>
+          <w:sz w:val="44"/>
+          <w:szCs w:val="44"/>
+        </w:rPr>
+      </w:pPr>
+      <w:r>
+        <w:rPr>
+          <w:sz w:val="44"/>
+          <w:szCs w:val="44"/>
+        </w:rPr>
+        <w:lastRenderedPageBreak/>
+        <w:t xml:space="preserve">]# </w:t>
+      </w:r>
+      <w:r>
+        <w:rPr>
+          <w:b/>
+          <w:sz w:val="44"/>
+          <w:szCs w:val="44"/>
+        </w:rPr>
+        <w:t>vir</w:t>
+      </w:r>
+      <w:r>
+        <w:rPr>
+          <w:rFonts w:hint="eastAsia"/>
+          <w:b/>
+          <w:sz w:val="44"/>
+          <w:szCs w:val="44"/>
+        </w:rPr>
+        <w:t>sh  edit  nsd2010</w:t>
+      </w:r>
+    </w:p>
+    <w:p>
+      <w:pPr>
+        <w:tabs>
+          <w:tab w:val="left" w:pos="1701"/>
+        </w:tabs>
+        <w:spacing w:line="600" w:lineRule="exact"/>
+        <w:rPr>
+          <w:rFonts w:hint="eastAsia"/>
+          <w:sz w:val="44"/>
+          <w:szCs w:val="44"/>
+        </w:rPr>
+      </w:pPr>
+      <w:r>
+        <w:rPr>
+          <w:sz w:val="44"/>
+          <w:szCs w:val="44"/>
+        </w:rPr>
+        <w:t>虚拟机名字</w:t>
+      </w:r>
+      <w:r>
+        <w:rPr>
+          <w:rFonts w:hint="eastAsia"/>
+          <w:sz w:val="44"/>
+          <w:szCs w:val="44"/>
+        </w:rPr>
+        <w:t xml:space="preserve">： </w:t>
+      </w:r>
+      <w:r>
+        <w:rPr>
+          <w:sz w:val="44"/>
+          <w:szCs w:val="44"/>
+        </w:rPr>
+        <w:t>&lt;name&gt;</w:t>
+      </w:r>
+      <w:r>
+        <w:rPr>
+          <w:rFonts w:hint="eastAsia"/>
+          <w:b/>
+          <w:color w:val="FF0000"/>
+          <w:sz w:val="44"/>
+          <w:szCs w:val="44"/>
+        </w:rPr>
+        <w:t>haha</w:t>
+      </w:r>
+      <w:r>
+        <w:rPr>
+          <w:sz w:val="44"/>
+          <w:szCs w:val="44"/>
+        </w:rPr>
+        <w:t>&lt;/name&gt;</w:t>
+      </w:r>
+    </w:p>
+    <w:p>
+      <w:pPr>
+        <w:tabs>
+          <w:tab w:val="left" w:pos="1701"/>
+        </w:tabs>
+        <w:spacing w:line="600" w:lineRule="exact"/>
+        <w:rPr>
+          <w:rFonts w:hint="eastAsia"/>
+          <w:sz w:val="44"/>
+          <w:szCs w:val="44"/>
+        </w:rPr>
+      </w:pPr>
+      <w:r>
+        <w:rPr>
+          <w:sz w:val="44"/>
+          <w:szCs w:val="44"/>
+        </w:rPr>
+        <w:t>虚拟机的UUID</w:t>
+      </w:r>
+      <w:r>
+        <w:rPr>
+          <w:rFonts w:hint="eastAsia"/>
+          <w:sz w:val="44"/>
+          <w:szCs w:val="44"/>
+        </w:rPr>
+        <w:t>：</w:t>
+      </w:r>
+      <w:r>
+        <w:rPr>
+          <w:sz w:val="44"/>
+          <w:szCs w:val="44"/>
+        </w:rPr>
+        <w:t>&lt;uuid&gt;76</w:t>
+      </w:r>
+      <w:r>
+        <w:rPr>
+          <w:sz w:val="44"/>
+          <w:szCs w:val="44"/>
+        </w:rPr>
+        <w:t>…</w:t>
+      </w:r>
+      <w:r>
+        <w:rPr>
+          <w:sz w:val="44"/>
+          <w:szCs w:val="44"/>
+        </w:rPr>
+        <w:t>d8&lt;/uuid&gt;</w:t>
+      </w:r>
+      <w:r>
+        <w:rPr>
+          <w:rFonts w:hint="eastAsia"/>
+          <w:sz w:val="44"/>
+          <w:szCs w:val="44"/>
+        </w:rPr>
+        <w:t xml:space="preserve"> </w:t>
+      </w:r>
+      <w:r>
+        <w:rPr>
+          <w:rFonts w:hint="eastAsia"/>
+          <w:b/>
+          <w:color w:val="FF0000"/>
+          <w:sz w:val="44"/>
+          <w:szCs w:val="44"/>
+        </w:rPr>
+        <w:t>#整行删除</w:t>
+      </w:r>
+    </w:p>
+    <w:p>
+      <w:pPr>
+        <w:tabs>
+          <w:tab w:val="left" w:pos="1701"/>
+        </w:tabs>
+        <w:spacing w:line="600" w:lineRule="exact"/>
+        <w:rPr>
+          <w:rFonts w:hint="eastAsia"/>
+          <w:sz w:val="44"/>
+          <w:szCs w:val="44"/>
+        </w:rPr>
+      </w:pPr>
+      <w:r>
+        <w:rPr>
+          <w:rFonts w:hint="eastAsia"/>
+          <w:sz w:val="44"/>
+          <w:szCs w:val="44"/>
+        </w:rPr>
+        <w:t xml:space="preserve">磁盘镜像文件: </w:t>
+      </w:r>
+      <w:r>
+        <w:rPr>
+          <w:sz w:val="44"/>
+          <w:szCs w:val="44"/>
+        </w:rPr>
+        <w:t>&lt;source file='……</w:t>
+      </w:r>
+      <w:r>
+        <w:rPr>
+          <w:sz w:val="44"/>
+          <w:szCs w:val="44"/>
+        </w:rPr>
+        <w:t>/</w:t>
+      </w:r>
+      <w:r>
+        <w:rPr>
+          <w:rFonts w:hint="eastAsia"/>
+          <w:b/>
+          <w:color w:val="FF0000"/>
+          <w:sz w:val="44"/>
+          <w:szCs w:val="44"/>
+        </w:rPr>
+        <w:t>haha</w:t>
+      </w:r>
+      <w:r>
+        <w:rPr>
+          <w:sz w:val="44"/>
+          <w:szCs w:val="44"/>
+        </w:rPr>
+        <w:t>.qcow2'/&gt;</w:t>
+      </w:r>
+    </w:p>
+    <w:p>
+      <w:pPr>
+        <w:tabs>
+          <w:tab w:val="left" w:pos="1701"/>
+        </w:tabs>
+        <w:spacing w:line="600" w:lineRule="exact"/>
+        <w:rPr>
+          <w:rFonts w:hint="eastAsia"/>
+          <w:sz w:val="44"/>
+          <w:szCs w:val="44"/>
+        </w:rPr>
+      </w:pPr>
+      <w:r>
+        <w:rPr>
+          <w:rFonts w:hint="eastAsia"/>
+          <w:sz w:val="44"/>
+          <w:szCs w:val="44"/>
+        </w:rPr>
+        <w:t xml:space="preserve">网卡的MAC地址: </w:t>
+      </w:r>
+      <w:r>
+        <w:rPr>
+          <w:sz w:val="44"/>
+          <w:szCs w:val="44"/>
+        </w:rPr>
+        <w:t xml:space="preserve">&lt;mac </w:t>
+      </w:r>
+      <w:r>
+        <w:rPr>
+          <w:rFonts w:hint="eastAsia"/>
+          <w:sz w:val="44"/>
+          <w:szCs w:val="44"/>
+        </w:rPr>
+        <w:t xml:space="preserve">  </w:t>
+      </w:r>
+      <w:r>
+        <w:rPr>
+          <w:sz w:val="44"/>
+          <w:szCs w:val="44"/>
+        </w:rPr>
+        <w:t>…</w:t>
+      </w:r>
+      <w:r>
+        <w:rPr>
+          <w:rFonts w:hint="eastAsia"/>
+          <w:sz w:val="44"/>
+          <w:szCs w:val="44"/>
+        </w:rPr>
+        <w:t>..</w:t>
+      </w:r>
+      <w:r>
+        <w:rPr>
+          <w:sz w:val="44"/>
+          <w:szCs w:val="44"/>
+        </w:rPr>
+        <w:t>52</w:t>
+      </w:r>
+      <w:r>
+        <w:rPr>
+          <w:sz w:val="44"/>
+          <w:szCs w:val="44"/>
+        </w:rPr>
+        <w:t>…</w:t>
+      </w:r>
+      <w:r>
+        <w:rPr>
+          <w:rFonts w:hint="eastAsia"/>
+          <w:sz w:val="44"/>
+          <w:szCs w:val="44"/>
+        </w:rPr>
+        <w:t>.</w:t>
+      </w:r>
+      <w:r>
+        <w:rPr>
+          <w:sz w:val="44"/>
+          <w:szCs w:val="44"/>
+        </w:rPr>
+        <w:t>ed'/&gt;</w:t>
+      </w:r>
+      <w:r>
+        <w:rPr>
+          <w:rFonts w:hint="eastAsia"/>
+          <w:sz w:val="44"/>
+          <w:szCs w:val="44"/>
+        </w:rPr>
+        <w:t xml:space="preserve"> </w:t>
+      </w:r>
+      <w:r>
+        <w:rPr>
+          <w:rFonts w:hint="eastAsia"/>
+          <w:b/>
+          <w:color w:val="FF0000"/>
+          <w:sz w:val="44"/>
+          <w:szCs w:val="44"/>
+        </w:rPr>
+        <w:t>#整行删除</w:t>
+      </w:r>
+    </w:p>
+    <w:p>
+      <w:pPr>
+        <w:tabs>
+          <w:tab w:val="left" w:pos="1701"/>
+        </w:tabs>
+        <w:spacing w:line="600" w:lineRule="exact"/>
+        <w:rPr>
+          <w:rFonts w:hint="eastAsia"/>
+          <w:sz w:val="44"/>
+          <w:szCs w:val="44"/>
+        </w:rPr>
+      </w:pPr>
+    </w:p>
+    <w:p>
+      <w:pPr>
+        <w:tabs>
+          <w:tab w:val="left" w:pos="1701"/>
+        </w:tabs>
+        <w:spacing w:line="600" w:lineRule="exact"/>
+        <w:rPr>
+          <w:rFonts w:hint="eastAsia"/>
+          <w:sz w:val="44"/>
+          <w:szCs w:val="44"/>
+        </w:rPr>
+      </w:pPr>
+      <w:r>
+        <w:rPr>
+          <w:sz w:val="44"/>
+          <w:szCs w:val="44"/>
+        </w:rPr>
+        <w:t>]#</w:t>
+      </w:r>
+      <w:r>
+        <w:rPr>
+          <w:rFonts w:hint="eastAsia"/>
+          <w:sz w:val="44"/>
+          <w:szCs w:val="44"/>
+        </w:rPr>
+        <w:t xml:space="preserve">  virsh  list   --all</w:t>
+      </w:r>
+    </w:p>
+    <w:p>
+      <w:pPr>
+        <w:tabs>
+          <w:tab w:val="left" w:pos="1701"/>
+        </w:tabs>
+        <w:spacing w:line="600" w:lineRule="exact"/>
+        <w:rPr>
+          <w:rFonts w:hint="eastAsia"/>
+          <w:sz w:val="44"/>
+          <w:szCs w:val="44"/>
+        </w:rPr>
+      </w:pPr>
+    </w:p>
+    <w:p>
+      <w:pPr>
+        <w:tabs>
+          <w:tab w:val="left" w:pos="1701"/>
+        </w:tabs>
+        <w:spacing w:line="600" w:lineRule="exact"/>
+        <w:rPr>
+          <w:rFonts w:hint="eastAsia"/>
+          <w:sz w:val="44"/>
+          <w:szCs w:val="44"/>
+        </w:rPr>
+      </w:pPr>
+    </w:p>
+    <w:p>
+      <w:pPr>
+        <w:tabs>
+          <w:tab w:val="left" w:pos="1701"/>
+        </w:tabs>
+        <w:spacing w:line="600" w:lineRule="exact"/>
+        <w:rPr>
+          <w:rFonts w:hint="eastAsia"/>
+          <w:sz w:val="44"/>
+          <w:szCs w:val="44"/>
+        </w:rPr>
+      </w:pPr>
+    </w:p>
+    <w:p>
+      <w:pPr>
+        <w:tabs>
+          <w:tab w:val="left" w:pos="1701"/>
+        </w:tabs>
+        <w:spacing w:line="600" w:lineRule="exact"/>
+        <w:rPr>
+          <w:rFonts w:hint="eastAsia"/>
+          <w:sz w:val="44"/>
+          <w:szCs w:val="44"/>
+        </w:rPr>
+      </w:pPr>
+    </w:p>
+    <w:p>
+      <w:pPr>
+        <w:tabs>
+          <w:tab w:val="left" w:pos="1701"/>
+        </w:tabs>
+        <w:spacing w:line="600" w:lineRule="exact"/>
+        <w:rPr>
+          <w:rFonts w:hint="eastAsia"/>
+          <w:sz w:val="44"/>
+          <w:szCs w:val="44"/>
+        </w:rPr>
+      </w:pPr>
+      <w:r>
+        <w:rPr>
+          <w:rFonts w:hint="eastAsia"/>
+          <w:sz w:val="44"/>
+          <w:szCs w:val="44"/>
+        </w:rPr>
+        <w:t>十</w:t>
+      </w:r>
+      <w:r>
+        <w:rPr>
+          <w:rFonts w:hint="eastAsia"/>
+          <w:sz w:val="44"/>
+          <w:szCs w:val="44"/>
+        </w:rPr>
+        <w:t>一</w:t>
+      </w:r>
+      <w:r>
+        <w:rPr>
+          <w:rFonts w:hint="eastAsia"/>
+          <w:sz w:val="44"/>
+          <w:szCs w:val="44"/>
+        </w:rPr>
+        <w:t>、</w:t>
+      </w:r>
+      <w:r>
+        <w:rPr>
+          <w:rFonts w:hint="eastAsia"/>
+          <w:sz w:val="44"/>
+          <w:szCs w:val="44"/>
+        </w:rPr>
+        <w:t>离开访问虚拟机磁盘镜像文件</w:t>
+      </w:r>
+    </w:p>
+    <w:p>
+      <w:pPr>
+        <w:tabs>
+          <w:tab w:val="left" w:pos="1701"/>
+        </w:tabs>
+        <w:spacing w:line="600" w:lineRule="exact"/>
+        <w:rPr>
+          <w:rFonts w:hint="eastAsia"/>
+          <w:sz w:val="44"/>
+          <w:szCs w:val="44"/>
+        </w:rPr>
+      </w:pPr>
+    </w:p>
+    <w:p>
+      <w:pPr>
+        <w:numPr>
+          <w:ilvl w:val="0"/>
+          <w:numId w:val="11"/>
+        </w:numPr>
+        <w:tabs>
+          <w:tab w:val="left" w:pos="1701"/>
+        </w:tabs>
+        <w:spacing w:line="600" w:lineRule="exact"/>
+        <w:rPr>
+          <w:sz w:val="44"/>
+          <w:szCs w:val="44"/>
+        </w:rPr>
+      </w:pPr>
+      <w:r>
+        <w:rPr>
+          <w:rFonts w:hint="eastAsia"/>
+          <w:sz w:val="44"/>
+          <w:szCs w:val="44"/>
+        </w:rPr>
+        <w:t>使用 guestmount 工具</w:t>
+      </w:r>
+    </w:p>
+    <w:p>
+      <w:pPr>
+        <w:numPr>
+          <w:ilvl w:val="1"/>
+          <w:numId w:val="11"/>
+        </w:numPr>
+        <w:tabs>
+          <w:tab w:val="num" w:pos="1440"/>
+          <w:tab w:val="left" w:pos="1701"/>
+        </w:tabs>
+        <w:spacing w:line="600" w:lineRule="exact"/>
+        <w:rPr>
+          <w:sz w:val="44"/>
+          <w:szCs w:val="44"/>
+        </w:rPr>
+      </w:pPr>
+      <w:r>
+        <w:rPr>
+          <w:rFonts w:hint="eastAsia"/>
+          <w:sz w:val="44"/>
+          <w:szCs w:val="44"/>
+        </w:rPr>
+        <w:t>支持离线挂载 raw、qcow2 格式虚拟机磁盘</w:t>
+      </w:r>
+    </w:p>
+    <w:p>
+      <w:pPr>
+        <w:numPr>
+          <w:ilvl w:val="1"/>
+          <w:numId w:val="11"/>
+        </w:numPr>
+        <w:tabs>
+          <w:tab w:val="num" w:pos="1440"/>
+          <w:tab w:val="left" w:pos="1701"/>
+        </w:tabs>
+        <w:spacing w:line="600" w:lineRule="exact"/>
+        <w:rPr>
+          <w:sz w:val="44"/>
+          <w:szCs w:val="44"/>
+        </w:rPr>
+      </w:pPr>
+      <w:r>
+        <w:rPr>
+          <w:rFonts w:hint="eastAsia"/>
+          <w:sz w:val="44"/>
+          <w:szCs w:val="44"/>
+        </w:rPr>
+        <w:t>可以在虚拟机关机的情况下，直接修改磁盘中的文档</w:t>
+      </w:r>
+    </w:p>
+    <w:p>
+      <w:pPr>
+        <w:numPr>
+          <w:ilvl w:val="1"/>
+          <w:numId w:val="11"/>
+        </w:numPr>
+        <w:tabs>
+          <w:tab w:val="num" w:pos="1440"/>
+          <w:tab w:val="left" w:pos="1701"/>
+        </w:tabs>
+        <w:spacing w:line="600" w:lineRule="exact"/>
+        <w:rPr>
+          <w:sz w:val="44"/>
+          <w:szCs w:val="44"/>
+        </w:rPr>
+      </w:pPr>
+      <w:r>
+        <w:rPr>
+          <w:rFonts w:hint="eastAsia"/>
+          <w:sz w:val="44"/>
+          <w:szCs w:val="44"/>
+        </w:rPr>
+        <w:t>方便对虚拟机定制、修复、脚本维护</w:t>
+      </w:r>
+    </w:p>
+    <w:p>
+      <w:pPr>
+        <w:tabs>
+          <w:tab w:val="left" w:pos="1701"/>
+        </w:tabs>
+        <w:spacing w:line="600" w:lineRule="exact"/>
+        <w:rPr>
+          <w:sz w:val="44"/>
+          <w:szCs w:val="44"/>
+        </w:rPr>
+      </w:pPr>
+      <w:r>
+        <w:rPr>
+          <w:rFonts w:hint="eastAsia"/>
+          <w:sz w:val="44"/>
+          <w:szCs w:val="44"/>
+        </w:rPr>
+        <w:t xml:space="preserve">   </w:t>
+      </w:r>
+      <w:r>
+        <w:rPr>
+          <w:rFonts w:hint="eastAsia"/>
+          <w:sz w:val="44"/>
+          <w:szCs w:val="44"/>
+        </w:rPr>
+        <w:t xml:space="preserve">     </w:t>
+      </w:r>
+      <w:r>
+        <w:rPr>
+          <w:rFonts w:hint="eastAsia"/>
+          <w:sz w:val="44"/>
+          <w:szCs w:val="44"/>
+        </w:rPr>
+        <w:t>!!! 需要注意 SELinux 机制的影响</w:t>
+      </w:r>
+    </w:p>
+    <w:p>
+      <w:pPr>
+        <w:tabs>
+          <w:tab w:val="left" w:pos="1701"/>
+        </w:tabs>
+        <w:spacing w:line="600" w:lineRule="exact"/>
+        <w:rPr>
+          <w:rFonts w:hint="eastAsia"/>
+          <w:sz w:val="44"/>
+          <w:szCs w:val="44"/>
+        </w:rPr>
+      </w:pPr>
+    </w:p>
+    <w:p>
+      <w:pPr>
+        <w:pStyle w:val="a6"/>
+        <w:numPr>
+          <w:ilvl w:val="0"/>
+          <w:numId w:val="1"/>
+        </w:numPr>
+        <w:tabs>
+          <w:tab w:val="left" w:pos="1701"/>
+        </w:tabs>
+        <w:spacing w:line="600" w:lineRule="exact"/>
+        <w:ind w:firstLineChars="0"/>
+        <w:rPr>
+          <w:rFonts w:hint="eastAsia"/>
+          <w:b/>
+          <w:sz w:val="44"/>
+          <w:szCs w:val="44"/>
+        </w:rPr>
+      </w:pPr>
+      <w:r>
+        <w:rPr>
+          <w:rFonts w:hint="eastAsia"/>
+          <w:b/>
+          <w:sz w:val="44"/>
+          <w:szCs w:val="44"/>
+        </w:rPr>
+        <w:t>修改SELinux运行模式</w:t>
+      </w:r>
+    </w:p>
+    <w:p>
+      <w:pPr>
+        <w:tabs>
+          <w:tab w:val="left" w:pos="1701"/>
+        </w:tabs>
+        <w:spacing w:line="600" w:lineRule="exact"/>
+        <w:rPr>
+          <w:sz w:val="44"/>
+          <w:szCs w:val="44"/>
+        </w:rPr>
+      </w:pPr>
+      <w:r>
+        <w:rPr>
+          <w:sz w:val="44"/>
+          <w:szCs w:val="44"/>
+        </w:rPr>
+        <w:t xml:space="preserve">]# getenforce </w:t>
+      </w:r>
+      <w:r>
+        <w:rPr>
+          <w:rFonts w:hint="eastAsia"/>
+          <w:sz w:val="44"/>
+          <w:szCs w:val="44"/>
+        </w:rPr>
+        <w:t xml:space="preserve">          #查看运行模式</w:t>
+      </w:r>
+    </w:p>
+    <w:p>
+      <w:pPr>
+        <w:tabs>
+          <w:tab w:val="left" w:pos="1701"/>
+        </w:tabs>
+        <w:spacing w:line="600" w:lineRule="exact"/>
+        <w:rPr>
+          <w:sz w:val="44"/>
+          <w:szCs w:val="44"/>
+        </w:rPr>
+      </w:pPr>
+      <w:r>
+        <w:rPr>
+          <w:sz w:val="44"/>
+          <w:szCs w:val="44"/>
+        </w:rPr>
+        <w:t xml:space="preserve">]# setenforce </w:t>
+      </w:r>
+      <w:r>
+        <w:rPr>
+          <w:rFonts w:hint="eastAsia"/>
+          <w:sz w:val="44"/>
+          <w:szCs w:val="44"/>
+        </w:rPr>
+        <w:t xml:space="preserve">  </w:t>
+      </w:r>
+      <w:r>
+        <w:rPr>
+          <w:sz w:val="44"/>
+          <w:szCs w:val="44"/>
+        </w:rPr>
+        <w:t>0</w:t>
+      </w:r>
+      <w:r>
+        <w:rPr>
+          <w:rFonts w:hint="eastAsia"/>
+          <w:sz w:val="44"/>
+          <w:szCs w:val="44"/>
+        </w:rPr>
+        <w:t xml:space="preserve">     </w:t>
+      </w:r>
+      <w:r>
+        <w:rPr>
+          <w:rFonts w:hint="eastAsia"/>
+          <w:sz w:val="44"/>
+          <w:szCs w:val="44"/>
+        </w:rPr>
+        <w:t xml:space="preserve"> </w:t>
+      </w:r>
+      <w:r>
+        <w:rPr>
+          <w:rFonts w:hint="eastAsia"/>
+          <w:sz w:val="44"/>
+          <w:szCs w:val="44"/>
+        </w:rPr>
+        <w:t xml:space="preserve"> #修改当前运行模式</w:t>
+      </w:r>
+    </w:p>
+    <w:p>
+      <w:pPr>
+        <w:tabs>
+          <w:tab w:val="left" w:pos="1701"/>
+        </w:tabs>
+        <w:spacing w:line="600" w:lineRule="exact"/>
+        <w:rPr>
+          <w:rFonts w:hint="eastAsia"/>
+          <w:sz w:val="44"/>
+          <w:szCs w:val="44"/>
+        </w:rPr>
+      </w:pPr>
+      <w:r>
+        <w:rPr>
+          <w:sz w:val="44"/>
+          <w:szCs w:val="44"/>
+        </w:rPr>
+        <w:t xml:space="preserve">]# getenforce </w:t>
+      </w:r>
+    </w:p>
+    <w:p>
+      <w:pPr>
+        <w:tabs>
+          <w:tab w:val="left" w:pos="1701"/>
+        </w:tabs>
+        <w:spacing w:line="600" w:lineRule="exact"/>
+        <w:rPr>
+          <w:sz w:val="44"/>
+          <w:szCs w:val="44"/>
+        </w:rPr>
+      </w:pPr>
+    </w:p>
+    <w:p>
+      <w:pPr>
+        <w:tabs>
+          <w:tab w:val="left" w:pos="1701"/>
+        </w:tabs>
+        <w:spacing w:line="600" w:lineRule="exact"/>
+        <w:rPr>
+          <w:rFonts w:hint="eastAsia"/>
+          <w:sz w:val="44"/>
+          <w:szCs w:val="44"/>
+        </w:rPr>
+      </w:pPr>
+      <w:r>
+        <w:rPr>
+          <w:sz w:val="44"/>
+          <w:szCs w:val="44"/>
+        </w:rPr>
+        <w:lastRenderedPageBreak/>
+        <w:t xml:space="preserve">]# vim </w:t>
+      </w:r>
+      <w:r>
+        <w:rPr>
+          <w:rFonts w:hint="eastAsia"/>
+          <w:sz w:val="44"/>
+          <w:szCs w:val="44"/>
+        </w:rPr>
+        <w:t xml:space="preserve"> </w:t>
+      </w:r>
+      <w:r>
+        <w:rPr>
+          <w:sz w:val="44"/>
+          <w:szCs w:val="44"/>
+        </w:rPr>
+        <w:t>/etc/selinux/config</w:t>
+      </w:r>
+      <w:r>
+        <w:rPr>
+          <w:rFonts w:hint="eastAsia"/>
+          <w:sz w:val="44"/>
+          <w:szCs w:val="44"/>
+        </w:rPr>
+        <w:t xml:space="preserve">    #永久修改</w:t>
+      </w:r>
+    </w:p>
+    <w:p>
+      <w:pPr>
+        <w:tabs>
+          <w:tab w:val="left" w:pos="1701"/>
+        </w:tabs>
+        <w:spacing w:line="600" w:lineRule="exact"/>
+        <w:rPr>
+          <w:rFonts w:hint="eastAsia"/>
+          <w:sz w:val="44"/>
+          <w:szCs w:val="44"/>
+        </w:rPr>
+      </w:pPr>
+      <w:r>
+        <w:rPr>
+          <w:sz w:val="44"/>
+          <w:szCs w:val="44"/>
+        </w:rPr>
+        <w:t>SELINUX=permissive</w:t>
+      </w:r>
+    </w:p>
+    <w:p>
+      <w:pPr>
+        <w:tabs>
+          <w:tab w:val="left" w:pos="1701"/>
+        </w:tabs>
+        <w:spacing w:line="600" w:lineRule="exact"/>
+        <w:rPr>
+          <w:rFonts w:hint="eastAsia"/>
+          <w:sz w:val="44"/>
+          <w:szCs w:val="44"/>
+        </w:rPr>
+      </w:pPr>
+    </w:p>
+    <w:p>
+      <w:pPr>
+        <w:tabs>
+          <w:tab w:val="left" w:pos="1701"/>
+        </w:tabs>
+        <w:spacing w:line="600" w:lineRule="exact"/>
+        <w:rPr>
+          <w:rFonts w:hint="eastAsia"/>
+          <w:sz w:val="44"/>
+          <w:szCs w:val="44"/>
+        </w:rPr>
+      </w:pPr>
+    </w:p>
+    <w:p>
+      <w:pPr>
+        <w:tabs>
+          <w:tab w:val="left" w:pos="1701"/>
+        </w:tabs>
+        <w:spacing w:line="600" w:lineRule="exact"/>
+        <w:rPr>
+          <w:rFonts w:hint="eastAsia"/>
+          <w:sz w:val="44"/>
+          <w:szCs w:val="44"/>
+        </w:rPr>
+      </w:pPr>
+    </w:p>
+    <w:p>
+      <w:pPr>
+        <w:tabs>
+          <w:tab w:val="left" w:pos="1701"/>
+        </w:tabs>
+        <w:spacing w:line="600" w:lineRule="exact"/>
+        <w:rPr>
+          <w:sz w:val="44"/>
+          <w:szCs w:val="44"/>
+        </w:rPr>
+      </w:pPr>
+      <w:r>
+        <w:rPr>
+          <w:sz w:val="44"/>
+          <w:szCs w:val="44"/>
+        </w:rPr>
+        <w:t>[root@svr7 ~]# guestmount</w:t>
+      </w:r>
+    </w:p>
+    <w:p>
+      <w:pPr>
+        <w:tabs>
+          <w:tab w:val="left" w:pos="1701"/>
+        </w:tabs>
+        <w:spacing w:line="600" w:lineRule="exact"/>
+        <w:rPr>
+          <w:rFonts w:hint="eastAsia"/>
+          <w:sz w:val="44"/>
+          <w:szCs w:val="44"/>
+        </w:rPr>
+      </w:pPr>
+      <w:r>
+        <w:rPr>
+          <w:sz w:val="44"/>
+          <w:szCs w:val="44"/>
+        </w:rPr>
+        <w:t>bash: guestmount: 未找到命令...</w:t>
+      </w:r>
+    </w:p>
+    <w:p>
+      <w:pPr>
+        <w:tabs>
+          <w:tab w:val="left" w:pos="1701"/>
+        </w:tabs>
+        <w:spacing w:line="600" w:lineRule="exact"/>
+        <w:rPr>
+          <w:rFonts w:hint="eastAsia"/>
+          <w:sz w:val="44"/>
+          <w:szCs w:val="44"/>
+        </w:rPr>
+      </w:pPr>
+    </w:p>
+    <w:p>
+      <w:pPr>
+        <w:tabs>
+          <w:tab w:val="left" w:pos="1701"/>
+        </w:tabs>
+        <w:spacing w:line="600" w:lineRule="exact"/>
+        <w:rPr>
+          <w:rFonts w:hint="eastAsia"/>
+          <w:sz w:val="44"/>
+          <w:szCs w:val="44"/>
+        </w:rPr>
+      </w:pPr>
+      <w:r>
+        <w:rPr>
+          <w:sz w:val="44"/>
+          <w:szCs w:val="44"/>
+        </w:rPr>
+        <w:t>]# yum</w:t>
+      </w:r>
+      <w:r>
+        <w:rPr>
+          <w:rFonts w:hint="eastAsia"/>
+          <w:sz w:val="44"/>
+          <w:szCs w:val="44"/>
+        </w:rPr>
+        <w:t xml:space="preserve"> </w:t>
+      </w:r>
+      <w:r>
+        <w:rPr>
+          <w:sz w:val="44"/>
+          <w:szCs w:val="44"/>
+        </w:rPr>
+        <w:t xml:space="preserve"> provides  */guestmount</w:t>
+      </w:r>
+      <w:r>
+        <w:rPr>
+          <w:rFonts w:hint="eastAsia"/>
+          <w:sz w:val="44"/>
+          <w:szCs w:val="44"/>
+        </w:rPr>
+        <w:t xml:space="preserve">   #</w:t>
+      </w:r>
+      <w:r>
+        <w:rPr>
+          <w:rFonts w:hint="eastAsia"/>
+          <w:sz w:val="44"/>
+          <w:szCs w:val="44"/>
+        </w:rPr>
+        <w:t>查询仓库中由谁产生</w:t>
+      </w:r>
+      <w:r>
+        <w:rPr>
+          <w:rFonts w:hint="eastAsia"/>
+          <w:sz w:val="44"/>
+          <w:szCs w:val="44"/>
+        </w:rPr>
+        <w:t>该</w:t>
+      </w:r>
+      <w:r>
+        <w:rPr>
+          <w:rFonts w:hint="eastAsia"/>
+          <w:sz w:val="44"/>
+          <w:szCs w:val="44"/>
+        </w:rPr>
+        <w:t>程序</w:t>
+      </w:r>
+    </w:p>
+    <w:p>
+      <w:pPr>
+        <w:tabs>
+          <w:tab w:val="left" w:pos="1701"/>
+        </w:tabs>
+        <w:spacing w:line="600" w:lineRule="exact"/>
+        <w:rPr>
+          <w:rFonts w:hint="eastAsia"/>
+          <w:sz w:val="44"/>
+          <w:szCs w:val="44"/>
+        </w:rPr>
+      </w:pPr>
+    </w:p>
+    <w:p>
+      <w:pPr>
+        <w:tabs>
+          <w:tab w:val="left" w:pos="1701"/>
+        </w:tabs>
+        <w:spacing w:line="600" w:lineRule="exact"/>
+        <w:rPr>
+          <w:rFonts w:hint="eastAsia"/>
+          <w:sz w:val="44"/>
+          <w:szCs w:val="44"/>
+        </w:rPr>
+      </w:pPr>
+      <w:r>
+        <w:rPr>
+          <w:sz w:val="44"/>
+          <w:szCs w:val="44"/>
+        </w:rPr>
+        <w:t>]# yum</w:t>
+      </w:r>
+      <w:r>
+        <w:rPr>
+          <w:rFonts w:hint="eastAsia"/>
+          <w:sz w:val="44"/>
+          <w:szCs w:val="44"/>
+        </w:rPr>
+        <w:t xml:space="preserve"> </w:t>
+      </w:r>
+      <w:r>
+        <w:rPr>
+          <w:rFonts w:hint="eastAsia"/>
+          <w:sz w:val="44"/>
+          <w:szCs w:val="44"/>
+        </w:rPr>
+        <w:t xml:space="preserve"> -y  install  </w:t>
+      </w:r>
+      <w:r>
+        <w:rPr>
+          <w:sz w:val="44"/>
+          <w:szCs w:val="44"/>
+        </w:rPr>
+        <w:t>libguestfs-tools-c</w:t>
+      </w:r>
+    </w:p>
+    <w:p>
+      <w:pPr>
+        <w:tabs>
+          <w:tab w:val="left" w:pos="1701"/>
+        </w:tabs>
+        <w:spacing w:line="600" w:lineRule="exact"/>
+        <w:rPr>
+          <w:rFonts w:hint="eastAsia"/>
+          <w:sz w:val="44"/>
+          <w:szCs w:val="44"/>
+        </w:rPr>
+      </w:pPr>
+      <w:r>
+        <w:rPr>
+          <w:sz w:val="44"/>
+          <w:szCs w:val="44"/>
+        </w:rPr>
+        <w:t>]#</w:t>
+      </w:r>
+      <w:r>
+        <w:rPr>
+          <w:rFonts w:hint="eastAsia"/>
+          <w:sz w:val="44"/>
+          <w:szCs w:val="44"/>
+        </w:rPr>
+        <w:t xml:space="preserve"> rpm  -q    </w:t>
+      </w:r>
+      <w:r>
+        <w:rPr>
+          <w:sz w:val="44"/>
+          <w:szCs w:val="44"/>
+        </w:rPr>
+        <w:t>libguestfs-tools-c</w:t>
+      </w:r>
+    </w:p>
+    <w:p>
+      <w:pPr>
+        <w:tabs>
+          <w:tab w:val="left" w:pos="1701"/>
+        </w:tabs>
+        <w:spacing w:line="600" w:lineRule="exact"/>
+        <w:rPr>
+          <w:rFonts w:hint="eastAsia"/>
+          <w:sz w:val="44"/>
+          <w:szCs w:val="44"/>
+        </w:rPr>
+      </w:pPr>
+    </w:p>
+    <w:p>
+      <w:pPr>
+        <w:tabs>
+          <w:tab w:val="left" w:pos="1701"/>
+        </w:tabs>
+        <w:spacing w:line="600" w:lineRule="exact"/>
+        <w:rPr>
+          <w:rFonts w:hint="eastAsia"/>
+          <w:sz w:val="44"/>
+          <w:szCs w:val="44"/>
+        </w:rPr>
+      </w:pPr>
+      <w:r>
+        <w:rPr>
+          <w:sz w:val="44"/>
+          <w:szCs w:val="44"/>
+        </w:rPr>
+        <w:t>]# guestmount -a /var/lib/libvirt/images/nsd2010.qcow2  -i  /mnt</w:t>
+      </w:r>
+    </w:p>
+    <w:p>
+      <w:pPr>
+        <w:tabs>
+          <w:tab w:val="left" w:pos="1701"/>
+        </w:tabs>
+        <w:spacing w:line="600" w:lineRule="exact"/>
+        <w:rPr>
+          <w:rFonts w:hint="eastAsia"/>
+          <w:sz w:val="44"/>
+          <w:szCs w:val="44"/>
+        </w:rPr>
+      </w:pPr>
+    </w:p>
+    <w:p>
+      <w:pPr>
+        <w:tabs>
+          <w:tab w:val="left" w:pos="1701"/>
+        </w:tabs>
+        <w:spacing w:line="600" w:lineRule="exact"/>
+        <w:rPr>
+          <w:rFonts w:hint="eastAsia"/>
+          <w:sz w:val="44"/>
+          <w:szCs w:val="44"/>
+        </w:rPr>
+      </w:pPr>
+    </w:p>
+    <w:p>
+      <w:pPr>
+        <w:tabs>
+          <w:tab w:val="left" w:pos="1701"/>
+        </w:tabs>
+        <w:spacing w:line="600" w:lineRule="exact"/>
+        <w:rPr>
+          <w:rFonts w:hint="eastAsia"/>
+          <w:sz w:val="44"/>
+          <w:szCs w:val="44"/>
+        </w:rPr>
+      </w:pPr>
+    </w:p>
+    <w:p>
+      <w:pPr>
+        <w:tabs>
+          <w:tab w:val="left" w:pos="1701"/>
+        </w:tabs>
+        <w:spacing w:line="600" w:lineRule="exact"/>
+        <w:rPr>
+          <w:rFonts w:hint="eastAsia"/>
+          <w:sz w:val="44"/>
+          <w:szCs w:val="44"/>
+        </w:rPr>
+      </w:pPr>
+      <w:r>
+        <w:rPr>
+          <w:rFonts w:hint="eastAsia"/>
+          <w:sz w:val="44"/>
+          <w:szCs w:val="44"/>
+        </w:rPr>
+        <w:t>常见问题</w:t>
+      </w:r>
+      <w:r>
+        <w:rPr>
+          <w:rFonts w:hint="eastAsia"/>
+          <w:sz w:val="44"/>
+          <w:szCs w:val="44"/>
+        </w:rPr>
+        <w:t>：</w:t>
+      </w:r>
+    </w:p>
+    <w:p>
+      <w:pPr>
+        <w:widowControl/>
+        <w:wordWrap w:val="0"/>
+        <w:jc w:val="both"/>
+        <w:rPr>
+          <w:rFonts w:cs="宋体"/>
+          <w:sz w:val="48"/>
+          <w:szCs w:val="48"/>
+        </w:rPr>
+      </w:pPr>
+      <w:r>
+        <w:rPr>
+          <w:rFonts w:cs="宋体"/>
+          <w:color w:val="404040"/>
+          <w:sz w:val="48"/>
+          <w:szCs w:val="48"/>
+        </w:rPr>
+        <w:t xml:space="preserve">]# guestmount -a </w:t>
+      </w:r>
+      <w:r>
+        <w:rPr>
+          <w:sz w:val="44"/>
+          <w:szCs w:val="44"/>
+        </w:rPr>
+        <w:t>/var/lib/libvirt/images/nsd2010.qcow2</w:t>
+      </w:r>
+      <w:r>
+        <w:rPr>
+          <w:rFonts w:hint="eastAsia"/>
+          <w:sz w:val="44"/>
+          <w:szCs w:val="44"/>
+        </w:rPr>
+        <w:t xml:space="preserve">  </w:t>
+      </w:r>
+      <w:r>
+        <w:rPr>
+          <w:rFonts w:cs="宋体"/>
+          <w:color w:val="404040"/>
+          <w:sz w:val="48"/>
+          <w:szCs w:val="48"/>
+        </w:rPr>
+        <w:t xml:space="preserve"> -i </w:t>
+      </w:r>
+      <w:r>
+        <w:rPr>
+          <w:rFonts w:cs="宋体" w:hint="eastAsia"/>
+          <w:color w:val="404040"/>
+          <w:sz w:val="48"/>
+          <w:szCs w:val="48"/>
+        </w:rPr>
+        <w:t xml:space="preserve">  </w:t>
+      </w:r>
+      <w:r>
+        <w:rPr>
+          <w:rFonts w:cs="宋体"/>
+          <w:color w:val="404040"/>
+          <w:sz w:val="48"/>
+          <w:szCs w:val="48"/>
+        </w:rPr>
+        <w:t>/mnt</w:t>
+      </w:r>
+    </w:p>
+    <w:p>
+      <w:pPr>
+        <w:widowControl/>
+        <w:wordWrap w:val="0"/>
+        <w:jc w:val="both"/>
+        <w:rPr>
+          <w:rFonts w:cs="宋体"/>
+          <w:sz w:val="32"/>
+          <w:szCs w:val="48"/>
+        </w:rPr>
+      </w:pPr>
+      <w:r>
+        <w:rPr>
+          <w:rFonts w:cs="宋体"/>
+          <w:sz w:val="32"/>
+          <w:szCs w:val="48"/>
+        </w:rPr>
+        <w:t>fuse: mountpoint is not empty</w:t>
+      </w:r>
+    </w:p>
+    <w:p>
+      <w:pPr>
+        <w:widowControl/>
+        <w:wordWrap w:val="0"/>
+        <w:jc w:val="both"/>
+        <w:rPr>
+          <w:rFonts w:cs="宋体"/>
+          <w:sz w:val="32"/>
+          <w:szCs w:val="48"/>
+        </w:rPr>
+      </w:pPr>
+      <w:r>
+        <w:rPr>
+          <w:rFonts w:cs="宋体"/>
+          <w:sz w:val="32"/>
+          <w:szCs w:val="48"/>
+        </w:rPr>
+        <w:t xml:space="preserve">fuse: if you are sure this is safe, </w:t>
+      </w:r>
+      <w:r>
+        <w:rPr>
+          <w:rFonts w:cs="宋体"/>
+          <w:b/>
+          <w:bCs/>
+          <w:color w:val="DF402A"/>
+          <w:sz w:val="32"/>
+          <w:szCs w:val="48"/>
+        </w:rPr>
+        <w:t>use the 'nonempty' mount option</w:t>
+      </w:r>
+    </w:p>
+    <w:p>
+      <w:pPr>
+        <w:widowControl/>
+        <w:wordWrap w:val="0"/>
+        <w:jc w:val="both"/>
+        <w:rPr>
+          <w:rFonts w:cs="宋体" w:hint="eastAsia"/>
+          <w:sz w:val="32"/>
+          <w:szCs w:val="48"/>
+        </w:rPr>
+      </w:pPr>
+      <w:r>
+        <w:rPr>
+          <w:rFonts w:cs="宋体"/>
+          <w:sz w:val="32"/>
+          <w:szCs w:val="48"/>
+        </w:rPr>
+        <w:lastRenderedPageBreak/>
+        <w:t>libguestfs: error: fuse_mount: /mnt: 成功</w:t>
+      </w:r>
+    </w:p>
+    <w:p>
+      <w:pPr>
+        <w:widowControl/>
+        <w:wordWrap w:val="0"/>
+        <w:jc w:val="both"/>
+        <w:rPr>
+          <w:rFonts w:cs="宋体"/>
+          <w:sz w:val="32"/>
+          <w:szCs w:val="48"/>
+        </w:rPr>
+      </w:pPr>
+    </w:p>
+    <w:p>
+      <w:pPr>
+        <w:tabs>
+          <w:tab w:val="left" w:pos="1701"/>
+        </w:tabs>
+        <w:spacing w:line="600" w:lineRule="exact"/>
+        <w:rPr>
+          <w:rFonts w:hint="eastAsia"/>
+          <w:sz w:val="44"/>
+          <w:szCs w:val="44"/>
+        </w:rPr>
+      </w:pPr>
+      <w:r>
+        <w:rPr>
+          <w:sz w:val="44"/>
+          <w:szCs w:val="44"/>
+        </w:rPr>
+        <w:t xml:space="preserve">]# guestmount </w:t>
+      </w:r>
+      <w:r>
+        <w:rPr>
+          <w:rFonts w:hint="eastAsia"/>
+          <w:sz w:val="44"/>
+          <w:szCs w:val="44"/>
+        </w:rPr>
+        <w:t xml:space="preserve"> </w:t>
+      </w:r>
+      <w:r>
+        <w:rPr>
+          <w:rFonts w:hint="eastAsia"/>
+          <w:b/>
+          <w:color w:val="FF0000"/>
+          <w:sz w:val="44"/>
+          <w:szCs w:val="44"/>
+        </w:rPr>
+        <w:t>-</w:t>
+      </w:r>
+      <w:r>
+        <w:rPr>
+          <w:b/>
+          <w:color w:val="FF0000"/>
+          <w:sz w:val="44"/>
+          <w:szCs w:val="44"/>
+        </w:rPr>
+        <w:t>o</w:t>
+      </w:r>
+      <w:r>
+        <w:rPr>
+          <w:rFonts w:hint="eastAsia"/>
+          <w:b/>
+          <w:color w:val="FF0000"/>
+          <w:sz w:val="44"/>
+          <w:szCs w:val="44"/>
+        </w:rPr>
+        <w:t xml:space="preserve"> </w:t>
+      </w:r>
+      <w:r>
+        <w:rPr>
+          <w:b/>
+          <w:color w:val="FF0000"/>
+          <w:sz w:val="44"/>
+          <w:szCs w:val="44"/>
+        </w:rPr>
+        <w:t xml:space="preserve"> nonempty</w:t>
+      </w:r>
+      <w:r>
+        <w:rPr>
+          <w:sz w:val="44"/>
+          <w:szCs w:val="44"/>
+        </w:rPr>
+        <w:t xml:space="preserve"> </w:t>
+      </w:r>
+      <w:r>
+        <w:rPr>
+          <w:rFonts w:hint="eastAsia"/>
+          <w:sz w:val="44"/>
+          <w:szCs w:val="44"/>
+        </w:rPr>
+        <w:t xml:space="preserve"> </w:t>
+      </w:r>
+      <w:r>
+        <w:rPr>
+          <w:rFonts w:hint="eastAsia"/>
+          <w:sz w:val="44"/>
+          <w:szCs w:val="44"/>
+        </w:rPr>
+        <w:t xml:space="preserve"> </w:t>
+      </w:r>
+      <w:r>
+        <w:rPr>
+          <w:sz w:val="44"/>
+          <w:szCs w:val="44"/>
+        </w:rPr>
+        <w:t>-a /var/lib/libvirt/images/nsd2010.qcow2  -i  /mnt</w:t>
+      </w:r>
+    </w:p>
+    <w:p>
+      <w:pPr>
+        <w:tabs>
+          <w:tab w:val="left" w:pos="1701"/>
+        </w:tabs>
+        <w:spacing w:line="600" w:lineRule="exact"/>
+        <w:rPr>
+          <w:rFonts w:hint="eastAsia"/>
+          <w:sz w:val="44"/>
+          <w:szCs w:val="44"/>
+        </w:rPr>
+      </w:pPr>
+    </w:p>
+    <w:p>
+      <w:pPr>
+        <w:tabs>
+          <w:tab w:val="left" w:pos="1701"/>
+        </w:tabs>
+        <w:spacing w:line="600" w:lineRule="exact"/>
+        <w:rPr>
+          <w:rFonts w:hint="eastAsia"/>
+          <w:sz w:val="44"/>
+          <w:szCs w:val="44"/>
+        </w:rPr>
+      </w:pPr>
+    </w:p>
+    <w:p>
+      <w:pPr>
+        <w:tabs>
+          <w:tab w:val="left" w:pos="1701"/>
+        </w:tabs>
+        <w:spacing w:line="600" w:lineRule="exact"/>
+        <w:rPr>
+          <w:rFonts w:hint="eastAsia"/>
+          <w:sz w:val="44"/>
+          <w:szCs w:val="44"/>
+        </w:rPr>
+      </w:pPr>
+    </w:p>
+    <w:p>
+      <w:pPr>
+        <w:widowControl/>
+        <w:jc w:val="both"/>
+        <w:rPr>
+          <w:rFonts w:cs="宋体" w:hint="eastAsia"/>
+          <w:color w:val="404040"/>
+          <w:sz w:val="36"/>
+          <w:szCs w:val="36"/>
+        </w:rPr>
+      </w:pPr>
+      <w:r>
+        <w:rPr>
+          <w:rFonts w:cs="宋体"/>
+          <w:color w:val="404040"/>
+          <w:sz w:val="36"/>
+          <w:szCs w:val="36"/>
+        </w:rPr>
+        <w:t>十</w:t>
+      </w:r>
+      <w:r>
+        <w:rPr>
+          <w:rFonts w:cs="宋体"/>
+          <w:color w:val="404040"/>
+          <w:sz w:val="36"/>
+          <w:szCs w:val="36"/>
+        </w:rPr>
+        <w:t>二、服务的管理</w:t>
+      </w:r>
+    </w:p>
+    <w:p>
+      <w:pPr>
+        <w:widowControl/>
+        <w:jc w:val="both"/>
+        <w:rPr>
+          <w:rFonts w:cs="宋体" w:hint="eastAsia"/>
+          <w:color w:val="404040"/>
+          <w:sz w:val="36"/>
+          <w:szCs w:val="36"/>
+        </w:rPr>
+      </w:pPr>
+      <w:r>
+        <w:rPr>
+          <w:rFonts w:cs="宋体"/>
+          <w:color w:val="404040"/>
+          <w:sz w:val="36"/>
+          <w:szCs w:val="36"/>
+        </w:rPr>
+        <w:t>用户</w:t>
+      </w:r>
+      <w:r>
+        <w:rPr>
+          <w:rFonts w:cs="宋体" w:hint="eastAsia"/>
+          <w:color w:val="404040"/>
+          <w:sz w:val="36"/>
+          <w:szCs w:val="36"/>
+        </w:rPr>
+        <w:t>---</w:t>
+      </w:r>
+      <w:r>
+        <w:rPr>
+          <w:rFonts w:cs="宋体" w:hint="eastAsia"/>
+          <w:color w:val="404040"/>
+          <w:sz w:val="36"/>
+          <w:szCs w:val="36"/>
+        </w:rPr>
+        <w:t>》</w:t>
+      </w:r>
+      <w:r>
+        <w:rPr>
+          <w:rFonts w:cs="宋体"/>
+          <w:color w:val="404040"/>
+          <w:sz w:val="36"/>
+          <w:szCs w:val="36"/>
+        </w:rPr>
+        <w:t>systemd</w:t>
+      </w:r>
+      <w:r>
+        <w:rPr>
+          <w:rFonts w:cs="宋体" w:hint="eastAsia"/>
+          <w:color w:val="404040"/>
+          <w:sz w:val="36"/>
+          <w:szCs w:val="36"/>
+        </w:rPr>
+        <w:t>---》</w:t>
+      </w:r>
+      <w:r>
+        <w:rPr>
+          <w:rFonts w:cs="宋体" w:hint="eastAsia"/>
+          <w:color w:val="404040"/>
+          <w:sz w:val="36"/>
+          <w:szCs w:val="36"/>
+        </w:rPr>
+        <w:t>服务</w:t>
+      </w:r>
+    </w:p>
+    <w:p>
+      <w:pPr>
+        <w:widowControl/>
+        <w:jc w:val="both"/>
+        <w:rPr>
+          <w:rFonts w:cs="宋体"/>
+          <w:sz w:val="36"/>
+          <w:szCs w:val="36"/>
+        </w:rPr>
+      </w:pPr>
+    </w:p>
+    <w:p>
+      <w:pPr>
+        <w:widowControl/>
+        <w:rPr>
+          <w:rFonts w:cs="宋体"/>
+          <w:sz w:val="36"/>
+          <w:szCs w:val="36"/>
+        </w:rPr>
+      </w:pPr>
+      <w:r>
+        <w:rPr>
+          <w:rFonts w:cs="Arial"/>
+          <w:sz w:val="36"/>
+          <w:szCs w:val="36"/>
+        </w:rPr>
+        <w:t>•</w:t>
+      </w:r>
+      <w:r>
+        <w:rPr>
+          <w:rFonts w:cs="宋体"/>
+          <w:color w:val="404040"/>
+          <w:sz w:val="36"/>
+          <w:szCs w:val="36"/>
+        </w:rPr>
+        <w:t>上帝进程：systemd</w:t>
+      </w:r>
+    </w:p>
+    <w:p>
+      <w:pPr>
+        <w:widowControl/>
+        <w:rPr>
+          <w:rFonts w:cs="宋体"/>
+          <w:sz w:val="36"/>
+          <w:szCs w:val="36"/>
+        </w:rPr>
+      </w:pPr>
+      <w:r>
+        <w:rPr>
+          <w:rFonts w:cs="Arial"/>
+          <w:sz w:val="36"/>
+          <w:szCs w:val="36"/>
+        </w:rPr>
+        <w:t>•</w:t>
+      </w:r>
+      <w:r>
+        <w:rPr>
+          <w:rFonts w:cs="宋体" w:hint="eastAsia"/>
+          <w:sz w:val="36"/>
+          <w:szCs w:val="36"/>
+        </w:rPr>
+        <w:t>Linux系统和服务管理器</w:t>
+      </w:r>
+    </w:p>
+    <w:p>
+      <w:pPr>
+        <w:widowControl/>
+        <w:rPr>
+          <w:rFonts w:cs="宋体"/>
+          <w:sz w:val="36"/>
+          <w:szCs w:val="36"/>
+        </w:rPr>
+      </w:pPr>
+      <w:r>
+        <w:rPr>
+          <w:rFonts w:cs="Arial"/>
+          <w:sz w:val="36"/>
+          <w:szCs w:val="36"/>
+        </w:rPr>
+        <w:t>–</w:t>
+      </w:r>
+      <w:r>
+        <w:rPr>
+          <w:rFonts w:cs="宋体" w:hint="eastAsia"/>
+          <w:sz w:val="36"/>
+          <w:szCs w:val="36"/>
+        </w:rPr>
+        <w:t>是内核引导之后加载的</w:t>
+      </w:r>
+      <w:r>
+        <w:rPr>
+          <w:rFonts w:cs="宋体" w:hint="eastAsia"/>
+          <w:b/>
+          <w:sz w:val="36"/>
+          <w:szCs w:val="36"/>
+        </w:rPr>
+        <w:t>第一个初始化进程</w:t>
+      </w:r>
+      <w:r>
+        <w:rPr>
+          <w:rFonts w:cs="宋体" w:hint="eastAsia"/>
+          <w:sz w:val="36"/>
+          <w:szCs w:val="36"/>
+        </w:rPr>
+        <w:t>（PID=1）</w:t>
+      </w:r>
+    </w:p>
+    <w:p>
+      <w:pPr>
+        <w:widowControl/>
+        <w:rPr>
+          <w:rFonts w:cs="宋体"/>
+          <w:sz w:val="36"/>
+          <w:szCs w:val="36"/>
+        </w:rPr>
+      </w:pPr>
+      <w:r>
+        <w:rPr>
+          <w:rFonts w:cs="Arial"/>
+          <w:sz w:val="36"/>
+          <w:szCs w:val="36"/>
+        </w:rPr>
+        <w:t>–</w:t>
+      </w:r>
+      <w:r>
+        <w:rPr>
+          <w:rFonts w:cs="宋体" w:hint="eastAsia"/>
+          <w:sz w:val="36"/>
+          <w:szCs w:val="36"/>
+        </w:rPr>
+        <w:t>负责掌控整个Linux的运行/服务资源组合</w:t>
+      </w:r>
+    </w:p>
+    <w:p>
+      <w:pPr>
+        <w:widowControl/>
+        <w:jc w:val="both"/>
+        <w:rPr>
+          <w:rFonts w:cs="宋体"/>
+          <w:sz w:val="36"/>
+          <w:szCs w:val="36"/>
+        </w:rPr>
+      </w:pPr>
+    </w:p>
+    <w:p>
+      <w:pPr>
+        <w:widowControl/>
+        <w:rPr>
+          <w:rFonts w:cs="宋体"/>
+          <w:sz w:val="36"/>
+          <w:szCs w:val="36"/>
+        </w:rPr>
+      </w:pPr>
+      <w:r>
+        <w:rPr>
+          <w:rFonts w:cs="Arial"/>
+          <w:sz w:val="36"/>
+          <w:szCs w:val="36"/>
+        </w:rPr>
+        <w:t>•</w:t>
+      </w:r>
+      <w:r>
+        <w:rPr>
+          <w:rFonts w:cs="宋体" w:hint="eastAsia"/>
+          <w:sz w:val="36"/>
+          <w:szCs w:val="36"/>
+        </w:rPr>
+        <w:t>一个更</w:t>
+      </w:r>
+      <w:r>
+        <w:rPr>
+          <w:rFonts w:cs="宋体" w:hint="eastAsia"/>
+          <w:b/>
+          <w:sz w:val="36"/>
+          <w:szCs w:val="36"/>
+        </w:rPr>
+        <w:t>高效</w:t>
+      </w:r>
+      <w:r>
+        <w:rPr>
+          <w:rFonts w:cs="宋体" w:hint="eastAsia"/>
+          <w:sz w:val="36"/>
+          <w:szCs w:val="36"/>
+        </w:rPr>
+        <w:t>的系统&amp;服务管理器</w:t>
+      </w:r>
+    </w:p>
+    <w:p>
+      <w:pPr>
+        <w:widowControl/>
+        <w:rPr>
+          <w:rFonts w:cs="宋体"/>
+          <w:sz w:val="36"/>
+          <w:szCs w:val="36"/>
+        </w:rPr>
+      </w:pPr>
+      <w:r>
+        <w:rPr>
+          <w:rFonts w:cs="Arial"/>
+          <w:sz w:val="36"/>
+          <w:szCs w:val="36"/>
+        </w:rPr>
+        <w:t>–</w:t>
+      </w:r>
+      <w:r>
+        <w:rPr>
+          <w:rFonts w:cs="宋体" w:hint="eastAsia"/>
+          <w:sz w:val="36"/>
+          <w:szCs w:val="36"/>
+        </w:rPr>
+        <w:t>开机服务</w:t>
+      </w:r>
+      <w:r>
+        <w:rPr>
+          <w:rFonts w:cs="宋体" w:hint="eastAsia"/>
+          <w:b/>
+          <w:sz w:val="36"/>
+          <w:szCs w:val="36"/>
+        </w:rPr>
+        <w:t>并行启动</w:t>
+      </w:r>
+      <w:r>
+        <w:rPr>
+          <w:rFonts w:cs="宋体" w:hint="eastAsia"/>
+          <w:sz w:val="36"/>
+          <w:szCs w:val="36"/>
+        </w:rPr>
+        <w:t>，各系统服务间的精确依赖</w:t>
+      </w:r>
+    </w:p>
+    <w:p>
+      <w:pPr>
+        <w:widowControl/>
+        <w:rPr>
+          <w:rFonts w:cs="宋体"/>
+          <w:sz w:val="36"/>
+          <w:szCs w:val="36"/>
+        </w:rPr>
+      </w:pPr>
+      <w:r>
+        <w:rPr>
+          <w:rFonts w:cs="Arial"/>
+          <w:sz w:val="36"/>
+          <w:szCs w:val="36"/>
+        </w:rPr>
+        <w:t>–</w:t>
+      </w:r>
+      <w:r>
+        <w:rPr>
+          <w:rFonts w:cs="宋体" w:hint="eastAsia"/>
+          <w:sz w:val="36"/>
+          <w:szCs w:val="36"/>
+        </w:rPr>
+        <w:t>配置目录：/etc/systemd/system/</w:t>
+      </w:r>
+    </w:p>
+    <w:p>
+      <w:pPr>
+        <w:widowControl/>
+        <w:rPr>
+          <w:rFonts w:cs="宋体"/>
+          <w:sz w:val="36"/>
+          <w:szCs w:val="36"/>
+        </w:rPr>
+      </w:pPr>
+      <w:r>
+        <w:rPr>
+          <w:rFonts w:cs="Arial"/>
+          <w:sz w:val="36"/>
+          <w:szCs w:val="36"/>
+        </w:rPr>
+        <w:t>–</w:t>
+      </w:r>
+      <w:r>
+        <w:rPr>
+          <w:rFonts w:cs="宋体" w:hint="eastAsia"/>
+          <w:sz w:val="36"/>
+          <w:szCs w:val="36"/>
+        </w:rPr>
+        <w:t>服务目录：/lib/systemd/system/</w:t>
+      </w:r>
+    </w:p>
+    <w:p>
+      <w:pPr>
+        <w:widowControl/>
+        <w:rPr>
+          <w:rFonts w:cs="宋体"/>
+          <w:sz w:val="36"/>
+          <w:szCs w:val="36"/>
+        </w:rPr>
+      </w:pPr>
+      <w:r>
+        <w:rPr>
+          <w:rFonts w:cs="宋体"/>
+          <w:sz w:val="36"/>
+          <w:szCs w:val="36"/>
+        </w:rPr>
+        <w:t>–主要管理工具：systemctl</w:t>
+      </w:r>
+    </w:p>
+    <w:p>
+      <w:pPr>
+        <w:widowControl/>
+        <w:jc w:val="both"/>
+        <w:rPr>
+          <w:rFonts w:cs="宋体"/>
+          <w:sz w:val="36"/>
+          <w:szCs w:val="36"/>
+        </w:rPr>
+      </w:pPr>
+    </w:p>
+    <w:p>
+      <w:pPr>
+        <w:widowControl/>
+        <w:jc w:val="both"/>
+        <w:rPr>
+          <w:rFonts w:cs="宋体"/>
+          <w:sz w:val="36"/>
+          <w:szCs w:val="36"/>
+        </w:rPr>
+      </w:pPr>
+    </w:p>
+    <w:p>
+      <w:pPr>
+        <w:widowControl/>
+        <w:jc w:val="both"/>
+        <w:rPr>
+          <w:rFonts w:cs="宋体"/>
+          <w:sz w:val="36"/>
+          <w:szCs w:val="36"/>
+        </w:rPr>
+      </w:pPr>
+      <w:r>
+        <w:rPr>
+          <w:rFonts w:cs="宋体"/>
+          <w:color w:val="404040"/>
+          <w:sz w:val="36"/>
+          <w:szCs w:val="36"/>
+        </w:rPr>
+        <w:t>[root@svr7 ~]# systemctl -t service --all #列出所有的服务</w:t>
+      </w:r>
+    </w:p>
+    <w:p>
+      <w:pPr>
+        <w:widowControl/>
+        <w:jc w:val="both"/>
+        <w:rPr>
+          <w:rFonts w:cs="宋体"/>
+          <w:sz w:val="36"/>
+          <w:szCs w:val="36"/>
+        </w:rPr>
+      </w:pPr>
+    </w:p>
+    <w:p>
+      <w:pPr>
+        <w:widowControl/>
+        <w:rPr>
+          <w:rFonts w:cs="宋体"/>
+          <w:sz w:val="36"/>
+          <w:szCs w:val="36"/>
+        </w:rPr>
+      </w:pPr>
+      <w:r>
+        <w:rPr>
+          <w:rFonts w:cs="宋体"/>
+          <w:sz w:val="36"/>
+          <w:szCs w:val="36"/>
+        </w:rPr>
+        <w:lastRenderedPageBreak/>
+        <w:t>•对于服务的管理</w:t>
+      </w:r>
+      <w:r>
+        <w:rPr>
+          <w:rFonts w:cs="宋体" w:hint="eastAsia"/>
+          <w:sz w:val="36"/>
+          <w:szCs w:val="36"/>
+        </w:rPr>
+        <w:t>（与手动启动有冲突）</w:t>
+      </w:r>
+    </w:p>
+    <w:p>
+      <w:pPr>
+        <w:widowControl/>
+        <w:rPr>
+          <w:rFonts w:cs="宋体"/>
+          <w:sz w:val="36"/>
+          <w:szCs w:val="36"/>
+        </w:rPr>
+      </w:pPr>
+      <w:r>
+        <w:rPr>
+          <w:rFonts w:cs="宋体"/>
+          <w:b/>
+          <w:sz w:val="36"/>
+          <w:szCs w:val="36"/>
+        </w:rPr>
+        <w:t xml:space="preserve">systemctl restart </w:t>
+      </w:r>
+      <w:r>
+        <w:rPr>
+          <w:rFonts w:cs="宋体" w:hint="eastAsia"/>
+          <w:b/>
+          <w:sz w:val="36"/>
+          <w:szCs w:val="36"/>
+        </w:rPr>
+        <w:t xml:space="preserve">   </w:t>
+      </w:r>
+      <w:r>
+        <w:rPr>
+          <w:rFonts w:cs="宋体"/>
+          <w:b/>
+          <w:sz w:val="36"/>
+          <w:szCs w:val="36"/>
+        </w:rPr>
+        <w:t>服务名</w:t>
+      </w:r>
+      <w:r>
+        <w:rPr>
+          <w:rFonts w:cs="宋体"/>
+          <w:sz w:val="36"/>
+          <w:szCs w:val="36"/>
+        </w:rPr>
+        <w:t xml:space="preserve"> </w:t>
+      </w:r>
+      <w:r>
+        <w:rPr>
+          <w:rFonts w:cs="宋体" w:hint="eastAsia"/>
+          <w:sz w:val="36"/>
+          <w:szCs w:val="36"/>
+        </w:rPr>
+        <w:t xml:space="preserve">   </w:t>
+      </w:r>
+      <w:r>
+        <w:rPr>
+          <w:rFonts w:cs="宋体"/>
+          <w:sz w:val="36"/>
+          <w:szCs w:val="36"/>
+        </w:rPr>
+        <w:t>#重起服务</w:t>
+      </w:r>
+    </w:p>
+    <w:p>
+      <w:pPr>
+        <w:widowControl/>
+        <w:rPr>
+          <w:rFonts w:cs="宋体"/>
+          <w:sz w:val="36"/>
+          <w:szCs w:val="36"/>
+        </w:rPr>
+      </w:pPr>
+      <w:r>
+        <w:rPr>
+          <w:rFonts w:cs="宋体"/>
+          <w:sz w:val="36"/>
+          <w:szCs w:val="36"/>
+        </w:rPr>
+        <w:t>systemctl start</w:t>
+      </w:r>
+      <w:r>
+        <w:rPr>
+          <w:rFonts w:cs="宋体" w:hint="eastAsia"/>
+          <w:sz w:val="36"/>
+          <w:szCs w:val="36"/>
+        </w:rPr>
+        <w:t xml:space="preserve">    </w:t>
+      </w:r>
+      <w:r>
+        <w:rPr>
+          <w:rFonts w:cs="宋体"/>
+          <w:sz w:val="36"/>
+          <w:szCs w:val="36"/>
+        </w:rPr>
+        <w:t xml:space="preserve"> 服务名 </w:t>
+      </w:r>
+      <w:r>
+        <w:rPr>
+          <w:rFonts w:cs="宋体" w:hint="eastAsia"/>
+          <w:sz w:val="36"/>
+          <w:szCs w:val="36"/>
+        </w:rPr>
+        <w:t xml:space="preserve">   </w:t>
+      </w:r>
+      <w:r>
+        <w:rPr>
+          <w:rFonts w:cs="宋体"/>
+          <w:sz w:val="36"/>
+          <w:szCs w:val="36"/>
+        </w:rPr>
+        <w:t xml:space="preserve">#开启服务 </w:t>
+      </w:r>
+    </w:p>
+    <w:p>
+      <w:pPr>
+        <w:widowControl/>
+        <w:rPr>
+          <w:rFonts w:cs="宋体"/>
+          <w:sz w:val="36"/>
+          <w:szCs w:val="36"/>
+        </w:rPr>
+      </w:pPr>
+      <w:r>
+        <w:rPr>
+          <w:rFonts w:cs="宋体"/>
+          <w:sz w:val="36"/>
+          <w:szCs w:val="36"/>
+        </w:rPr>
+        <w:t xml:space="preserve">systemctl stop </w:t>
+      </w:r>
+      <w:r>
+        <w:rPr>
+          <w:rFonts w:cs="宋体" w:hint="eastAsia"/>
+          <w:sz w:val="36"/>
+          <w:szCs w:val="36"/>
+        </w:rPr>
+        <w:t xml:space="preserve">   </w:t>
+      </w:r>
+      <w:r>
+        <w:rPr>
+          <w:rFonts w:cs="宋体"/>
+          <w:sz w:val="36"/>
+          <w:szCs w:val="36"/>
+        </w:rPr>
+        <w:t xml:space="preserve">服务名 </w:t>
+      </w:r>
+      <w:r>
+        <w:rPr>
+          <w:rFonts w:cs="宋体" w:hint="eastAsia"/>
+          <w:sz w:val="36"/>
+          <w:szCs w:val="36"/>
+        </w:rPr>
+        <w:t xml:space="preserve">     </w:t>
+      </w:r>
+      <w:r>
+        <w:rPr>
+          <w:rFonts w:cs="宋体"/>
+          <w:sz w:val="36"/>
+          <w:szCs w:val="36"/>
+        </w:rPr>
+        <w:t>#停止服务</w:t>
+      </w:r>
+    </w:p>
+    <w:p>
+      <w:pPr>
+        <w:widowControl/>
+        <w:rPr>
+          <w:rFonts w:cs="宋体"/>
+          <w:sz w:val="36"/>
+          <w:szCs w:val="36"/>
+        </w:rPr>
+      </w:pPr>
+      <w:r>
+        <w:rPr>
+          <w:rFonts w:cs="宋体"/>
+          <w:sz w:val="36"/>
+          <w:szCs w:val="36"/>
+        </w:rPr>
+        <w:t xml:space="preserve">systemctl status </w:t>
+      </w:r>
+      <w:r>
+        <w:rPr>
+          <w:rFonts w:cs="宋体" w:hint="eastAsia"/>
+          <w:sz w:val="36"/>
+          <w:szCs w:val="36"/>
+        </w:rPr>
+        <w:t xml:space="preserve">  </w:t>
+      </w:r>
+      <w:r>
+        <w:rPr>
+          <w:rFonts w:cs="宋体"/>
+          <w:sz w:val="36"/>
+          <w:szCs w:val="36"/>
+        </w:rPr>
+        <w:t>服务名</w:t>
+      </w:r>
+      <w:r>
+        <w:rPr>
+          <w:rFonts w:cs="宋体" w:hint="eastAsia"/>
+          <w:sz w:val="36"/>
+          <w:szCs w:val="36"/>
+        </w:rPr>
+        <w:t xml:space="preserve">     </w:t>
+      </w:r>
+      <w:r>
+        <w:rPr>
+          <w:rFonts w:cs="宋体"/>
+          <w:sz w:val="36"/>
+          <w:szCs w:val="36"/>
+        </w:rPr>
+        <w:t xml:space="preserve"> #查看服务当前的状态</w:t>
+      </w:r>
+    </w:p>
+    <w:p>
+      <w:pPr>
+        <w:widowControl/>
+        <w:rPr>
+          <w:rFonts w:cs="宋体"/>
+          <w:sz w:val="36"/>
+          <w:szCs w:val="36"/>
+        </w:rPr>
+      </w:pPr>
+    </w:p>
+    <w:p>
+      <w:pPr>
+        <w:widowControl/>
+        <w:rPr>
+          <w:rFonts w:cs="宋体"/>
+          <w:sz w:val="36"/>
+          <w:szCs w:val="36"/>
+        </w:rPr>
+      </w:pPr>
+      <w:r>
+        <w:rPr>
+          <w:rFonts w:cs="宋体"/>
+          <w:b/>
+          <w:sz w:val="36"/>
+          <w:szCs w:val="36"/>
+        </w:rPr>
+        <w:t xml:space="preserve">systemctl enable </w:t>
+      </w:r>
+      <w:r>
+        <w:rPr>
+          <w:rFonts w:cs="宋体" w:hint="eastAsia"/>
+          <w:b/>
+          <w:sz w:val="36"/>
+          <w:szCs w:val="36"/>
+        </w:rPr>
+        <w:t xml:space="preserve">  </w:t>
+      </w:r>
+      <w:r>
+        <w:rPr>
+          <w:rFonts w:cs="宋体"/>
+          <w:b/>
+          <w:sz w:val="36"/>
+          <w:szCs w:val="36"/>
+        </w:rPr>
+        <w:t xml:space="preserve">服务名 </w:t>
+      </w:r>
+      <w:r>
+        <w:rPr>
+          <w:rFonts w:cs="宋体" w:hint="eastAsia"/>
+          <w:sz w:val="36"/>
+          <w:szCs w:val="36"/>
+        </w:rPr>
+        <w:t xml:space="preserve">   </w:t>
+      </w:r>
+      <w:r>
+        <w:rPr>
+          <w:rFonts w:cs="宋体"/>
+          <w:sz w:val="36"/>
+          <w:szCs w:val="36"/>
+        </w:rPr>
+        <w:t>#设置服务开机自启动</w:t>
+      </w:r>
+    </w:p>
+    <w:p>
+      <w:pPr>
+        <w:widowControl/>
+        <w:rPr>
+          <w:rFonts w:cs="宋体"/>
+          <w:sz w:val="36"/>
+          <w:szCs w:val="36"/>
+        </w:rPr>
+      </w:pPr>
+      <w:r>
+        <w:rPr>
+          <w:rFonts w:cs="宋体"/>
+          <w:sz w:val="36"/>
+          <w:szCs w:val="36"/>
+        </w:rPr>
+        <w:t xml:space="preserve">systemctl </w:t>
+      </w:r>
+      <w:r>
+        <w:rPr>
+          <w:rFonts w:cs="宋体" w:hint="eastAsia"/>
+          <w:sz w:val="36"/>
+          <w:szCs w:val="36"/>
+        </w:rPr>
+        <w:t xml:space="preserve"> </w:t>
+      </w:r>
+      <w:r>
+        <w:rPr>
+          <w:rFonts w:cs="宋体"/>
+          <w:sz w:val="36"/>
+          <w:szCs w:val="36"/>
+        </w:rPr>
+        <w:t xml:space="preserve">disable </w:t>
+      </w:r>
+      <w:r>
+        <w:rPr>
+          <w:rFonts w:cs="宋体" w:hint="eastAsia"/>
+          <w:sz w:val="36"/>
+          <w:szCs w:val="36"/>
+        </w:rPr>
+        <w:t xml:space="preserve">  </w:t>
+      </w:r>
+      <w:r>
+        <w:rPr>
+          <w:rFonts w:cs="宋体"/>
+          <w:sz w:val="36"/>
+          <w:szCs w:val="36"/>
+        </w:rPr>
+        <w:t xml:space="preserve">服务名 </w:t>
+      </w:r>
+      <w:r>
+        <w:rPr>
+          <w:rFonts w:cs="宋体" w:hint="eastAsia"/>
+          <w:sz w:val="36"/>
+          <w:szCs w:val="36"/>
+        </w:rPr>
+        <w:t xml:space="preserve">  </w:t>
+      </w:r>
+      <w:r>
+        <w:rPr>
+          <w:rFonts w:cs="宋体"/>
+          <w:sz w:val="36"/>
+          <w:szCs w:val="36"/>
+        </w:rPr>
+        <w:t>#设置服务禁止开机自启动</w:t>
+      </w:r>
+    </w:p>
+    <w:p>
+      <w:pPr>
+        <w:widowControl/>
+        <w:rPr>
+          <w:rFonts w:cs="宋体"/>
+          <w:sz w:val="36"/>
+          <w:szCs w:val="36"/>
+        </w:rPr>
+      </w:pPr>
+      <w:r>
+        <w:rPr>
+          <w:rFonts w:cs="宋体"/>
+          <w:sz w:val="36"/>
+          <w:szCs w:val="36"/>
+        </w:rPr>
+        <w:t xml:space="preserve">systemctl </w:t>
+      </w:r>
+      <w:r>
+        <w:rPr>
+          <w:rFonts w:cs="宋体" w:hint="eastAsia"/>
+          <w:sz w:val="36"/>
+          <w:szCs w:val="36"/>
+        </w:rPr>
+        <w:t xml:space="preserve"> </w:t>
+      </w:r>
+      <w:r>
+        <w:rPr>
+          <w:rFonts w:cs="宋体"/>
+          <w:sz w:val="36"/>
+          <w:szCs w:val="36"/>
+        </w:rPr>
+        <w:t xml:space="preserve">is-enabled 服务名 </w:t>
+      </w:r>
+      <w:r>
+        <w:rPr>
+          <w:rFonts w:cs="宋体" w:hint="eastAsia"/>
+          <w:sz w:val="36"/>
+          <w:szCs w:val="36"/>
+        </w:rPr>
+        <w:t xml:space="preserve">  </w:t>
+      </w:r>
+      <w:r>
+        <w:rPr>
+          <w:rFonts w:cs="宋体"/>
+          <w:sz w:val="36"/>
+          <w:szCs w:val="36"/>
+        </w:rPr>
+        <w:t>#查看服务是否开机自启</w:t>
+      </w:r>
+    </w:p>
+    <w:p>
+      <w:pPr>
+        <w:widowControl/>
+        <w:rPr>
+          <w:rFonts w:cs="宋体"/>
+          <w:sz w:val="36"/>
+          <w:szCs w:val="36"/>
+        </w:rPr>
+      </w:pPr>
+    </w:p>
+    <w:p>
+      <w:pPr>
+        <w:widowControl/>
+        <w:rPr>
+          <w:rFonts w:cs="宋体"/>
+          <w:sz w:val="36"/>
+          <w:szCs w:val="36"/>
+        </w:rPr>
+      </w:pPr>
+    </w:p>
+    <w:p>
+      <w:pPr>
+        <w:widowControl/>
+        <w:rPr>
+          <w:rFonts w:cs="宋体"/>
+          <w:sz w:val="36"/>
+          <w:szCs w:val="36"/>
+        </w:rPr>
+      </w:pPr>
+    </w:p>
+    <w:p>
+      <w:pPr>
+        <w:widowControl/>
+        <w:rPr>
+          <w:rFonts w:cs="宋体"/>
+          <w:sz w:val="36"/>
+          <w:szCs w:val="36"/>
+        </w:rPr>
+      </w:pPr>
+    </w:p>
+    <w:p>
+      <w:pPr>
+        <w:widowControl/>
+        <w:rPr>
+          <w:rFonts w:cs="宋体"/>
+          <w:sz w:val="36"/>
+          <w:szCs w:val="36"/>
+        </w:rPr>
+      </w:pPr>
+    </w:p>
+    <w:p>
+      <w:pPr>
+        <w:widowControl/>
+        <w:rPr>
+          <w:rFonts w:cs="宋体"/>
+          <w:sz w:val="36"/>
+          <w:szCs w:val="36"/>
+        </w:rPr>
+      </w:pPr>
+      <w:r>
+        <w:rPr>
+          <w:rFonts w:cs="宋体"/>
+          <w:sz w:val="36"/>
+          <w:szCs w:val="36"/>
+        </w:rPr>
+        <w:t>]# yum -y install httpd</w:t>
+      </w:r>
+    </w:p>
+    <w:p>
+      <w:pPr>
+        <w:widowControl/>
+        <w:rPr>
+          <w:rFonts w:cs="宋体"/>
+          <w:sz w:val="36"/>
+          <w:szCs w:val="36"/>
+        </w:rPr>
+      </w:pPr>
+      <w:r>
+        <w:rPr>
+          <w:rFonts w:cs="宋体"/>
+          <w:sz w:val="36"/>
+          <w:szCs w:val="36"/>
+        </w:rPr>
+        <w:t xml:space="preserve">]# </w:t>
+      </w:r>
+      <w:r>
+        <w:rPr>
+          <w:rFonts w:cs="宋体" w:hint="eastAsia"/>
+          <w:sz w:val="36"/>
+          <w:szCs w:val="36"/>
+        </w:rPr>
+        <w:t xml:space="preserve">&gt; </w:t>
+      </w:r>
+      <w:r>
+        <w:rPr>
+          <w:rFonts w:cs="宋体"/>
+          <w:sz w:val="36"/>
+          <w:szCs w:val="36"/>
+        </w:rPr>
+        <w:t xml:space="preserve">/etc/resolv.conf </w:t>
+      </w:r>
+      <w:r>
+        <w:rPr>
+          <w:rFonts w:cs="宋体" w:hint="eastAsia"/>
+          <w:sz w:val="36"/>
+          <w:szCs w:val="36"/>
+        </w:rPr>
+        <w:t xml:space="preserve">   </w:t>
+      </w:r>
+      <w:r>
+        <w:rPr>
+          <w:rFonts w:cs="宋体"/>
+          <w:sz w:val="36"/>
+          <w:szCs w:val="36"/>
+        </w:rPr>
+        <w:t>#清除文件内容</w:t>
+      </w:r>
+    </w:p>
+    <w:p>
+      <w:pPr>
+        <w:widowControl/>
+        <w:rPr>
+          <w:rFonts w:cs="宋体"/>
+          <w:sz w:val="36"/>
+          <w:szCs w:val="36"/>
+        </w:rPr>
+      </w:pPr>
+      <w:r>
+        <w:rPr>
+          <w:rFonts w:cs="宋体"/>
+          <w:sz w:val="36"/>
+          <w:szCs w:val="36"/>
+        </w:rPr>
+        <w:t xml:space="preserve">]# killall httpd </w:t>
+      </w:r>
+      <w:r>
+        <w:rPr>
+          <w:rFonts w:cs="宋体" w:hint="eastAsia"/>
+          <w:sz w:val="36"/>
+          <w:szCs w:val="36"/>
+        </w:rPr>
+        <w:t xml:space="preserve">      </w:t>
+      </w:r>
+      <w:r>
+        <w:rPr>
+          <w:rFonts w:cs="宋体"/>
+          <w:sz w:val="36"/>
+          <w:szCs w:val="36"/>
+        </w:rPr>
+        <w:t>#杀死手动启动的httpd</w:t>
+      </w:r>
+    </w:p>
+    <w:p>
+      <w:pPr>
+        <w:widowControl/>
+        <w:rPr>
+          <w:rFonts w:cs="宋体"/>
+          <w:sz w:val="36"/>
+          <w:szCs w:val="36"/>
+        </w:rPr>
+      </w:pPr>
+      <w:r>
+        <w:rPr>
+          <w:rFonts w:cs="宋体"/>
+          <w:sz w:val="36"/>
+          <w:szCs w:val="36"/>
+        </w:rPr>
+        <w:t xml:space="preserve">]# systemctl </w:t>
+      </w:r>
+      <w:r>
+        <w:rPr>
+          <w:rFonts w:cs="宋体" w:hint="eastAsia"/>
+          <w:sz w:val="36"/>
+          <w:szCs w:val="36"/>
+        </w:rPr>
+        <w:t xml:space="preserve"> </w:t>
+      </w:r>
+      <w:r>
+        <w:rPr>
+          <w:rFonts w:cs="宋体"/>
+          <w:sz w:val="36"/>
+          <w:szCs w:val="36"/>
+        </w:rPr>
+        <w:t xml:space="preserve">restart </w:t>
+      </w:r>
+      <w:r>
+        <w:rPr>
+          <w:rFonts w:cs="宋体" w:hint="eastAsia"/>
+          <w:sz w:val="36"/>
+          <w:szCs w:val="36"/>
+        </w:rPr>
+        <w:t xml:space="preserve"> </w:t>
+      </w:r>
+      <w:r>
+        <w:rPr>
+          <w:rFonts w:cs="宋体"/>
+          <w:sz w:val="36"/>
+          <w:szCs w:val="36"/>
+        </w:rPr>
+        <w:t>httpd</w:t>
+      </w:r>
+      <w:r>
+        <w:rPr>
+          <w:rFonts w:cs="宋体" w:hint="eastAsia"/>
+          <w:sz w:val="36"/>
+          <w:szCs w:val="36"/>
+        </w:rPr>
+        <w:t xml:space="preserve"> </w:t>
+      </w:r>
+      <w:r>
+        <w:rPr>
+          <w:rFonts w:cs="宋体"/>
+          <w:sz w:val="36"/>
+          <w:szCs w:val="36"/>
+        </w:rPr>
+        <w:t xml:space="preserve"> </w:t>
+      </w:r>
+      <w:r>
+        <w:rPr>
+          <w:rFonts w:cs="宋体" w:hint="eastAsia"/>
+          <w:sz w:val="36"/>
+          <w:szCs w:val="36"/>
+        </w:rPr>
+        <w:t xml:space="preserve">  </w:t>
+      </w:r>
+      <w:r>
+        <w:rPr>
+          <w:rFonts w:cs="宋体"/>
+          <w:sz w:val="36"/>
+          <w:szCs w:val="36"/>
+        </w:rPr>
+        <w:t>#重启httpd服务</w:t>
+      </w:r>
+    </w:p>
+    <w:p>
+      <w:pPr>
+        <w:widowControl/>
+        <w:rPr>
+          <w:rFonts w:cs="宋体"/>
+          <w:sz w:val="36"/>
+          <w:szCs w:val="36"/>
+        </w:rPr>
+      </w:pPr>
+      <w:r>
+        <w:rPr>
+          <w:rFonts w:cs="宋体"/>
+          <w:sz w:val="36"/>
+          <w:szCs w:val="36"/>
+        </w:rPr>
+        <w:t xml:space="preserve">]# systemctl </w:t>
+      </w:r>
+      <w:r>
+        <w:rPr>
+          <w:rFonts w:cs="宋体" w:hint="eastAsia"/>
+          <w:sz w:val="36"/>
+          <w:szCs w:val="36"/>
+        </w:rPr>
+        <w:t xml:space="preserve"> </w:t>
+      </w:r>
+      <w:r>
+        <w:rPr>
+          <w:rFonts w:cs="宋体"/>
+          <w:sz w:val="36"/>
+          <w:szCs w:val="36"/>
+        </w:rPr>
+        <w:t xml:space="preserve">status </w:t>
+      </w:r>
+      <w:r>
+        <w:rPr>
+          <w:rFonts w:cs="宋体" w:hint="eastAsia"/>
+          <w:sz w:val="36"/>
+          <w:szCs w:val="36"/>
+        </w:rPr>
+        <w:t xml:space="preserve"> </w:t>
+      </w:r>
+      <w:r>
+        <w:rPr>
+          <w:rFonts w:cs="宋体"/>
+          <w:sz w:val="36"/>
+          <w:szCs w:val="36"/>
+        </w:rPr>
+        <w:t>httpd</w:t>
+      </w:r>
+      <w:r>
+        <w:rPr>
+          <w:rFonts w:cs="宋体" w:hint="eastAsia"/>
+          <w:sz w:val="36"/>
+          <w:szCs w:val="36"/>
+        </w:rPr>
+        <w:t xml:space="preserve"> </w:t>
+      </w:r>
+      <w:r>
+        <w:rPr>
+          <w:rFonts w:cs="宋体" w:hint="eastAsia"/>
+          <w:sz w:val="36"/>
+          <w:szCs w:val="36"/>
+        </w:rPr>
+        <w:t xml:space="preserve">  </w:t>
+      </w:r>
+      <w:r>
+        <w:rPr>
+          <w:rFonts w:cs="宋体"/>
+          <w:sz w:val="36"/>
+          <w:szCs w:val="36"/>
+        </w:rPr>
+        <w:t xml:space="preserve"> #查看服务httpd状态</w:t>
+      </w:r>
+    </w:p>
+    <w:p>
+      <w:pPr>
+        <w:widowControl/>
+        <w:rPr>
+          <w:rFonts w:cs="宋体"/>
+          <w:sz w:val="36"/>
+          <w:szCs w:val="36"/>
+        </w:rPr>
+      </w:pPr>
+      <w:r>
+        <w:rPr>
+          <w:rFonts w:cs="宋体"/>
+          <w:sz w:val="36"/>
+          <w:szCs w:val="36"/>
+        </w:rPr>
+        <w:t xml:space="preserve">]# systemctl </w:t>
+      </w:r>
+      <w:r>
+        <w:rPr>
+          <w:rFonts w:cs="宋体" w:hint="eastAsia"/>
+          <w:sz w:val="36"/>
+          <w:szCs w:val="36"/>
+        </w:rPr>
+        <w:t xml:space="preserve"> </w:t>
+      </w:r>
+      <w:r>
+        <w:rPr>
+          <w:rFonts w:cs="宋体"/>
+          <w:sz w:val="36"/>
+          <w:szCs w:val="36"/>
+        </w:rPr>
+        <w:t xml:space="preserve">enable </w:t>
+      </w:r>
+      <w:r>
+        <w:rPr>
+          <w:rFonts w:cs="宋体" w:hint="eastAsia"/>
+          <w:sz w:val="36"/>
+          <w:szCs w:val="36"/>
+        </w:rPr>
+        <w:t xml:space="preserve"> </w:t>
+      </w:r>
+      <w:r>
+        <w:rPr>
+          <w:rFonts w:cs="宋体"/>
+          <w:sz w:val="36"/>
+          <w:szCs w:val="36"/>
+        </w:rPr>
+        <w:t xml:space="preserve">httpd </w:t>
+      </w:r>
+      <w:r>
+        <w:rPr>
+          <w:rFonts w:cs="宋体" w:hint="eastAsia"/>
+          <w:sz w:val="36"/>
+          <w:szCs w:val="36"/>
+        </w:rPr>
+        <w:t xml:space="preserve">  </w:t>
+      </w:r>
+      <w:r>
+        <w:rPr>
+          <w:rFonts w:cs="宋体"/>
+          <w:sz w:val="36"/>
+          <w:szCs w:val="36"/>
+        </w:rPr>
+        <w:t>#设置httpd开机自启动</w:t>
+      </w:r>
+    </w:p>
+    <w:p>
+      <w:pPr>
+        <w:widowControl/>
+        <w:rPr>
+          <w:rFonts w:cs="宋体"/>
+          <w:sz w:val="28"/>
+          <w:szCs w:val="36"/>
+        </w:rPr>
+      </w:pPr>
+      <w:r>
+        <w:rPr>
+          <w:rFonts w:cs="宋体"/>
+          <w:sz w:val="28"/>
+          <w:szCs w:val="36"/>
+        </w:rPr>
+        <w:t>Created symlink from /etc/systemd/system/multi-user.target.wants/httpd.service to /usr/lib/systemd/system/httpd.service.</w:t>
+      </w:r>
+    </w:p>
+    <w:p>
+      <w:pPr>
+        <w:widowControl/>
+        <w:rPr>
+          <w:rFonts w:cs="宋体"/>
+          <w:sz w:val="36"/>
+          <w:szCs w:val="36"/>
+        </w:rPr>
+      </w:pPr>
+      <w:r>
+        <w:rPr>
+          <w:rFonts w:cs="宋体"/>
+          <w:sz w:val="36"/>
+          <w:szCs w:val="36"/>
+        </w:rPr>
+        <w:t xml:space="preserve">]# systemctl </w:t>
+      </w:r>
+      <w:r>
+        <w:rPr>
+          <w:rFonts w:cs="宋体" w:hint="eastAsia"/>
+          <w:sz w:val="36"/>
+          <w:szCs w:val="36"/>
+        </w:rPr>
+        <w:t xml:space="preserve"> </w:t>
+      </w:r>
+      <w:r>
+        <w:rPr>
+          <w:rFonts w:cs="宋体"/>
+          <w:sz w:val="36"/>
+          <w:szCs w:val="36"/>
+        </w:rPr>
+        <w:t>is-enabled</w:t>
+      </w:r>
+      <w:r>
+        <w:rPr>
+          <w:rFonts w:cs="宋体" w:hint="eastAsia"/>
+          <w:sz w:val="36"/>
+          <w:szCs w:val="36"/>
+        </w:rPr>
+        <w:t xml:space="preserve"> </w:t>
+      </w:r>
+      <w:r>
+        <w:rPr>
+          <w:rFonts w:cs="宋体"/>
+          <w:sz w:val="36"/>
+          <w:szCs w:val="36"/>
+        </w:rPr>
+        <w:t xml:space="preserve"> httpd</w:t>
+      </w:r>
+      <w:r>
+        <w:rPr>
+          <w:rFonts w:cs="宋体" w:hint="eastAsia"/>
+          <w:sz w:val="36"/>
+          <w:szCs w:val="36"/>
+        </w:rPr>
+        <w:t xml:space="preserve"> </w:t>
+      </w:r>
+      <w:r>
+        <w:rPr>
+          <w:rFonts w:cs="宋体"/>
+          <w:sz w:val="36"/>
+          <w:szCs w:val="36"/>
+        </w:rPr>
+        <w:t xml:space="preserve"> #查看httpd是否是开机自启动</w:t>
+      </w:r>
+    </w:p>
+    <w:p>
+      <w:pPr>
+        <w:widowControl/>
+        <w:rPr>
+          <w:rFonts w:cs="宋体"/>
+          <w:sz w:val="36"/>
+          <w:szCs w:val="36"/>
+        </w:rPr>
+      </w:pPr>
+      <w:r>
+        <w:rPr>
+          <w:rFonts w:cs="宋体"/>
+          <w:sz w:val="36"/>
+          <w:szCs w:val="36"/>
+        </w:rPr>
+        <w:t>]# systemctl disable</w:t>
+      </w:r>
+      <w:r>
+        <w:rPr>
+          <w:rFonts w:cs="宋体" w:hint="eastAsia"/>
+          <w:sz w:val="36"/>
+          <w:szCs w:val="36"/>
+        </w:rPr>
+        <w:t xml:space="preserve"> </w:t>
+      </w:r>
+      <w:r>
+        <w:rPr>
+          <w:rFonts w:cs="宋体"/>
+          <w:sz w:val="36"/>
+          <w:szCs w:val="36"/>
+        </w:rPr>
+        <w:t xml:space="preserve"> httpd</w:t>
+      </w:r>
+      <w:r>
+        <w:rPr>
+          <w:rFonts w:cs="宋体" w:hint="eastAsia"/>
+          <w:sz w:val="36"/>
+          <w:szCs w:val="36"/>
+        </w:rPr>
+        <w:t xml:space="preserve">   </w:t>
+      </w:r>
+      <w:r>
+        <w:rPr>
+          <w:rFonts w:cs="宋体"/>
+          <w:sz w:val="36"/>
+          <w:szCs w:val="36"/>
+        </w:rPr>
+        <w:t>#关闭httpd开机自启动</w:t>
+      </w:r>
+    </w:p>
+    <w:p>
+      <w:pPr>
+        <w:widowControl/>
+        <w:rPr>
+          <w:rFonts w:cs="宋体"/>
+          <w:sz w:val="24"/>
+          <w:szCs w:val="36"/>
+        </w:rPr>
+      </w:pPr>
+      <w:r>
+        <w:rPr>
+          <w:rFonts w:cs="宋体"/>
+          <w:sz w:val="24"/>
+          <w:szCs w:val="36"/>
+        </w:rPr>
+        <w:lastRenderedPageBreak/>
+        <w:t>Removed symlink /etc/systemd/system/multi-user.target.wants/httpd.service.</w:t>
+      </w:r>
+    </w:p>
+    <w:p>
+      <w:pPr>
+        <w:widowControl/>
+        <w:rPr>
+          <w:rFonts w:cs="宋体"/>
+          <w:sz w:val="36"/>
+          <w:szCs w:val="36"/>
+        </w:rPr>
+      </w:pPr>
+      <w:r>
+        <w:rPr>
+          <w:rFonts w:cs="宋体"/>
+          <w:sz w:val="36"/>
+          <w:szCs w:val="36"/>
+        </w:rPr>
+        <w:t xml:space="preserve">]# systemctl </w:t>
+      </w:r>
+      <w:r>
+        <w:rPr>
+          <w:rFonts w:cs="宋体" w:hint="eastAsia"/>
+          <w:sz w:val="36"/>
+          <w:szCs w:val="36"/>
+        </w:rPr>
+        <w:t xml:space="preserve"> </w:t>
+      </w:r>
+      <w:r>
+        <w:rPr>
+          <w:rFonts w:cs="宋体"/>
+          <w:sz w:val="36"/>
+          <w:szCs w:val="36"/>
+        </w:rPr>
+        <w:t>is-enabled</w:t>
+      </w:r>
+      <w:r>
+        <w:rPr>
+          <w:rFonts w:cs="宋体" w:hint="eastAsia"/>
+          <w:sz w:val="36"/>
+          <w:szCs w:val="36"/>
+        </w:rPr>
+        <w:t xml:space="preserve"> </w:t>
+      </w:r>
+      <w:r>
+        <w:rPr>
+          <w:rFonts w:cs="宋体"/>
+          <w:sz w:val="36"/>
+          <w:szCs w:val="36"/>
+        </w:rPr>
+        <w:t xml:space="preserve"> httpd</w:t>
+      </w:r>
+      <w:r>
+        <w:rPr>
+          <w:rFonts w:cs="宋体" w:hint="eastAsia"/>
+          <w:sz w:val="36"/>
+          <w:szCs w:val="36"/>
+        </w:rPr>
+        <w:t xml:space="preserve">  </w:t>
+      </w:r>
+      <w:r>
+        <w:rPr>
+          <w:rFonts w:cs="宋体"/>
+          <w:sz w:val="36"/>
+          <w:szCs w:val="36"/>
+        </w:rPr>
+        <w:t>#查看httpd是否是开机自启动</w:t>
+      </w:r>
+    </w:p>
+    <w:p>
+      <w:pPr>
+        <w:widowControl/>
+        <w:rPr>
+          <w:rFonts w:cs="宋体"/>
+          <w:sz w:val="36"/>
+          <w:szCs w:val="36"/>
+        </w:rPr>
+      </w:pPr>
+    </w:p>
+    <w:p>
+      <w:pPr>
+        <w:widowControl/>
+        <w:rPr>
+          <w:rFonts w:cs="宋体"/>
+          <w:sz w:val="36"/>
+          <w:szCs w:val="36"/>
+        </w:rPr>
+      </w:pPr>
+    </w:p>
+    <w:p>
+      <w:pPr>
+        <w:widowControl/>
+        <w:rPr>
+          <w:rFonts w:cs="宋体"/>
+          <w:sz w:val="36"/>
+          <w:szCs w:val="36"/>
+        </w:rPr>
+      </w:pPr>
+      <w:r>
+        <w:rPr>
+          <w:rFonts w:cs="宋体" w:hint="eastAsia"/>
+          <w:b/>
+          <w:bCs/>
+          <w:sz w:val="36"/>
+          <w:szCs w:val="36"/>
+        </w:rPr>
+        <w:t>管理运行级别</w:t>
+      </w:r>
+    </w:p>
+    <w:p>
+      <w:pPr>
+        <w:widowControl/>
+        <w:rPr>
+          <w:rFonts w:cs="宋体"/>
+          <w:sz w:val="36"/>
+          <w:szCs w:val="36"/>
+        </w:rPr>
+      </w:pPr>
+      <w:r>
+        <w:rPr>
+          <w:rFonts w:cs="宋体"/>
+          <w:sz w:val="36"/>
+          <w:szCs w:val="36"/>
+        </w:rPr>
+        <w:t>RHEL6:运行级别 300</w:t>
+      </w:r>
+    </w:p>
+    <w:p>
+      <w:pPr>
+        <w:widowControl/>
+        <w:rPr>
+          <w:rFonts w:cs="宋体"/>
+          <w:sz w:val="36"/>
+          <w:szCs w:val="36"/>
+        </w:rPr>
+      </w:pPr>
+      <w:r>
+        <w:rPr>
+          <w:rFonts w:cs="宋体"/>
+          <w:sz w:val="36"/>
+          <w:szCs w:val="36"/>
+        </w:rPr>
+        <w:t>0：关机 0个服务</w:t>
+      </w:r>
+    </w:p>
+    <w:p>
+      <w:pPr>
+        <w:widowControl/>
+        <w:rPr>
+          <w:rFonts w:cs="宋体"/>
+          <w:sz w:val="36"/>
+          <w:szCs w:val="36"/>
+        </w:rPr>
+      </w:pPr>
+      <w:r>
+        <w:rPr>
+          <w:rFonts w:cs="宋体"/>
+          <w:sz w:val="36"/>
+          <w:szCs w:val="36"/>
+        </w:rPr>
+        <w:t>1：单用户模式（基本功能的实现，破解Linux密码） 50个服务</w:t>
+      </w:r>
+    </w:p>
+    <w:p>
+      <w:pPr>
+        <w:widowControl/>
+        <w:rPr>
+          <w:rFonts w:cs="宋体"/>
+          <w:sz w:val="36"/>
+          <w:szCs w:val="36"/>
+        </w:rPr>
+      </w:pPr>
+      <w:r>
+        <w:rPr>
+          <w:rFonts w:cs="宋体"/>
+          <w:sz w:val="36"/>
+          <w:szCs w:val="36"/>
+        </w:rPr>
+        <w:t>2：多用户字符界面（不支持网络） 80个服务</w:t>
+      </w:r>
+    </w:p>
+    <w:p>
+      <w:pPr>
+        <w:widowControl/>
+        <w:rPr>
+          <w:rFonts w:cs="宋体"/>
+          <w:sz w:val="36"/>
+          <w:szCs w:val="36"/>
+        </w:rPr>
+      </w:pPr>
+      <w:r>
+        <w:rPr>
+          <w:rFonts w:cs="宋体"/>
+          <w:b/>
+          <w:bCs/>
+          <w:sz w:val="36"/>
+          <w:szCs w:val="36"/>
+        </w:rPr>
+        <w:t>3</w:t>
+      </w:r>
+      <w:r>
+        <w:rPr>
+          <w:rFonts w:cs="宋体"/>
+          <w:b/>
+          <w:bCs/>
+          <w:sz w:val="36"/>
+          <w:szCs w:val="36"/>
+        </w:rPr>
+        <w:t>：多用户字符界面（支持网络）服务器默认</w:t>
+      </w:r>
+      <w:r>
+        <w:rPr>
+          <w:rFonts w:cs="宋体"/>
+          <w:b/>
+          <w:bCs/>
+          <w:sz w:val="36"/>
+          <w:szCs w:val="36"/>
+        </w:rPr>
+        <w:t>运行级别</w:t>
+      </w:r>
+      <w:r>
+        <w:rPr>
+          <w:rFonts w:cs="宋体"/>
+          <w:sz w:val="36"/>
+          <w:szCs w:val="36"/>
+        </w:rPr>
+        <w:t xml:space="preserve"> 100个服务</w:t>
+      </w:r>
+    </w:p>
+    <w:p>
+      <w:pPr>
+        <w:widowControl/>
+        <w:rPr>
+          <w:rFonts w:cs="宋体"/>
+          <w:sz w:val="36"/>
+          <w:szCs w:val="36"/>
+        </w:rPr>
+      </w:pPr>
+      <w:r>
+        <w:rPr>
+          <w:rFonts w:cs="宋体"/>
+          <w:sz w:val="36"/>
+          <w:szCs w:val="36"/>
+        </w:rPr>
+        <w:t>4：未定义 0个服务</w:t>
+      </w:r>
+    </w:p>
+    <w:p>
+      <w:pPr>
+        <w:widowControl/>
+        <w:rPr>
+          <w:rFonts w:cs="宋体"/>
+          <w:sz w:val="36"/>
+          <w:szCs w:val="36"/>
+        </w:rPr>
+      </w:pPr>
+      <w:r>
+        <w:rPr>
+          <w:rFonts w:cs="宋体"/>
+          <w:b/>
+          <w:bCs/>
+          <w:sz w:val="36"/>
+          <w:szCs w:val="36"/>
+        </w:rPr>
+        <w:t xml:space="preserve">5：图形界面 </w:t>
+      </w:r>
+      <w:r>
+        <w:rPr>
+          <w:rFonts w:cs="宋体" w:hint="eastAsia"/>
+          <w:b/>
+          <w:bCs/>
+          <w:sz w:val="36"/>
+          <w:szCs w:val="36"/>
+        </w:rPr>
+        <w:t xml:space="preserve">    </w:t>
+      </w:r>
+      <w:r>
+        <w:rPr>
+          <w:rFonts w:cs="宋体"/>
+          <w:b/>
+          <w:bCs/>
+          <w:sz w:val="36"/>
+          <w:szCs w:val="36"/>
+        </w:rPr>
+        <w:t>300个服务</w:t>
+      </w:r>
+    </w:p>
+    <w:p>
+      <w:pPr>
+        <w:widowControl/>
+        <w:rPr>
+          <w:rFonts w:cs="宋体"/>
+          <w:sz w:val="36"/>
+          <w:szCs w:val="36"/>
+        </w:rPr>
+      </w:pPr>
+      <w:r>
+        <w:rPr>
+          <w:rFonts w:cs="宋体"/>
+          <w:sz w:val="36"/>
+          <w:szCs w:val="36"/>
+        </w:rPr>
+        <w:t>6：重起 0个服务</w:t>
+      </w:r>
+    </w:p>
+    <w:p>
+      <w:pPr>
+        <w:widowControl/>
+        <w:rPr>
+          <w:rFonts w:cs="宋体"/>
+          <w:sz w:val="36"/>
+          <w:szCs w:val="36"/>
+        </w:rPr>
+      </w:pPr>
+      <w:r>
+        <w:rPr>
+          <w:rFonts w:cs="宋体"/>
+          <w:sz w:val="36"/>
+          <w:szCs w:val="36"/>
+        </w:rPr>
+        <w:t>切换运行级别：init</w:t>
+      </w:r>
+      <w:r>
+        <w:rPr>
+          <w:rFonts w:cs="宋体" w:hint="eastAsia"/>
+          <w:sz w:val="36"/>
+          <w:szCs w:val="36"/>
+        </w:rPr>
+        <w:t xml:space="preserve">  </w:t>
+      </w:r>
+      <w:r>
+        <w:rPr>
+          <w:rFonts w:cs="宋体"/>
+          <w:sz w:val="36"/>
+          <w:szCs w:val="36"/>
+        </w:rPr>
+        <w:t xml:space="preserve"> 数字 </w:t>
+      </w:r>
+    </w:p>
+    <w:p>
+      <w:pPr>
+        <w:widowControl/>
+        <w:rPr>
+          <w:rFonts w:cs="宋体" w:hint="eastAsia"/>
+          <w:sz w:val="36"/>
+          <w:szCs w:val="36"/>
+        </w:rPr>
+      </w:pPr>
+    </w:p>
+    <w:p>
+      <w:pPr>
+        <w:widowControl/>
+        <w:rPr>
+          <w:rFonts w:cs="宋体"/>
+          <w:sz w:val="36"/>
+          <w:szCs w:val="36"/>
+        </w:rPr>
+      </w:pPr>
+    </w:p>
+    <w:p>
+      <w:pPr>
+        <w:widowControl/>
+        <w:rPr>
+          <w:rFonts w:cs="宋体"/>
+          <w:sz w:val="36"/>
+          <w:szCs w:val="36"/>
+        </w:rPr>
+      </w:pPr>
+    </w:p>
+    <w:p>
+      <w:pPr>
+        <w:widowControl/>
+        <w:rPr>
+          <w:rFonts w:cs="宋体"/>
+          <w:sz w:val="36"/>
+          <w:szCs w:val="36"/>
+        </w:rPr>
+      </w:pPr>
+    </w:p>
+    <w:p>
+      <w:pPr>
+        <w:widowControl/>
+        <w:rPr>
+          <w:rFonts w:cs="宋体"/>
+          <w:sz w:val="36"/>
+          <w:szCs w:val="36"/>
+        </w:rPr>
+      </w:pPr>
+      <w:r>
+        <w:rPr>
+          <w:rFonts w:cs="宋体"/>
+          <w:sz w:val="36"/>
+          <w:szCs w:val="36"/>
+        </w:rPr>
+        <w:t xml:space="preserve">RHEL7：运行模式（运行级别） </w:t>
+      </w:r>
+    </w:p>
+    <w:p>
+      <w:pPr>
+        <w:widowControl/>
+        <w:rPr>
+          <w:rFonts w:cs="宋体"/>
+          <w:sz w:val="36"/>
+          <w:szCs w:val="36"/>
+        </w:rPr>
+      </w:pPr>
+      <w:r>
+        <w:rPr>
+          <w:rFonts w:cs="宋体"/>
+          <w:sz w:val="36"/>
+          <w:szCs w:val="36"/>
+        </w:rPr>
+        <w:t>字符模式：multi-user.target</w:t>
+      </w:r>
+    </w:p>
+    <w:p>
+      <w:pPr>
+        <w:widowControl/>
+        <w:rPr>
+          <w:rFonts w:cs="宋体"/>
+          <w:sz w:val="36"/>
+          <w:szCs w:val="36"/>
+        </w:rPr>
+      </w:pPr>
+      <w:r>
+        <w:rPr>
+          <w:rFonts w:cs="宋体"/>
+          <w:sz w:val="36"/>
+          <w:szCs w:val="36"/>
+        </w:rPr>
+        <w:t>图形模式：graphical.target</w:t>
+      </w:r>
+    </w:p>
+    <w:p>
+      <w:pPr>
+        <w:widowControl/>
+        <w:rPr>
+          <w:rFonts w:cs="宋体"/>
+          <w:sz w:val="36"/>
+          <w:szCs w:val="36"/>
+        </w:rPr>
+      </w:pPr>
+    </w:p>
+    <w:p>
+      <w:pPr>
+        <w:widowControl/>
+        <w:rPr>
+          <w:rFonts w:cs="宋体"/>
+          <w:sz w:val="36"/>
+          <w:szCs w:val="36"/>
+        </w:rPr>
+      </w:pPr>
+      <w:r>
+        <w:rPr>
+          <w:rFonts w:cs="宋体"/>
+          <w:sz w:val="36"/>
+          <w:szCs w:val="36"/>
+        </w:rPr>
+        <w:t xml:space="preserve">当前直接切换到字符模式 </w:t>
+      </w:r>
+    </w:p>
+    <w:p>
+      <w:pPr>
+        <w:widowControl/>
+        <w:rPr>
+          <w:rFonts w:cs="宋体"/>
+          <w:sz w:val="36"/>
+          <w:szCs w:val="36"/>
+        </w:rPr>
+      </w:pPr>
+      <w:r>
+        <w:rPr>
+          <w:rFonts w:cs="宋体"/>
+          <w:sz w:val="36"/>
+          <w:szCs w:val="36"/>
+        </w:rPr>
+        <w:t xml:space="preserve">]# systemctl isolate multi-user.target </w:t>
+      </w:r>
+      <w:r>
+        <w:rPr>
+          <w:rFonts w:cs="宋体" w:hint="eastAsia"/>
+          <w:sz w:val="36"/>
+          <w:szCs w:val="36"/>
+        </w:rPr>
+        <w:t xml:space="preserve"> </w:t>
+      </w:r>
+      <w:r>
+        <w:rPr>
+          <w:rFonts w:cs="宋体" w:hint="eastAsia"/>
+          <w:sz w:val="36"/>
+          <w:szCs w:val="36"/>
+        </w:rPr>
+        <w:t xml:space="preserve">  </w:t>
+      </w:r>
+      <w:r>
+        <w:rPr>
+          <w:rFonts w:cs="宋体"/>
+          <w:sz w:val="36"/>
+          <w:szCs w:val="36"/>
+        </w:rPr>
+        <w:t>#相当于原来的init 3</w:t>
+      </w:r>
+    </w:p>
+    <w:p>
+      <w:pPr>
+        <w:widowControl/>
+        <w:rPr>
+          <w:rFonts w:cs="宋体"/>
+          <w:sz w:val="36"/>
+          <w:szCs w:val="36"/>
+        </w:rPr>
+      </w:pPr>
+      <w:r>
+        <w:rPr>
+          <w:rFonts w:cs="宋体"/>
+          <w:sz w:val="36"/>
+          <w:szCs w:val="36"/>
+        </w:rPr>
+        <w:lastRenderedPageBreak/>
+        <w:t>当前直接切换到图形模式</w:t>
+      </w:r>
+    </w:p>
+    <w:p>
+      <w:pPr>
+        <w:widowControl/>
+        <w:rPr>
+          <w:rFonts w:cs="宋体"/>
+          <w:sz w:val="36"/>
+          <w:szCs w:val="36"/>
+        </w:rPr>
+      </w:pPr>
+      <w:r>
+        <w:rPr>
+          <w:rFonts w:cs="宋体"/>
+          <w:sz w:val="36"/>
+          <w:szCs w:val="36"/>
+        </w:rPr>
+        <w:t>]# systemctl isolate graphical.target</w:t>
+      </w:r>
+      <w:r>
+        <w:rPr>
+          <w:rFonts w:cs="宋体" w:hint="eastAsia"/>
+          <w:sz w:val="36"/>
+          <w:szCs w:val="36"/>
+        </w:rPr>
+        <w:t xml:space="preserve"> </w:t>
+      </w:r>
+      <w:r>
+        <w:rPr>
+          <w:rFonts w:cs="宋体" w:hint="eastAsia"/>
+          <w:sz w:val="36"/>
+          <w:szCs w:val="36"/>
+        </w:rPr>
+        <w:t xml:space="preserve">  </w:t>
+      </w:r>
+      <w:r>
+        <w:rPr>
+          <w:rFonts w:cs="宋体"/>
+          <w:sz w:val="36"/>
+          <w:szCs w:val="36"/>
+        </w:rPr>
+        <w:t xml:space="preserve"> #相当于原来的init 5</w:t>
+      </w:r>
+    </w:p>
+    <w:p>
+      <w:pPr>
+        <w:widowControl/>
+        <w:rPr>
+          <w:rFonts w:cs="宋体"/>
+          <w:sz w:val="36"/>
+          <w:szCs w:val="36"/>
+        </w:rPr>
+      </w:pPr>
+    </w:p>
+    <w:p>
+      <w:pPr>
+        <w:widowControl/>
+        <w:rPr>
+          <w:rFonts w:cs="宋体"/>
+          <w:sz w:val="36"/>
+          <w:szCs w:val="36"/>
+        </w:rPr>
+      </w:pPr>
+      <w:r>
+        <w:rPr>
+          <w:rFonts w:cs="宋体"/>
+          <w:sz w:val="36"/>
+          <w:szCs w:val="36"/>
+        </w:rPr>
+        <w:t>查看每次开机默认进入模式</w:t>
+      </w:r>
+    </w:p>
+    <w:p>
+      <w:pPr>
+        <w:widowControl/>
+        <w:rPr>
+          <w:rFonts w:cs="宋体"/>
+          <w:sz w:val="36"/>
+          <w:szCs w:val="36"/>
+        </w:rPr>
+      </w:pPr>
+      <w:r>
+        <w:rPr>
+          <w:rFonts w:cs="宋体"/>
+          <w:sz w:val="36"/>
+          <w:szCs w:val="36"/>
+        </w:rPr>
+        <w:t>[root@svr7 /]# systemctl get-default</w:t>
+      </w:r>
+    </w:p>
+    <w:p>
+      <w:pPr>
+        <w:widowControl/>
+        <w:rPr>
+          <w:rFonts w:cs="宋体"/>
+          <w:sz w:val="36"/>
+          <w:szCs w:val="36"/>
+        </w:rPr>
+      </w:pPr>
+      <w:r>
+        <w:rPr>
+          <w:rFonts w:cs="宋体"/>
+          <w:sz w:val="36"/>
+          <w:szCs w:val="36"/>
+        </w:rPr>
+        <w:t xml:space="preserve">设置永久策略，每次开机自动进入multi-user.target </w:t>
+      </w:r>
+    </w:p>
+    <w:p>
+      <w:pPr>
+        <w:widowControl/>
+        <w:rPr>
+          <w:rFonts w:cs="宋体"/>
+          <w:sz w:val="36"/>
+          <w:szCs w:val="36"/>
+        </w:rPr>
+      </w:pPr>
+      <w:r>
+        <w:rPr>
+          <w:rFonts w:cs="宋体"/>
+          <w:sz w:val="36"/>
+          <w:szCs w:val="36"/>
+        </w:rPr>
+        <w:t>[root@svr7 /]# systemctl</w:t>
+      </w:r>
+      <w:r>
+        <w:rPr>
+          <w:rFonts w:cs="宋体" w:hint="eastAsia"/>
+          <w:sz w:val="36"/>
+          <w:szCs w:val="36"/>
+        </w:rPr>
+        <w:t xml:space="preserve"> </w:t>
+      </w:r>
+      <w:r>
+        <w:rPr>
+          <w:rFonts w:cs="宋体"/>
+          <w:sz w:val="36"/>
+          <w:szCs w:val="36"/>
+        </w:rPr>
+        <w:t xml:space="preserve"> set-default </w:t>
+      </w:r>
+      <w:r>
+        <w:rPr>
+          <w:rFonts w:cs="宋体" w:hint="eastAsia"/>
+          <w:sz w:val="36"/>
+          <w:szCs w:val="36"/>
+        </w:rPr>
+        <w:t xml:space="preserve">  </w:t>
+      </w:r>
+      <w:r>
+        <w:rPr>
+          <w:rFonts w:cs="宋体"/>
+          <w:sz w:val="36"/>
+          <w:szCs w:val="36"/>
+        </w:rPr>
+        <w:t xml:space="preserve">multi-user.target </w:t>
+      </w:r>
+    </w:p>
+    <w:p>
+      <w:pPr>
+        <w:widowControl/>
+        <w:rPr>
+          <w:rFonts w:cs="宋体"/>
+          <w:sz w:val="36"/>
+          <w:szCs w:val="36"/>
+        </w:rPr>
+      </w:pPr>
+      <w:r>
+        <w:rPr>
+          <w:rFonts w:cs="宋体"/>
+          <w:sz w:val="36"/>
+          <w:szCs w:val="36"/>
+        </w:rPr>
+        <w:t xml:space="preserve">[root@svr7 /]# reboot </w:t>
+      </w:r>
+    </w:p>
+    <w:p>
+      <w:pPr>
+        <w:widowControl/>
+        <w:rPr>
+          <w:rFonts w:ascii="宋体" w:eastAsia="宋体" w:hAnsi="宋体" w:cs="宋体" w:hint="eastAsia"/>
+          <w:sz w:val="36"/>
+          <w:szCs w:val="36"/>
+        </w:rPr>
+      </w:pPr>
+    </w:p>
+    <w:p>
+      <w:pPr>
+        <w:widowControl/>
+        <w:rPr>
+          <w:rFonts w:ascii="宋体" w:eastAsia="宋体" w:hAnsi="宋体" w:cs="宋体" w:hint="eastAsia"/>
+          <w:sz w:val="36"/>
+          <w:szCs w:val="36"/>
+        </w:rPr>
+      </w:pPr>
+    </w:p>
+    <w:p>
+      <w:pPr>
+        <w:widowControl/>
+        <w:rPr>
+          <w:rFonts w:ascii="宋体" w:eastAsia="宋体" w:hAnsi="宋体" w:cs="宋体"/>
+          <w:sz w:val="36"/>
+          <w:szCs w:val="36"/>
+        </w:rPr>
+      </w:pPr>
+    </w:p>
+    <w:p>
+      <w:pPr>
+        <w:tabs>
+          <w:tab w:val="left" w:pos="1701"/>
+        </w:tabs>
+        <w:spacing w:line="600" w:lineRule="exact"/>
+        <w:rPr>
+          <w:rFonts w:hint="eastAsia"/>
+          <w:sz w:val="36"/>
+          <w:szCs w:val="36"/>
+        </w:rPr>
+      </w:pPr>
+    </w:p>
+    <w:p>
+      <w:pPr>
+        <w:tabs>
+          <w:tab w:val="left" w:pos="1701"/>
+        </w:tabs>
+        <w:spacing w:line="600" w:lineRule="exact"/>
+        <w:rPr>
+          <w:rFonts w:hint="eastAsia"/>
+          <w:sz w:val="36"/>
+          <w:szCs w:val="36"/>
+        </w:rPr>
+      </w:pPr>
+    </w:p>
+    <w:p>
+      <w:pPr>
+        <w:widowControl/>
+        <w:jc w:val="both"/>
+        <w:rPr>
+          <w:rFonts w:cs="宋体"/>
+          <w:sz w:val="36"/>
+          <w:szCs w:val="36"/>
+        </w:rPr>
+      </w:pPr>
+      <w:r>
+        <w:rPr>
+          <w:rFonts w:cs="宋体"/>
+          <w:color w:val="404040"/>
+          <w:sz w:val="36"/>
+          <w:szCs w:val="36"/>
+        </w:rPr>
+        <w:t>十</w:t>
+      </w:r>
+      <w:r>
+        <w:rPr>
+          <w:rFonts w:cs="宋体" w:hint="eastAsia"/>
+          <w:color w:val="404040"/>
+          <w:sz w:val="36"/>
+          <w:szCs w:val="36"/>
+        </w:rPr>
+        <w:t>二</w:t>
+      </w:r>
+      <w:bookmarkStart w:id="1" w:name="_GoBack"/>
+      <w:bookmarkEnd w:id="1"/>
+      <w:r>
+        <w:rPr>
+          <w:rFonts w:cs="宋体"/>
+          <w:color w:val="404040"/>
+          <w:sz w:val="36"/>
+          <w:szCs w:val="36"/>
+        </w:rPr>
+        <w:t>、</w:t>
+      </w:r>
+      <w:r>
+        <w:rPr>
+          <w:rFonts w:cs="宋体" w:hint="eastAsia"/>
+          <w:color w:val="404040"/>
+          <w:sz w:val="36"/>
+          <w:szCs w:val="36"/>
+        </w:rPr>
+        <w:t>VDO 了解内容</w:t>
+      </w:r>
+    </w:p>
+    <w:p>
+      <w:pPr>
+        <w:widowControl/>
+        <w:rPr>
+          <w:rFonts w:cs="宋体"/>
+          <w:sz w:val="36"/>
+          <w:szCs w:val="36"/>
+        </w:rPr>
+      </w:pPr>
+      <w:r>
+        <w:rPr>
+          <w:rFonts w:cs="Arial"/>
+          <w:sz w:val="36"/>
+          <w:szCs w:val="36"/>
+        </w:rPr>
+        <w:t>•</w:t>
+      </w:r>
+      <w:r>
+        <w:rPr>
+          <w:rFonts w:cs="宋体" w:hint="eastAsia"/>
+          <w:color w:val="FF0000"/>
+          <w:sz w:val="36"/>
+          <w:szCs w:val="36"/>
+        </w:rPr>
+        <w:t>V</w:t>
+      </w:r>
+      <w:r>
+        <w:rPr>
+          <w:rFonts w:cs="宋体" w:hint="eastAsia"/>
+          <w:sz w:val="36"/>
+          <w:szCs w:val="36"/>
+        </w:rPr>
+        <w:t xml:space="preserve">irtual </w:t>
+      </w:r>
+      <w:r>
+        <w:rPr>
+          <w:rFonts w:cs="宋体" w:hint="eastAsia"/>
+          <w:color w:val="FF0000"/>
+          <w:sz w:val="36"/>
+          <w:szCs w:val="36"/>
+        </w:rPr>
+        <w:t>D</w:t>
+      </w:r>
+      <w:r>
+        <w:rPr>
+          <w:rFonts w:cs="宋体" w:hint="eastAsia"/>
+          <w:sz w:val="36"/>
+          <w:szCs w:val="36"/>
+        </w:rPr>
+        <w:t xml:space="preserve">ata </w:t>
+      </w:r>
+      <w:r>
+        <w:rPr>
+          <w:rFonts w:cs="宋体" w:hint="eastAsia"/>
+          <w:color w:val="FF0000"/>
+          <w:sz w:val="36"/>
+          <w:szCs w:val="36"/>
+        </w:rPr>
+        <w:t>O</w:t>
+      </w:r>
+      <w:r>
+        <w:rPr>
+          <w:rFonts w:cs="宋体" w:hint="eastAsia"/>
+          <w:sz w:val="36"/>
+          <w:szCs w:val="36"/>
+        </w:rPr>
+        <w:t>ptimizer（虚拟数据优化器）</w:t>
+      </w:r>
+    </w:p>
+    <w:p>
+      <w:pPr>
+        <w:widowControl/>
+        <w:rPr>
+          <w:rFonts w:cs="宋体"/>
+          <w:sz w:val="36"/>
+          <w:szCs w:val="36"/>
+        </w:rPr>
+      </w:pPr>
+      <w:r>
+        <w:rPr>
+          <w:rFonts w:cs="Arial"/>
+          <w:sz w:val="36"/>
+          <w:szCs w:val="36"/>
+        </w:rPr>
+        <w:t>–</w:t>
+      </w:r>
+      <w:r>
+        <w:rPr>
+          <w:rFonts w:cs="宋体" w:hint="eastAsia"/>
+          <w:sz w:val="36"/>
+          <w:szCs w:val="36"/>
+        </w:rPr>
+        <w:t>一个内核模块，目的是通过</w:t>
+      </w:r>
+      <w:r>
+        <w:rPr>
+          <w:rFonts w:cs="宋体" w:hint="eastAsia"/>
+          <w:color w:val="DF402A"/>
+          <w:sz w:val="36"/>
+          <w:szCs w:val="36"/>
+        </w:rPr>
+        <w:t>重删</w:t>
+      </w:r>
+      <w:r>
+        <w:rPr>
+          <w:rFonts w:cs="宋体" w:hint="eastAsia"/>
+          <w:sz w:val="36"/>
+          <w:szCs w:val="36"/>
+        </w:rPr>
+        <w:t>减少磁盘的空间占用，以及减少复制带宽</w:t>
+      </w:r>
+    </w:p>
+    <w:p>
+      <w:pPr>
+        <w:widowControl/>
+        <w:rPr>
+          <w:rFonts w:cs="宋体"/>
+          <w:sz w:val="36"/>
+          <w:szCs w:val="36"/>
+        </w:rPr>
+      </w:pPr>
+      <w:r>
+        <w:rPr>
+          <w:rFonts w:cs="Arial"/>
+          <w:sz w:val="36"/>
+          <w:szCs w:val="36"/>
+        </w:rPr>
+        <w:t>–</w:t>
+      </w:r>
+      <w:r>
+        <w:rPr>
+          <w:rFonts w:cs="宋体" w:hint="eastAsia"/>
+          <w:sz w:val="36"/>
+          <w:szCs w:val="36"/>
+        </w:rPr>
+        <w:t>VDO是基于块设备层之上的，也就是在原设备基础上映射出mapper虚拟设备，然后直接使用即可</w:t>
+      </w:r>
+    </w:p>
+    <w:p>
+      <w:pPr>
+        <w:widowControl/>
+        <w:jc w:val="both"/>
+        <w:rPr>
+          <w:rFonts w:cs="宋体"/>
+          <w:sz w:val="36"/>
+          <w:szCs w:val="36"/>
+        </w:rPr>
+      </w:pPr>
+    </w:p>
+    <w:p>
+      <w:pPr>
+        <w:widowControl/>
+        <w:rPr>
+          <w:rFonts w:cs="宋体"/>
+          <w:sz w:val="36"/>
+          <w:szCs w:val="36"/>
+        </w:rPr>
+      </w:pPr>
+      <w:r>
+        <w:rPr>
+          <w:rFonts w:cs="Arial"/>
+          <w:sz w:val="36"/>
+          <w:szCs w:val="36"/>
+        </w:rPr>
+        <w:t>•</w:t>
+      </w:r>
+      <w:r>
+        <w:rPr>
+          <w:rFonts w:cs="宋体" w:hint="eastAsia"/>
+          <w:sz w:val="36"/>
+          <w:szCs w:val="36"/>
+        </w:rPr>
+        <w:t>重复数据删除</w:t>
+      </w:r>
+    </w:p>
+    <w:p>
+      <w:pPr>
+        <w:widowControl/>
+        <w:rPr>
+          <w:rFonts w:cs="宋体"/>
+          <w:sz w:val="36"/>
+          <w:szCs w:val="36"/>
+        </w:rPr>
+      </w:pPr>
+      <w:r>
+        <w:rPr>
+          <w:rFonts w:cs="Arial"/>
+          <w:sz w:val="36"/>
+          <w:szCs w:val="36"/>
+        </w:rPr>
+        <w:t>–</w:t>
+      </w:r>
+      <w:r>
+        <w:rPr>
+          <w:rFonts w:cs="宋体" w:hint="eastAsia"/>
+          <w:sz w:val="36"/>
+          <w:szCs w:val="36"/>
+        </w:rPr>
+        <w:t>输入的数据会判断是不是冗余数据</w:t>
+      </w:r>
+    </w:p>
+    <w:p>
+      <w:pPr>
+        <w:widowControl/>
+        <w:rPr>
+          <w:rFonts w:cs="宋体"/>
+          <w:sz w:val="36"/>
+          <w:szCs w:val="36"/>
+        </w:rPr>
+      </w:pPr>
+      <w:r>
+        <w:rPr>
+          <w:rFonts w:cs="Arial"/>
+          <w:sz w:val="36"/>
+          <w:szCs w:val="36"/>
+        </w:rPr>
+        <w:t>–</w:t>
+      </w:r>
+      <w:r>
+        <w:rPr>
+          <w:rFonts w:cs="宋体" w:hint="eastAsia"/>
+          <w:sz w:val="36"/>
+          <w:szCs w:val="36"/>
+        </w:rPr>
+        <w:t>判断为重复数据的部分不会被写入，然后对源数据进行更新，直接指向原始已经存储的数据块即可</w:t>
+      </w:r>
+    </w:p>
+    <w:p>
+      <w:pPr>
+        <w:widowControl/>
+        <w:rPr>
+          <w:rFonts w:cs="宋体"/>
+          <w:sz w:val="36"/>
+          <w:szCs w:val="36"/>
+        </w:rPr>
+      </w:pPr>
+    </w:p>
+    <w:p>
+      <w:pPr>
+        <w:widowControl/>
+        <w:rPr>
+          <w:rFonts w:cs="宋体"/>
+          <w:sz w:val="36"/>
+          <w:szCs w:val="36"/>
+        </w:rPr>
+      </w:pPr>
+      <w:r>
+        <w:rPr>
+          <w:rFonts w:cs="Arial"/>
+          <w:sz w:val="36"/>
+          <w:szCs w:val="36"/>
+        </w:rPr>
+        <w:t>•</w:t>
+      </w:r>
+      <w:r>
+        <w:rPr>
+          <w:rFonts w:cs="宋体" w:hint="eastAsia"/>
+          <w:sz w:val="36"/>
+          <w:szCs w:val="36"/>
+        </w:rPr>
+        <w:t>压缩</w:t>
+      </w:r>
+    </w:p>
+    <w:p>
+      <w:pPr>
+        <w:widowControl/>
+        <w:rPr>
+          <w:rFonts w:cs="宋体"/>
+          <w:sz w:val="36"/>
+          <w:szCs w:val="36"/>
+        </w:rPr>
+      </w:pPr>
+      <w:r>
+        <w:rPr>
+          <w:rFonts w:cs="Arial"/>
+          <w:sz w:val="36"/>
+          <w:szCs w:val="36"/>
+        </w:rPr>
+        <w:t>–</w:t>
+      </w:r>
+      <w:r>
+        <w:rPr>
+          <w:rFonts w:cs="宋体" w:hint="eastAsia"/>
+          <w:sz w:val="36"/>
+          <w:szCs w:val="36"/>
+        </w:rPr>
+        <w:t>对每个单独的数据块进行处理</w:t>
+      </w:r>
+    </w:p>
+    <w:p>
+      <w:pPr>
+        <w:widowControl/>
+        <w:jc w:val="both"/>
+        <w:rPr>
+          <w:rFonts w:cs="宋体"/>
+          <w:sz w:val="36"/>
+          <w:szCs w:val="36"/>
+        </w:rPr>
+      </w:pPr>
+    </w:p>
+    <w:p>
+      <w:pPr>
+        <w:widowControl/>
+        <w:jc w:val="both"/>
+        <w:rPr>
+          <w:rFonts w:cs="宋体"/>
+          <w:sz w:val="36"/>
+          <w:szCs w:val="36"/>
+        </w:rPr>
+      </w:pPr>
+    </w:p>
+    <w:p>
+      <w:pPr>
+        <w:widowControl/>
+        <w:rPr>
+          <w:rFonts w:cs="宋体"/>
+          <w:sz w:val="36"/>
+          <w:szCs w:val="36"/>
+        </w:rPr>
+      </w:pPr>
+      <w:r>
+        <w:rPr>
+          <w:rFonts w:cs="宋体"/>
+          <w:sz w:val="36"/>
+          <w:szCs w:val="36"/>
+        </w:rPr>
+        <w:t>[root@svr7 ~]# yum  -y  install  vdo  kmod-kvdo    #</w:t>
+      </w:r>
+      <w:r>
+        <w:rPr>
+          <w:rFonts w:cs="宋体" w:hint="eastAsia"/>
+          <w:sz w:val="36"/>
+          <w:szCs w:val="36"/>
+        </w:rPr>
+        <w:t>所需软件包</w:t>
+      </w:r>
+    </w:p>
+    <w:p>
+      <w:pPr>
+        <w:widowControl/>
+        <w:rPr>
+          <w:rFonts w:cs="宋体"/>
+          <w:sz w:val="36"/>
+          <w:szCs w:val="36"/>
+        </w:rPr>
+      </w:pPr>
+    </w:p>
+    <w:p>
+      <w:pPr>
+        <w:widowControl/>
+        <w:rPr>
+          <w:rFonts w:cs="宋体"/>
+          <w:sz w:val="36"/>
+          <w:szCs w:val="36"/>
+        </w:rPr>
+      </w:pPr>
+      <w:r>
+        <w:rPr>
+          <w:rFonts w:cs="Arial"/>
+          <w:sz w:val="36"/>
+          <w:szCs w:val="36"/>
+        </w:rPr>
+        <w:t>•</w:t>
+      </w:r>
+      <w:r>
+        <w:rPr>
+          <w:rFonts w:cs="宋体"/>
+          <w:sz w:val="36"/>
+          <w:szCs w:val="36"/>
+        </w:rPr>
+        <w:t>制作VDO卷</w:t>
+      </w:r>
+    </w:p>
+    <w:p>
+      <w:pPr>
+        <w:widowControl/>
+        <w:rPr>
+          <w:rFonts w:cs="宋体"/>
+          <w:sz w:val="36"/>
+          <w:szCs w:val="36"/>
+        </w:rPr>
+      </w:pPr>
+      <w:r>
+        <w:rPr>
+          <w:rFonts w:cs="Arial"/>
+          <w:sz w:val="36"/>
+          <w:szCs w:val="36"/>
+        </w:rPr>
+        <w:t>•</w:t>
+      </w:r>
+      <w:r>
+        <w:rPr>
+          <w:rFonts w:cs="宋体" w:hint="eastAsia"/>
+          <w:sz w:val="36"/>
+          <w:szCs w:val="36"/>
+        </w:rPr>
+        <w:t>vdo基本操作：参考man vdo 全文查找/example</w:t>
+      </w:r>
+    </w:p>
+    <w:p>
+      <w:pPr>
+        <w:widowControl/>
+        <w:rPr>
+          <w:rFonts w:cs="宋体"/>
+          <w:sz w:val="36"/>
+          <w:szCs w:val="36"/>
+        </w:rPr>
+      </w:pPr>
+      <w:r>
+        <w:rPr>
+          <w:rFonts w:cs="Arial"/>
+          <w:sz w:val="36"/>
+          <w:szCs w:val="36"/>
+        </w:rPr>
+        <w:t>–</w:t>
+      </w:r>
+      <w:r>
+        <w:rPr>
+          <w:rFonts w:cs="宋体" w:hint="eastAsia"/>
+          <w:sz w:val="36"/>
+          <w:szCs w:val="36"/>
+        </w:rPr>
+        <w:t>vdo  create  --name=VDO卷名称  --device=设备路径 --vdoLogicalSize=逻辑大小</w:t>
+      </w:r>
+    </w:p>
+    <w:p>
+      <w:pPr>
+        <w:widowControl/>
+        <w:rPr>
+          <w:rFonts w:cs="宋体"/>
+          <w:sz w:val="36"/>
+          <w:szCs w:val="36"/>
+        </w:rPr>
+      </w:pPr>
+      <w:r>
+        <w:rPr>
+          <w:rFonts w:cs="Arial"/>
+          <w:sz w:val="36"/>
+          <w:szCs w:val="36"/>
+        </w:rPr>
+        <w:t>–</w:t>
+      </w:r>
+      <w:r>
+        <w:rPr>
+          <w:rFonts w:cs="宋体" w:hint="eastAsia"/>
+          <w:sz w:val="36"/>
+          <w:szCs w:val="36"/>
+        </w:rPr>
+        <w:t>vdo  list</w:t>
+      </w:r>
+    </w:p>
+    <w:p>
+      <w:pPr>
+        <w:widowControl/>
+        <w:rPr>
+          <w:rFonts w:cs="宋体"/>
+          <w:sz w:val="36"/>
+          <w:szCs w:val="36"/>
+        </w:rPr>
+      </w:pPr>
+      <w:r>
+        <w:rPr>
+          <w:rFonts w:cs="Arial"/>
+          <w:sz w:val="36"/>
+          <w:szCs w:val="36"/>
+        </w:rPr>
+        <w:t>–</w:t>
+      </w:r>
+      <w:r>
+        <w:rPr>
+          <w:rFonts w:cs="宋体" w:hint="eastAsia"/>
+          <w:sz w:val="36"/>
+          <w:szCs w:val="36"/>
+        </w:rPr>
+        <w:t>vdo  status  -n  VDO卷名称</w:t>
+      </w:r>
+    </w:p>
+    <w:p>
+      <w:pPr>
+        <w:widowControl/>
+        <w:rPr>
+          <w:rFonts w:cs="宋体"/>
+          <w:sz w:val="36"/>
+          <w:szCs w:val="36"/>
+        </w:rPr>
+      </w:pPr>
+      <w:r>
+        <w:rPr>
+          <w:rFonts w:cs="Arial"/>
+          <w:sz w:val="36"/>
+          <w:szCs w:val="36"/>
+        </w:rPr>
+        <w:t>–</w:t>
+      </w:r>
+      <w:r>
+        <w:rPr>
+          <w:rFonts w:cs="宋体" w:hint="eastAsia"/>
+          <w:sz w:val="36"/>
+          <w:szCs w:val="36"/>
+        </w:rPr>
+        <w:t>vdo  remove  -n  VDO卷名称</w:t>
+      </w:r>
+    </w:p>
+    <w:p>
+      <w:pPr>
+        <w:widowControl/>
+        <w:rPr>
+          <w:rFonts w:cs="宋体"/>
+          <w:sz w:val="36"/>
+          <w:szCs w:val="36"/>
+        </w:rPr>
+      </w:pPr>
+      <w:r>
+        <w:rPr>
+          <w:rFonts w:cs="Arial"/>
+          <w:sz w:val="36"/>
+          <w:szCs w:val="36"/>
+        </w:rPr>
+        <w:t>–</w:t>
+      </w:r>
+      <w:r>
+        <w:rPr>
+          <w:rFonts w:cs="宋体" w:hint="eastAsia"/>
+          <w:sz w:val="36"/>
+          <w:szCs w:val="36"/>
+        </w:rPr>
+        <w:t>vdostatus  [--human-readable] [/dev/mapper/VDO卷名称]</w:t>
+      </w:r>
+    </w:p>
+    <w:p>
+      <w:pPr>
+        <w:widowControl/>
+        <w:jc w:val="both"/>
+        <w:rPr>
+          <w:rFonts w:cs="宋体"/>
+          <w:sz w:val="36"/>
+          <w:szCs w:val="36"/>
+        </w:rPr>
+      </w:pPr>
+    </w:p>
+    <w:p>
+      <w:pPr>
+        <w:widowControl/>
+        <w:rPr>
+          <w:rFonts w:cs="宋体"/>
+          <w:sz w:val="36"/>
+          <w:szCs w:val="36"/>
+        </w:rPr>
+      </w:pPr>
+      <w:r>
+        <w:rPr>
+          <w:rFonts w:cs="Arial"/>
+          <w:sz w:val="36"/>
+          <w:szCs w:val="36"/>
+        </w:rPr>
+        <w:t>•</w:t>
+      </w:r>
+      <w:r>
+        <w:rPr>
+          <w:rFonts w:cs="宋体" w:hint="eastAsia"/>
+          <w:sz w:val="36"/>
+          <w:szCs w:val="36"/>
+        </w:rPr>
+        <w:t>VDO卷的格式化加速（跳过去重分析）：</w:t>
+      </w:r>
+    </w:p>
+    <w:p>
+      <w:pPr>
+        <w:widowControl/>
+        <w:rPr>
+          <w:rFonts w:cs="宋体"/>
+          <w:sz w:val="36"/>
+          <w:szCs w:val="36"/>
+        </w:rPr>
+      </w:pPr>
+      <w:r>
+        <w:rPr>
+          <w:rFonts w:cs="Arial"/>
+          <w:sz w:val="36"/>
+          <w:szCs w:val="36"/>
+        </w:rPr>
+        <w:t>–</w:t>
+      </w:r>
+      <w:r>
+        <w:rPr>
+          <w:rFonts w:cs="宋体" w:hint="eastAsia"/>
+          <w:sz w:val="36"/>
+          <w:szCs w:val="36"/>
+        </w:rPr>
+        <w:t>mkfs.xfs  –K   /dev/mapper/VDO卷名称</w:t>
+      </w:r>
+    </w:p>
+    <w:p>
+      <w:pPr>
+        <w:widowControl/>
+        <w:rPr>
+          <w:rFonts w:cs="宋体"/>
+          <w:sz w:val="36"/>
+          <w:szCs w:val="36"/>
+        </w:rPr>
+      </w:pPr>
+      <w:r>
+        <w:rPr>
+          <w:rFonts w:cs="Arial"/>
+          <w:sz w:val="36"/>
+          <w:szCs w:val="36"/>
+        </w:rPr>
+        <w:t>–</w:t>
+      </w:r>
+      <w:r>
+        <w:rPr>
+          <w:rFonts w:cs="宋体" w:hint="eastAsia"/>
+          <w:sz w:val="36"/>
+          <w:szCs w:val="36"/>
+        </w:rPr>
+        <w:t>mkfs.ext4  -E  nodiscard  /dev/mapper/VDO卷名称</w:t>
+      </w:r>
+    </w:p>
+    <w:p>
+      <w:pPr>
+        <w:widowControl/>
+        <w:jc w:val="both"/>
+        <w:rPr>
+          <w:rFonts w:cs="宋体"/>
+          <w:sz w:val="36"/>
+          <w:szCs w:val="36"/>
+        </w:rPr>
+      </w:pPr>
+    </w:p>
+    <w:p>
+      <w:pPr>
+        <w:widowControl/>
+        <w:jc w:val="both"/>
+        <w:rPr>
+          <w:rFonts w:cs="宋体"/>
+          <w:sz w:val="36"/>
+          <w:szCs w:val="36"/>
+        </w:rPr>
+      </w:pPr>
+      <w:r>
+        <w:rPr>
+          <w:rFonts w:cs="宋体" w:hint="eastAsia"/>
+          <w:color w:val="404040"/>
+          <w:sz w:val="36"/>
+          <w:szCs w:val="36"/>
+        </w:rPr>
+        <w:t>前提制作VDO需要2G以上的内存</w:t>
+      </w:r>
+    </w:p>
+    <w:p>
+      <w:pPr>
+        <w:widowControl/>
+        <w:jc w:val="both"/>
+        <w:rPr>
+          <w:rFonts w:cs="宋体"/>
+          <w:sz w:val="36"/>
+          <w:szCs w:val="36"/>
+        </w:rPr>
+      </w:pPr>
+      <w:r>
+        <w:rPr>
+          <w:rFonts w:cs="宋体"/>
+          <w:color w:val="404040"/>
+          <w:sz w:val="36"/>
+          <w:szCs w:val="36"/>
+        </w:rPr>
+        <w:t>[root@nb ~]# vdo create --name=vdo0 --device=/dev/sdc --vdoLogicalSize=200G</w:t>
+      </w:r>
+    </w:p>
+    <w:p>
+      <w:pPr>
+        <w:widowControl/>
+        <w:jc w:val="both"/>
+        <w:rPr>
+          <w:rFonts w:cs="宋体"/>
+          <w:sz w:val="36"/>
+          <w:szCs w:val="36"/>
+        </w:rPr>
+      </w:pPr>
+      <w:r>
+        <w:rPr>
+          <w:rFonts w:cs="宋体"/>
+          <w:color w:val="404040"/>
+          <w:sz w:val="36"/>
+          <w:szCs w:val="36"/>
+        </w:rPr>
+        <w:lastRenderedPageBreak/>
+        <w:t xml:space="preserve">[root@nb ~]# mkfs.xfs -K /dev/mapper/vdo0 </w:t>
+      </w:r>
+    </w:p>
+    <w:p>
+      <w:pPr>
+        <w:widowControl/>
+        <w:jc w:val="both"/>
+        <w:rPr>
+          <w:rFonts w:cs="宋体"/>
+          <w:sz w:val="36"/>
+          <w:szCs w:val="36"/>
+        </w:rPr>
+      </w:pPr>
+      <w:r>
+        <w:rPr>
+          <w:rFonts w:cs="宋体"/>
+          <w:color w:val="404040"/>
+          <w:sz w:val="36"/>
+          <w:szCs w:val="36"/>
+        </w:rPr>
+        <w:t>[root@nb ~]# mkdir /nsd01</w:t>
+      </w:r>
+    </w:p>
+    <w:p>
+      <w:pPr>
+        <w:widowControl/>
+        <w:jc w:val="both"/>
+        <w:rPr>
+          <w:rFonts w:cs="宋体"/>
+          <w:sz w:val="36"/>
+          <w:szCs w:val="36"/>
+        </w:rPr>
+      </w:pPr>
+      <w:r>
+        <w:rPr>
+          <w:rFonts w:cs="宋体"/>
+          <w:color w:val="404040"/>
+          <w:sz w:val="36"/>
+          <w:szCs w:val="36"/>
+        </w:rPr>
+        <w:t>[root@nb ~]# mount /dev/mapper/vdo0 /nsd01</w:t>
+      </w:r>
+    </w:p>
+    <w:p>
+      <w:pPr>
+        <w:widowControl/>
+        <w:jc w:val="both"/>
+        <w:rPr>
+          <w:rFonts w:cs="宋体"/>
+          <w:sz w:val="36"/>
+          <w:szCs w:val="36"/>
+        </w:rPr>
+      </w:pPr>
+      <w:r>
+        <w:rPr>
+          <w:rFonts w:cs="宋体"/>
+          <w:color w:val="404040"/>
+          <w:sz w:val="36"/>
+          <w:szCs w:val="36"/>
+        </w:rPr>
+        <w:t>[root@nb ~]# df -h</w:t>
+      </w:r>
+    </w:p>
+    <w:p>
+      <w:pPr>
+        <w:widowControl/>
+        <w:jc w:val="both"/>
+        <w:rPr>
+          <w:rFonts w:cs="宋体"/>
+          <w:sz w:val="36"/>
+          <w:szCs w:val="36"/>
+        </w:rPr>
+      </w:pPr>
+      <w:r>
+        <w:rPr>
+          <w:rFonts w:cs="宋体"/>
+          <w:sz w:val="36"/>
+          <w:szCs w:val="36"/>
+        </w:rPr>
+        <w:t>[root@nb ~]# vdostats --hum /dev/mapper/vdo0 #查看vdo设备详细信息</w:t>
+      </w:r>
+    </w:p>
+    <w:p>
+      <w:pPr>
+        <w:widowControl/>
+        <w:jc w:val="both"/>
+        <w:rPr>
+          <w:rFonts w:cs="宋体"/>
+          <w:sz w:val="36"/>
+          <w:szCs w:val="36"/>
+        </w:rPr>
+      </w:pPr>
+    </w:p>
+    <w:p>
+      <w:pPr>
+        <w:widowControl/>
+        <w:rPr>
+          <w:rFonts w:cs="宋体"/>
+          <w:sz w:val="36"/>
+          <w:szCs w:val="36"/>
+        </w:rPr>
+      </w:pPr>
+      <w:r>
+        <w:rPr>
+          <w:rFonts w:cs="宋体"/>
+          <w:sz w:val="36"/>
+          <w:szCs w:val="36"/>
+        </w:rPr>
+        <w:t xml:space="preserve">[root@svr7 ~]# vim /etc/fstab </w:t>
+      </w:r>
+    </w:p>
+    <w:p>
+      <w:pPr>
+        <w:widowControl/>
+        <w:jc w:val="both"/>
+        <w:rPr>
+          <w:rFonts w:cs="宋体"/>
+          <w:sz w:val="36"/>
+          <w:szCs w:val="36"/>
+        </w:rPr>
+      </w:pPr>
+      <w:r>
+        <w:rPr>
+          <w:rFonts w:cs="宋体"/>
+          <w:sz w:val="36"/>
+          <w:szCs w:val="36"/>
+        </w:rPr>
+        <w:t>/dev/mapper/vdo0  </w:t>
+      </w:r>
+      <w:r>
+        <w:rPr>
+          <w:rFonts w:cs="宋体"/>
+          <w:color w:val="404040"/>
+          <w:sz w:val="36"/>
+          <w:szCs w:val="36"/>
+        </w:rPr>
+        <w:t>/nsd01</w:t>
+      </w:r>
+      <w:r>
+        <w:rPr>
+          <w:rFonts w:cs="宋体"/>
+          <w:sz w:val="36"/>
+          <w:szCs w:val="36"/>
+        </w:rPr>
+        <w:t xml:space="preserve">  xfs  defaults,_netdev 0 0 </w:t>
+      </w:r>
+    </w:p>
+    <w:p>
+      <w:pPr>
+        <w:widowControl/>
+        <w:rPr>
+          <w:rFonts w:ascii="宋体" w:eastAsia="宋体" w:hAnsi="宋体" w:cs="宋体"/>
+          <w:szCs w:val="21"/>
+        </w:rPr>
+      </w:pPr>
+    </w:p>
+    <w:p>
+      <w:pPr>
+        <w:widowControl/>
+        <w:jc w:val="both"/>
+        <w:rPr>
+          <w:rFonts w:ascii="宋体" w:eastAsia="宋体" w:hAnsi="宋体" w:cs="宋体"/>
+          <w:szCs w:val="21"/>
         </w:rPr>
       </w:pPr>
     </w:p>
@@ -9776,7 +14532,7 @@
   <w:abstractNum w:abstractNumId="4">
     <w:nsid w:val="22A96E30"/>
     <w:multiLevelType w:val="hybridMultilevel"/>
-    <w:tmpl w:val="9D3A6228"/>
+    <w:tmpl w:val="47E4524E"/>
     <w:lvl w:ilvl="0" w:tplc="04090001">
       <w:start w:val="1"/>
       <w:numFmt w:val="bullet"/>
@@ -10447,6 +15203,146 @@
     </w:lvl>
   </w:abstractNum>
   <w:abstractNum w:abstractNumId="9">
+    <w:nsid w:val="4B56741B"/>
+    <w:multiLevelType w:val="hybridMultilevel"/>
+    <w:tmpl w:val="06C65554"/>
+    <w:lvl w:ilvl="0" w:tplc="EB0A8056">
+      <w:start w:val="1"/>
+      <w:numFmt w:val="bullet"/>
+      <w:lvlText w:val="•"/>
+      <w:lvlJc w:val="left"/>
+      <w:pPr>
+        <w:tabs>
+          <w:tab w:val="num" w:pos="720"/>
+        </w:tabs>
+        <w:ind w:left="720" w:hanging="360"/>
+      </w:pPr>
+      <w:rPr>
+        <w:rFonts w:ascii="Arial" w:hAnsi="Arial" w:hint="default"/>
+      </w:rPr>
+    </w:lvl>
+    <w:lvl w:ilvl="1" w:tplc="D61A5546">
+      <w:start w:val="7357"/>
+      <w:numFmt w:val="bullet"/>
+      <w:lvlText w:val="–"/>
+      <w:lvlJc w:val="left"/>
+      <w:pPr>
+        <w:tabs>
+          <w:tab w:val="num" w:pos="928"/>
+        </w:tabs>
+        <w:ind w:left="928" w:hanging="360"/>
+      </w:pPr>
+      <w:rPr>
+        <w:rFonts w:ascii="Arial" w:hAnsi="Arial" w:hint="default"/>
+      </w:rPr>
+    </w:lvl>
+    <w:lvl w:ilvl="2" w:tplc="CF22E79C" w:tentative="1">
+      <w:start w:val="1"/>
+      <w:numFmt w:val="bullet"/>
+      <w:lvlText w:val="•"/>
+      <w:lvlJc w:val="left"/>
+      <w:pPr>
+        <w:tabs>
+          <w:tab w:val="num" w:pos="2160"/>
+        </w:tabs>
+        <w:ind w:left="2160" w:hanging="360"/>
+      </w:pPr>
+      <w:rPr>
+        <w:rFonts w:ascii="Arial" w:hAnsi="Arial" w:hint="default"/>
+      </w:rPr>
+    </w:lvl>
+    <w:lvl w:ilvl="3" w:tplc="EB2A539A" w:tentative="1">
+      <w:start w:val="1"/>
+      <w:numFmt w:val="bullet"/>
+      <w:lvlText w:val="•"/>
+      <w:lvlJc w:val="left"/>
+      <w:pPr>
+        <w:tabs>
+          <w:tab w:val="num" w:pos="2880"/>
+        </w:tabs>
+        <w:ind w:left="2880" w:hanging="360"/>
+      </w:pPr>
+      <w:rPr>
+        <w:rFonts w:ascii="Arial" w:hAnsi="Arial" w:hint="default"/>
+      </w:rPr>
+    </w:lvl>
+    <w:lvl w:ilvl="4" w:tplc="B1C8C878" w:tentative="1">
+      <w:start w:val="1"/>
+      <w:numFmt w:val="bullet"/>
+      <w:lvlText w:val="•"/>
+      <w:lvlJc w:val="left"/>
+      <w:pPr>
+        <w:tabs>
+          <w:tab w:val="num" w:pos="3600"/>
+        </w:tabs>
+        <w:ind w:left="3600" w:hanging="360"/>
+      </w:pPr>
+      <w:rPr>
+        <w:rFonts w:ascii="Arial" w:hAnsi="Arial" w:hint="default"/>
+      </w:rPr>
+    </w:lvl>
+    <w:lvl w:ilvl="5" w:tplc="164CD71E" w:tentative="1">
+      <w:start w:val="1"/>
+      <w:numFmt w:val="bullet"/>
+      <w:lvlText w:val="•"/>
+      <w:lvlJc w:val="left"/>
+      <w:pPr>
+        <w:tabs>
+          <w:tab w:val="num" w:pos="4320"/>
+        </w:tabs>
+        <w:ind w:left="4320" w:hanging="360"/>
+      </w:pPr>
+      <w:rPr>
+        <w:rFonts w:ascii="Arial" w:hAnsi="Arial" w:hint="default"/>
+      </w:rPr>
+    </w:lvl>
+    <w:lvl w:ilvl="6" w:tplc="1456989C" w:tentative="1">
+      <w:start w:val="1"/>
+      <w:numFmt w:val="bullet"/>
+      <w:lvlText w:val="•"/>
+      <w:lvlJc w:val="left"/>
+      <w:pPr>
+        <w:tabs>
+          <w:tab w:val="num" w:pos="5040"/>
+        </w:tabs>
+        <w:ind w:left="5040" w:hanging="360"/>
+      </w:pPr>
+      <w:rPr>
+        <w:rFonts w:ascii="Arial" w:hAnsi="Arial" w:hint="default"/>
+      </w:rPr>
+    </w:lvl>
+    <w:lvl w:ilvl="7" w:tplc="1B6699FE" w:tentative="1">
+      <w:start w:val="1"/>
+      <w:numFmt w:val="bullet"/>
+      <w:lvlText w:val="•"/>
+      <w:lvlJc w:val="left"/>
+      <w:pPr>
+        <w:tabs>
+          <w:tab w:val="num" w:pos="5760"/>
+        </w:tabs>
+        <w:ind w:left="5760" w:hanging="360"/>
+      </w:pPr>
+      <w:rPr>
+        <w:rFonts w:ascii="Arial" w:hAnsi="Arial" w:hint="default"/>
+      </w:rPr>
+    </w:lvl>
+    <w:lvl w:ilvl="8" w:tplc="4C20F156" w:tentative="1">
+      <w:start w:val="1"/>
+      <w:numFmt w:val="bullet"/>
+      <w:lvlText w:val="•"/>
+      <w:lvlJc w:val="left"/>
+      <w:pPr>
+        <w:tabs>
+          <w:tab w:val="num" w:pos="6480"/>
+        </w:tabs>
+        <w:ind w:left="6480" w:hanging="360"/>
+      </w:pPr>
+      <w:rPr>
+        <w:rFonts w:ascii="Arial" w:hAnsi="Arial" w:hint="default"/>
+      </w:rPr>
+    </w:lvl>
+  </w:abstractNum>
+  <w:abstractNum w:abstractNumId="10">
     <w:nsid w:val="708438A6"/>
     <w:multiLevelType w:val="hybridMultilevel"/>
     <w:tmpl w:val="DD86DDAC"/>
@@ -10596,7 +15492,7 @@
     <w:abstractNumId w:val="3"/>
   </w:num>
   <w:num w:numId="4">
-    <w:abstractNumId w:val="9"/>
+    <w:abstractNumId w:val="10"/>
   </w:num>
   <w:num w:numId="5">
     <w:abstractNumId w:val="8"/>
@@ -10616,7 +15512,10 @@
   <w:num w:numId="10">
     <w:abstractNumId w:val="0"/>
   </w:num>
-  <w:numIdMacAtCleanup w:val="10"/>
+  <w:num w:numId="11">
+    <w:abstractNumId w:val="9"/>
+  </w:num>
+  <w:numIdMacAtCleanup w:val="11"/>
 </w:numbering>
 </file>
 
@@ -11826,7 +16725,7 @@
 </file>
 
 <file path=customXml/itemProps1.xml><?xml version="1.0" encoding="utf-8"?>
-<ds:datastoreItem xmlns:ds="http://schemas.openxmlformats.org/officeDocument/2006/customXml" ds:itemID="{B069154A-215C-4D4A-AE2C-EEEAE9696816}">
+<ds:datastoreItem xmlns:ds="http://schemas.openxmlformats.org/officeDocument/2006/customXml" ds:itemID="{492778DD-2B4A-4226-8605-C963D168C514}">
   <ds:schemaRefs>
     <ds:schemaRef ds:uri="http://schemas.openxmlformats.org/officeDocument/2006/bibliography"/>
   </ds:schemaRefs>
